--- a/Perez, Nicolas Ignacio-JUE-NOC.docx
+++ b/Perez, Nicolas Ignacio-JUE-NOC.docx
@@ -8,12 +8,12 @@
         <w:tblW w:w="9923" w:type="dxa"/>
         <w:tblInd w:w="-572" w:type="dxa"/>
         <w:tblBorders>
-          <w:top w:val="dotted" w:sz="4" w:space="0" w:color="auto"/>
-          <w:left w:val="dotted" w:sz="4" w:space="0" w:color="auto"/>
-          <w:bottom w:val="dotted" w:sz="4" w:space="0" w:color="auto"/>
-          <w:right w:val="dotted" w:sz="4" w:space="0" w:color="auto"/>
-          <w:insideH w:val="dotted" w:sz="4" w:space="0" w:color="auto"/>
-          <w:insideV w:val="dotted" w:sz="4" w:space="0" w:color="auto"/>
+          <w:top w:val="dotted" w:color="auto" w:sz="4" w:space="0"/>
+          <w:left w:val="dotted" w:color="auto" w:sz="4" w:space="0"/>
+          <w:bottom w:val="dotted" w:color="auto" w:sz="4" w:space="0"/>
+          <w:right w:val="dotted" w:color="auto" w:sz="4" w:space="0"/>
+          <w:insideH w:val="dotted" w:color="auto" w:sz="4" w:space="0"/>
+          <w:insideV w:val="dotted" w:color="auto" w:sz="4" w:space="0"/>
         </w:tblBorders>
         <w:tblLayout w:type="fixed"/>
         <w:tblLook w:val="04A0" w:firstRow="1" w:lastRow="0" w:firstColumn="1" w:lastColumn="0" w:noHBand="0" w:noVBand="1"/>
@@ -130,7 +130,7 @@
             <w:tcW w:w="5033" w:type="dxa"/>
             <w:gridSpan w:val="2"/>
             <w:tcBorders>
-              <w:bottom w:val="dotted" w:sz="4" w:space="0" w:color="auto"/>
+              <w:bottom w:val="dotted" w:color="auto" w:sz="4" w:space="0"/>
             </w:tcBorders>
             <w:vAlign w:val="center"/>
           </w:tcPr>
@@ -155,7 +155,7 @@
           <w:tcPr>
             <w:tcW w:w="1488" w:type="dxa"/>
             <w:tcBorders>
-              <w:bottom w:val="dotted" w:sz="4" w:space="0" w:color="auto"/>
+              <w:bottom w:val="dotted" w:color="auto" w:sz="4" w:space="0"/>
             </w:tcBorders>
             <w:vAlign w:val="center"/>
           </w:tcPr>
@@ -181,7 +181,7 @@
             <w:tcW w:w="1701" w:type="dxa"/>
             <w:gridSpan w:val="2"/>
             <w:tcBorders>
-              <w:bottom w:val="dotted" w:sz="4" w:space="0" w:color="auto"/>
+              <w:bottom w:val="dotted" w:color="auto" w:sz="4" w:space="0"/>
             </w:tcBorders>
             <w:vAlign w:val="center"/>
           </w:tcPr>
@@ -210,7 +210,7 @@
           <w:tcPr>
             <w:tcW w:w="1701" w:type="dxa"/>
             <w:tcBorders>
-              <w:bottom w:val="dotted" w:sz="4" w:space="0" w:color="auto"/>
+              <w:bottom w:val="dotted" w:color="auto" w:sz="4" w:space="0"/>
             </w:tcBorders>
             <w:vAlign w:val="center"/>
           </w:tcPr>
@@ -559,12 +559,12 @@
         <w:tblW w:w="9923" w:type="dxa"/>
         <w:tblInd w:w="-572" w:type="dxa"/>
         <w:tblBorders>
-          <w:top w:val="dotted" w:sz="4" w:space="0" w:color="auto"/>
-          <w:left w:val="dotted" w:sz="4" w:space="0" w:color="auto"/>
-          <w:bottom w:val="dotted" w:sz="4" w:space="0" w:color="auto"/>
-          <w:right w:val="dotted" w:sz="4" w:space="0" w:color="auto"/>
-          <w:insideH w:val="dotted" w:sz="4" w:space="0" w:color="auto"/>
-          <w:insideV w:val="dotted" w:sz="4" w:space="0" w:color="auto"/>
+          <w:top w:val="dotted" w:color="auto" w:sz="4" w:space="0"/>
+          <w:left w:val="dotted" w:color="auto" w:sz="4" w:space="0"/>
+          <w:bottom w:val="dotted" w:color="auto" w:sz="4" w:space="0"/>
+          <w:right w:val="dotted" w:color="auto" w:sz="4" w:space="0"/>
+          <w:insideH w:val="dotted" w:color="auto" w:sz="4" w:space="0"/>
+          <w:insideV w:val="dotted" w:color="auto" w:sz="4" w:space="0"/>
         </w:tblBorders>
         <w:tblLayout w:type="fixed"/>
         <w:tblLook w:val="04A0" w:firstRow="1" w:lastRow="0" w:firstColumn="1" w:lastColumn="0" w:noHBand="0" w:noVBand="1"/>
@@ -583,6 +583,7 @@
           <w:tcPr>
             <w:tcW w:w="5033" w:type="dxa"/>
             <w:shd w:val="clear" w:color="auto" w:fill="D9D9D9" w:themeFill="background1" w:themeFillShade="D9"/>
+            <w:tcMar/>
             <w:vAlign w:val="center"/>
           </w:tcPr>
           <w:p>
@@ -605,6 +606,7 @@
           <w:tcPr>
             <w:tcW w:w="1488" w:type="dxa"/>
             <w:shd w:val="clear" w:color="auto" w:fill="D9D9D9" w:themeFill="background1" w:themeFillShade="D9"/>
+            <w:tcMar/>
             <w:vAlign w:val="center"/>
           </w:tcPr>
           <w:p>
@@ -627,6 +629,7 @@
           <w:tcPr>
             <w:tcW w:w="1701" w:type="dxa"/>
             <w:shd w:val="clear" w:color="auto" w:fill="D9D9D9" w:themeFill="background1" w:themeFillShade="D9"/>
+            <w:tcMar/>
             <w:vAlign w:val="center"/>
           </w:tcPr>
           <w:p>
@@ -649,6 +652,7 @@
           <w:tcPr>
             <w:tcW w:w="1701" w:type="dxa"/>
             <w:shd w:val="clear" w:color="auto" w:fill="D9D9D9" w:themeFill="background1" w:themeFillShade="D9"/>
+            <w:tcMar/>
             <w:vAlign w:val="center"/>
           </w:tcPr>
           <w:p>
@@ -675,6 +679,7 @@
         <w:tc>
           <w:tcPr>
             <w:tcW w:w="5033" w:type="dxa"/>
+            <w:tcMar/>
             <w:vAlign w:val="center"/>
           </w:tcPr>
           <w:p>
@@ -697,6 +702,7 @@
         <w:tc>
           <w:tcPr>
             <w:tcW w:w="1488" w:type="dxa"/>
+            <w:tcMar/>
             <w:vAlign w:val="center"/>
           </w:tcPr>
           <w:p>
@@ -718,6 +724,7 @@
         <w:tc>
           <w:tcPr>
             <w:tcW w:w="1701" w:type="dxa"/>
+            <w:tcMar/>
             <w:vAlign w:val="center"/>
           </w:tcPr>
           <w:p>
@@ -744,6 +751,7 @@
         <w:tc>
           <w:tcPr>
             <w:tcW w:w="1701" w:type="dxa"/>
+            <w:tcMar/>
             <w:vAlign w:val="center"/>
           </w:tcPr>
           <w:p>
@@ -774,6 +782,7 @@
         <w:tc>
           <w:tcPr>
             <w:tcW w:w="5033" w:type="dxa"/>
+            <w:tcMar/>
             <w:vAlign w:val="center"/>
           </w:tcPr>
           <w:p>
@@ -789,6 +798,7 @@
         <w:tc>
           <w:tcPr>
             <w:tcW w:w="1488" w:type="dxa"/>
+            <w:tcMar/>
             <w:vAlign w:val="center"/>
           </w:tcPr>
           <w:p>
@@ -804,6 +814,7 @@
         <w:tc>
           <w:tcPr>
             <w:tcW w:w="1701" w:type="dxa"/>
+            <w:tcMar/>
             <w:vAlign w:val="center"/>
           </w:tcPr>
           <w:p>
@@ -819,6 +830,7 @@
         <w:tc>
           <w:tcPr>
             <w:tcW w:w="1701" w:type="dxa"/>
+            <w:tcMar/>
             <w:vAlign w:val="center"/>
           </w:tcPr>
           <w:p>
@@ -848,12 +860,12 @@
         <w:tblW w:w="9923" w:type="dxa"/>
         <w:tblInd w:w="-572" w:type="dxa"/>
         <w:tblBorders>
-          <w:top w:val="dotted" w:sz="4" w:space="0" w:color="auto"/>
-          <w:left w:val="dotted" w:sz="4" w:space="0" w:color="auto"/>
-          <w:bottom w:val="dotted" w:sz="4" w:space="0" w:color="auto"/>
-          <w:right w:val="dotted" w:sz="4" w:space="0" w:color="auto"/>
-          <w:insideH w:val="dotted" w:sz="4" w:space="0" w:color="auto"/>
-          <w:insideV w:val="dotted" w:sz="4" w:space="0" w:color="auto"/>
+          <w:top w:val="dotted" w:color="auto" w:sz="4" w:space="0"/>
+          <w:left w:val="dotted" w:color="auto" w:sz="4" w:space="0"/>
+          <w:bottom w:val="dotted" w:color="auto" w:sz="4" w:space="0"/>
+          <w:right w:val="dotted" w:color="auto" w:sz="4" w:space="0"/>
+          <w:insideH w:val="dotted" w:color="auto" w:sz="4" w:space="0"/>
+          <w:insideV w:val="dotted" w:color="auto" w:sz="4" w:space="0"/>
         </w:tblBorders>
         <w:tblLayout w:type="fixed"/>
         <w:tblLook w:val="04A0" w:firstRow="1" w:lastRow="0" w:firstColumn="1" w:lastColumn="0" w:noHBand="0" w:noVBand="1"/>
@@ -873,19 +885,24 @@
           <w:tcPr>
             <w:tcW w:w="1134" w:type="dxa"/>
             <w:shd w:val="clear" w:color="auto" w:fill="D9D9D9" w:themeFill="background1" w:themeFillShade="D9"/>
-            <w:vAlign w:val="center"/>
-          </w:tcPr>
-          <w:p>
-            <w:pPr>
-              <w:pStyle w:val="Encabezado"/>
-              <w:jc w:val="center"/>
-              <w:rPr>
-                <w:rFonts w:ascii="Amasis MT Pro Medium" w:hAnsi="Amasis MT Pro Medium"/>
-              </w:rPr>
-            </w:pPr>
-            <w:r>
-              <w:rPr>
-                <w:rFonts w:ascii="Amasis MT Pro Medium" w:hAnsi="Amasis MT Pro Medium"/>
+            <w:tcMar/>
+            <w:vAlign w:val="center"/>
+          </w:tcPr>
+          <w:p>
+            <w:pPr>
+              <w:pStyle w:val="Encabezado"/>
+              <w:jc w:val="center"/>
+              <w:rPr>
+                <w:rFonts w:ascii="Amasis MT Pro Medium" w:hAnsi="Amasis MT Pro Medium"/>
+                <w:sz w:val="20"/>
+                <w:szCs w:val="20"/>
+              </w:rPr>
+            </w:pPr>
+            <w:r>
+              <w:rPr>
+                <w:rFonts w:ascii="Amasis MT Pro Medium" w:hAnsi="Amasis MT Pro Medium"/>
+                <w:sz w:val="20"/>
+                <w:szCs w:val="20"/>
               </w:rPr>
               <w:t>Clase</w:t>
             </w:r>
@@ -895,19 +912,24 @@
           <w:tcPr>
             <w:tcW w:w="851" w:type="dxa"/>
             <w:shd w:val="clear" w:color="auto" w:fill="D9D9D9" w:themeFill="background1" w:themeFillShade="D9"/>
-            <w:vAlign w:val="center"/>
-          </w:tcPr>
-          <w:p>
-            <w:pPr>
-              <w:pStyle w:val="Encabezado"/>
-              <w:jc w:val="center"/>
-              <w:rPr>
-                <w:rFonts w:ascii="Amasis MT Pro Medium" w:hAnsi="Amasis MT Pro Medium"/>
-              </w:rPr>
-            </w:pPr>
-            <w:r>
-              <w:rPr>
-                <w:rFonts w:ascii="Amasis MT Pro Medium" w:hAnsi="Amasis MT Pro Medium"/>
+            <w:tcMar/>
+            <w:vAlign w:val="center"/>
+          </w:tcPr>
+          <w:p>
+            <w:pPr>
+              <w:pStyle w:val="Encabezado"/>
+              <w:jc w:val="center"/>
+              <w:rPr>
+                <w:rFonts w:ascii="Amasis MT Pro Medium" w:hAnsi="Amasis MT Pro Medium"/>
+                <w:sz w:val="20"/>
+                <w:szCs w:val="20"/>
+              </w:rPr>
+            </w:pPr>
+            <w:r>
+              <w:rPr>
+                <w:rFonts w:ascii="Amasis MT Pro Medium" w:hAnsi="Amasis MT Pro Medium"/>
+                <w:sz w:val="20"/>
+                <w:szCs w:val="20"/>
               </w:rPr>
               <w:t>Fecha</w:t>
             </w:r>
@@ -917,19 +939,24 @@
           <w:tcPr>
             <w:tcW w:w="5670" w:type="dxa"/>
             <w:shd w:val="clear" w:color="auto" w:fill="D9D9D9" w:themeFill="background1" w:themeFillShade="D9"/>
-            <w:vAlign w:val="center"/>
-          </w:tcPr>
-          <w:p>
-            <w:pPr>
-              <w:pStyle w:val="Encabezado"/>
-              <w:jc w:val="center"/>
-              <w:rPr>
-                <w:rFonts w:ascii="Amasis MT Pro Medium" w:hAnsi="Amasis MT Pro Medium"/>
-              </w:rPr>
-            </w:pPr>
-            <w:r>
-              <w:rPr>
-                <w:rFonts w:ascii="Amasis MT Pro Medium" w:hAnsi="Amasis MT Pro Medium"/>
+            <w:tcMar/>
+            <w:vAlign w:val="center"/>
+          </w:tcPr>
+          <w:p>
+            <w:pPr>
+              <w:pStyle w:val="Encabezado"/>
+              <w:jc w:val="center"/>
+              <w:rPr>
+                <w:rFonts w:ascii="Amasis MT Pro Medium" w:hAnsi="Amasis MT Pro Medium"/>
+                <w:sz w:val="20"/>
+                <w:szCs w:val="20"/>
+              </w:rPr>
+            </w:pPr>
+            <w:r>
+              <w:rPr>
+                <w:rFonts w:ascii="Amasis MT Pro Medium" w:hAnsi="Amasis MT Pro Medium"/>
+                <w:sz w:val="20"/>
+                <w:szCs w:val="20"/>
               </w:rPr>
               <w:t>Temas / Bibliografía /actividades / Recursos / Evaluaciones</w:t>
             </w:r>
@@ -939,19 +966,24 @@
           <w:tcPr>
             <w:tcW w:w="1134" w:type="dxa"/>
             <w:shd w:val="clear" w:color="auto" w:fill="D9D9D9" w:themeFill="background1" w:themeFillShade="D9"/>
-            <w:vAlign w:val="center"/>
-          </w:tcPr>
-          <w:p>
-            <w:pPr>
-              <w:pStyle w:val="Encabezado"/>
-              <w:jc w:val="center"/>
-              <w:rPr>
-                <w:rFonts w:ascii="Amasis MT Pro Medium" w:hAnsi="Amasis MT Pro Medium"/>
-              </w:rPr>
-            </w:pPr>
-            <w:r>
-              <w:rPr>
-                <w:rFonts w:ascii="Amasis MT Pro Medium" w:hAnsi="Amasis MT Pro Medium"/>
+            <w:tcMar/>
+            <w:vAlign w:val="center"/>
+          </w:tcPr>
+          <w:p>
+            <w:pPr>
+              <w:pStyle w:val="Encabezado"/>
+              <w:jc w:val="center"/>
+              <w:rPr>
+                <w:rFonts w:ascii="Amasis MT Pro Medium" w:hAnsi="Amasis MT Pro Medium"/>
+                <w:sz w:val="20"/>
+                <w:szCs w:val="20"/>
+              </w:rPr>
+            </w:pPr>
+            <w:r>
+              <w:rPr>
+                <w:rFonts w:ascii="Amasis MT Pro Medium" w:hAnsi="Amasis MT Pro Medium"/>
+                <w:sz w:val="20"/>
+                <w:szCs w:val="20"/>
               </w:rPr>
               <w:t>Docente</w:t>
             </w:r>
@@ -961,19 +993,24 @@
           <w:tcPr>
             <w:tcW w:w="1134" w:type="dxa"/>
             <w:shd w:val="clear" w:color="auto" w:fill="D9D9D9" w:themeFill="background1" w:themeFillShade="D9"/>
-            <w:vAlign w:val="center"/>
-          </w:tcPr>
-          <w:p>
-            <w:pPr>
-              <w:pStyle w:val="Encabezado"/>
-              <w:jc w:val="center"/>
-              <w:rPr>
-                <w:rFonts w:ascii="Amasis MT Pro Medium" w:hAnsi="Amasis MT Pro Medium"/>
-              </w:rPr>
-            </w:pPr>
-            <w:r>
-              <w:rPr>
-                <w:rFonts w:ascii="Amasis MT Pro Medium" w:hAnsi="Amasis MT Pro Medium"/>
+            <w:tcMar/>
+            <w:vAlign w:val="center"/>
+          </w:tcPr>
+          <w:p>
+            <w:pPr>
+              <w:pStyle w:val="Encabezado"/>
+              <w:jc w:val="center"/>
+              <w:rPr>
+                <w:rFonts w:ascii="Amasis MT Pro Medium" w:hAnsi="Amasis MT Pro Medium"/>
+                <w:sz w:val="20"/>
+                <w:szCs w:val="20"/>
+              </w:rPr>
+            </w:pPr>
+            <w:r>
+              <w:rPr>
+                <w:rFonts w:ascii="Amasis MT Pro Medium" w:hAnsi="Amasis MT Pro Medium"/>
+                <w:sz w:val="20"/>
+                <w:szCs w:val="20"/>
               </w:rPr>
               <w:t>Auxiliar</w:t>
             </w:r>
@@ -987,23 +1024,28 @@
         <w:tc>
           <w:tcPr>
             <w:tcW w:w="1134" w:type="dxa"/>
-            <w:vAlign w:val="center"/>
-          </w:tcPr>
-          <w:p>
-            <w:pPr>
-              <w:pStyle w:val="Encabezado"/>
-              <w:jc w:val="center"/>
-              <w:rPr>
-                <w:rFonts w:ascii="Amasis MT Pro Light" w:hAnsi="Amasis MT Pro Light"/>
-                <w:b/>
-                <w:bCs/>
-              </w:rPr>
-            </w:pPr>
-            <w:r>
-              <w:rPr>
-                <w:rFonts w:ascii="Amasis MT Pro Light" w:hAnsi="Amasis MT Pro Light"/>
-                <w:b/>
-                <w:bCs/>
+            <w:tcMar/>
+            <w:vAlign w:val="center"/>
+          </w:tcPr>
+          <w:p>
+            <w:pPr>
+              <w:pStyle w:val="Encabezado"/>
+              <w:jc w:val="center"/>
+              <w:rPr>
+                <w:rFonts w:ascii="Amasis MT Pro Light" w:hAnsi="Amasis MT Pro Light"/>
+                <w:b w:val="1"/>
+                <w:bCs w:val="1"/>
+                <w:sz w:val="20"/>
+                <w:szCs w:val="20"/>
+              </w:rPr>
+            </w:pPr>
+            <w:r>
+              <w:rPr>
+                <w:rFonts w:ascii="Amasis MT Pro Light" w:hAnsi="Amasis MT Pro Light"/>
+                <w:b w:val="1"/>
+                <w:bCs w:val="1"/>
+                <w:sz w:val="20"/>
+                <w:szCs w:val="20"/>
               </w:rPr>
               <w:t>1</w:t>
             </w:r>
@@ -1012,23 +1054,28 @@
         <w:tc>
           <w:tcPr>
             <w:tcW w:w="851" w:type="dxa"/>
-            <w:vAlign w:val="center"/>
-          </w:tcPr>
-          <w:p>
-            <w:pPr>
-              <w:pStyle w:val="Encabezado"/>
-              <w:jc w:val="center"/>
-              <w:rPr>
-                <w:rFonts w:ascii="Amasis MT Pro Light" w:hAnsi="Amasis MT Pro Light"/>
-                <w:b/>
-                <w:bCs/>
-              </w:rPr>
-            </w:pPr>
-            <w:r>
-              <w:rPr>
-                <w:rFonts w:ascii="Amasis MT Pro Light" w:hAnsi="Amasis MT Pro Light"/>
-                <w:b/>
-                <w:bCs/>
+            <w:tcMar/>
+            <w:vAlign w:val="center"/>
+          </w:tcPr>
+          <w:p>
+            <w:pPr>
+              <w:pStyle w:val="Encabezado"/>
+              <w:jc w:val="center"/>
+              <w:rPr>
+                <w:rFonts w:ascii="Amasis MT Pro Light" w:hAnsi="Amasis MT Pro Light"/>
+                <w:b w:val="1"/>
+                <w:bCs w:val="1"/>
+                <w:sz w:val="20"/>
+                <w:szCs w:val="20"/>
+              </w:rPr>
+            </w:pPr>
+            <w:r>
+              <w:rPr>
+                <w:rFonts w:ascii="Amasis MT Pro Light" w:hAnsi="Amasis MT Pro Light"/>
+                <w:b w:val="1"/>
+                <w:bCs w:val="1"/>
+                <w:sz w:val="20"/>
+                <w:szCs w:val="20"/>
               </w:rPr>
               <w:t>07/08</w:t>
             </w:r>
@@ -1037,6 +1084,8 @@
         <w:tc>
           <w:tcPr>
             <w:tcW w:w="5670" w:type="dxa"/>
+            <w:shd w:val="clear" w:color="auto" w:fill="auto"/>
+            <w:tcMar/>
             <w:vAlign w:val="center"/>
           </w:tcPr>
           <w:p>
@@ -1045,23 +1094,19 @@
               <w:jc w:val="both"/>
               <w:rPr>
                 <w:rFonts w:ascii="Amasis MT Pro Light" w:hAnsi="Amasis MT Pro Light"/>
-                <w:b/>
-                <w:bCs/>
-              </w:rPr>
-            </w:pPr>
-            <w:r>
-              <w:rPr>
-                <w:rFonts w:ascii="Amasis MT Pro Light" w:hAnsi="Amasis MT Pro Light"/>
-                <w:b/>
-                <w:bCs/>
-              </w:rPr>
-              <w:t xml:space="preserve">I - </w:t>
-            </w:r>
-            <w:r>
-              <w:rPr>
-                <w:rFonts w:ascii="Amasis MT Pro Light" w:hAnsi="Amasis MT Pro Light"/>
-                <w:b/>
-                <w:bCs/>
+                <w:b w:val="1"/>
+                <w:bCs w:val="1"/>
+                <w:sz w:val="20"/>
+                <w:szCs w:val="20"/>
+              </w:rPr>
+            </w:pPr>
+            <w:r>
+              <w:rPr>
+                <w:rFonts w:ascii="Amasis MT Pro Light" w:hAnsi="Amasis MT Pro Light"/>
+                <w:b w:val="1"/>
+                <w:bCs w:val="1"/>
+                <w:sz w:val="20"/>
+                <w:szCs w:val="20"/>
               </w:rPr>
               <w:t>Introducción a lenguajes fuertemente tipados. Primeros pasos en C. Proceso de compilación. Primeras instrucciones.</w:t>
             </w:r>
@@ -1070,22 +1115,28 @@
         <w:tc>
           <w:tcPr>
             <w:tcW w:w="1134" w:type="dxa"/>
-            <w:vAlign w:val="center"/>
-          </w:tcPr>
-          <w:p>
-            <w:pPr>
-              <w:pStyle w:val="Encabezado"/>
-              <w:rPr>
-                <w:rFonts w:ascii="Amasis MT Pro Light" w:hAnsi="Amasis MT Pro Light"/>
-                <w:b/>
-                <w:bCs/>
-              </w:rPr>
-            </w:pPr>
-            <w:r>
-              <w:rPr>
-                <w:rFonts w:ascii="Amasis MT Pro Light" w:hAnsi="Amasis MT Pro Light"/>
-                <w:b/>
-                <w:bCs/>
+            <w:shd w:val="clear" w:color="auto" w:fill="auto"/>
+            <w:tcMar/>
+            <w:vAlign w:val="center"/>
+          </w:tcPr>
+          <w:p>
+            <w:pPr>
+              <w:rPr>
+                <w:noProof w:val="0"/>
+                <w:sz w:val="20"/>
+                <w:szCs w:val="20"/>
+                <w:lang w:val="es-AR"/>
+              </w:rPr>
+            </w:pPr>
+            <w:r>
+              <w:rPr>
+                <w:rFonts w:ascii="Amasis MT Pro Light" w:hAnsi="Amasis MT Pro Light" w:eastAsia="Amasis MT Pro Light" w:cs="Amasis MT Pro Light"/>
+                <w:b w:val="1"/>
+                <w:bCs w:val="1"/>
+                <w:noProof w:val="0"/>
+                <w:sz w:val="20"/>
+                <w:szCs w:val="20"/>
+                <w:lang w:val="es-AR"/>
               </w:rPr>
               <w:t>Perez, N.</w:t>
             </w:r>
@@ -1094,15 +1145,19 @@
         <w:tc>
           <w:tcPr>
             <w:tcW w:w="1134" w:type="dxa"/>
-            <w:vAlign w:val="center"/>
-          </w:tcPr>
-          <w:p>
-            <w:pPr>
-              <w:pStyle w:val="Encabezado"/>
-              <w:rPr>
-                <w:rFonts w:ascii="Amasis MT Pro Light" w:hAnsi="Amasis MT Pro Light"/>
-                <w:b/>
-                <w:bCs/>
+            <w:shd w:val="clear" w:color="auto" w:fill="auto"/>
+            <w:tcMar/>
+            <w:vAlign w:val="center"/>
+          </w:tcPr>
+          <w:p>
+            <w:pPr>
+              <w:pStyle w:val="Encabezado"/>
+              <w:rPr>
+                <w:rFonts w:ascii="Amasis MT Pro Light" w:hAnsi="Amasis MT Pro Light"/>
+                <w:b w:val="1"/>
+                <w:bCs w:val="1"/>
+                <w:sz w:val="20"/>
+                <w:szCs w:val="20"/>
               </w:rPr>
             </w:pPr>
           </w:p>
@@ -1115,23 +1170,28 @@
         <w:tc>
           <w:tcPr>
             <w:tcW w:w="1134" w:type="dxa"/>
-            <w:vAlign w:val="center"/>
-          </w:tcPr>
-          <w:p>
-            <w:pPr>
-              <w:pStyle w:val="Encabezado"/>
-              <w:jc w:val="center"/>
-              <w:rPr>
-                <w:rFonts w:ascii="Amasis MT Pro Light" w:hAnsi="Amasis MT Pro Light"/>
-                <w:b/>
-                <w:bCs/>
-              </w:rPr>
-            </w:pPr>
-            <w:r>
-              <w:rPr>
-                <w:rFonts w:ascii="Amasis MT Pro Light" w:hAnsi="Amasis MT Pro Light"/>
-                <w:b/>
-                <w:bCs/>
+            <w:tcMar/>
+            <w:vAlign w:val="center"/>
+          </w:tcPr>
+          <w:p>
+            <w:pPr>
+              <w:pStyle w:val="Encabezado"/>
+              <w:jc w:val="center"/>
+              <w:rPr>
+                <w:rFonts w:ascii="Amasis MT Pro Light" w:hAnsi="Amasis MT Pro Light"/>
+                <w:b w:val="1"/>
+                <w:bCs w:val="1"/>
+                <w:sz w:val="20"/>
+                <w:szCs w:val="20"/>
+              </w:rPr>
+            </w:pPr>
+            <w:r>
+              <w:rPr>
+                <w:rFonts w:ascii="Amasis MT Pro Light" w:hAnsi="Amasis MT Pro Light"/>
+                <w:b w:val="1"/>
+                <w:bCs w:val="1"/>
+                <w:sz w:val="20"/>
+                <w:szCs w:val="20"/>
               </w:rPr>
               <w:t>2</w:t>
             </w:r>
@@ -1140,23 +1200,28 @@
         <w:tc>
           <w:tcPr>
             <w:tcW w:w="851" w:type="dxa"/>
-            <w:vAlign w:val="center"/>
-          </w:tcPr>
-          <w:p>
-            <w:pPr>
-              <w:pStyle w:val="Encabezado"/>
-              <w:jc w:val="center"/>
-              <w:rPr>
-                <w:rFonts w:ascii="Amasis MT Pro Light" w:hAnsi="Amasis MT Pro Light"/>
-                <w:b/>
-                <w:bCs/>
-              </w:rPr>
-            </w:pPr>
-            <w:r>
-              <w:rPr>
-                <w:rFonts w:ascii="Amasis MT Pro Light" w:hAnsi="Amasis MT Pro Light"/>
-                <w:b/>
-                <w:bCs/>
+            <w:tcMar/>
+            <w:vAlign w:val="center"/>
+          </w:tcPr>
+          <w:p>
+            <w:pPr>
+              <w:pStyle w:val="Encabezado"/>
+              <w:jc w:val="center"/>
+              <w:rPr>
+                <w:rFonts w:ascii="Amasis MT Pro Light" w:hAnsi="Amasis MT Pro Light"/>
+                <w:b w:val="1"/>
+                <w:bCs w:val="1"/>
+                <w:sz w:val="20"/>
+                <w:szCs w:val="20"/>
+              </w:rPr>
+            </w:pPr>
+            <w:r>
+              <w:rPr>
+                <w:rFonts w:ascii="Amasis MT Pro Light" w:hAnsi="Amasis MT Pro Light"/>
+                <w:b w:val="1"/>
+                <w:bCs w:val="1"/>
+                <w:sz w:val="20"/>
+                <w:szCs w:val="20"/>
               </w:rPr>
               <w:t>14/08</w:t>
             </w:r>
@@ -1165,6 +1230,8 @@
         <w:tc>
           <w:tcPr>
             <w:tcW w:w="5670" w:type="dxa"/>
+            <w:shd w:val="clear" w:color="auto" w:fill="auto"/>
+            <w:tcMar/>
             <w:vAlign w:val="center"/>
           </w:tcPr>
           <w:p>
@@ -1173,57 +1240,59 @@
               <w:jc w:val="both"/>
               <w:rPr>
                 <w:rFonts w:ascii="Amasis MT Pro Light" w:hAnsi="Amasis MT Pro Light"/>
-                <w:b/>
-                <w:bCs/>
-              </w:rPr>
-            </w:pPr>
-            <w:r>
-              <w:rPr>
-                <w:rFonts w:ascii="Amasis MT Pro Light" w:hAnsi="Amasis MT Pro Light"/>
-                <w:b/>
-                <w:bCs/>
-              </w:rPr>
-              <w:t xml:space="preserve">II - </w:t>
-            </w:r>
-            <w:r>
-              <w:rPr>
-                <w:rFonts w:ascii="Amasis MT Pro Light" w:hAnsi="Amasis MT Pro Light"/>
-                <w:b/>
-                <w:bCs/>
+                <w:b w:val="1"/>
+                <w:bCs w:val="1"/>
+                <w:sz w:val="20"/>
+                <w:szCs w:val="20"/>
+              </w:rPr>
+            </w:pPr>
+            <w:r>
+              <w:rPr>
+                <w:rFonts w:ascii="Amasis MT Pro Light" w:hAnsi="Amasis MT Pro Light"/>
+                <w:b w:val="1"/>
+                <w:bCs w:val="1"/>
+                <w:sz w:val="20"/>
+                <w:szCs w:val="20"/>
               </w:rPr>
               <w:t xml:space="preserve">Estructuras de bifurcación en C. Estructuras de repetición en C. </w:t>
             </w:r>
-            <w:proofErr w:type="spellStart"/>
-            <w:r>
-              <w:rPr>
-                <w:rFonts w:ascii="Amasis MT Pro Light" w:hAnsi="Amasis MT Pro Light"/>
-                <w:b/>
-                <w:bCs/>
+            <w:r>
+              <w:rPr>
+                <w:rFonts w:ascii="Amasis MT Pro Light" w:hAnsi="Amasis MT Pro Light"/>
+                <w:b w:val="1"/>
+                <w:bCs w:val="1"/>
+                <w:sz w:val="20"/>
+                <w:szCs w:val="20"/>
               </w:rPr>
               <w:t>Debuggeo</w:t>
             </w:r>
-            <w:proofErr w:type="spellEnd"/>
-            <w:r>
-              <w:rPr>
-                <w:rFonts w:ascii="Amasis MT Pro Light" w:hAnsi="Amasis MT Pro Light"/>
-                <w:b/>
-                <w:bCs/>
+            <w:r>
+              <w:rPr>
+                <w:rFonts w:ascii="Amasis MT Pro Light" w:hAnsi="Amasis MT Pro Light"/>
+                <w:b w:val="1"/>
+                <w:bCs w:val="1"/>
+                <w:sz w:val="20"/>
+                <w:szCs w:val="20"/>
               </w:rPr>
               <w:t xml:space="preserve">. Tiempo de </w:t>
             </w:r>
             <w:r>
               <w:rPr>
                 <w:rFonts w:ascii="Amasis MT Pro Light" w:hAnsi="Amasis MT Pro Light"/>
-                <w:b/>
-                <w:bCs/>
+                <w:b w:val="1"/>
+                <w:bCs w:val="1"/>
+                <w:sz w:val="20"/>
+                <w:szCs w:val="20"/>
               </w:rPr>
               <w:t>compilación</w:t>
             </w:r>
             <w:r>
               <w:rPr>
                 <w:rFonts w:ascii="Amasis MT Pro Light" w:hAnsi="Amasis MT Pro Light"/>
-                <w:b/>
-                <w:bCs/>
+                <w:b w:val="1"/>
+                <w:bCs w:val="1"/>
+                <w:sz w:val="20"/>
+                <w:szCs w:val="20"/>
               </w:rPr>
               <w:t xml:space="preserve"> vs tiempo de ejecución.</w:t>
             </w:r>
@@ -1232,22 +1301,28 @@
         <w:tc>
           <w:tcPr>
             <w:tcW w:w="1134" w:type="dxa"/>
-            <w:vAlign w:val="center"/>
-          </w:tcPr>
-          <w:p>
-            <w:pPr>
-              <w:pStyle w:val="Encabezado"/>
-              <w:rPr>
-                <w:rFonts w:ascii="Amasis MT Pro Light" w:hAnsi="Amasis MT Pro Light"/>
-                <w:b/>
-                <w:bCs/>
-              </w:rPr>
-            </w:pPr>
-            <w:r>
-              <w:rPr>
-                <w:rFonts w:ascii="Amasis MT Pro Light" w:hAnsi="Amasis MT Pro Light"/>
-                <w:b/>
-                <w:bCs/>
+            <w:shd w:val="clear" w:color="auto" w:fill="auto"/>
+            <w:tcMar/>
+            <w:vAlign w:val="center"/>
+          </w:tcPr>
+          <w:p>
+            <w:pPr>
+              <w:rPr>
+                <w:noProof w:val="0"/>
+                <w:sz w:val="20"/>
+                <w:szCs w:val="20"/>
+                <w:lang w:val="es-AR"/>
+              </w:rPr>
+            </w:pPr>
+            <w:r>
+              <w:rPr>
+                <w:rFonts w:ascii="Amasis MT Pro Light" w:hAnsi="Amasis MT Pro Light" w:eastAsia="Amasis MT Pro Light" w:cs="Amasis MT Pro Light"/>
+                <w:b w:val="1"/>
+                <w:bCs w:val="1"/>
+                <w:noProof w:val="0"/>
+                <w:sz w:val="20"/>
+                <w:szCs w:val="20"/>
+                <w:lang w:val="es-AR"/>
               </w:rPr>
               <w:t>Perez, N.</w:t>
             </w:r>
@@ -1256,15 +1331,19 @@
         <w:tc>
           <w:tcPr>
             <w:tcW w:w="1134" w:type="dxa"/>
-            <w:vAlign w:val="center"/>
-          </w:tcPr>
-          <w:p>
-            <w:pPr>
-              <w:pStyle w:val="Encabezado"/>
-              <w:rPr>
-                <w:rFonts w:ascii="Amasis MT Pro Light" w:hAnsi="Amasis MT Pro Light"/>
-                <w:b/>
-                <w:bCs/>
+            <w:shd w:val="clear" w:color="auto" w:fill="auto"/>
+            <w:tcMar/>
+            <w:vAlign w:val="center"/>
+          </w:tcPr>
+          <w:p>
+            <w:pPr>
+              <w:pStyle w:val="Encabezado"/>
+              <w:rPr>
+                <w:rFonts w:ascii="Amasis MT Pro Light" w:hAnsi="Amasis MT Pro Light"/>
+                <w:b w:val="1"/>
+                <w:bCs w:val="1"/>
+                <w:sz w:val="20"/>
+                <w:szCs w:val="20"/>
               </w:rPr>
             </w:pPr>
           </w:p>
@@ -1277,23 +1356,29 @@
         <w:tc>
           <w:tcPr>
             <w:tcW w:w="1134" w:type="dxa"/>
-            <w:vAlign w:val="center"/>
-          </w:tcPr>
-          <w:p>
-            <w:pPr>
-              <w:pStyle w:val="Encabezado"/>
-              <w:jc w:val="center"/>
-              <w:rPr>
-                <w:rFonts w:ascii="Amasis MT Pro Light" w:hAnsi="Amasis MT Pro Light" w:cstheme="minorHAnsi"/>
-                <w:b/>
-                <w:bCs/>
-              </w:rPr>
-            </w:pPr>
-            <w:r>
-              <w:rPr>
-                <w:rFonts w:ascii="Amasis MT Pro Light" w:hAnsi="Amasis MT Pro Light" w:cstheme="minorHAnsi"/>
-                <w:b/>
-                <w:bCs/>
+            <w:shd w:val="clear" w:color="auto" w:fill="auto"/>
+            <w:tcMar/>
+            <w:vAlign w:val="center"/>
+          </w:tcPr>
+          <w:p>
+            <w:pPr>
+              <w:pStyle w:val="Encabezado"/>
+              <w:jc w:val="center"/>
+              <w:rPr>
+                <w:rFonts w:ascii="Amasis MT Pro Light" w:hAnsi="Amasis MT Pro Light" w:cs="Aptos" w:cstheme="minorAscii"/>
+                <w:b w:val="1"/>
+                <w:bCs w:val="1"/>
+                <w:sz w:val="20"/>
+                <w:szCs w:val="20"/>
+              </w:rPr>
+            </w:pPr>
+            <w:r>
+              <w:rPr>
+                <w:rFonts w:ascii="Amasis MT Pro Light" w:hAnsi="Amasis MT Pro Light" w:cs="Aptos" w:cstheme="minorAscii"/>
+                <w:b w:val="1"/>
+                <w:bCs w:val="1"/>
+                <w:sz w:val="20"/>
+                <w:szCs w:val="20"/>
               </w:rPr>
               <w:t>3</w:t>
             </w:r>
@@ -1302,23 +1387,29 @@
         <w:tc>
           <w:tcPr>
             <w:tcW w:w="851" w:type="dxa"/>
-            <w:vAlign w:val="center"/>
-          </w:tcPr>
-          <w:p>
-            <w:pPr>
-              <w:pStyle w:val="Encabezado"/>
-              <w:jc w:val="center"/>
-              <w:rPr>
-                <w:rFonts w:ascii="Amasis MT Pro Light" w:hAnsi="Amasis MT Pro Light"/>
-                <w:b/>
-                <w:bCs/>
-              </w:rPr>
-            </w:pPr>
-            <w:r>
-              <w:rPr>
-                <w:rFonts w:ascii="Amasis MT Pro Light" w:hAnsi="Amasis MT Pro Light"/>
-                <w:b/>
-                <w:bCs/>
+            <w:shd w:val="clear" w:color="auto" w:fill="auto"/>
+            <w:tcMar/>
+            <w:vAlign w:val="center"/>
+          </w:tcPr>
+          <w:p>
+            <w:pPr>
+              <w:pStyle w:val="Encabezado"/>
+              <w:jc w:val="center"/>
+              <w:rPr>
+                <w:rFonts w:ascii="Amasis MT Pro Light" w:hAnsi="Amasis MT Pro Light"/>
+                <w:b w:val="1"/>
+                <w:bCs w:val="1"/>
+                <w:sz w:val="20"/>
+                <w:szCs w:val="20"/>
+              </w:rPr>
+            </w:pPr>
+            <w:r>
+              <w:rPr>
+                <w:rFonts w:ascii="Amasis MT Pro Light" w:hAnsi="Amasis MT Pro Light"/>
+                <w:b w:val="1"/>
+                <w:bCs w:val="1"/>
+                <w:sz w:val="20"/>
+                <w:szCs w:val="20"/>
               </w:rPr>
               <w:t>21/08</w:t>
             </w:r>
@@ -1327,6 +1418,8 @@
         <w:tc>
           <w:tcPr>
             <w:tcW w:w="5670" w:type="dxa"/>
+            <w:shd w:val="clear" w:color="auto" w:fill="auto"/>
+            <w:tcMar/>
             <w:vAlign w:val="center"/>
           </w:tcPr>
           <w:p>
@@ -1335,23 +1428,19 @@
               <w:jc w:val="both"/>
               <w:rPr>
                 <w:rFonts w:ascii="Amasis MT Pro Light" w:hAnsi="Amasis MT Pro Light"/>
-                <w:b/>
-                <w:bCs/>
-              </w:rPr>
-            </w:pPr>
-            <w:r>
-              <w:rPr>
-                <w:rFonts w:ascii="Amasis MT Pro Light" w:hAnsi="Amasis MT Pro Light"/>
-                <w:b/>
-                <w:bCs/>
-              </w:rPr>
-              <w:t xml:space="preserve">III - </w:t>
-            </w:r>
-            <w:r>
-              <w:rPr>
-                <w:rFonts w:ascii="Amasis MT Pro Light" w:hAnsi="Amasis MT Pro Light"/>
-                <w:b/>
-                <w:bCs/>
+                <w:b w:val="1"/>
+                <w:bCs w:val="1"/>
+                <w:sz w:val="20"/>
+                <w:szCs w:val="20"/>
+              </w:rPr>
+            </w:pPr>
+            <w:r>
+              <w:rPr>
+                <w:rFonts w:ascii="Amasis MT Pro Light" w:hAnsi="Amasis MT Pro Light"/>
+                <w:b w:val="1"/>
+                <w:bCs w:val="1"/>
+                <w:sz w:val="20"/>
+                <w:szCs w:val="20"/>
               </w:rPr>
               <w:t>Funciones y procedimientos en C. Introducción a arreglos.</w:t>
             </w:r>
@@ -1360,39 +1449,39 @@
         <w:tc>
           <w:tcPr>
             <w:tcW w:w="1134" w:type="dxa"/>
-            <w:vAlign w:val="center"/>
-          </w:tcPr>
-          <w:p>
-            <w:pPr>
-              <w:pStyle w:val="Encabezado"/>
-              <w:rPr>
-                <w:rFonts w:ascii="Amasis MT Pro Light" w:hAnsi="Amasis MT Pro Light"/>
-                <w:b/>
-                <w:bCs/>
-              </w:rPr>
-            </w:pPr>
-            <w:r>
-              <w:rPr>
-                <w:rFonts w:ascii="Amasis MT Pro Light" w:hAnsi="Amasis MT Pro Light"/>
-                <w:b/>
-                <w:bCs/>
-              </w:rPr>
-              <w:t>Perez, N.</w:t>
-            </w:r>
+            <w:shd w:val="clear" w:color="auto" w:fill="auto"/>
+            <w:tcMar/>
+            <w:vAlign w:val="center"/>
+          </w:tcPr>
+          <w:p>
+            <w:pPr>
+              <w:pStyle w:val="Encabezado"/>
+              <w:rPr>
+                <w:rFonts w:ascii="Amasis MT Pro Light" w:hAnsi="Amasis MT Pro Light"/>
+                <w:b w:val="1"/>
+                <w:bCs w:val="1"/>
+                <w:sz w:val="20"/>
+                <w:szCs w:val="20"/>
+              </w:rPr>
+            </w:pPr>
           </w:p>
         </w:tc>
         <w:tc>
           <w:tcPr>
             <w:tcW w:w="1134" w:type="dxa"/>
-            <w:vAlign w:val="center"/>
-          </w:tcPr>
-          <w:p>
-            <w:pPr>
-              <w:pStyle w:val="Encabezado"/>
-              <w:rPr>
-                <w:rFonts w:ascii="Amasis MT Pro Light" w:hAnsi="Amasis MT Pro Light"/>
-                <w:b/>
-                <w:bCs/>
+            <w:shd w:val="clear" w:color="auto" w:fill="auto"/>
+            <w:tcMar/>
+            <w:vAlign w:val="center"/>
+          </w:tcPr>
+          <w:p>
+            <w:pPr>
+              <w:pStyle w:val="Encabezado"/>
+              <w:rPr>
+                <w:rFonts w:ascii="Amasis MT Pro Light" w:hAnsi="Amasis MT Pro Light"/>
+                <w:b w:val="1"/>
+                <w:bCs w:val="1"/>
+                <w:sz w:val="20"/>
+                <w:szCs w:val="20"/>
               </w:rPr>
             </w:pPr>
           </w:p>
@@ -1405,23 +1494,29 @@
         <w:tc>
           <w:tcPr>
             <w:tcW w:w="1134" w:type="dxa"/>
-            <w:vAlign w:val="center"/>
-          </w:tcPr>
-          <w:p>
-            <w:pPr>
-              <w:pStyle w:val="Encabezado"/>
-              <w:jc w:val="center"/>
-              <w:rPr>
-                <w:rFonts w:ascii="Amasis MT Pro Light" w:hAnsi="Amasis MT Pro Light" w:cstheme="minorHAnsi"/>
-                <w:b/>
-                <w:bCs/>
-              </w:rPr>
-            </w:pPr>
-            <w:r>
-              <w:rPr>
-                <w:rFonts w:ascii="Amasis MT Pro Light" w:hAnsi="Amasis MT Pro Light" w:cstheme="minorHAnsi"/>
-                <w:b/>
-                <w:bCs/>
+            <w:shd w:val="clear" w:color="auto" w:fill="auto"/>
+            <w:tcMar/>
+            <w:vAlign w:val="center"/>
+          </w:tcPr>
+          <w:p>
+            <w:pPr>
+              <w:pStyle w:val="Encabezado"/>
+              <w:jc w:val="center"/>
+              <w:rPr>
+                <w:rFonts w:ascii="Amasis MT Pro Light" w:hAnsi="Amasis MT Pro Light" w:cs="Aptos" w:cstheme="minorAscii"/>
+                <w:b w:val="1"/>
+                <w:bCs w:val="1"/>
+                <w:sz w:val="20"/>
+                <w:szCs w:val="20"/>
+              </w:rPr>
+            </w:pPr>
+            <w:r>
+              <w:rPr>
+                <w:rFonts w:ascii="Amasis MT Pro Light" w:hAnsi="Amasis MT Pro Light" w:cs="Aptos" w:cstheme="minorAscii"/>
+                <w:b w:val="1"/>
+                <w:bCs w:val="1"/>
+                <w:sz w:val="20"/>
+                <w:szCs w:val="20"/>
               </w:rPr>
               <w:t>4</w:t>
             </w:r>
@@ -1430,23 +1525,29 @@
         <w:tc>
           <w:tcPr>
             <w:tcW w:w="851" w:type="dxa"/>
-            <w:vAlign w:val="center"/>
-          </w:tcPr>
-          <w:p>
-            <w:pPr>
-              <w:pStyle w:val="Encabezado"/>
-              <w:jc w:val="center"/>
-              <w:rPr>
-                <w:rFonts w:ascii="Amasis MT Pro Light" w:hAnsi="Amasis MT Pro Light"/>
-                <w:b/>
-                <w:bCs/>
-              </w:rPr>
-            </w:pPr>
-            <w:r>
-              <w:rPr>
-                <w:rFonts w:ascii="Amasis MT Pro Light" w:hAnsi="Amasis MT Pro Light"/>
-                <w:b/>
-                <w:bCs/>
+            <w:shd w:val="clear" w:color="auto" w:fill="auto"/>
+            <w:tcMar/>
+            <w:vAlign w:val="center"/>
+          </w:tcPr>
+          <w:p>
+            <w:pPr>
+              <w:pStyle w:val="Encabezado"/>
+              <w:jc w:val="center"/>
+              <w:rPr>
+                <w:rFonts w:ascii="Amasis MT Pro Light" w:hAnsi="Amasis MT Pro Light"/>
+                <w:b w:val="1"/>
+                <w:bCs w:val="1"/>
+                <w:sz w:val="20"/>
+                <w:szCs w:val="20"/>
+              </w:rPr>
+            </w:pPr>
+            <w:r>
+              <w:rPr>
+                <w:rFonts w:ascii="Amasis MT Pro Light" w:hAnsi="Amasis MT Pro Light"/>
+                <w:b w:val="1"/>
+                <w:bCs w:val="1"/>
+                <w:sz w:val="20"/>
+                <w:szCs w:val="20"/>
               </w:rPr>
               <w:t>28/08</w:t>
             </w:r>
@@ -1455,6 +1556,8 @@
         <w:tc>
           <w:tcPr>
             <w:tcW w:w="5670" w:type="dxa"/>
+            <w:shd w:val="clear" w:color="auto" w:fill="auto"/>
+            <w:tcMar/>
             <w:vAlign w:val="center"/>
           </w:tcPr>
           <w:p>
@@ -1463,85 +1566,89 @@
               <w:jc w:val="both"/>
               <w:rPr>
                 <w:rFonts w:ascii="Amasis MT Pro Light" w:hAnsi="Amasis MT Pro Light"/>
-                <w:b/>
-                <w:bCs/>
-              </w:rPr>
-            </w:pPr>
-            <w:r>
-              <w:rPr>
-                <w:rFonts w:ascii="Amasis MT Pro Light" w:hAnsi="Amasis MT Pro Light"/>
-                <w:b/>
-                <w:bCs/>
-              </w:rPr>
-              <w:t xml:space="preserve">IV - </w:t>
-            </w:r>
-            <w:r>
-              <w:rPr>
-                <w:rFonts w:ascii="Amasis MT Pro Light" w:hAnsi="Amasis MT Pro Light"/>
-                <w:b/>
-                <w:bCs/>
+                <w:b w:val="1"/>
+                <w:bCs w:val="1"/>
+                <w:sz w:val="20"/>
+                <w:szCs w:val="20"/>
+              </w:rPr>
+            </w:pPr>
+            <w:r>
+              <w:rPr>
+                <w:rFonts w:ascii="Amasis MT Pro Light" w:hAnsi="Amasis MT Pro Light"/>
+                <w:b w:val="1"/>
+                <w:bCs w:val="1"/>
+                <w:sz w:val="20"/>
+                <w:szCs w:val="20"/>
               </w:rPr>
               <w:t xml:space="preserve">Operaciones complejas con arreglos </w:t>
             </w:r>
-            <w:proofErr w:type="spellStart"/>
-            <w:r>
-              <w:rPr>
-                <w:rFonts w:ascii="Amasis MT Pro Light" w:hAnsi="Amasis MT Pro Light"/>
-                <w:b/>
-                <w:bCs/>
+            <w:r>
+              <w:rPr>
+                <w:rFonts w:ascii="Amasis MT Pro Light" w:hAnsi="Amasis MT Pro Light"/>
+                <w:b w:val="1"/>
+                <w:bCs w:val="1"/>
+                <w:sz w:val="20"/>
+                <w:szCs w:val="20"/>
               </w:rPr>
               <w:t>uni</w:t>
             </w:r>
-            <w:proofErr w:type="spellEnd"/>
-            <w:r>
-              <w:rPr>
-                <w:rFonts w:ascii="Amasis MT Pro Light" w:hAnsi="Amasis MT Pro Light"/>
-                <w:b/>
-                <w:bCs/>
+            <w:r>
+              <w:rPr>
+                <w:rFonts w:ascii="Amasis MT Pro Light" w:hAnsi="Amasis MT Pro Light"/>
+                <w:b w:val="1"/>
+                <w:bCs w:val="1"/>
+                <w:sz w:val="20"/>
+                <w:szCs w:val="20"/>
               </w:rPr>
               <w:t xml:space="preserve"> y pluri dimensionales. </w:t>
             </w:r>
             <w:r>
               <w:rPr>
                 <w:rFonts w:ascii="Amasis MT Pro Light" w:hAnsi="Amasis MT Pro Light"/>
-                <w:b/>
-                <w:bCs/>
+                <w:b w:val="1"/>
+                <w:bCs w:val="1"/>
+                <w:sz w:val="20"/>
+                <w:szCs w:val="20"/>
               </w:rPr>
               <w:t xml:space="preserve">Observaciones sobre funciones con </w:t>
             </w:r>
-            <w:proofErr w:type="spellStart"/>
-            <w:r>
-              <w:rPr>
-                <w:rFonts w:ascii="Amasis MT Pro Light" w:hAnsi="Amasis MT Pro Light"/>
-                <w:b/>
-                <w:bCs/>
+            <w:r>
+              <w:rPr>
+                <w:rFonts w:ascii="Amasis MT Pro Light" w:hAnsi="Amasis MT Pro Light"/>
+                <w:b w:val="1"/>
+                <w:bCs w:val="1"/>
+                <w:sz w:val="20"/>
+                <w:szCs w:val="20"/>
               </w:rPr>
               <w:t>arrays</w:t>
             </w:r>
-            <w:proofErr w:type="spellEnd"/>
-            <w:r>
-              <w:rPr>
-                <w:rFonts w:ascii="Amasis MT Pro Light" w:hAnsi="Amasis MT Pro Light"/>
-                <w:b/>
-                <w:bCs/>
+            <w:r>
+              <w:rPr>
+                <w:rFonts w:ascii="Amasis MT Pro Light" w:hAnsi="Amasis MT Pro Light"/>
+                <w:b w:val="1"/>
+                <w:bCs w:val="1"/>
+                <w:sz w:val="20"/>
+                <w:szCs w:val="20"/>
               </w:rPr>
               <w:t xml:space="preserve"> “</w:t>
             </w:r>
-            <w:proofErr w:type="spellStart"/>
-            <w:r>
-              <w:rPr>
-                <w:rFonts w:ascii="Amasis MT Pro Light" w:hAnsi="Amasis MT Pro Light"/>
-                <w:b/>
-                <w:bCs/>
+            <w:r>
+              <w:rPr>
+                <w:rFonts w:ascii="Amasis MT Pro Light" w:hAnsi="Amasis MT Pro Light"/>
+                <w:b w:val="1"/>
+                <w:bCs w:val="1"/>
+                <w:sz w:val="20"/>
+                <w:szCs w:val="20"/>
               </w:rPr>
               <w:t>Parametro</w:t>
             </w:r>
-            <w:proofErr w:type="spellEnd"/>
-            <w:r>
-              <w:rPr>
-                <w:rFonts w:ascii="Amasis MT Pro Light" w:hAnsi="Amasis MT Pro Light"/>
-                <w:b/>
-                <w:bCs/>
+            <w:r>
+              <w:rPr>
+                <w:rFonts w:ascii="Amasis MT Pro Light" w:hAnsi="Amasis MT Pro Light"/>
+                <w:b w:val="1"/>
+                <w:bCs w:val="1"/>
+                <w:sz w:val="20"/>
+                <w:szCs w:val="20"/>
               </w:rPr>
               <w:t xml:space="preserve"> y referencia”</w:t>
             </w:r>
@@ -1550,22 +1657,28 @@
         <w:tc>
           <w:tcPr>
             <w:tcW w:w="1134" w:type="dxa"/>
-            <w:vAlign w:val="center"/>
-          </w:tcPr>
-          <w:p>
-            <w:pPr>
-              <w:pStyle w:val="Encabezado"/>
-              <w:rPr>
-                <w:rFonts w:ascii="Amasis MT Pro Light" w:hAnsi="Amasis MT Pro Light"/>
-                <w:b/>
-                <w:bCs/>
-              </w:rPr>
-            </w:pPr>
-            <w:r>
-              <w:rPr>
-                <w:rFonts w:ascii="Amasis MT Pro Light" w:hAnsi="Amasis MT Pro Light"/>
-                <w:b/>
-                <w:bCs/>
+            <w:shd w:val="clear" w:color="auto" w:fill="auto"/>
+            <w:tcMar/>
+            <w:vAlign w:val="center"/>
+          </w:tcPr>
+          <w:p>
+            <w:pPr>
+              <w:rPr>
+                <w:noProof w:val="0"/>
+                <w:sz w:val="20"/>
+                <w:szCs w:val="20"/>
+                <w:lang w:val="es-AR"/>
+              </w:rPr>
+            </w:pPr>
+            <w:r>
+              <w:rPr>
+                <w:rFonts w:ascii="Amasis MT Pro Light" w:hAnsi="Amasis MT Pro Light" w:eastAsia="Amasis MT Pro Light" w:cs="Amasis MT Pro Light"/>
+                <w:b w:val="1"/>
+                <w:bCs w:val="1"/>
+                <w:noProof w:val="0"/>
+                <w:sz w:val="20"/>
+                <w:szCs w:val="20"/>
+                <w:lang w:val="es-AR"/>
               </w:rPr>
               <w:t>Perez, N.</w:t>
             </w:r>
@@ -1574,15 +1687,19 @@
         <w:tc>
           <w:tcPr>
             <w:tcW w:w="1134" w:type="dxa"/>
-            <w:vAlign w:val="center"/>
-          </w:tcPr>
-          <w:p>
-            <w:pPr>
-              <w:pStyle w:val="Encabezado"/>
-              <w:rPr>
-                <w:rFonts w:ascii="Amasis MT Pro Light" w:hAnsi="Amasis MT Pro Light"/>
-                <w:b/>
-                <w:bCs/>
+            <w:shd w:val="clear" w:color="auto" w:fill="auto"/>
+            <w:tcMar/>
+            <w:vAlign w:val="center"/>
+          </w:tcPr>
+          <w:p>
+            <w:pPr>
+              <w:pStyle w:val="Encabezado"/>
+              <w:rPr>
+                <w:rFonts w:ascii="Amasis MT Pro Light" w:hAnsi="Amasis MT Pro Light"/>
+                <w:b w:val="1"/>
+                <w:bCs w:val="1"/>
+                <w:sz w:val="20"/>
+                <w:szCs w:val="20"/>
               </w:rPr>
             </w:pPr>
           </w:p>
@@ -1595,23 +1712,29 @@
         <w:tc>
           <w:tcPr>
             <w:tcW w:w="1134" w:type="dxa"/>
-            <w:vAlign w:val="center"/>
-          </w:tcPr>
-          <w:p>
-            <w:pPr>
-              <w:pStyle w:val="Encabezado"/>
-              <w:jc w:val="center"/>
-              <w:rPr>
-                <w:rFonts w:ascii="Amasis MT Pro Light" w:hAnsi="Amasis MT Pro Light"/>
-                <w:b/>
-                <w:bCs/>
-              </w:rPr>
-            </w:pPr>
-            <w:r>
-              <w:rPr>
-                <w:rFonts w:ascii="Amasis MT Pro Light" w:hAnsi="Amasis MT Pro Light"/>
-                <w:b/>
-                <w:bCs/>
+            <w:shd w:val="clear" w:color="auto" w:fill="auto"/>
+            <w:tcMar/>
+            <w:vAlign w:val="center"/>
+          </w:tcPr>
+          <w:p>
+            <w:pPr>
+              <w:pStyle w:val="Encabezado"/>
+              <w:jc w:val="center"/>
+              <w:rPr>
+                <w:rFonts w:ascii="Amasis MT Pro Light" w:hAnsi="Amasis MT Pro Light"/>
+                <w:b w:val="1"/>
+                <w:bCs w:val="1"/>
+                <w:sz w:val="20"/>
+                <w:szCs w:val="20"/>
+              </w:rPr>
+            </w:pPr>
+            <w:r>
+              <w:rPr>
+                <w:rFonts w:ascii="Amasis MT Pro Light" w:hAnsi="Amasis MT Pro Light"/>
+                <w:b w:val="1"/>
+                <w:bCs w:val="1"/>
+                <w:sz w:val="20"/>
+                <w:szCs w:val="20"/>
               </w:rPr>
               <w:t>5</w:t>
             </w:r>
@@ -1620,23 +1743,29 @@
         <w:tc>
           <w:tcPr>
             <w:tcW w:w="851" w:type="dxa"/>
-            <w:vAlign w:val="center"/>
-          </w:tcPr>
-          <w:p>
-            <w:pPr>
-              <w:pStyle w:val="Encabezado"/>
-              <w:jc w:val="center"/>
-              <w:rPr>
-                <w:rFonts w:ascii="Amasis MT Pro Light" w:hAnsi="Amasis MT Pro Light"/>
-                <w:b/>
-                <w:bCs/>
-              </w:rPr>
-            </w:pPr>
-            <w:r>
-              <w:rPr>
-                <w:rFonts w:ascii="Amasis MT Pro Light" w:hAnsi="Amasis MT Pro Light"/>
-                <w:b/>
-                <w:bCs/>
+            <w:shd w:val="clear" w:color="auto" w:fill="auto"/>
+            <w:tcMar/>
+            <w:vAlign w:val="center"/>
+          </w:tcPr>
+          <w:p>
+            <w:pPr>
+              <w:pStyle w:val="Encabezado"/>
+              <w:jc w:val="center"/>
+              <w:rPr>
+                <w:rFonts w:ascii="Amasis MT Pro Light" w:hAnsi="Amasis MT Pro Light"/>
+                <w:b w:val="1"/>
+                <w:bCs w:val="1"/>
+                <w:sz w:val="20"/>
+                <w:szCs w:val="20"/>
+              </w:rPr>
+            </w:pPr>
+            <w:r>
+              <w:rPr>
+                <w:rFonts w:ascii="Amasis MT Pro Light" w:hAnsi="Amasis MT Pro Light"/>
+                <w:b w:val="1"/>
+                <w:bCs w:val="1"/>
+                <w:sz w:val="20"/>
+                <w:szCs w:val="20"/>
               </w:rPr>
               <w:t>04/09</w:t>
             </w:r>
@@ -1645,6 +1774,8 @@
         <w:tc>
           <w:tcPr>
             <w:tcW w:w="5670" w:type="dxa"/>
+            <w:shd w:val="clear" w:color="auto" w:fill="auto"/>
+            <w:tcMar/>
             <w:vAlign w:val="center"/>
           </w:tcPr>
           <w:p>
@@ -1653,41 +1784,39 @@
               <w:jc w:val="both"/>
               <w:rPr>
                 <w:rFonts w:ascii="Amasis MT Pro Light" w:hAnsi="Amasis MT Pro Light"/>
-                <w:b/>
-                <w:bCs/>
-              </w:rPr>
-            </w:pPr>
-            <w:r>
-              <w:rPr>
-                <w:rFonts w:ascii="Amasis MT Pro Light" w:hAnsi="Amasis MT Pro Light"/>
-                <w:b/>
-                <w:bCs/>
-              </w:rPr>
-              <w:t xml:space="preserve">V - </w:t>
-            </w:r>
-            <w:r>
-              <w:rPr>
-                <w:rFonts w:ascii="Amasis MT Pro Light" w:hAnsi="Amasis MT Pro Light"/>
-                <w:b/>
-                <w:bCs/>
+                <w:b w:val="1"/>
+                <w:bCs w:val="1"/>
+                <w:sz w:val="20"/>
+                <w:szCs w:val="20"/>
+              </w:rPr>
+            </w:pPr>
+            <w:r>
+              <w:rPr>
+                <w:rFonts w:ascii="Amasis MT Pro Light" w:hAnsi="Amasis MT Pro Light"/>
+                <w:b w:val="1"/>
+                <w:bCs w:val="1"/>
+                <w:sz w:val="20"/>
+                <w:szCs w:val="20"/>
               </w:rPr>
               <w:t xml:space="preserve">Definición de </w:t>
             </w:r>
-            <w:proofErr w:type="spellStart"/>
-            <w:r>
-              <w:rPr>
-                <w:rFonts w:ascii="Amasis MT Pro Light" w:hAnsi="Amasis MT Pro Light"/>
-                <w:b/>
-                <w:bCs/>
+            <w:r>
+              <w:rPr>
+                <w:rFonts w:ascii="Amasis MT Pro Light" w:hAnsi="Amasis MT Pro Light"/>
+                <w:b w:val="1"/>
+                <w:bCs w:val="1"/>
+                <w:sz w:val="20"/>
+                <w:szCs w:val="20"/>
               </w:rPr>
               <w:t>Estructruas</w:t>
             </w:r>
-            <w:proofErr w:type="spellEnd"/>
-            <w:r>
-              <w:rPr>
-                <w:rFonts w:ascii="Amasis MT Pro Light" w:hAnsi="Amasis MT Pro Light"/>
-                <w:b/>
-                <w:bCs/>
+            <w:r>
+              <w:rPr>
+                <w:rFonts w:ascii="Amasis MT Pro Light" w:hAnsi="Amasis MT Pro Light"/>
+                <w:b w:val="1"/>
+                <w:bCs w:val="1"/>
+                <w:sz w:val="20"/>
+                <w:szCs w:val="20"/>
               </w:rPr>
               <w:t xml:space="preserve"> y Estructuras anidadas. </w:t>
             </w:r>
@@ -1696,22 +1825,28 @@
         <w:tc>
           <w:tcPr>
             <w:tcW w:w="1134" w:type="dxa"/>
-            <w:vAlign w:val="center"/>
-          </w:tcPr>
-          <w:p>
-            <w:pPr>
-              <w:pStyle w:val="Encabezado"/>
-              <w:rPr>
-                <w:rFonts w:ascii="Amasis MT Pro Light" w:hAnsi="Amasis MT Pro Light"/>
-                <w:b/>
-                <w:bCs/>
-              </w:rPr>
-            </w:pPr>
-            <w:r>
-              <w:rPr>
-                <w:rFonts w:ascii="Amasis MT Pro Light" w:hAnsi="Amasis MT Pro Light"/>
-                <w:b/>
-                <w:bCs/>
+            <w:shd w:val="clear" w:color="auto" w:fill="auto"/>
+            <w:tcMar/>
+            <w:vAlign w:val="center"/>
+          </w:tcPr>
+          <w:p>
+            <w:pPr>
+              <w:rPr>
+                <w:noProof w:val="0"/>
+                <w:sz w:val="20"/>
+                <w:szCs w:val="20"/>
+                <w:lang w:val="es-AR"/>
+              </w:rPr>
+            </w:pPr>
+            <w:r>
+              <w:rPr>
+                <w:rFonts w:ascii="Amasis MT Pro Light" w:hAnsi="Amasis MT Pro Light" w:eastAsia="Amasis MT Pro Light" w:cs="Amasis MT Pro Light"/>
+                <w:b w:val="1"/>
+                <w:bCs w:val="1"/>
+                <w:noProof w:val="0"/>
+                <w:sz w:val="20"/>
+                <w:szCs w:val="20"/>
+                <w:lang w:val="es-AR"/>
               </w:rPr>
               <w:t>Perez, N.</w:t>
             </w:r>
@@ -1720,15 +1855,19 @@
         <w:tc>
           <w:tcPr>
             <w:tcW w:w="1134" w:type="dxa"/>
-            <w:vAlign w:val="center"/>
-          </w:tcPr>
-          <w:p>
-            <w:pPr>
-              <w:pStyle w:val="Encabezado"/>
-              <w:rPr>
-                <w:rFonts w:ascii="Amasis MT Pro Light" w:hAnsi="Amasis MT Pro Light"/>
-                <w:b/>
-                <w:bCs/>
+            <w:shd w:val="clear" w:color="auto" w:fill="auto"/>
+            <w:tcMar/>
+            <w:vAlign w:val="center"/>
+          </w:tcPr>
+          <w:p>
+            <w:pPr>
+              <w:pStyle w:val="Encabezado"/>
+              <w:rPr>
+                <w:rFonts w:ascii="Amasis MT Pro Light" w:hAnsi="Amasis MT Pro Light"/>
+                <w:b w:val="1"/>
+                <w:bCs w:val="1"/>
+                <w:sz w:val="20"/>
+                <w:szCs w:val="20"/>
               </w:rPr>
             </w:pPr>
           </w:p>
@@ -1741,23 +1880,29 @@
         <w:tc>
           <w:tcPr>
             <w:tcW w:w="1134" w:type="dxa"/>
-            <w:vAlign w:val="center"/>
-          </w:tcPr>
-          <w:p>
-            <w:pPr>
-              <w:pStyle w:val="Encabezado"/>
-              <w:jc w:val="center"/>
-              <w:rPr>
-                <w:rFonts w:ascii="Amasis MT Pro Light" w:hAnsi="Amasis MT Pro Light"/>
-                <w:b/>
-                <w:bCs/>
-              </w:rPr>
-            </w:pPr>
-            <w:r>
-              <w:rPr>
-                <w:rFonts w:ascii="Amasis MT Pro Light" w:hAnsi="Amasis MT Pro Light"/>
-                <w:b/>
-                <w:bCs/>
+            <w:shd w:val="clear" w:color="auto" w:fill="auto"/>
+            <w:tcMar/>
+            <w:vAlign w:val="center"/>
+          </w:tcPr>
+          <w:p>
+            <w:pPr>
+              <w:pStyle w:val="Encabezado"/>
+              <w:jc w:val="center"/>
+              <w:rPr>
+                <w:rFonts w:ascii="Amasis MT Pro Light" w:hAnsi="Amasis MT Pro Light"/>
+                <w:b w:val="1"/>
+                <w:bCs w:val="1"/>
+                <w:sz w:val="20"/>
+                <w:szCs w:val="20"/>
+              </w:rPr>
+            </w:pPr>
+            <w:r>
+              <w:rPr>
+                <w:rFonts w:ascii="Amasis MT Pro Light" w:hAnsi="Amasis MT Pro Light"/>
+                <w:b w:val="1"/>
+                <w:bCs w:val="1"/>
+                <w:sz w:val="20"/>
+                <w:szCs w:val="20"/>
               </w:rPr>
               <w:t>6</w:t>
             </w:r>
@@ -1766,23 +1911,29 @@
         <w:tc>
           <w:tcPr>
             <w:tcW w:w="851" w:type="dxa"/>
-            <w:vAlign w:val="center"/>
-          </w:tcPr>
-          <w:p>
-            <w:pPr>
-              <w:pStyle w:val="Encabezado"/>
-              <w:jc w:val="center"/>
-              <w:rPr>
-                <w:rFonts w:ascii="Amasis MT Pro Light" w:hAnsi="Amasis MT Pro Light"/>
-                <w:b/>
-                <w:bCs/>
-              </w:rPr>
-            </w:pPr>
-            <w:r>
-              <w:rPr>
-                <w:rFonts w:ascii="Amasis MT Pro Light" w:hAnsi="Amasis MT Pro Light"/>
-                <w:b/>
-                <w:bCs/>
+            <w:shd w:val="clear" w:color="auto" w:fill="auto"/>
+            <w:tcMar/>
+            <w:vAlign w:val="center"/>
+          </w:tcPr>
+          <w:p>
+            <w:pPr>
+              <w:pStyle w:val="Encabezado"/>
+              <w:jc w:val="center"/>
+              <w:rPr>
+                <w:rFonts w:ascii="Amasis MT Pro Light" w:hAnsi="Amasis MT Pro Light"/>
+                <w:b w:val="1"/>
+                <w:bCs w:val="1"/>
+                <w:sz w:val="20"/>
+                <w:szCs w:val="20"/>
+              </w:rPr>
+            </w:pPr>
+            <w:r>
+              <w:rPr>
+                <w:rFonts w:ascii="Amasis MT Pro Light" w:hAnsi="Amasis MT Pro Light"/>
+                <w:b w:val="1"/>
+                <w:bCs w:val="1"/>
+                <w:sz w:val="20"/>
+                <w:szCs w:val="20"/>
               </w:rPr>
               <w:t>11/09</w:t>
             </w:r>
@@ -1791,6 +1942,8 @@
         <w:tc>
           <w:tcPr>
             <w:tcW w:w="5670" w:type="dxa"/>
+            <w:shd w:val="clear" w:color="auto" w:fill="auto"/>
+            <w:tcMar/>
             <w:vAlign w:val="center"/>
           </w:tcPr>
           <w:p>
@@ -1799,59 +1952,59 @@
               <w:jc w:val="both"/>
               <w:rPr>
                 <w:rFonts w:ascii="Amasis MT Pro Light" w:hAnsi="Amasis MT Pro Light"/>
-                <w:b/>
-                <w:bCs/>
-              </w:rPr>
-            </w:pPr>
-            <w:r>
-              <w:rPr>
-                <w:rFonts w:ascii="Amasis MT Pro Light" w:hAnsi="Amasis MT Pro Light"/>
-                <w:b/>
-                <w:bCs/>
-              </w:rPr>
-              <w:t xml:space="preserve">VI - </w:t>
-            </w:r>
-            <w:r>
-              <w:rPr>
-                <w:rFonts w:ascii="Amasis MT Pro Light" w:hAnsi="Amasis MT Pro Light"/>
-                <w:b/>
-                <w:bCs/>
+                <w:b w:val="1"/>
+                <w:bCs w:val="1"/>
+                <w:sz w:val="20"/>
+                <w:szCs w:val="20"/>
+              </w:rPr>
+            </w:pPr>
+            <w:r>
+              <w:rPr>
+                <w:rFonts w:ascii="Amasis MT Pro Light" w:hAnsi="Amasis MT Pro Light"/>
+                <w:b w:val="1"/>
+                <w:bCs w:val="1"/>
+                <w:sz w:val="20"/>
+                <w:szCs w:val="20"/>
               </w:rPr>
               <w:t xml:space="preserve">Operaciones con estructuras anidadas y </w:t>
             </w:r>
-            <w:proofErr w:type="spellStart"/>
-            <w:r>
-              <w:rPr>
-                <w:rFonts w:ascii="Amasis MT Pro Light" w:hAnsi="Amasis MT Pro Light"/>
-                <w:b/>
-                <w:bCs/>
+            <w:r>
+              <w:rPr>
+                <w:rFonts w:ascii="Amasis MT Pro Light" w:hAnsi="Amasis MT Pro Light"/>
+                <w:b w:val="1"/>
+                <w:bCs w:val="1"/>
+                <w:sz w:val="20"/>
+                <w:szCs w:val="20"/>
               </w:rPr>
               <w:t>arrays</w:t>
             </w:r>
-            <w:proofErr w:type="spellEnd"/>
-            <w:r>
-              <w:rPr>
-                <w:rFonts w:ascii="Amasis MT Pro Light" w:hAnsi="Amasis MT Pro Light"/>
-                <w:b/>
-                <w:bCs/>
+            <w:r>
+              <w:rPr>
+                <w:rFonts w:ascii="Amasis MT Pro Light" w:hAnsi="Amasis MT Pro Light"/>
+                <w:b w:val="1"/>
+                <w:bCs w:val="1"/>
+                <w:sz w:val="20"/>
+                <w:szCs w:val="20"/>
               </w:rPr>
               <w:t xml:space="preserve"> de </w:t>
             </w:r>
-            <w:proofErr w:type="spellStart"/>
-            <w:r>
-              <w:rPr>
-                <w:rFonts w:ascii="Amasis MT Pro Light" w:hAnsi="Amasis MT Pro Light"/>
-                <w:b/>
-                <w:bCs/>
+            <w:r>
+              <w:rPr>
+                <w:rFonts w:ascii="Amasis MT Pro Light" w:hAnsi="Amasis MT Pro Light"/>
+                <w:b w:val="1"/>
+                <w:bCs w:val="1"/>
+                <w:sz w:val="20"/>
+                <w:szCs w:val="20"/>
               </w:rPr>
               <w:t>struct</w:t>
             </w:r>
-            <w:proofErr w:type="spellEnd"/>
-            <w:r>
-              <w:rPr>
-                <w:rFonts w:ascii="Amasis MT Pro Light" w:hAnsi="Amasis MT Pro Light"/>
-                <w:b/>
-                <w:bCs/>
+            <w:r>
+              <w:rPr>
+                <w:rFonts w:ascii="Amasis MT Pro Light" w:hAnsi="Amasis MT Pro Light"/>
+                <w:b w:val="1"/>
+                <w:bCs w:val="1"/>
+                <w:sz w:val="20"/>
+                <w:szCs w:val="20"/>
               </w:rPr>
               <w:t xml:space="preserve">. </w:t>
             </w:r>
@@ -1860,22 +2013,28 @@
         <w:tc>
           <w:tcPr>
             <w:tcW w:w="1134" w:type="dxa"/>
-            <w:vAlign w:val="center"/>
-          </w:tcPr>
-          <w:p>
-            <w:pPr>
-              <w:pStyle w:val="Encabezado"/>
-              <w:rPr>
-                <w:rFonts w:ascii="Amasis MT Pro Light" w:hAnsi="Amasis MT Pro Light"/>
-                <w:b/>
-                <w:bCs/>
-              </w:rPr>
-            </w:pPr>
-            <w:r>
-              <w:rPr>
-                <w:rFonts w:ascii="Amasis MT Pro Light" w:hAnsi="Amasis MT Pro Light"/>
-                <w:b/>
-                <w:bCs/>
+            <w:shd w:val="clear" w:color="auto" w:fill="auto"/>
+            <w:tcMar/>
+            <w:vAlign w:val="center"/>
+          </w:tcPr>
+          <w:p>
+            <w:pPr>
+              <w:rPr>
+                <w:noProof w:val="0"/>
+                <w:sz w:val="20"/>
+                <w:szCs w:val="20"/>
+                <w:lang w:val="es-AR"/>
+              </w:rPr>
+            </w:pPr>
+            <w:r>
+              <w:rPr>
+                <w:rFonts w:ascii="Amasis MT Pro Light" w:hAnsi="Amasis MT Pro Light" w:eastAsia="Amasis MT Pro Light" w:cs="Amasis MT Pro Light"/>
+                <w:b w:val="1"/>
+                <w:bCs w:val="1"/>
+                <w:noProof w:val="0"/>
+                <w:sz w:val="20"/>
+                <w:szCs w:val="20"/>
+                <w:lang w:val="es-AR"/>
               </w:rPr>
               <w:t>Perez, N.</w:t>
             </w:r>
@@ -1884,15 +2043,19 @@
         <w:tc>
           <w:tcPr>
             <w:tcW w:w="1134" w:type="dxa"/>
-            <w:vAlign w:val="center"/>
-          </w:tcPr>
-          <w:p>
-            <w:pPr>
-              <w:pStyle w:val="Encabezado"/>
-              <w:rPr>
-                <w:rFonts w:ascii="Amasis MT Pro Light" w:hAnsi="Amasis MT Pro Light"/>
-                <w:b/>
-                <w:bCs/>
+            <w:shd w:val="clear" w:color="auto" w:fill="auto"/>
+            <w:tcMar/>
+            <w:vAlign w:val="center"/>
+          </w:tcPr>
+          <w:p>
+            <w:pPr>
+              <w:pStyle w:val="Encabezado"/>
+              <w:rPr>
+                <w:rFonts w:ascii="Amasis MT Pro Light" w:hAnsi="Amasis MT Pro Light"/>
+                <w:b w:val="1"/>
+                <w:bCs w:val="1"/>
+                <w:sz w:val="20"/>
+                <w:szCs w:val="20"/>
               </w:rPr>
             </w:pPr>
           </w:p>
@@ -1905,23 +2068,29 @@
         <w:tc>
           <w:tcPr>
             <w:tcW w:w="1134" w:type="dxa"/>
-            <w:vAlign w:val="center"/>
-          </w:tcPr>
-          <w:p>
-            <w:pPr>
-              <w:pStyle w:val="Encabezado"/>
-              <w:jc w:val="center"/>
-              <w:rPr>
-                <w:rFonts w:ascii="Amasis MT Pro Light" w:hAnsi="Amasis MT Pro Light"/>
-                <w:b/>
-                <w:bCs/>
-              </w:rPr>
-            </w:pPr>
-            <w:r>
-              <w:rPr>
-                <w:rFonts w:ascii="Amasis MT Pro Light" w:hAnsi="Amasis MT Pro Light"/>
-                <w:b/>
-                <w:bCs/>
+            <w:shd w:val="clear" w:color="auto" w:fill="auto"/>
+            <w:tcMar/>
+            <w:vAlign w:val="center"/>
+          </w:tcPr>
+          <w:p>
+            <w:pPr>
+              <w:pStyle w:val="Encabezado"/>
+              <w:jc w:val="center"/>
+              <w:rPr>
+                <w:rFonts w:ascii="Amasis MT Pro Light" w:hAnsi="Amasis MT Pro Light"/>
+                <w:b w:val="1"/>
+                <w:bCs w:val="1"/>
+                <w:sz w:val="20"/>
+                <w:szCs w:val="20"/>
+              </w:rPr>
+            </w:pPr>
+            <w:r>
+              <w:rPr>
+                <w:rFonts w:ascii="Amasis MT Pro Light" w:hAnsi="Amasis MT Pro Light"/>
+                <w:b w:val="1"/>
+                <w:bCs w:val="1"/>
+                <w:sz w:val="20"/>
+                <w:szCs w:val="20"/>
               </w:rPr>
               <w:t>7</w:t>
             </w:r>
@@ -1930,23 +2099,29 @@
         <w:tc>
           <w:tcPr>
             <w:tcW w:w="851" w:type="dxa"/>
-            <w:vAlign w:val="center"/>
-          </w:tcPr>
-          <w:p>
-            <w:pPr>
-              <w:pStyle w:val="Encabezado"/>
-              <w:jc w:val="center"/>
-              <w:rPr>
-                <w:rFonts w:ascii="Amasis MT Pro Light" w:hAnsi="Amasis MT Pro Light"/>
-                <w:b/>
-                <w:bCs/>
-              </w:rPr>
-            </w:pPr>
-            <w:r>
-              <w:rPr>
-                <w:rFonts w:ascii="Amasis MT Pro Light" w:hAnsi="Amasis MT Pro Light"/>
-                <w:b/>
-                <w:bCs/>
+            <w:shd w:val="clear" w:color="auto" w:fill="auto"/>
+            <w:tcMar/>
+            <w:vAlign w:val="center"/>
+          </w:tcPr>
+          <w:p>
+            <w:pPr>
+              <w:pStyle w:val="Encabezado"/>
+              <w:jc w:val="center"/>
+              <w:rPr>
+                <w:rFonts w:ascii="Amasis MT Pro Light" w:hAnsi="Amasis MT Pro Light"/>
+                <w:b w:val="1"/>
+                <w:bCs w:val="1"/>
+                <w:sz w:val="20"/>
+                <w:szCs w:val="20"/>
+              </w:rPr>
+            </w:pPr>
+            <w:r>
+              <w:rPr>
+                <w:rFonts w:ascii="Amasis MT Pro Light" w:hAnsi="Amasis MT Pro Light"/>
+                <w:b w:val="1"/>
+                <w:bCs w:val="1"/>
+                <w:sz w:val="20"/>
+                <w:szCs w:val="20"/>
               </w:rPr>
               <w:t>18/09</w:t>
             </w:r>
@@ -1955,6 +2130,8 @@
         <w:tc>
           <w:tcPr>
             <w:tcW w:w="5670" w:type="dxa"/>
+            <w:shd w:val="clear" w:color="auto" w:fill="auto"/>
+            <w:tcMar/>
             <w:vAlign w:val="center"/>
           </w:tcPr>
           <w:p>
@@ -1963,39 +2140,39 @@
               <w:jc w:val="both"/>
               <w:rPr>
                 <w:rFonts w:ascii="Amasis MT Pro Light" w:hAnsi="Amasis MT Pro Light"/>
-                <w:b/>
-                <w:bCs/>
-              </w:rPr>
-            </w:pPr>
-            <w:r>
-              <w:rPr>
-                <w:rFonts w:ascii="Amasis MT Pro Light" w:hAnsi="Amasis MT Pro Light"/>
-                <w:b/>
-                <w:bCs/>
-              </w:rPr>
-              <w:t xml:space="preserve">VII - </w:t>
-            </w:r>
-            <w:r>
-              <w:rPr>
-                <w:rFonts w:ascii="Amasis MT Pro Light" w:hAnsi="Amasis MT Pro Light"/>
-                <w:b/>
-                <w:bCs/>
+                <w:b w:val="1"/>
+                <w:bCs w:val="1"/>
+                <w:sz w:val="20"/>
+                <w:szCs w:val="20"/>
+              </w:rPr>
+            </w:pPr>
+            <w:r>
+              <w:rPr>
+                <w:rFonts w:ascii="Amasis MT Pro Light" w:hAnsi="Amasis MT Pro Light"/>
+                <w:b w:val="1"/>
+                <w:bCs w:val="1"/>
+                <w:sz w:val="20"/>
+                <w:szCs w:val="20"/>
               </w:rPr>
               <w:t xml:space="preserve">Introducción a punteros. Comentarios, observaciones y conclusiones por el uso </w:t>
             </w:r>
             <w:r>
               <w:rPr>
                 <w:rFonts w:ascii="Amasis MT Pro Light" w:hAnsi="Amasis MT Pro Light"/>
-                <w:b/>
-                <w:bCs/>
+                <w:b w:val="1"/>
+                <w:bCs w:val="1"/>
+                <w:sz w:val="20"/>
+                <w:szCs w:val="20"/>
               </w:rPr>
               <w:t>implícito</w:t>
             </w:r>
             <w:r>
               <w:rPr>
                 <w:rFonts w:ascii="Amasis MT Pro Light" w:hAnsi="Amasis MT Pro Light"/>
-                <w:b/>
-                <w:bCs/>
+                <w:b w:val="1"/>
+                <w:bCs w:val="1"/>
+                <w:sz w:val="20"/>
+                <w:szCs w:val="20"/>
               </w:rPr>
               <w:t xml:space="preserve"> de punteros en las primeras clases. </w:t>
             </w:r>
@@ -2004,22 +2181,28 @@
         <w:tc>
           <w:tcPr>
             <w:tcW w:w="1134" w:type="dxa"/>
-            <w:vAlign w:val="center"/>
-          </w:tcPr>
-          <w:p>
-            <w:pPr>
-              <w:pStyle w:val="Encabezado"/>
-              <w:rPr>
-                <w:rFonts w:ascii="Amasis MT Pro Light" w:hAnsi="Amasis MT Pro Light"/>
-                <w:b/>
-                <w:bCs/>
-              </w:rPr>
-            </w:pPr>
-            <w:r>
-              <w:rPr>
-                <w:rFonts w:ascii="Amasis MT Pro Light" w:hAnsi="Amasis MT Pro Light"/>
-                <w:b/>
-                <w:bCs/>
+            <w:shd w:val="clear" w:color="auto" w:fill="auto"/>
+            <w:tcMar/>
+            <w:vAlign w:val="center"/>
+          </w:tcPr>
+          <w:p>
+            <w:pPr>
+              <w:rPr>
+                <w:noProof w:val="0"/>
+                <w:sz w:val="20"/>
+                <w:szCs w:val="20"/>
+                <w:lang w:val="es-AR"/>
+              </w:rPr>
+            </w:pPr>
+            <w:r>
+              <w:rPr>
+                <w:rFonts w:ascii="Amasis MT Pro Light" w:hAnsi="Amasis MT Pro Light" w:eastAsia="Amasis MT Pro Light" w:cs="Amasis MT Pro Light"/>
+                <w:b w:val="1"/>
+                <w:bCs w:val="1"/>
+                <w:noProof w:val="0"/>
+                <w:sz w:val="20"/>
+                <w:szCs w:val="20"/>
+                <w:lang w:val="es-AR"/>
               </w:rPr>
               <w:t>Perez, N.</w:t>
             </w:r>
@@ -2028,15 +2211,19 @@
         <w:tc>
           <w:tcPr>
             <w:tcW w:w="1134" w:type="dxa"/>
-            <w:vAlign w:val="center"/>
-          </w:tcPr>
-          <w:p>
-            <w:pPr>
-              <w:pStyle w:val="Encabezado"/>
-              <w:rPr>
-                <w:rFonts w:ascii="Amasis MT Pro Light" w:hAnsi="Amasis MT Pro Light"/>
-                <w:b/>
-                <w:bCs/>
+            <w:shd w:val="clear" w:color="auto" w:fill="auto"/>
+            <w:tcMar/>
+            <w:vAlign w:val="center"/>
+          </w:tcPr>
+          <w:p>
+            <w:pPr>
+              <w:pStyle w:val="Encabezado"/>
+              <w:rPr>
+                <w:rFonts w:ascii="Amasis MT Pro Light" w:hAnsi="Amasis MT Pro Light"/>
+                <w:b w:val="1"/>
+                <w:bCs w:val="1"/>
+                <w:sz w:val="20"/>
+                <w:szCs w:val="20"/>
               </w:rPr>
             </w:pPr>
           </w:p>
@@ -2050,23 +2237,28 @@
           <w:tcPr>
             <w:tcW w:w="1134" w:type="dxa"/>
             <w:shd w:val="clear" w:color="auto" w:fill="D1D1D1" w:themeFill="background2" w:themeFillShade="E6"/>
-            <w:vAlign w:val="center"/>
-          </w:tcPr>
-          <w:p>
-            <w:pPr>
-              <w:pStyle w:val="Encabezado"/>
-              <w:jc w:val="center"/>
-              <w:rPr>
-                <w:rFonts w:ascii="Amasis MT Pro Light" w:hAnsi="Amasis MT Pro Light"/>
-                <w:b/>
-                <w:bCs/>
-              </w:rPr>
-            </w:pPr>
-            <w:r>
-              <w:rPr>
-                <w:rFonts w:ascii="Amasis MT Pro Light" w:hAnsi="Amasis MT Pro Light"/>
-                <w:b/>
-                <w:bCs/>
+            <w:tcMar/>
+            <w:vAlign w:val="center"/>
+          </w:tcPr>
+          <w:p>
+            <w:pPr>
+              <w:pStyle w:val="Encabezado"/>
+              <w:jc w:val="center"/>
+              <w:rPr>
+                <w:rFonts w:ascii="Amasis MT Pro Light" w:hAnsi="Amasis MT Pro Light"/>
+                <w:b w:val="1"/>
+                <w:bCs w:val="1"/>
+                <w:sz w:val="20"/>
+                <w:szCs w:val="20"/>
+              </w:rPr>
+            </w:pPr>
+            <w:r>
+              <w:rPr>
+                <w:rFonts w:ascii="Amasis MT Pro Light" w:hAnsi="Amasis MT Pro Light"/>
+                <w:b w:val="1"/>
+                <w:bCs w:val="1"/>
+                <w:sz w:val="20"/>
+                <w:szCs w:val="20"/>
               </w:rPr>
               <w:t>8</w:t>
             </w:r>
@@ -2076,23 +2268,28 @@
           <w:tcPr>
             <w:tcW w:w="851" w:type="dxa"/>
             <w:shd w:val="clear" w:color="auto" w:fill="D1D1D1" w:themeFill="background2" w:themeFillShade="E6"/>
-            <w:vAlign w:val="center"/>
-          </w:tcPr>
-          <w:p>
-            <w:pPr>
-              <w:pStyle w:val="Encabezado"/>
-              <w:jc w:val="center"/>
-              <w:rPr>
-                <w:rFonts w:ascii="Amasis MT Pro Light" w:hAnsi="Amasis MT Pro Light"/>
-                <w:b/>
-                <w:bCs/>
-              </w:rPr>
-            </w:pPr>
-            <w:r>
-              <w:rPr>
-                <w:rFonts w:ascii="Amasis MT Pro Light" w:hAnsi="Amasis MT Pro Light"/>
-                <w:b/>
-                <w:bCs/>
+            <w:tcMar/>
+            <w:vAlign w:val="center"/>
+          </w:tcPr>
+          <w:p>
+            <w:pPr>
+              <w:pStyle w:val="Encabezado"/>
+              <w:jc w:val="center"/>
+              <w:rPr>
+                <w:rFonts w:ascii="Amasis MT Pro Light" w:hAnsi="Amasis MT Pro Light"/>
+                <w:b w:val="1"/>
+                <w:bCs w:val="1"/>
+                <w:sz w:val="20"/>
+                <w:szCs w:val="20"/>
+              </w:rPr>
+            </w:pPr>
+            <w:r>
+              <w:rPr>
+                <w:rFonts w:ascii="Amasis MT Pro Light" w:hAnsi="Amasis MT Pro Light"/>
+                <w:b w:val="1"/>
+                <w:bCs w:val="1"/>
+                <w:sz w:val="20"/>
+                <w:szCs w:val="20"/>
               </w:rPr>
               <w:t>25/09</w:t>
             </w:r>
@@ -2102,23 +2299,28 @@
           <w:tcPr>
             <w:tcW w:w="5670" w:type="dxa"/>
             <w:shd w:val="clear" w:color="auto" w:fill="D1D1D1" w:themeFill="background2" w:themeFillShade="E6"/>
-            <w:vAlign w:val="center"/>
-          </w:tcPr>
-          <w:p>
+            <w:tcMar/>
+            <w:vAlign w:val="center"/>
+          </w:tcPr>
+          <w:p w14:noSpellErr="1">
             <w:pPr>
               <w:pStyle w:val="Encabezado"/>
               <w:jc w:val="both"/>
               <w:rPr>
                 <w:rFonts w:ascii="Amasis MT Pro Light" w:hAnsi="Amasis MT Pro Light"/>
-                <w:b/>
-                <w:bCs/>
-              </w:rPr>
-            </w:pPr>
-            <w:r>
-              <w:rPr>
-                <w:rFonts w:ascii="Amasis MT Pro Light" w:hAnsi="Amasis MT Pro Light"/>
-                <w:b/>
-                <w:bCs/>
+                <w:b w:val="1"/>
+                <w:bCs w:val="1"/>
+                <w:sz w:val="20"/>
+                <w:szCs w:val="20"/>
+              </w:rPr>
+            </w:pPr>
+            <w:r>
+              <w:rPr>
+                <w:rFonts w:ascii="Amasis MT Pro Light" w:hAnsi="Amasis MT Pro Light"/>
+                <w:b w:val="1"/>
+                <w:bCs w:val="1"/>
+                <w:sz w:val="20"/>
+                <w:szCs w:val="20"/>
               </w:rPr>
               <w:t>PRIMER PARCIAL</w:t>
             </w:r>
@@ -2128,22 +2330,27 @@
           <w:tcPr>
             <w:tcW w:w="1134" w:type="dxa"/>
             <w:shd w:val="clear" w:color="auto" w:fill="D1D1D1" w:themeFill="background2" w:themeFillShade="E6"/>
-            <w:vAlign w:val="center"/>
-          </w:tcPr>
-          <w:p>
-            <w:pPr>
-              <w:pStyle w:val="Encabezado"/>
-              <w:rPr>
-                <w:rFonts w:ascii="Amasis MT Pro Light" w:hAnsi="Amasis MT Pro Light"/>
-                <w:b/>
-                <w:bCs/>
-              </w:rPr>
-            </w:pPr>
-            <w:r>
-              <w:rPr>
-                <w:rFonts w:ascii="Amasis MT Pro Light" w:hAnsi="Amasis MT Pro Light"/>
-                <w:b/>
-                <w:bCs/>
+            <w:tcMar/>
+            <w:vAlign w:val="center"/>
+          </w:tcPr>
+          <w:p>
+            <w:pPr>
+              <w:rPr>
+                <w:noProof w:val="0"/>
+                <w:sz w:val="20"/>
+                <w:szCs w:val="20"/>
+                <w:lang w:val="es-AR"/>
+              </w:rPr>
+            </w:pPr>
+            <w:r>
+              <w:rPr>
+                <w:rFonts w:ascii="Amasis MT Pro Light" w:hAnsi="Amasis MT Pro Light" w:eastAsia="Amasis MT Pro Light" w:cs="Amasis MT Pro Light"/>
+                <w:b w:val="1"/>
+                <w:bCs w:val="1"/>
+                <w:noProof w:val="0"/>
+                <w:sz w:val="20"/>
+                <w:szCs w:val="20"/>
+                <w:lang w:val="es-AR"/>
               </w:rPr>
               <w:t>Perez, N.</w:t>
             </w:r>
@@ -2153,15 +2360,18 @@
           <w:tcPr>
             <w:tcW w:w="1134" w:type="dxa"/>
             <w:shd w:val="clear" w:color="auto" w:fill="D1D1D1" w:themeFill="background2" w:themeFillShade="E6"/>
-            <w:vAlign w:val="center"/>
-          </w:tcPr>
-          <w:p>
-            <w:pPr>
-              <w:pStyle w:val="Encabezado"/>
-              <w:rPr>
-                <w:rFonts w:ascii="Amasis MT Pro Light" w:hAnsi="Amasis MT Pro Light"/>
-                <w:b/>
-                <w:bCs/>
+            <w:tcMar/>
+            <w:vAlign w:val="center"/>
+          </w:tcPr>
+          <w:p>
+            <w:pPr>
+              <w:pStyle w:val="Encabezado"/>
+              <w:rPr>
+                <w:rFonts w:ascii="Amasis MT Pro Light" w:hAnsi="Amasis MT Pro Light"/>
+                <w:b w:val="1"/>
+                <w:bCs w:val="1"/>
+                <w:sz w:val="20"/>
+                <w:szCs w:val="20"/>
               </w:rPr>
             </w:pPr>
           </w:p>
@@ -2174,23 +2384,29 @@
         <w:tc>
           <w:tcPr>
             <w:tcW w:w="1134" w:type="dxa"/>
-            <w:vAlign w:val="center"/>
-          </w:tcPr>
-          <w:p>
-            <w:pPr>
-              <w:pStyle w:val="Encabezado"/>
-              <w:jc w:val="center"/>
-              <w:rPr>
-                <w:rFonts w:ascii="Amasis MT Pro Light" w:hAnsi="Amasis MT Pro Light"/>
-                <w:b/>
-                <w:bCs/>
-              </w:rPr>
-            </w:pPr>
-            <w:r>
-              <w:rPr>
-                <w:rFonts w:ascii="Amasis MT Pro Light" w:hAnsi="Amasis MT Pro Light"/>
-                <w:b/>
-                <w:bCs/>
+            <w:shd w:val="clear" w:color="auto" w:fill="auto"/>
+            <w:tcMar/>
+            <w:vAlign w:val="center"/>
+          </w:tcPr>
+          <w:p>
+            <w:pPr>
+              <w:pStyle w:val="Encabezado"/>
+              <w:jc w:val="center"/>
+              <w:rPr>
+                <w:rFonts w:ascii="Amasis MT Pro Light" w:hAnsi="Amasis MT Pro Light"/>
+                <w:b w:val="1"/>
+                <w:bCs w:val="1"/>
+                <w:sz w:val="20"/>
+                <w:szCs w:val="20"/>
+              </w:rPr>
+            </w:pPr>
+            <w:r>
+              <w:rPr>
+                <w:rFonts w:ascii="Amasis MT Pro Light" w:hAnsi="Amasis MT Pro Light"/>
+                <w:b w:val="1"/>
+                <w:bCs w:val="1"/>
+                <w:sz w:val="20"/>
+                <w:szCs w:val="20"/>
               </w:rPr>
               <w:t>9</w:t>
             </w:r>
@@ -2199,23 +2415,29 @@
         <w:tc>
           <w:tcPr>
             <w:tcW w:w="851" w:type="dxa"/>
-            <w:vAlign w:val="center"/>
-          </w:tcPr>
-          <w:p>
-            <w:pPr>
-              <w:pStyle w:val="Encabezado"/>
-              <w:jc w:val="center"/>
-              <w:rPr>
-                <w:rFonts w:ascii="Amasis MT Pro Light" w:hAnsi="Amasis MT Pro Light"/>
-                <w:b/>
-                <w:bCs/>
-              </w:rPr>
-            </w:pPr>
-            <w:r>
-              <w:rPr>
-                <w:rFonts w:ascii="Amasis MT Pro Light" w:hAnsi="Amasis MT Pro Light"/>
-                <w:b/>
-                <w:bCs/>
+            <w:shd w:val="clear" w:color="auto" w:fill="auto"/>
+            <w:tcMar/>
+            <w:vAlign w:val="center"/>
+          </w:tcPr>
+          <w:p>
+            <w:pPr>
+              <w:pStyle w:val="Encabezado"/>
+              <w:jc w:val="center"/>
+              <w:rPr>
+                <w:rFonts w:ascii="Amasis MT Pro Light" w:hAnsi="Amasis MT Pro Light"/>
+                <w:b w:val="1"/>
+                <w:bCs w:val="1"/>
+                <w:sz w:val="20"/>
+                <w:szCs w:val="20"/>
+              </w:rPr>
+            </w:pPr>
+            <w:r>
+              <w:rPr>
+                <w:rFonts w:ascii="Amasis MT Pro Light" w:hAnsi="Amasis MT Pro Light"/>
+                <w:b w:val="1"/>
+                <w:bCs w:val="1"/>
+                <w:sz w:val="20"/>
+                <w:szCs w:val="20"/>
               </w:rPr>
               <w:t>02/10</w:t>
             </w:r>
@@ -2224,6 +2446,8 @@
         <w:tc>
           <w:tcPr>
             <w:tcW w:w="5670" w:type="dxa"/>
+            <w:shd w:val="clear" w:color="auto" w:fill="auto"/>
+            <w:tcMar/>
             <w:vAlign w:val="center"/>
           </w:tcPr>
           <w:p>
@@ -2232,59 +2456,119 @@
               <w:jc w:val="both"/>
               <w:rPr>
                 <w:rFonts w:ascii="Amasis MT Pro Light" w:hAnsi="Amasis MT Pro Light"/>
-                <w:b/>
-                <w:bCs/>
-              </w:rPr>
-            </w:pPr>
-            <w:r>
-              <w:rPr>
-                <w:rFonts w:ascii="Amasis MT Pro Light" w:hAnsi="Amasis MT Pro Light"/>
-                <w:b/>
-                <w:bCs/>
-              </w:rPr>
-              <w:t xml:space="preserve">VIII - </w:t>
-            </w:r>
-            <w:r>
-              <w:rPr>
-                <w:rFonts w:ascii="Amasis MT Pro Light" w:hAnsi="Amasis MT Pro Light"/>
-                <w:b/>
-                <w:bCs/>
-              </w:rPr>
-              <w:t xml:space="preserve">Punteros a estructuras. Creación de </w:t>
-            </w:r>
-            <w:proofErr w:type="spellStart"/>
-            <w:r>
-              <w:rPr>
-                <w:rFonts w:ascii="Amasis MT Pro Light" w:hAnsi="Amasis MT Pro Light"/>
-                <w:b/>
-                <w:bCs/>
+                <w:b w:val="1"/>
+                <w:bCs w:val="1"/>
+                <w:sz w:val="20"/>
+                <w:szCs w:val="20"/>
+              </w:rPr>
+            </w:pPr>
+            <w:r>
+              <w:rPr>
+                <w:rFonts w:ascii="Amasis MT Pro Light" w:hAnsi="Amasis MT Pro Light"/>
+                <w:b w:val="1"/>
+                <w:bCs w:val="1"/>
+                <w:sz w:val="20"/>
+                <w:szCs w:val="20"/>
+              </w:rPr>
+              <w:t xml:space="preserve">Punteros a </w:t>
+            </w:r>
+            <w:r>
+              <w:rPr>
+                <w:rFonts w:ascii="Amasis MT Pro Light" w:hAnsi="Amasis MT Pro Light"/>
+                <w:b w:val="1"/>
+                <w:bCs w:val="1"/>
+                <w:sz w:val="20"/>
+                <w:szCs w:val="20"/>
+              </w:rPr>
+              <w:t>estructuras</w:t>
+            </w:r>
+            <w:r>
+              <w:rPr>
+                <w:rFonts w:ascii="Amasis MT Pro Light" w:hAnsi="Amasis MT Pro Light"/>
+                <w:b w:val="1"/>
+                <w:bCs w:val="1"/>
+                <w:sz w:val="20"/>
+                <w:szCs w:val="20"/>
+              </w:rPr>
+              <w:t xml:space="preserve">. Creación de </w:t>
+            </w:r>
+            <w:r>
+              <w:rPr>
+                <w:rFonts w:ascii="Amasis MT Pro Light" w:hAnsi="Amasis MT Pro Light"/>
+                <w:b w:val="1"/>
+                <w:bCs w:val="1"/>
+                <w:sz w:val="20"/>
+                <w:szCs w:val="20"/>
               </w:rPr>
               <w:t>typedef</w:t>
             </w:r>
-            <w:proofErr w:type="spellEnd"/>
-            <w:r>
-              <w:rPr>
-                <w:rFonts w:ascii="Amasis MT Pro Light" w:hAnsi="Amasis MT Pro Light"/>
-                <w:b/>
-                <w:bCs/>
-              </w:rPr>
-              <w:t xml:space="preserve">. Creación de bibliotecas  .h y .c  con </w:t>
-            </w:r>
-            <w:proofErr w:type="spellStart"/>
-            <w:r>
-              <w:rPr>
-                <w:rFonts w:ascii="Amasis MT Pro Light" w:hAnsi="Amasis MT Pro Light"/>
-                <w:b/>
-                <w:bCs/>
+            <w:r>
+              <w:rPr>
+                <w:rFonts w:ascii="Amasis MT Pro Light" w:hAnsi="Amasis MT Pro Light"/>
+                <w:b w:val="1"/>
+                <w:bCs w:val="1"/>
+                <w:sz w:val="20"/>
+                <w:szCs w:val="20"/>
+              </w:rPr>
+              <w:t xml:space="preserve">. Creación de </w:t>
+            </w:r>
+            <w:r>
+              <w:rPr>
+                <w:rFonts w:ascii="Amasis MT Pro Light" w:hAnsi="Amasis MT Pro Light"/>
+                <w:b w:val="1"/>
+                <w:bCs w:val="1"/>
+                <w:sz w:val="20"/>
+                <w:szCs w:val="20"/>
+              </w:rPr>
+              <w:t>bibliotecas  .</w:t>
+            </w:r>
+            <w:r>
+              <w:rPr>
+                <w:rFonts w:ascii="Amasis MT Pro Light" w:hAnsi="Amasis MT Pro Light"/>
+                <w:b w:val="1"/>
+                <w:bCs w:val="1"/>
+                <w:sz w:val="20"/>
+                <w:szCs w:val="20"/>
+              </w:rPr>
+              <w:t>h y .</w:t>
+            </w:r>
+            <w:r>
+              <w:rPr>
+                <w:rFonts w:ascii="Amasis MT Pro Light" w:hAnsi="Amasis MT Pro Light"/>
+                <w:b w:val="1"/>
+                <w:bCs w:val="1"/>
+                <w:sz w:val="20"/>
+                <w:szCs w:val="20"/>
+              </w:rPr>
+              <w:t>c  con</w:t>
+            </w:r>
+            <w:r>
+              <w:rPr>
+                <w:rFonts w:ascii="Amasis MT Pro Light" w:hAnsi="Amasis MT Pro Light"/>
+                <w:b w:val="1"/>
+                <w:bCs w:val="1"/>
+                <w:sz w:val="20"/>
+                <w:szCs w:val="20"/>
+              </w:rPr>
+              <w:t xml:space="preserve"> </w:t>
+            </w:r>
+            <w:r>
+              <w:rPr>
+                <w:rFonts w:ascii="Amasis MT Pro Light" w:hAnsi="Amasis MT Pro Light"/>
+                <w:b w:val="1"/>
+                <w:bCs w:val="1"/>
+                <w:sz w:val="20"/>
+                <w:szCs w:val="20"/>
               </w:rPr>
               <w:t>typedef</w:t>
             </w:r>
-            <w:proofErr w:type="spellEnd"/>
-            <w:r>
-              <w:rPr>
-                <w:rFonts w:ascii="Amasis MT Pro Light" w:hAnsi="Amasis MT Pro Light"/>
-                <w:b/>
-                <w:bCs/>
+            <w:r>
+              <w:rPr>
+                <w:rFonts w:ascii="Amasis MT Pro Light" w:hAnsi="Amasis MT Pro Light"/>
+                <w:b w:val="1"/>
+                <w:bCs w:val="1"/>
+                <w:sz w:val="20"/>
+                <w:szCs w:val="20"/>
               </w:rPr>
               <w:t>.</w:t>
             </w:r>
@@ -2293,24 +2577,28 @@
         <w:tc>
           <w:tcPr>
             <w:tcW w:w="1134" w:type="dxa"/>
-            <w:vAlign w:val="center"/>
-          </w:tcPr>
-          <w:p>
-            <w:pPr>
-              <w:pStyle w:val="Encabezado"/>
-              <w:rPr>
-                <w:rFonts w:ascii="Amasis MT Pro Light" w:hAnsi="Amasis MT Pro Light"/>
-                <w:b/>
-                <w:bCs/>
-                <w:i/>
-                <w:iCs/>
-              </w:rPr>
-            </w:pPr>
-            <w:r>
-              <w:rPr>
-                <w:rFonts w:ascii="Amasis MT Pro Light" w:hAnsi="Amasis MT Pro Light"/>
-                <w:b/>
-                <w:bCs/>
+            <w:shd w:val="clear" w:color="auto" w:fill="auto"/>
+            <w:tcMar/>
+            <w:vAlign w:val="center"/>
+          </w:tcPr>
+          <w:p>
+            <w:pPr>
+              <w:rPr>
+                <w:noProof w:val="0"/>
+                <w:sz w:val="20"/>
+                <w:szCs w:val="20"/>
+                <w:lang w:val="es-AR"/>
+              </w:rPr>
+            </w:pPr>
+            <w:r>
+              <w:rPr>
+                <w:rFonts w:ascii="Amasis MT Pro Light" w:hAnsi="Amasis MT Pro Light" w:eastAsia="Amasis MT Pro Light" w:cs="Amasis MT Pro Light"/>
+                <w:b w:val="1"/>
+                <w:bCs w:val="1"/>
+                <w:noProof w:val="0"/>
+                <w:sz w:val="20"/>
+                <w:szCs w:val="20"/>
+                <w:lang w:val="es-AR"/>
               </w:rPr>
               <w:t>Perez, N.</w:t>
             </w:r>
@@ -2319,17 +2607,21 @@
         <w:tc>
           <w:tcPr>
             <w:tcW w:w="1134" w:type="dxa"/>
-            <w:vAlign w:val="center"/>
-          </w:tcPr>
-          <w:p>
-            <w:pPr>
-              <w:pStyle w:val="Encabezado"/>
-              <w:rPr>
-                <w:rFonts w:ascii="Amasis MT Pro Light" w:hAnsi="Amasis MT Pro Light"/>
-                <w:b/>
-                <w:bCs/>
-                <w:i/>
-                <w:iCs/>
+            <w:shd w:val="clear" w:color="auto" w:fill="auto"/>
+            <w:tcMar/>
+            <w:vAlign w:val="center"/>
+          </w:tcPr>
+          <w:p>
+            <w:pPr>
+              <w:pStyle w:val="Encabezado"/>
+              <w:rPr>
+                <w:rFonts w:ascii="Amasis MT Pro Light" w:hAnsi="Amasis MT Pro Light"/>
+                <w:b w:val="1"/>
+                <w:bCs w:val="1"/>
+                <w:i w:val="1"/>
+                <w:iCs w:val="1"/>
+                <w:sz w:val="20"/>
+                <w:szCs w:val="20"/>
               </w:rPr>
             </w:pPr>
           </w:p>
@@ -2342,23 +2634,28 @@
         <w:tc>
           <w:tcPr>
             <w:tcW w:w="1134" w:type="dxa"/>
-            <w:vAlign w:val="center"/>
-          </w:tcPr>
-          <w:p>
-            <w:pPr>
-              <w:pStyle w:val="Encabezado"/>
-              <w:jc w:val="center"/>
-              <w:rPr>
-                <w:rFonts w:ascii="Amasis MT Pro Light" w:hAnsi="Amasis MT Pro Light"/>
-                <w:b/>
-                <w:bCs/>
-              </w:rPr>
-            </w:pPr>
-            <w:r>
-              <w:rPr>
-                <w:rFonts w:ascii="Amasis MT Pro Light" w:hAnsi="Amasis MT Pro Light"/>
-                <w:b/>
-                <w:bCs/>
+            <w:tcMar/>
+            <w:vAlign w:val="center"/>
+          </w:tcPr>
+          <w:p>
+            <w:pPr>
+              <w:pStyle w:val="Encabezado"/>
+              <w:jc w:val="center"/>
+              <w:rPr>
+                <w:rFonts w:ascii="Amasis MT Pro Light" w:hAnsi="Amasis MT Pro Light"/>
+                <w:b w:val="1"/>
+                <w:bCs w:val="1"/>
+                <w:sz w:val="20"/>
+                <w:szCs w:val="20"/>
+              </w:rPr>
+            </w:pPr>
+            <w:r>
+              <w:rPr>
+                <w:rFonts w:ascii="Amasis MT Pro Light" w:hAnsi="Amasis MT Pro Light"/>
+                <w:b w:val="1"/>
+                <w:bCs w:val="1"/>
+                <w:sz w:val="20"/>
+                <w:szCs w:val="20"/>
               </w:rPr>
               <w:t>10</w:t>
             </w:r>
@@ -2367,23 +2664,28 @@
         <w:tc>
           <w:tcPr>
             <w:tcW w:w="851" w:type="dxa"/>
-            <w:vAlign w:val="center"/>
-          </w:tcPr>
-          <w:p>
-            <w:pPr>
-              <w:pStyle w:val="Encabezado"/>
-              <w:jc w:val="center"/>
-              <w:rPr>
-                <w:rFonts w:ascii="Amasis MT Pro Light" w:hAnsi="Amasis MT Pro Light"/>
-                <w:b/>
-                <w:bCs/>
-              </w:rPr>
-            </w:pPr>
-            <w:r>
-              <w:rPr>
-                <w:rFonts w:ascii="Amasis MT Pro Light" w:hAnsi="Amasis MT Pro Light"/>
-                <w:b/>
-                <w:bCs/>
+            <w:tcMar/>
+            <w:vAlign w:val="center"/>
+          </w:tcPr>
+          <w:p>
+            <w:pPr>
+              <w:pStyle w:val="Encabezado"/>
+              <w:jc w:val="center"/>
+              <w:rPr>
+                <w:rFonts w:ascii="Amasis MT Pro Light" w:hAnsi="Amasis MT Pro Light"/>
+                <w:b w:val="1"/>
+                <w:bCs w:val="1"/>
+                <w:sz w:val="20"/>
+                <w:szCs w:val="20"/>
+              </w:rPr>
+            </w:pPr>
+            <w:r>
+              <w:rPr>
+                <w:rFonts w:ascii="Amasis MT Pro Light" w:hAnsi="Amasis MT Pro Light"/>
+                <w:b w:val="1"/>
+                <w:bCs w:val="1"/>
+                <w:sz w:val="20"/>
+                <w:szCs w:val="20"/>
               </w:rPr>
               <w:t>09/10</w:t>
             </w:r>
@@ -2392,6 +2694,8 @@
         <w:tc>
           <w:tcPr>
             <w:tcW w:w="5670" w:type="dxa"/>
+            <w:shd w:val="clear" w:color="auto" w:fill="auto"/>
+            <w:tcMar/>
             <w:vAlign w:val="center"/>
           </w:tcPr>
           <w:p>
@@ -2400,85 +2704,89 @@
               <w:jc w:val="both"/>
               <w:rPr>
                 <w:rFonts w:ascii="Amasis MT Pro Light" w:hAnsi="Amasis MT Pro Light"/>
-                <w:b/>
-                <w:bCs/>
-              </w:rPr>
-            </w:pPr>
-            <w:r>
-              <w:rPr>
-                <w:rFonts w:ascii="Amasis MT Pro Light" w:hAnsi="Amasis MT Pro Light"/>
-                <w:b/>
-                <w:bCs/>
-              </w:rPr>
-              <w:t xml:space="preserve">IX - </w:t>
-            </w:r>
-            <w:r>
-              <w:rPr>
-                <w:rFonts w:ascii="Amasis MT Pro Light" w:hAnsi="Amasis MT Pro Light"/>
-                <w:b/>
-                <w:bCs/>
+                <w:b w:val="1"/>
+                <w:bCs w:val="1"/>
+                <w:sz w:val="20"/>
+                <w:szCs w:val="20"/>
+              </w:rPr>
+            </w:pPr>
+            <w:r>
+              <w:rPr>
+                <w:rFonts w:ascii="Amasis MT Pro Light" w:hAnsi="Amasis MT Pro Light"/>
+                <w:b w:val="1"/>
+                <w:bCs w:val="1"/>
+                <w:sz w:val="20"/>
+                <w:szCs w:val="20"/>
               </w:rPr>
               <w:t xml:space="preserve">Persistencia de la información. Persistencia de </w:t>
             </w:r>
-            <w:proofErr w:type="spellStart"/>
-            <w:r>
-              <w:rPr>
-                <w:rFonts w:ascii="Amasis MT Pro Light" w:hAnsi="Amasis MT Pro Light"/>
-                <w:b/>
-                <w:bCs/>
+            <w:r>
+              <w:rPr>
+                <w:rFonts w:ascii="Amasis MT Pro Light" w:hAnsi="Amasis MT Pro Light"/>
+                <w:b w:val="1"/>
+                <w:bCs w:val="1"/>
+                <w:sz w:val="20"/>
+                <w:szCs w:val="20"/>
               </w:rPr>
               <w:t>arrays</w:t>
             </w:r>
-            <w:proofErr w:type="spellEnd"/>
-            <w:r>
-              <w:rPr>
-                <w:rFonts w:ascii="Amasis MT Pro Light" w:hAnsi="Amasis MT Pro Light"/>
-                <w:b/>
-                <w:bCs/>
+            <w:r>
+              <w:rPr>
+                <w:rFonts w:ascii="Amasis MT Pro Light" w:hAnsi="Amasis MT Pro Light"/>
+                <w:b w:val="1"/>
+                <w:bCs w:val="1"/>
+                <w:sz w:val="20"/>
+                <w:szCs w:val="20"/>
               </w:rPr>
               <w:t xml:space="preserve"> de </w:t>
             </w:r>
-            <w:proofErr w:type="spellStart"/>
-            <w:r>
-              <w:rPr>
-                <w:rFonts w:ascii="Amasis MT Pro Light" w:hAnsi="Amasis MT Pro Light"/>
-                <w:b/>
-                <w:bCs/>
+            <w:r>
+              <w:rPr>
+                <w:rFonts w:ascii="Amasis MT Pro Light" w:hAnsi="Amasis MT Pro Light"/>
+                <w:b w:val="1"/>
+                <w:bCs w:val="1"/>
+                <w:sz w:val="20"/>
+                <w:szCs w:val="20"/>
               </w:rPr>
               <w:t>struct</w:t>
             </w:r>
-            <w:proofErr w:type="spellEnd"/>
-            <w:r>
-              <w:rPr>
-                <w:rFonts w:ascii="Amasis MT Pro Light" w:hAnsi="Amasis MT Pro Light"/>
-                <w:b/>
-                <w:bCs/>
+            <w:r>
+              <w:rPr>
+                <w:rFonts w:ascii="Amasis MT Pro Light" w:hAnsi="Amasis MT Pro Light"/>
+                <w:b w:val="1"/>
+                <w:bCs w:val="1"/>
+                <w:sz w:val="20"/>
+                <w:szCs w:val="20"/>
               </w:rPr>
               <w:t xml:space="preserve"> en archivos .</w:t>
             </w:r>
-            <w:proofErr w:type="spellStart"/>
-            <w:r>
-              <w:rPr>
-                <w:rFonts w:ascii="Amasis MT Pro Light" w:hAnsi="Amasis MT Pro Light"/>
-                <w:b/>
-                <w:bCs/>
+            <w:r>
+              <w:rPr>
+                <w:rFonts w:ascii="Amasis MT Pro Light" w:hAnsi="Amasis MT Pro Light"/>
+                <w:b w:val="1"/>
+                <w:bCs w:val="1"/>
+                <w:sz w:val="20"/>
+                <w:szCs w:val="20"/>
               </w:rPr>
               <w:t>txt</w:t>
             </w:r>
-            <w:proofErr w:type="spellEnd"/>
-            <w:r>
-              <w:rPr>
-                <w:rFonts w:ascii="Amasis MT Pro Light" w:hAnsi="Amasis MT Pro Light"/>
-                <w:b/>
-                <w:bCs/>
+            <w:r>
+              <w:rPr>
+                <w:rFonts w:ascii="Amasis MT Pro Light" w:hAnsi="Amasis MT Pro Light"/>
+                <w:b w:val="1"/>
+                <w:bCs w:val="1"/>
+                <w:sz w:val="20"/>
+                <w:szCs w:val="20"/>
               </w:rPr>
               <w:t xml:space="preserve"> </w:t>
             </w:r>
             <w:r>
               <w:rPr>
                 <w:rFonts w:ascii="Amasis MT Pro Light" w:hAnsi="Amasis MT Pro Light"/>
-                <w:b/>
-                <w:bCs/>
+                <w:b w:val="1"/>
+                <w:bCs w:val="1"/>
+                <w:sz w:val="20"/>
+                <w:szCs w:val="20"/>
               </w:rPr>
               <w:t>y binarios</w:t>
             </w:r>
@@ -2487,22 +2795,28 @@
         <w:tc>
           <w:tcPr>
             <w:tcW w:w="1134" w:type="dxa"/>
-            <w:vAlign w:val="center"/>
-          </w:tcPr>
-          <w:p>
-            <w:pPr>
-              <w:pStyle w:val="Encabezado"/>
-              <w:rPr>
-                <w:rFonts w:ascii="Amasis MT Pro Light" w:hAnsi="Amasis MT Pro Light"/>
-                <w:b/>
-                <w:bCs/>
-              </w:rPr>
-            </w:pPr>
-            <w:r>
-              <w:rPr>
-                <w:rFonts w:ascii="Amasis MT Pro Light" w:hAnsi="Amasis MT Pro Light"/>
-                <w:b/>
-                <w:bCs/>
+            <w:shd w:val="clear" w:color="auto" w:fill="auto"/>
+            <w:tcMar/>
+            <w:vAlign w:val="center"/>
+          </w:tcPr>
+          <w:p>
+            <w:pPr>
+              <w:rPr>
+                <w:noProof w:val="0"/>
+                <w:sz w:val="20"/>
+                <w:szCs w:val="20"/>
+                <w:lang w:val="es-AR"/>
+              </w:rPr>
+            </w:pPr>
+            <w:r>
+              <w:rPr>
+                <w:rFonts w:ascii="Amasis MT Pro Light" w:hAnsi="Amasis MT Pro Light" w:eastAsia="Amasis MT Pro Light" w:cs="Amasis MT Pro Light"/>
+                <w:b w:val="1"/>
+                <w:bCs w:val="1"/>
+                <w:noProof w:val="0"/>
+                <w:sz w:val="20"/>
+                <w:szCs w:val="20"/>
+                <w:lang w:val="es-AR"/>
               </w:rPr>
               <w:t>Perez, N.</w:t>
             </w:r>
@@ -2511,15 +2825,19 @@
         <w:tc>
           <w:tcPr>
             <w:tcW w:w="1134" w:type="dxa"/>
-            <w:vAlign w:val="center"/>
-          </w:tcPr>
-          <w:p>
-            <w:pPr>
-              <w:pStyle w:val="Encabezado"/>
-              <w:rPr>
-                <w:rFonts w:ascii="Amasis MT Pro Light" w:hAnsi="Amasis MT Pro Light"/>
-                <w:b/>
-                <w:bCs/>
+            <w:shd w:val="clear" w:color="auto" w:fill="auto"/>
+            <w:tcMar/>
+            <w:vAlign w:val="center"/>
+          </w:tcPr>
+          <w:p>
+            <w:pPr>
+              <w:pStyle w:val="Encabezado"/>
+              <w:rPr>
+                <w:rFonts w:ascii="Amasis MT Pro Light" w:hAnsi="Amasis MT Pro Light"/>
+                <w:b w:val="1"/>
+                <w:bCs w:val="1"/>
+                <w:sz w:val="20"/>
+                <w:szCs w:val="20"/>
               </w:rPr>
             </w:pPr>
           </w:p>
@@ -2532,23 +2850,28 @@
         <w:tc>
           <w:tcPr>
             <w:tcW w:w="1134" w:type="dxa"/>
-            <w:vAlign w:val="center"/>
-          </w:tcPr>
-          <w:p>
-            <w:pPr>
-              <w:pStyle w:val="Encabezado"/>
-              <w:jc w:val="center"/>
-              <w:rPr>
-                <w:rFonts w:ascii="Amasis MT Pro Light" w:hAnsi="Amasis MT Pro Light"/>
-                <w:b/>
-                <w:bCs/>
-              </w:rPr>
-            </w:pPr>
-            <w:r>
-              <w:rPr>
-                <w:rFonts w:ascii="Amasis MT Pro Light" w:hAnsi="Amasis MT Pro Light"/>
-                <w:b/>
-                <w:bCs/>
+            <w:tcMar/>
+            <w:vAlign w:val="center"/>
+          </w:tcPr>
+          <w:p>
+            <w:pPr>
+              <w:pStyle w:val="Encabezado"/>
+              <w:jc w:val="center"/>
+              <w:rPr>
+                <w:rFonts w:ascii="Amasis MT Pro Light" w:hAnsi="Amasis MT Pro Light"/>
+                <w:b w:val="1"/>
+                <w:bCs w:val="1"/>
+                <w:sz w:val="20"/>
+                <w:szCs w:val="20"/>
+              </w:rPr>
+            </w:pPr>
+            <w:r>
+              <w:rPr>
+                <w:rFonts w:ascii="Amasis MT Pro Light" w:hAnsi="Amasis MT Pro Light"/>
+                <w:b w:val="1"/>
+                <w:bCs w:val="1"/>
+                <w:sz w:val="20"/>
+                <w:szCs w:val="20"/>
               </w:rPr>
               <w:t>11</w:t>
             </w:r>
@@ -2557,23 +2880,28 @@
         <w:tc>
           <w:tcPr>
             <w:tcW w:w="851" w:type="dxa"/>
-            <w:vAlign w:val="center"/>
-          </w:tcPr>
-          <w:p>
-            <w:pPr>
-              <w:pStyle w:val="Encabezado"/>
-              <w:jc w:val="center"/>
-              <w:rPr>
-                <w:rFonts w:ascii="Amasis MT Pro Light" w:hAnsi="Amasis MT Pro Light"/>
-                <w:b/>
-                <w:bCs/>
-              </w:rPr>
-            </w:pPr>
-            <w:r>
-              <w:rPr>
-                <w:rFonts w:ascii="Amasis MT Pro Light" w:hAnsi="Amasis MT Pro Light"/>
-                <w:b/>
-                <w:bCs/>
+            <w:tcMar/>
+            <w:vAlign w:val="center"/>
+          </w:tcPr>
+          <w:p>
+            <w:pPr>
+              <w:pStyle w:val="Encabezado"/>
+              <w:jc w:val="center"/>
+              <w:rPr>
+                <w:rFonts w:ascii="Amasis MT Pro Light" w:hAnsi="Amasis MT Pro Light"/>
+                <w:b w:val="1"/>
+                <w:bCs w:val="1"/>
+                <w:sz w:val="20"/>
+                <w:szCs w:val="20"/>
+              </w:rPr>
+            </w:pPr>
+            <w:r>
+              <w:rPr>
+                <w:rFonts w:ascii="Amasis MT Pro Light" w:hAnsi="Amasis MT Pro Light"/>
+                <w:b w:val="1"/>
+                <w:bCs w:val="1"/>
+                <w:sz w:val="20"/>
+                <w:szCs w:val="20"/>
               </w:rPr>
               <w:t>16/10</w:t>
             </w:r>
@@ -2582,6 +2910,8 @@
         <w:tc>
           <w:tcPr>
             <w:tcW w:w="5670" w:type="dxa"/>
+            <w:shd w:val="clear" w:color="auto" w:fill="auto"/>
+            <w:tcMar/>
             <w:vAlign w:val="center"/>
           </w:tcPr>
           <w:p>
@@ -2590,41 +2920,39 @@
               <w:jc w:val="both"/>
               <w:rPr>
                 <w:rFonts w:ascii="Amasis MT Pro Light" w:hAnsi="Amasis MT Pro Light"/>
-                <w:b/>
-                <w:bCs/>
-              </w:rPr>
-            </w:pPr>
-            <w:r>
-              <w:rPr>
-                <w:rFonts w:ascii="Amasis MT Pro Light" w:hAnsi="Amasis MT Pro Light"/>
-                <w:b/>
-                <w:bCs/>
-              </w:rPr>
-              <w:t xml:space="preserve">X - </w:t>
-            </w:r>
-            <w:r>
-              <w:rPr>
-                <w:rFonts w:ascii="Amasis MT Pro Light" w:hAnsi="Amasis MT Pro Light"/>
-                <w:b/>
-                <w:bCs/>
+                <w:b w:val="1"/>
+                <w:bCs w:val="1"/>
+                <w:sz w:val="20"/>
+                <w:szCs w:val="20"/>
+              </w:rPr>
+            </w:pPr>
+            <w:r>
+              <w:rPr>
+                <w:rFonts w:ascii="Amasis MT Pro Light" w:hAnsi="Amasis MT Pro Light"/>
+                <w:b w:val="1"/>
+                <w:bCs w:val="1"/>
+                <w:sz w:val="20"/>
+                <w:szCs w:val="20"/>
               </w:rPr>
               <w:t xml:space="preserve">Listas dinámicas y estáticas. Nodos </w:t>
             </w:r>
-            <w:proofErr w:type="spellStart"/>
-            <w:r>
-              <w:rPr>
-                <w:rFonts w:ascii="Amasis MT Pro Light" w:hAnsi="Amasis MT Pro Light"/>
-                <w:b/>
-                <w:bCs/>
+            <w:r>
+              <w:rPr>
+                <w:rFonts w:ascii="Amasis MT Pro Light" w:hAnsi="Amasis MT Pro Light"/>
+                <w:b w:val="1"/>
+                <w:bCs w:val="1"/>
+                <w:sz w:val="20"/>
+                <w:szCs w:val="20"/>
               </w:rPr>
               <w:t>int</w:t>
             </w:r>
-            <w:proofErr w:type="spellEnd"/>
-            <w:r>
-              <w:rPr>
-                <w:rFonts w:ascii="Amasis MT Pro Light" w:hAnsi="Amasis MT Pro Light"/>
-                <w:b/>
-                <w:bCs/>
+            <w:r>
+              <w:rPr>
+                <w:rFonts w:ascii="Amasis MT Pro Light" w:hAnsi="Amasis MT Pro Light"/>
+                <w:b w:val="1"/>
+                <w:bCs w:val="1"/>
+                <w:sz w:val="20"/>
+                <w:szCs w:val="20"/>
               </w:rPr>
               <w:t>. Primitivas. Comparativa de eficiencia entre primitivas básicas.</w:t>
             </w:r>
@@ -2633,22 +2961,28 @@
         <w:tc>
           <w:tcPr>
             <w:tcW w:w="1134" w:type="dxa"/>
-            <w:vAlign w:val="center"/>
-          </w:tcPr>
-          <w:p>
-            <w:pPr>
-              <w:pStyle w:val="Encabezado"/>
-              <w:rPr>
-                <w:rFonts w:ascii="Amasis MT Pro Light" w:hAnsi="Amasis MT Pro Light"/>
-                <w:b/>
-                <w:bCs/>
-              </w:rPr>
-            </w:pPr>
-            <w:r>
-              <w:rPr>
-                <w:rFonts w:ascii="Amasis MT Pro Light" w:hAnsi="Amasis MT Pro Light"/>
-                <w:b/>
-                <w:bCs/>
+            <w:shd w:val="clear" w:color="auto" w:fill="auto"/>
+            <w:tcMar/>
+            <w:vAlign w:val="center"/>
+          </w:tcPr>
+          <w:p>
+            <w:pPr>
+              <w:rPr>
+                <w:noProof w:val="0"/>
+                <w:sz w:val="20"/>
+                <w:szCs w:val="20"/>
+                <w:lang w:val="es-AR"/>
+              </w:rPr>
+            </w:pPr>
+            <w:r>
+              <w:rPr>
+                <w:rFonts w:ascii="Amasis MT Pro Light" w:hAnsi="Amasis MT Pro Light" w:eastAsia="Amasis MT Pro Light" w:cs="Amasis MT Pro Light"/>
+                <w:b w:val="1"/>
+                <w:bCs w:val="1"/>
+                <w:noProof w:val="0"/>
+                <w:sz w:val="20"/>
+                <w:szCs w:val="20"/>
+                <w:lang w:val="es-AR"/>
               </w:rPr>
               <w:t>Perez, N.</w:t>
             </w:r>
@@ -2657,15 +2991,19 @@
         <w:tc>
           <w:tcPr>
             <w:tcW w:w="1134" w:type="dxa"/>
-            <w:vAlign w:val="center"/>
-          </w:tcPr>
-          <w:p>
-            <w:pPr>
-              <w:pStyle w:val="Encabezado"/>
-              <w:rPr>
-                <w:rFonts w:ascii="Amasis MT Pro Light" w:hAnsi="Amasis MT Pro Light"/>
-                <w:b/>
-                <w:bCs/>
+            <w:shd w:val="clear" w:color="auto" w:fill="auto"/>
+            <w:tcMar/>
+            <w:vAlign w:val="center"/>
+          </w:tcPr>
+          <w:p>
+            <w:pPr>
+              <w:pStyle w:val="Encabezado"/>
+              <w:rPr>
+                <w:rFonts w:ascii="Amasis MT Pro Light" w:hAnsi="Amasis MT Pro Light"/>
+                <w:b w:val="1"/>
+                <w:bCs w:val="1"/>
+                <w:sz w:val="20"/>
+                <w:szCs w:val="20"/>
               </w:rPr>
             </w:pPr>
           </w:p>
@@ -2678,23 +3016,28 @@
         <w:tc>
           <w:tcPr>
             <w:tcW w:w="1134" w:type="dxa"/>
-            <w:vAlign w:val="center"/>
-          </w:tcPr>
-          <w:p>
-            <w:pPr>
-              <w:pStyle w:val="Encabezado"/>
-              <w:jc w:val="center"/>
-              <w:rPr>
-                <w:rFonts w:ascii="Amasis MT Pro Light" w:hAnsi="Amasis MT Pro Light"/>
-                <w:b/>
-                <w:bCs/>
-              </w:rPr>
-            </w:pPr>
-            <w:r>
-              <w:rPr>
-                <w:rFonts w:ascii="Amasis MT Pro Light" w:hAnsi="Amasis MT Pro Light"/>
-                <w:b/>
-                <w:bCs/>
+            <w:tcMar/>
+            <w:vAlign w:val="center"/>
+          </w:tcPr>
+          <w:p>
+            <w:pPr>
+              <w:pStyle w:val="Encabezado"/>
+              <w:jc w:val="center"/>
+              <w:rPr>
+                <w:rFonts w:ascii="Amasis MT Pro Light" w:hAnsi="Amasis MT Pro Light"/>
+                <w:b w:val="1"/>
+                <w:bCs w:val="1"/>
+                <w:sz w:val="20"/>
+                <w:szCs w:val="20"/>
+              </w:rPr>
+            </w:pPr>
+            <w:r>
+              <w:rPr>
+                <w:rFonts w:ascii="Amasis MT Pro Light" w:hAnsi="Amasis MT Pro Light"/>
+                <w:b w:val="1"/>
+                <w:bCs w:val="1"/>
+                <w:sz w:val="20"/>
+                <w:szCs w:val="20"/>
               </w:rPr>
               <w:t>12</w:t>
             </w:r>
@@ -2703,23 +3046,28 @@
         <w:tc>
           <w:tcPr>
             <w:tcW w:w="851" w:type="dxa"/>
-            <w:vAlign w:val="center"/>
-          </w:tcPr>
-          <w:p>
-            <w:pPr>
-              <w:pStyle w:val="Encabezado"/>
-              <w:jc w:val="center"/>
-              <w:rPr>
-                <w:rFonts w:ascii="Amasis MT Pro Light" w:hAnsi="Amasis MT Pro Light"/>
-                <w:b/>
-                <w:bCs/>
-              </w:rPr>
-            </w:pPr>
-            <w:r>
-              <w:rPr>
-                <w:rFonts w:ascii="Amasis MT Pro Light" w:hAnsi="Amasis MT Pro Light"/>
-                <w:b/>
-                <w:bCs/>
+            <w:tcMar/>
+            <w:vAlign w:val="center"/>
+          </w:tcPr>
+          <w:p>
+            <w:pPr>
+              <w:pStyle w:val="Encabezado"/>
+              <w:jc w:val="center"/>
+              <w:rPr>
+                <w:rFonts w:ascii="Amasis MT Pro Light" w:hAnsi="Amasis MT Pro Light"/>
+                <w:b w:val="1"/>
+                <w:bCs w:val="1"/>
+                <w:sz w:val="20"/>
+                <w:szCs w:val="20"/>
+              </w:rPr>
+            </w:pPr>
+            <w:r>
+              <w:rPr>
+                <w:rFonts w:ascii="Amasis MT Pro Light" w:hAnsi="Amasis MT Pro Light"/>
+                <w:b w:val="1"/>
+                <w:bCs w:val="1"/>
+                <w:sz w:val="20"/>
+                <w:szCs w:val="20"/>
               </w:rPr>
               <w:t>23/10</w:t>
             </w:r>
@@ -2728,6 +3076,8 @@
         <w:tc>
           <w:tcPr>
             <w:tcW w:w="5670" w:type="dxa"/>
+            <w:shd w:val="clear" w:color="auto" w:fill="auto"/>
+            <w:tcMar/>
             <w:vAlign w:val="center"/>
           </w:tcPr>
           <w:p>
@@ -2736,75 +3086,79 @@
               <w:jc w:val="both"/>
               <w:rPr>
                 <w:rFonts w:ascii="Amasis MT Pro Light" w:hAnsi="Amasis MT Pro Light"/>
-                <w:b/>
-                <w:bCs/>
-              </w:rPr>
-            </w:pPr>
-            <w:r>
-              <w:rPr>
-                <w:rFonts w:ascii="Amasis MT Pro Light" w:hAnsi="Amasis MT Pro Light"/>
-                <w:b/>
-                <w:bCs/>
-              </w:rPr>
-              <w:t xml:space="preserve">XI - </w:t>
-            </w:r>
-            <w:r>
-              <w:rPr>
-                <w:rFonts w:ascii="Amasis MT Pro Light" w:hAnsi="Amasis MT Pro Light"/>
-                <w:b/>
-                <w:bCs/>
+                <w:b w:val="1"/>
+                <w:bCs w:val="1"/>
+                <w:sz w:val="20"/>
+                <w:szCs w:val="20"/>
+              </w:rPr>
+            </w:pPr>
+            <w:r>
+              <w:rPr>
+                <w:rFonts w:ascii="Amasis MT Pro Light" w:hAnsi="Amasis MT Pro Light"/>
+                <w:b w:val="1"/>
+                <w:bCs w:val="1"/>
+                <w:sz w:val="20"/>
+                <w:szCs w:val="20"/>
               </w:rPr>
               <w:t xml:space="preserve">Listas </w:t>
             </w:r>
             <w:r>
               <w:rPr>
                 <w:rFonts w:ascii="Amasis MT Pro Light" w:hAnsi="Amasis MT Pro Light"/>
-                <w:b/>
-                <w:bCs/>
+                <w:b w:val="1"/>
+                <w:bCs w:val="1"/>
+                <w:sz w:val="20"/>
+                <w:szCs w:val="20"/>
               </w:rPr>
               <w:t>genéricas</w:t>
             </w:r>
             <w:r>
               <w:rPr>
                 <w:rFonts w:ascii="Amasis MT Pro Light" w:hAnsi="Amasis MT Pro Light"/>
-                <w:b/>
-                <w:bCs/>
+                <w:b w:val="1"/>
+                <w:bCs w:val="1"/>
+                <w:sz w:val="20"/>
+                <w:szCs w:val="20"/>
               </w:rPr>
               <w:t>, del tipo *</w:t>
             </w:r>
-            <w:proofErr w:type="spellStart"/>
-            <w:r>
-              <w:rPr>
-                <w:rFonts w:ascii="Amasis MT Pro Light" w:hAnsi="Amasis MT Pro Light"/>
-                <w:b/>
-                <w:bCs/>
+            <w:r>
+              <w:rPr>
+                <w:rFonts w:ascii="Amasis MT Pro Light" w:hAnsi="Amasis MT Pro Light"/>
+                <w:b w:val="1"/>
+                <w:bCs w:val="1"/>
+                <w:sz w:val="20"/>
+                <w:szCs w:val="20"/>
               </w:rPr>
               <w:t>void</w:t>
             </w:r>
-            <w:proofErr w:type="spellEnd"/>
-            <w:r>
-              <w:rPr>
-                <w:rFonts w:ascii="Amasis MT Pro Light" w:hAnsi="Amasis MT Pro Light"/>
-                <w:b/>
-                <w:bCs/>
+            <w:r>
+              <w:rPr>
+                <w:rFonts w:ascii="Amasis MT Pro Light" w:hAnsi="Amasis MT Pro Light"/>
+                <w:b w:val="1"/>
+                <w:bCs w:val="1"/>
+                <w:sz w:val="20"/>
+                <w:szCs w:val="20"/>
               </w:rPr>
               <w:t xml:space="preserve">. Introducción a funciones del tipo </w:t>
             </w:r>
-            <w:proofErr w:type="spellStart"/>
-            <w:r>
-              <w:rPr>
-                <w:rFonts w:ascii="Amasis MT Pro Light" w:hAnsi="Amasis MT Pro Light"/>
-                <w:b/>
-                <w:bCs/>
+            <w:r>
+              <w:rPr>
+                <w:rFonts w:ascii="Amasis MT Pro Light" w:hAnsi="Amasis MT Pro Light"/>
+                <w:b w:val="1"/>
+                <w:bCs w:val="1"/>
+                <w:sz w:val="20"/>
+                <w:szCs w:val="20"/>
               </w:rPr>
               <w:t>Callbacks</w:t>
             </w:r>
-            <w:proofErr w:type="spellEnd"/>
-            <w:r>
-              <w:rPr>
-                <w:rFonts w:ascii="Amasis MT Pro Light" w:hAnsi="Amasis MT Pro Light"/>
-                <w:b/>
-                <w:bCs/>
+            <w:r>
+              <w:rPr>
+                <w:rFonts w:ascii="Amasis MT Pro Light" w:hAnsi="Amasis MT Pro Light"/>
+                <w:b w:val="1"/>
+                <w:bCs w:val="1"/>
+                <w:sz w:val="20"/>
+                <w:szCs w:val="20"/>
               </w:rPr>
               <w:t xml:space="preserve"> para listas genéricas. </w:t>
             </w:r>
@@ -2813,22 +3167,28 @@
         <w:tc>
           <w:tcPr>
             <w:tcW w:w="1134" w:type="dxa"/>
-            <w:vAlign w:val="center"/>
-          </w:tcPr>
-          <w:p>
-            <w:pPr>
-              <w:pStyle w:val="Encabezado"/>
-              <w:rPr>
-                <w:rFonts w:ascii="Amasis MT Pro Light" w:hAnsi="Amasis MT Pro Light"/>
-                <w:b/>
-                <w:bCs/>
-              </w:rPr>
-            </w:pPr>
-            <w:r>
-              <w:rPr>
-                <w:rFonts w:ascii="Amasis MT Pro Light" w:hAnsi="Amasis MT Pro Light"/>
-                <w:b/>
-                <w:bCs/>
+            <w:shd w:val="clear" w:color="auto" w:fill="auto"/>
+            <w:tcMar/>
+            <w:vAlign w:val="center"/>
+          </w:tcPr>
+          <w:p>
+            <w:pPr>
+              <w:rPr>
+                <w:noProof w:val="0"/>
+                <w:sz w:val="20"/>
+                <w:szCs w:val="20"/>
+                <w:lang w:val="es-AR"/>
+              </w:rPr>
+            </w:pPr>
+            <w:r>
+              <w:rPr>
+                <w:rFonts w:ascii="Amasis MT Pro Light" w:hAnsi="Amasis MT Pro Light" w:eastAsia="Amasis MT Pro Light" w:cs="Amasis MT Pro Light"/>
+                <w:b w:val="1"/>
+                <w:bCs w:val="1"/>
+                <w:noProof w:val="0"/>
+                <w:sz w:val="20"/>
+                <w:szCs w:val="20"/>
+                <w:lang w:val="es-AR"/>
               </w:rPr>
               <w:t>Perez, N.</w:t>
             </w:r>
@@ -2837,15 +3197,19 @@
         <w:tc>
           <w:tcPr>
             <w:tcW w:w="1134" w:type="dxa"/>
-            <w:vAlign w:val="center"/>
-          </w:tcPr>
-          <w:p>
-            <w:pPr>
-              <w:pStyle w:val="Encabezado"/>
-              <w:rPr>
-                <w:rFonts w:ascii="Amasis MT Pro Light" w:hAnsi="Amasis MT Pro Light"/>
-                <w:b/>
-                <w:bCs/>
+            <w:shd w:val="clear" w:color="auto" w:fill="auto"/>
+            <w:tcMar/>
+            <w:vAlign w:val="center"/>
+          </w:tcPr>
+          <w:p>
+            <w:pPr>
+              <w:pStyle w:val="Encabezado"/>
+              <w:rPr>
+                <w:rFonts w:ascii="Amasis MT Pro Light" w:hAnsi="Amasis MT Pro Light"/>
+                <w:b w:val="1"/>
+                <w:bCs w:val="1"/>
+                <w:sz w:val="20"/>
+                <w:szCs w:val="20"/>
               </w:rPr>
             </w:pPr>
           </w:p>
@@ -2858,23 +3222,28 @@
         <w:tc>
           <w:tcPr>
             <w:tcW w:w="1134" w:type="dxa"/>
-            <w:vAlign w:val="center"/>
-          </w:tcPr>
-          <w:p>
-            <w:pPr>
-              <w:pStyle w:val="Encabezado"/>
-              <w:jc w:val="center"/>
-              <w:rPr>
-                <w:rFonts w:ascii="Amasis MT Pro Light" w:hAnsi="Amasis MT Pro Light"/>
-                <w:b/>
-                <w:bCs/>
-              </w:rPr>
-            </w:pPr>
-            <w:r>
-              <w:rPr>
-                <w:rFonts w:ascii="Amasis MT Pro Light" w:hAnsi="Amasis MT Pro Light"/>
-                <w:b/>
-                <w:bCs/>
+            <w:tcMar/>
+            <w:vAlign w:val="center"/>
+          </w:tcPr>
+          <w:p>
+            <w:pPr>
+              <w:pStyle w:val="Encabezado"/>
+              <w:jc w:val="center"/>
+              <w:rPr>
+                <w:rFonts w:ascii="Amasis MT Pro Light" w:hAnsi="Amasis MT Pro Light"/>
+                <w:b w:val="1"/>
+                <w:bCs w:val="1"/>
+                <w:sz w:val="20"/>
+                <w:szCs w:val="20"/>
+              </w:rPr>
+            </w:pPr>
+            <w:r>
+              <w:rPr>
+                <w:rFonts w:ascii="Amasis MT Pro Light" w:hAnsi="Amasis MT Pro Light"/>
+                <w:b w:val="1"/>
+                <w:bCs w:val="1"/>
+                <w:sz w:val="20"/>
+                <w:szCs w:val="20"/>
               </w:rPr>
               <w:t>13</w:t>
             </w:r>
@@ -2883,23 +3252,28 @@
         <w:tc>
           <w:tcPr>
             <w:tcW w:w="851" w:type="dxa"/>
-            <w:vAlign w:val="center"/>
-          </w:tcPr>
-          <w:p>
-            <w:pPr>
-              <w:pStyle w:val="Encabezado"/>
-              <w:jc w:val="center"/>
-              <w:rPr>
-                <w:rFonts w:ascii="Amasis MT Pro Light" w:hAnsi="Amasis MT Pro Light"/>
-                <w:b/>
-                <w:bCs/>
-              </w:rPr>
-            </w:pPr>
-            <w:r>
-              <w:rPr>
-                <w:rFonts w:ascii="Amasis MT Pro Light" w:hAnsi="Amasis MT Pro Light"/>
-                <w:b/>
-                <w:bCs/>
+            <w:tcMar/>
+            <w:vAlign w:val="center"/>
+          </w:tcPr>
+          <w:p>
+            <w:pPr>
+              <w:pStyle w:val="Encabezado"/>
+              <w:jc w:val="center"/>
+              <w:rPr>
+                <w:rFonts w:ascii="Amasis MT Pro Light" w:hAnsi="Amasis MT Pro Light"/>
+                <w:b w:val="1"/>
+                <w:bCs w:val="1"/>
+                <w:sz w:val="20"/>
+                <w:szCs w:val="20"/>
+              </w:rPr>
+            </w:pPr>
+            <w:r>
+              <w:rPr>
+                <w:rFonts w:ascii="Amasis MT Pro Light" w:hAnsi="Amasis MT Pro Light"/>
+                <w:b w:val="1"/>
+                <w:bCs w:val="1"/>
+                <w:sz w:val="20"/>
+                <w:szCs w:val="20"/>
               </w:rPr>
               <w:t>30/10</w:t>
             </w:r>
@@ -2908,6 +3282,8 @@
         <w:tc>
           <w:tcPr>
             <w:tcW w:w="5670" w:type="dxa"/>
+            <w:shd w:val="clear" w:color="auto" w:fill="auto"/>
+            <w:tcMar/>
             <w:vAlign w:val="center"/>
           </w:tcPr>
           <w:p>
@@ -2916,59 +3292,59 @@
               <w:jc w:val="both"/>
               <w:rPr>
                 <w:rFonts w:ascii="Amasis MT Pro Light" w:hAnsi="Amasis MT Pro Light"/>
-                <w:b/>
-                <w:bCs/>
-              </w:rPr>
-            </w:pPr>
-            <w:r>
-              <w:rPr>
-                <w:rFonts w:ascii="Amasis MT Pro Light" w:hAnsi="Amasis MT Pro Light"/>
-                <w:b/>
-                <w:bCs/>
-              </w:rPr>
-              <w:t xml:space="preserve">XII - </w:t>
-            </w:r>
-            <w:r>
-              <w:rPr>
-                <w:rFonts w:ascii="Amasis MT Pro Light" w:hAnsi="Amasis MT Pro Light"/>
-                <w:b/>
-                <w:bCs/>
+                <w:b w:val="1"/>
+                <w:bCs w:val="1"/>
+                <w:sz w:val="20"/>
+                <w:szCs w:val="20"/>
+              </w:rPr>
+            </w:pPr>
+            <w:r>
+              <w:rPr>
+                <w:rFonts w:ascii="Amasis MT Pro Light" w:hAnsi="Amasis MT Pro Light"/>
+                <w:b w:val="1"/>
+                <w:bCs w:val="1"/>
+                <w:sz w:val="20"/>
+                <w:szCs w:val="20"/>
               </w:rPr>
               <w:t xml:space="preserve">Pilas y Colas de Nodos </w:t>
             </w:r>
-            <w:proofErr w:type="spellStart"/>
-            <w:r>
-              <w:rPr>
-                <w:rFonts w:ascii="Amasis MT Pro Light" w:hAnsi="Amasis MT Pro Light"/>
-                <w:b/>
-                <w:bCs/>
+            <w:r>
+              <w:rPr>
+                <w:rFonts w:ascii="Amasis MT Pro Light" w:hAnsi="Amasis MT Pro Light"/>
+                <w:b w:val="1"/>
+                <w:bCs w:val="1"/>
+                <w:sz w:val="20"/>
+                <w:szCs w:val="20"/>
               </w:rPr>
               <w:t>int</w:t>
             </w:r>
-            <w:proofErr w:type="spellEnd"/>
-            <w:r>
-              <w:rPr>
-                <w:rFonts w:ascii="Amasis MT Pro Light" w:hAnsi="Amasis MT Pro Light"/>
-                <w:b/>
-                <w:bCs/>
+            <w:r>
+              <w:rPr>
+                <w:rFonts w:ascii="Amasis MT Pro Light" w:hAnsi="Amasis MT Pro Light"/>
+                <w:b w:val="1"/>
+                <w:bCs w:val="1"/>
+                <w:sz w:val="20"/>
+                <w:szCs w:val="20"/>
               </w:rPr>
               <w:t>. Generalización ¨</w:t>
             </w:r>
-            <w:proofErr w:type="spellStart"/>
-            <w:r>
-              <w:rPr>
-                <w:rFonts w:ascii="Amasis MT Pro Light" w:hAnsi="Amasis MT Pro Light"/>
-                <w:b/>
-                <w:bCs/>
+            <w:r>
+              <w:rPr>
+                <w:rFonts w:ascii="Amasis MT Pro Light" w:hAnsi="Amasis MT Pro Light"/>
+                <w:b w:val="1"/>
+                <w:bCs w:val="1"/>
+                <w:sz w:val="20"/>
+                <w:szCs w:val="20"/>
               </w:rPr>
               <w:t>void</w:t>
             </w:r>
-            <w:proofErr w:type="spellEnd"/>
-            <w:r>
-              <w:rPr>
-                <w:rFonts w:ascii="Amasis MT Pro Light" w:hAnsi="Amasis MT Pro Light"/>
-                <w:b/>
-                <w:bCs/>
+            <w:r>
+              <w:rPr>
+                <w:rFonts w:ascii="Amasis MT Pro Light" w:hAnsi="Amasis MT Pro Light"/>
+                <w:b w:val="1"/>
+                <w:bCs w:val="1"/>
+                <w:sz w:val="20"/>
+                <w:szCs w:val="20"/>
               </w:rPr>
               <w:t>. Otras estructuras de datos circulares o doblemente enlazadas.</w:t>
             </w:r>
@@ -2977,22 +3353,28 @@
         <w:tc>
           <w:tcPr>
             <w:tcW w:w="1134" w:type="dxa"/>
-            <w:vAlign w:val="center"/>
-          </w:tcPr>
-          <w:p>
-            <w:pPr>
-              <w:pStyle w:val="Encabezado"/>
-              <w:rPr>
-                <w:rFonts w:ascii="Amasis MT Pro Light" w:hAnsi="Amasis MT Pro Light"/>
-                <w:b/>
-                <w:bCs/>
-              </w:rPr>
-            </w:pPr>
-            <w:r>
-              <w:rPr>
-                <w:rFonts w:ascii="Amasis MT Pro Light" w:hAnsi="Amasis MT Pro Light"/>
-                <w:b/>
-                <w:bCs/>
+            <w:shd w:val="clear" w:color="auto" w:fill="auto"/>
+            <w:tcMar/>
+            <w:vAlign w:val="center"/>
+          </w:tcPr>
+          <w:p>
+            <w:pPr>
+              <w:rPr>
+                <w:noProof w:val="0"/>
+                <w:sz w:val="20"/>
+                <w:szCs w:val="20"/>
+                <w:lang w:val="es-AR"/>
+              </w:rPr>
+            </w:pPr>
+            <w:r>
+              <w:rPr>
+                <w:rFonts w:ascii="Amasis MT Pro Light" w:hAnsi="Amasis MT Pro Light" w:eastAsia="Amasis MT Pro Light" w:cs="Amasis MT Pro Light"/>
+                <w:b w:val="1"/>
+                <w:bCs w:val="1"/>
+                <w:noProof w:val="0"/>
+                <w:sz w:val="20"/>
+                <w:szCs w:val="20"/>
+                <w:lang w:val="es-AR"/>
               </w:rPr>
               <w:t>Perez, N.</w:t>
             </w:r>
@@ -3001,15 +3383,19 @@
         <w:tc>
           <w:tcPr>
             <w:tcW w:w="1134" w:type="dxa"/>
-            <w:vAlign w:val="center"/>
-          </w:tcPr>
-          <w:p>
-            <w:pPr>
-              <w:pStyle w:val="Encabezado"/>
-              <w:rPr>
-                <w:rFonts w:ascii="Amasis MT Pro Light" w:hAnsi="Amasis MT Pro Light"/>
-                <w:b/>
-                <w:bCs/>
+            <w:shd w:val="clear" w:color="auto" w:fill="auto"/>
+            <w:tcMar/>
+            <w:vAlign w:val="center"/>
+          </w:tcPr>
+          <w:p>
+            <w:pPr>
+              <w:pStyle w:val="Encabezado"/>
+              <w:rPr>
+                <w:rFonts w:ascii="Amasis MT Pro Light" w:hAnsi="Amasis MT Pro Light"/>
+                <w:b w:val="1"/>
+                <w:bCs w:val="1"/>
+                <w:sz w:val="20"/>
+                <w:szCs w:val="20"/>
               </w:rPr>
             </w:pPr>
           </w:p>
@@ -3022,23 +3408,28 @@
         <w:tc>
           <w:tcPr>
             <w:tcW w:w="1134" w:type="dxa"/>
-            <w:vAlign w:val="center"/>
-          </w:tcPr>
-          <w:p>
-            <w:pPr>
-              <w:pStyle w:val="Encabezado"/>
-              <w:jc w:val="center"/>
-              <w:rPr>
-                <w:rFonts w:ascii="Amasis MT Pro Light" w:hAnsi="Amasis MT Pro Light"/>
-                <w:b/>
-                <w:bCs/>
-              </w:rPr>
-            </w:pPr>
-            <w:r>
-              <w:rPr>
-                <w:rFonts w:ascii="Amasis MT Pro Light" w:hAnsi="Amasis MT Pro Light"/>
-                <w:b/>
-                <w:bCs/>
+            <w:tcMar/>
+            <w:vAlign w:val="center"/>
+          </w:tcPr>
+          <w:p>
+            <w:pPr>
+              <w:pStyle w:val="Encabezado"/>
+              <w:jc w:val="center"/>
+              <w:rPr>
+                <w:rFonts w:ascii="Amasis MT Pro Light" w:hAnsi="Amasis MT Pro Light"/>
+                <w:b w:val="1"/>
+                <w:bCs w:val="1"/>
+                <w:sz w:val="20"/>
+                <w:szCs w:val="20"/>
+              </w:rPr>
+            </w:pPr>
+            <w:r>
+              <w:rPr>
+                <w:rFonts w:ascii="Amasis MT Pro Light" w:hAnsi="Amasis MT Pro Light"/>
+                <w:b w:val="1"/>
+                <w:bCs w:val="1"/>
+                <w:sz w:val="20"/>
+                <w:szCs w:val="20"/>
               </w:rPr>
               <w:t>14</w:t>
             </w:r>
@@ -3047,23 +3438,28 @@
         <w:tc>
           <w:tcPr>
             <w:tcW w:w="851" w:type="dxa"/>
-            <w:vAlign w:val="center"/>
-          </w:tcPr>
-          <w:p>
-            <w:pPr>
-              <w:pStyle w:val="Encabezado"/>
-              <w:jc w:val="center"/>
-              <w:rPr>
-                <w:rFonts w:ascii="Amasis MT Pro Light" w:hAnsi="Amasis MT Pro Light"/>
-                <w:b/>
-                <w:bCs/>
-              </w:rPr>
-            </w:pPr>
-            <w:r>
-              <w:rPr>
-                <w:rFonts w:ascii="Amasis MT Pro Light" w:hAnsi="Amasis MT Pro Light"/>
-                <w:b/>
-                <w:bCs/>
+            <w:tcMar/>
+            <w:vAlign w:val="center"/>
+          </w:tcPr>
+          <w:p>
+            <w:pPr>
+              <w:pStyle w:val="Encabezado"/>
+              <w:jc w:val="center"/>
+              <w:rPr>
+                <w:rFonts w:ascii="Amasis MT Pro Light" w:hAnsi="Amasis MT Pro Light"/>
+                <w:b w:val="1"/>
+                <w:bCs w:val="1"/>
+                <w:sz w:val="20"/>
+                <w:szCs w:val="20"/>
+              </w:rPr>
+            </w:pPr>
+            <w:r>
+              <w:rPr>
+                <w:rFonts w:ascii="Amasis MT Pro Light" w:hAnsi="Amasis MT Pro Light"/>
+                <w:b w:val="1"/>
+                <w:bCs w:val="1"/>
+                <w:sz w:val="20"/>
+                <w:szCs w:val="20"/>
               </w:rPr>
               <w:t>01/11</w:t>
             </w:r>
@@ -3072,6 +3468,8 @@
         <w:tc>
           <w:tcPr>
             <w:tcW w:w="5670" w:type="dxa"/>
+            <w:shd w:val="clear" w:color="auto" w:fill="auto"/>
+            <w:tcMar/>
             <w:vAlign w:val="center"/>
           </w:tcPr>
           <w:p>
@@ -3080,15 +3478,19 @@
               <w:jc w:val="both"/>
               <w:rPr>
                 <w:rFonts w:ascii="Amasis MT Pro Light" w:hAnsi="Amasis MT Pro Light"/>
-                <w:b/>
-                <w:bCs/>
-              </w:rPr>
-            </w:pPr>
-            <w:r>
-              <w:rPr>
-                <w:rFonts w:ascii="Amasis MT Pro Light" w:hAnsi="Amasis MT Pro Light"/>
-                <w:b/>
-                <w:bCs/>
+                <w:b w:val="1"/>
+                <w:bCs w:val="1"/>
+                <w:sz w:val="20"/>
+                <w:szCs w:val="20"/>
+              </w:rPr>
+            </w:pPr>
+            <w:r>
+              <w:rPr>
+                <w:rFonts w:ascii="Amasis MT Pro Light" w:hAnsi="Amasis MT Pro Light"/>
+                <w:b w:val="1"/>
+                <w:bCs w:val="1"/>
+                <w:sz w:val="20"/>
+                <w:szCs w:val="20"/>
               </w:rPr>
               <w:t xml:space="preserve">Ejercicios y algoritmos integradores de la materia. </w:t>
             </w:r>
@@ -3097,22 +3499,28 @@
         <w:tc>
           <w:tcPr>
             <w:tcW w:w="1134" w:type="dxa"/>
-            <w:vAlign w:val="center"/>
-          </w:tcPr>
-          <w:p>
-            <w:pPr>
-              <w:pStyle w:val="Encabezado"/>
-              <w:rPr>
-                <w:rFonts w:ascii="Amasis MT Pro Light" w:hAnsi="Amasis MT Pro Light"/>
-                <w:b/>
-                <w:bCs/>
-              </w:rPr>
-            </w:pPr>
-            <w:r>
-              <w:rPr>
-                <w:rFonts w:ascii="Amasis MT Pro Light" w:hAnsi="Amasis MT Pro Light"/>
-                <w:b/>
-                <w:bCs/>
+            <w:shd w:val="clear" w:color="auto" w:fill="auto"/>
+            <w:tcMar/>
+            <w:vAlign w:val="center"/>
+          </w:tcPr>
+          <w:p>
+            <w:pPr>
+              <w:rPr>
+                <w:noProof w:val="0"/>
+                <w:sz w:val="20"/>
+                <w:szCs w:val="20"/>
+                <w:lang w:val="es-AR"/>
+              </w:rPr>
+            </w:pPr>
+            <w:r>
+              <w:rPr>
+                <w:rFonts w:ascii="Amasis MT Pro Light" w:hAnsi="Amasis MT Pro Light" w:eastAsia="Amasis MT Pro Light" w:cs="Amasis MT Pro Light"/>
+                <w:b w:val="1"/>
+                <w:bCs w:val="1"/>
+                <w:noProof w:val="0"/>
+                <w:sz w:val="20"/>
+                <w:szCs w:val="20"/>
+                <w:lang w:val="es-AR"/>
               </w:rPr>
               <w:t>Perez, N.</w:t>
             </w:r>
@@ -3121,15 +3529,19 @@
         <w:tc>
           <w:tcPr>
             <w:tcW w:w="1134" w:type="dxa"/>
-            <w:vAlign w:val="center"/>
-          </w:tcPr>
-          <w:p>
-            <w:pPr>
-              <w:pStyle w:val="Encabezado"/>
-              <w:rPr>
-                <w:rFonts w:ascii="Amasis MT Pro Light" w:hAnsi="Amasis MT Pro Light"/>
-                <w:b/>
-                <w:bCs/>
+            <w:shd w:val="clear" w:color="auto" w:fill="auto"/>
+            <w:tcMar/>
+            <w:vAlign w:val="center"/>
+          </w:tcPr>
+          <w:p>
+            <w:pPr>
+              <w:pStyle w:val="Encabezado"/>
+              <w:rPr>
+                <w:rFonts w:ascii="Amasis MT Pro Light" w:hAnsi="Amasis MT Pro Light"/>
+                <w:b w:val="1"/>
+                <w:bCs w:val="1"/>
+                <w:sz w:val="20"/>
+                <w:szCs w:val="20"/>
               </w:rPr>
             </w:pPr>
           </w:p>
@@ -3142,23 +3554,28 @@
         <w:tc>
           <w:tcPr>
             <w:tcW w:w="1134" w:type="dxa"/>
-            <w:vAlign w:val="center"/>
-          </w:tcPr>
-          <w:p>
-            <w:pPr>
-              <w:pStyle w:val="Encabezado"/>
-              <w:jc w:val="center"/>
-              <w:rPr>
-                <w:rFonts w:ascii="Amasis MT Pro Light" w:hAnsi="Amasis MT Pro Light"/>
-                <w:b/>
-                <w:bCs/>
-              </w:rPr>
-            </w:pPr>
-            <w:r>
-              <w:rPr>
-                <w:rFonts w:ascii="Amasis MT Pro Light" w:hAnsi="Amasis MT Pro Light"/>
-                <w:b/>
-                <w:bCs/>
+            <w:tcMar/>
+            <w:vAlign w:val="center"/>
+          </w:tcPr>
+          <w:p>
+            <w:pPr>
+              <w:pStyle w:val="Encabezado"/>
+              <w:jc w:val="center"/>
+              <w:rPr>
+                <w:rFonts w:ascii="Amasis MT Pro Light" w:hAnsi="Amasis MT Pro Light"/>
+                <w:b w:val="1"/>
+                <w:bCs w:val="1"/>
+                <w:sz w:val="20"/>
+                <w:szCs w:val="20"/>
+              </w:rPr>
+            </w:pPr>
+            <w:r>
+              <w:rPr>
+                <w:rFonts w:ascii="Amasis MT Pro Light" w:hAnsi="Amasis MT Pro Light"/>
+                <w:b w:val="1"/>
+                <w:bCs w:val="1"/>
+                <w:sz w:val="20"/>
+                <w:szCs w:val="20"/>
               </w:rPr>
               <w:t>15</w:t>
             </w:r>
@@ -3167,23 +3584,28 @@
         <w:tc>
           <w:tcPr>
             <w:tcW w:w="851" w:type="dxa"/>
-            <w:vAlign w:val="center"/>
-          </w:tcPr>
-          <w:p>
-            <w:pPr>
-              <w:pStyle w:val="Encabezado"/>
-              <w:jc w:val="center"/>
-              <w:rPr>
-                <w:rFonts w:ascii="Amasis MT Pro Light" w:hAnsi="Amasis MT Pro Light"/>
-                <w:b/>
-                <w:bCs/>
-              </w:rPr>
-            </w:pPr>
-            <w:r>
-              <w:rPr>
-                <w:rFonts w:ascii="Amasis MT Pro Light" w:hAnsi="Amasis MT Pro Light"/>
-                <w:b/>
-                <w:bCs/>
+            <w:tcMar/>
+            <w:vAlign w:val="center"/>
+          </w:tcPr>
+          <w:p>
+            <w:pPr>
+              <w:pStyle w:val="Encabezado"/>
+              <w:jc w:val="center"/>
+              <w:rPr>
+                <w:rFonts w:ascii="Amasis MT Pro Light" w:hAnsi="Amasis MT Pro Light"/>
+                <w:b w:val="1"/>
+                <w:bCs w:val="1"/>
+                <w:sz w:val="20"/>
+                <w:szCs w:val="20"/>
+              </w:rPr>
+            </w:pPr>
+            <w:r>
+              <w:rPr>
+                <w:rFonts w:ascii="Amasis MT Pro Light" w:hAnsi="Amasis MT Pro Light"/>
+                <w:b w:val="1"/>
+                <w:bCs w:val="1"/>
+                <w:sz w:val="20"/>
+                <w:szCs w:val="20"/>
               </w:rPr>
               <w:t>06/11</w:t>
             </w:r>
@@ -3192,6 +3614,8 @@
         <w:tc>
           <w:tcPr>
             <w:tcW w:w="5670" w:type="dxa"/>
+            <w:shd w:val="clear" w:color="auto" w:fill="auto"/>
+            <w:tcMar/>
             <w:vAlign w:val="center"/>
           </w:tcPr>
           <w:p>
@@ -3200,15 +3624,19 @@
               <w:jc w:val="both"/>
               <w:rPr>
                 <w:rFonts w:ascii="Amasis MT Pro Light" w:hAnsi="Amasis MT Pro Light"/>
-                <w:b/>
-                <w:bCs/>
-              </w:rPr>
-            </w:pPr>
-            <w:r>
-              <w:rPr>
-                <w:rFonts w:ascii="Amasis MT Pro Light" w:hAnsi="Amasis MT Pro Light"/>
-                <w:b/>
-                <w:bCs/>
+                <w:b w:val="1"/>
+                <w:bCs w:val="1"/>
+                <w:sz w:val="20"/>
+                <w:szCs w:val="20"/>
+              </w:rPr>
+            </w:pPr>
+            <w:r>
+              <w:rPr>
+                <w:rFonts w:ascii="Amasis MT Pro Light" w:hAnsi="Amasis MT Pro Light"/>
+                <w:b w:val="1"/>
+                <w:bCs w:val="1"/>
+                <w:sz w:val="20"/>
+                <w:szCs w:val="20"/>
               </w:rPr>
               <w:t>Clase de consultas – pre parcial</w:t>
             </w:r>
@@ -3217,22 +3645,28 @@
         <w:tc>
           <w:tcPr>
             <w:tcW w:w="1134" w:type="dxa"/>
-            <w:vAlign w:val="center"/>
-          </w:tcPr>
-          <w:p>
-            <w:pPr>
-              <w:pStyle w:val="Encabezado"/>
-              <w:rPr>
-                <w:rFonts w:ascii="Amasis MT Pro Light" w:hAnsi="Amasis MT Pro Light"/>
-                <w:b/>
-                <w:bCs/>
-              </w:rPr>
-            </w:pPr>
-            <w:r>
-              <w:rPr>
-                <w:rFonts w:ascii="Amasis MT Pro Light" w:hAnsi="Amasis MT Pro Light"/>
-                <w:b/>
-                <w:bCs/>
+            <w:shd w:val="clear" w:color="auto" w:fill="auto"/>
+            <w:tcMar/>
+            <w:vAlign w:val="center"/>
+          </w:tcPr>
+          <w:p>
+            <w:pPr>
+              <w:rPr>
+                <w:noProof w:val="0"/>
+                <w:sz w:val="20"/>
+                <w:szCs w:val="20"/>
+                <w:lang w:val="es-AR"/>
+              </w:rPr>
+            </w:pPr>
+            <w:r>
+              <w:rPr>
+                <w:rFonts w:ascii="Amasis MT Pro Light" w:hAnsi="Amasis MT Pro Light" w:eastAsia="Amasis MT Pro Light" w:cs="Amasis MT Pro Light"/>
+                <w:b w:val="1"/>
+                <w:bCs w:val="1"/>
+                <w:noProof w:val="0"/>
+                <w:sz w:val="20"/>
+                <w:szCs w:val="20"/>
+                <w:lang w:val="es-AR"/>
               </w:rPr>
               <w:t>Perez, N.</w:t>
             </w:r>
@@ -3241,15 +3675,19 @@
         <w:tc>
           <w:tcPr>
             <w:tcW w:w="1134" w:type="dxa"/>
-            <w:vAlign w:val="center"/>
-          </w:tcPr>
-          <w:p>
-            <w:pPr>
-              <w:pStyle w:val="Encabezado"/>
-              <w:rPr>
-                <w:rFonts w:ascii="Amasis MT Pro Light" w:hAnsi="Amasis MT Pro Light"/>
-                <w:b/>
-                <w:bCs/>
+            <w:shd w:val="clear" w:color="auto" w:fill="auto"/>
+            <w:tcMar/>
+            <w:vAlign w:val="center"/>
+          </w:tcPr>
+          <w:p>
+            <w:pPr>
+              <w:pStyle w:val="Encabezado"/>
+              <w:rPr>
+                <w:rFonts w:ascii="Amasis MT Pro Light" w:hAnsi="Amasis MT Pro Light"/>
+                <w:b w:val="1"/>
+                <w:bCs w:val="1"/>
+                <w:sz w:val="20"/>
+                <w:szCs w:val="20"/>
               </w:rPr>
             </w:pPr>
           </w:p>
@@ -3262,23 +3700,29 @@
         <w:tc>
           <w:tcPr>
             <w:tcW w:w="1134" w:type="dxa"/>
-            <w:vAlign w:val="center"/>
-          </w:tcPr>
-          <w:p>
-            <w:pPr>
-              <w:pStyle w:val="Encabezado"/>
-              <w:jc w:val="center"/>
-              <w:rPr>
-                <w:rFonts w:ascii="Amasis MT Pro Light" w:hAnsi="Amasis MT Pro Light"/>
-                <w:b/>
-                <w:bCs/>
-              </w:rPr>
-            </w:pPr>
-            <w:r>
-              <w:rPr>
-                <w:rFonts w:ascii="Amasis MT Pro Light" w:eastAsia="Arial" w:hAnsi="Amasis MT Pro Light" w:cstheme="minorHAnsi"/>
-                <w:b/>
-                <w:bCs/>
+            <w:shd w:val="clear" w:color="auto" w:fill="auto"/>
+            <w:tcMar/>
+            <w:vAlign w:val="center"/>
+          </w:tcPr>
+          <w:p>
+            <w:pPr>
+              <w:pStyle w:val="Encabezado"/>
+              <w:jc w:val="center"/>
+              <w:rPr>
+                <w:rFonts w:ascii="Amasis MT Pro Light" w:hAnsi="Amasis MT Pro Light"/>
+                <w:b w:val="1"/>
+                <w:bCs w:val="1"/>
+                <w:sz w:val="20"/>
+                <w:szCs w:val="20"/>
+              </w:rPr>
+            </w:pPr>
+            <w:r>
+              <w:rPr>
+                <w:rFonts w:ascii="Amasis MT Pro Light" w:hAnsi="Amasis MT Pro Light" w:eastAsia="Arial" w:cs="Aptos" w:cstheme="minorAscii"/>
+                <w:b w:val="1"/>
+                <w:bCs w:val="1"/>
+                <w:sz w:val="20"/>
+                <w:szCs w:val="20"/>
               </w:rPr>
               <w:t>16</w:t>
             </w:r>
@@ -3287,23 +3731,29 @@
         <w:tc>
           <w:tcPr>
             <w:tcW w:w="851" w:type="dxa"/>
-            <w:vAlign w:val="center"/>
-          </w:tcPr>
-          <w:p>
-            <w:pPr>
-              <w:pStyle w:val="Encabezado"/>
-              <w:jc w:val="center"/>
-              <w:rPr>
-                <w:rFonts w:ascii="Amasis MT Pro Light" w:hAnsi="Amasis MT Pro Light"/>
-                <w:b/>
-                <w:bCs/>
-              </w:rPr>
-            </w:pPr>
-            <w:r>
-              <w:rPr>
-                <w:rFonts w:ascii="Amasis MT Pro Light" w:hAnsi="Amasis MT Pro Light"/>
-                <w:b/>
-                <w:bCs/>
+            <w:shd w:val="clear" w:color="auto" w:fill="auto"/>
+            <w:tcMar/>
+            <w:vAlign w:val="center"/>
+          </w:tcPr>
+          <w:p>
+            <w:pPr>
+              <w:pStyle w:val="Encabezado"/>
+              <w:jc w:val="center"/>
+              <w:rPr>
+                <w:rFonts w:ascii="Amasis MT Pro Light" w:hAnsi="Amasis MT Pro Light"/>
+                <w:b w:val="1"/>
+                <w:bCs w:val="1"/>
+                <w:sz w:val="20"/>
+                <w:szCs w:val="20"/>
+              </w:rPr>
+            </w:pPr>
+            <w:r>
+              <w:rPr>
+                <w:rFonts w:ascii="Amasis MT Pro Light" w:hAnsi="Amasis MT Pro Light"/>
+                <w:b w:val="1"/>
+                <w:bCs w:val="1"/>
+                <w:sz w:val="20"/>
+                <w:szCs w:val="20"/>
               </w:rPr>
               <w:t>13/11</w:t>
             </w:r>
@@ -3312,6 +3762,8 @@
         <w:tc>
           <w:tcPr>
             <w:tcW w:w="5670" w:type="dxa"/>
+            <w:shd w:val="clear" w:color="auto" w:fill="auto"/>
+            <w:tcMar/>
             <w:vAlign w:val="center"/>
           </w:tcPr>
           <w:p>
@@ -3320,19 +3772,23 @@
               <w:jc w:val="both"/>
               <w:rPr>
                 <w:rFonts w:ascii="Amasis MT Pro Light" w:hAnsi="Amasis MT Pro Light"/>
-                <w:b/>
-                <w:bCs/>
-                <w:i/>
-                <w:iCs/>
-              </w:rPr>
-            </w:pPr>
-            <w:r>
-              <w:rPr>
-                <w:rFonts w:ascii="Amasis MT Pro Light" w:hAnsi="Amasis MT Pro Light"/>
-                <w:b/>
-                <w:bCs/>
-                <w:i/>
-                <w:iCs/>
+                <w:b w:val="1"/>
+                <w:bCs w:val="1"/>
+                <w:i w:val="1"/>
+                <w:iCs w:val="1"/>
+                <w:sz w:val="20"/>
+                <w:szCs w:val="20"/>
+              </w:rPr>
+            </w:pPr>
+            <w:r>
+              <w:rPr>
+                <w:rFonts w:ascii="Amasis MT Pro Light" w:hAnsi="Amasis MT Pro Light"/>
+                <w:b w:val="1"/>
+                <w:bCs w:val="1"/>
+                <w:i w:val="1"/>
+                <w:iCs w:val="1"/>
+                <w:sz w:val="20"/>
+                <w:szCs w:val="20"/>
               </w:rPr>
               <w:t>Parcial de práctica y consultas</w:t>
             </w:r>
@@ -3341,24 +3797,28 @@
         <w:tc>
           <w:tcPr>
             <w:tcW w:w="1134" w:type="dxa"/>
-            <w:vAlign w:val="center"/>
-          </w:tcPr>
-          <w:p>
-            <w:pPr>
-              <w:pStyle w:val="Encabezado"/>
-              <w:rPr>
-                <w:rFonts w:ascii="Amasis MT Pro Light" w:hAnsi="Amasis MT Pro Light"/>
-                <w:b/>
-                <w:bCs/>
-                <w:i/>
-                <w:iCs/>
-              </w:rPr>
-            </w:pPr>
-            <w:r>
-              <w:rPr>
-                <w:rFonts w:ascii="Amasis MT Pro Light" w:hAnsi="Amasis MT Pro Light"/>
-                <w:b/>
-                <w:bCs/>
+            <w:shd w:val="clear" w:color="auto" w:fill="auto"/>
+            <w:tcMar/>
+            <w:vAlign w:val="center"/>
+          </w:tcPr>
+          <w:p>
+            <w:pPr>
+              <w:rPr>
+                <w:noProof w:val="0"/>
+                <w:sz w:val="20"/>
+                <w:szCs w:val="20"/>
+                <w:lang w:val="es-AR"/>
+              </w:rPr>
+            </w:pPr>
+            <w:r>
+              <w:rPr>
+                <w:rFonts w:ascii="Amasis MT Pro Light" w:hAnsi="Amasis MT Pro Light" w:eastAsia="Amasis MT Pro Light" w:cs="Amasis MT Pro Light"/>
+                <w:b w:val="1"/>
+                <w:bCs w:val="1"/>
+                <w:noProof w:val="0"/>
+                <w:sz w:val="20"/>
+                <w:szCs w:val="20"/>
+                <w:lang w:val="es-AR"/>
               </w:rPr>
               <w:t>Perez, N.</w:t>
             </w:r>
@@ -3367,17 +3827,21 @@
         <w:tc>
           <w:tcPr>
             <w:tcW w:w="1134" w:type="dxa"/>
-            <w:vAlign w:val="center"/>
-          </w:tcPr>
-          <w:p>
-            <w:pPr>
-              <w:pStyle w:val="Encabezado"/>
-              <w:rPr>
-                <w:rFonts w:ascii="Amasis MT Pro Light" w:hAnsi="Amasis MT Pro Light"/>
-                <w:b/>
-                <w:bCs/>
-                <w:i/>
-                <w:iCs/>
+            <w:shd w:val="clear" w:color="auto" w:fill="auto"/>
+            <w:tcMar/>
+            <w:vAlign w:val="center"/>
+          </w:tcPr>
+          <w:p>
+            <w:pPr>
+              <w:pStyle w:val="Encabezado"/>
+              <w:rPr>
+                <w:rFonts w:ascii="Amasis MT Pro Light" w:hAnsi="Amasis MT Pro Light"/>
+                <w:b w:val="1"/>
+                <w:bCs w:val="1"/>
+                <w:i w:val="1"/>
+                <w:iCs w:val="1"/>
+                <w:sz w:val="20"/>
+                <w:szCs w:val="20"/>
               </w:rPr>
             </w:pPr>
           </w:p>
@@ -3391,23 +3855,28 @@
           <w:tcPr>
             <w:tcW w:w="1134" w:type="dxa"/>
             <w:shd w:val="clear" w:color="auto" w:fill="D1D1D1" w:themeFill="background2" w:themeFillShade="E6"/>
-            <w:vAlign w:val="center"/>
-          </w:tcPr>
-          <w:p>
-            <w:pPr>
-              <w:pStyle w:val="Encabezado"/>
-              <w:jc w:val="center"/>
-              <w:rPr>
-                <w:rFonts w:ascii="Amasis MT Pro Light" w:eastAsia="Arial" w:hAnsi="Amasis MT Pro Light" w:cstheme="minorHAnsi"/>
-                <w:b/>
-                <w:bCs/>
-              </w:rPr>
-            </w:pPr>
-            <w:r>
-              <w:rPr>
-                <w:rFonts w:ascii="Amasis MT Pro Light" w:hAnsi="Amasis MT Pro Light"/>
-                <w:b/>
-                <w:bCs/>
+            <w:tcMar/>
+            <w:vAlign w:val="center"/>
+          </w:tcPr>
+          <w:p>
+            <w:pPr>
+              <w:pStyle w:val="Encabezado"/>
+              <w:jc w:val="center"/>
+              <w:rPr>
+                <w:rFonts w:ascii="Amasis MT Pro Light" w:hAnsi="Amasis MT Pro Light" w:eastAsia="Arial" w:cs="Aptos" w:cstheme="minorAscii"/>
+                <w:b w:val="1"/>
+                <w:bCs w:val="1"/>
+                <w:sz w:val="20"/>
+                <w:szCs w:val="20"/>
+              </w:rPr>
+            </w:pPr>
+            <w:r>
+              <w:rPr>
+                <w:rFonts w:ascii="Amasis MT Pro Light" w:hAnsi="Amasis MT Pro Light"/>
+                <w:b w:val="1"/>
+                <w:bCs w:val="1"/>
+                <w:sz w:val="20"/>
+                <w:szCs w:val="20"/>
               </w:rPr>
               <w:t>17</w:t>
             </w:r>
@@ -3417,23 +3886,28 @@
           <w:tcPr>
             <w:tcW w:w="851" w:type="dxa"/>
             <w:shd w:val="clear" w:color="auto" w:fill="D1D1D1" w:themeFill="background2" w:themeFillShade="E6"/>
-            <w:vAlign w:val="center"/>
-          </w:tcPr>
-          <w:p>
-            <w:pPr>
-              <w:pStyle w:val="Encabezado"/>
-              <w:jc w:val="center"/>
-              <w:rPr>
-                <w:rFonts w:ascii="Amasis MT Pro Light" w:hAnsi="Amasis MT Pro Light"/>
-                <w:b/>
-                <w:bCs/>
-              </w:rPr>
-            </w:pPr>
-            <w:r>
-              <w:rPr>
-                <w:rFonts w:ascii="Amasis MT Pro Light" w:hAnsi="Amasis MT Pro Light"/>
-                <w:b/>
-                <w:bCs/>
+            <w:tcMar/>
+            <w:vAlign w:val="center"/>
+          </w:tcPr>
+          <w:p>
+            <w:pPr>
+              <w:pStyle w:val="Encabezado"/>
+              <w:jc w:val="center"/>
+              <w:rPr>
+                <w:rFonts w:ascii="Amasis MT Pro Light" w:hAnsi="Amasis MT Pro Light"/>
+                <w:b w:val="1"/>
+                <w:bCs w:val="1"/>
+                <w:sz w:val="20"/>
+                <w:szCs w:val="20"/>
+              </w:rPr>
+            </w:pPr>
+            <w:r>
+              <w:rPr>
+                <w:rFonts w:ascii="Amasis MT Pro Light" w:hAnsi="Amasis MT Pro Light"/>
+                <w:b w:val="1"/>
+                <w:bCs w:val="1"/>
+                <w:sz w:val="20"/>
+                <w:szCs w:val="20"/>
               </w:rPr>
               <w:t>20/11</w:t>
             </w:r>
@@ -3443,23 +3917,28 @@
           <w:tcPr>
             <w:tcW w:w="5670" w:type="dxa"/>
             <w:shd w:val="clear" w:color="auto" w:fill="D1D1D1" w:themeFill="background2" w:themeFillShade="E6"/>
-            <w:vAlign w:val="center"/>
-          </w:tcPr>
-          <w:p>
+            <w:tcMar/>
+            <w:vAlign w:val="center"/>
+          </w:tcPr>
+          <w:p w14:noSpellErr="1">
             <w:pPr>
               <w:pStyle w:val="Encabezado"/>
               <w:jc w:val="both"/>
               <w:rPr>
                 <w:rFonts w:ascii="Amasis MT Pro Light" w:hAnsi="Amasis MT Pro Light"/>
-                <w:b/>
-                <w:bCs/>
-              </w:rPr>
-            </w:pPr>
-            <w:r>
-              <w:rPr>
-                <w:rFonts w:ascii="Amasis MT Pro Light" w:hAnsi="Amasis MT Pro Light"/>
-                <w:b/>
-                <w:bCs/>
+                <w:b w:val="1"/>
+                <w:bCs w:val="1"/>
+                <w:sz w:val="20"/>
+                <w:szCs w:val="20"/>
+              </w:rPr>
+            </w:pPr>
+            <w:r>
+              <w:rPr>
+                <w:rFonts w:ascii="Amasis MT Pro Light" w:hAnsi="Amasis MT Pro Light"/>
+                <w:b w:val="1"/>
+                <w:bCs w:val="1"/>
+                <w:sz w:val="20"/>
+                <w:szCs w:val="20"/>
               </w:rPr>
               <w:t>SEGUNDO PARCIAL</w:t>
             </w:r>
@@ -3469,24 +3948,27 @@
           <w:tcPr>
             <w:tcW w:w="1134" w:type="dxa"/>
             <w:shd w:val="clear" w:color="auto" w:fill="D1D1D1" w:themeFill="background2" w:themeFillShade="E6"/>
-            <w:vAlign w:val="center"/>
-          </w:tcPr>
-          <w:p>
-            <w:pPr>
-              <w:pStyle w:val="Encabezado"/>
-              <w:rPr>
-                <w:rFonts w:ascii="Amasis MT Pro Light" w:hAnsi="Amasis MT Pro Light"/>
-                <w:b/>
-                <w:bCs/>
-                <w:i/>
-                <w:iCs/>
-              </w:rPr>
-            </w:pPr>
-            <w:r>
-              <w:rPr>
-                <w:rFonts w:ascii="Amasis MT Pro Light" w:hAnsi="Amasis MT Pro Light"/>
-                <w:b/>
-                <w:bCs/>
+            <w:tcMar/>
+            <w:vAlign w:val="center"/>
+          </w:tcPr>
+          <w:p>
+            <w:pPr>
+              <w:rPr>
+                <w:noProof w:val="0"/>
+                <w:sz w:val="20"/>
+                <w:szCs w:val="20"/>
+                <w:lang w:val="es-AR"/>
+              </w:rPr>
+            </w:pPr>
+            <w:r>
+              <w:rPr>
+                <w:rFonts w:ascii="Amasis MT Pro Light" w:hAnsi="Amasis MT Pro Light" w:eastAsia="Amasis MT Pro Light" w:cs="Amasis MT Pro Light"/>
+                <w:b w:val="1"/>
+                <w:bCs w:val="1"/>
+                <w:noProof w:val="0"/>
+                <w:sz w:val="20"/>
+                <w:szCs w:val="20"/>
+                <w:lang w:val="es-AR"/>
               </w:rPr>
               <w:t>Perez, N.</w:t>
             </w:r>
@@ -3496,17 +3978,20 @@
           <w:tcPr>
             <w:tcW w:w="1134" w:type="dxa"/>
             <w:shd w:val="clear" w:color="auto" w:fill="D1D1D1" w:themeFill="background2" w:themeFillShade="E6"/>
-            <w:vAlign w:val="center"/>
-          </w:tcPr>
-          <w:p>
-            <w:pPr>
-              <w:pStyle w:val="Encabezado"/>
-              <w:rPr>
-                <w:rFonts w:ascii="Amasis MT Pro Light" w:hAnsi="Amasis MT Pro Light"/>
-                <w:b/>
-                <w:bCs/>
-                <w:i/>
-                <w:iCs/>
+            <w:tcMar/>
+            <w:vAlign w:val="center"/>
+          </w:tcPr>
+          <w:p>
+            <w:pPr>
+              <w:pStyle w:val="Encabezado"/>
+              <w:rPr>
+                <w:rFonts w:ascii="Amasis MT Pro Light" w:hAnsi="Amasis MT Pro Light"/>
+                <w:b w:val="1"/>
+                <w:bCs w:val="1"/>
+                <w:i w:val="1"/>
+                <w:iCs w:val="1"/>
+                <w:sz w:val="20"/>
+                <w:szCs w:val="20"/>
               </w:rPr>
             </w:pPr>
           </w:p>
@@ -3520,25 +4005,29 @@
           <w:tcPr>
             <w:tcW w:w="1134" w:type="dxa"/>
             <w:shd w:val="clear" w:color="auto" w:fill="FFFFFF" w:themeFill="background1"/>
-            <w:vAlign w:val="center"/>
-          </w:tcPr>
-          <w:p>
-            <w:pPr>
-              <w:pStyle w:val="Encabezado"/>
-              <w:jc w:val="center"/>
-              <w:rPr>
-                <w:rFonts w:ascii="Amasis MT Pro Light" w:hAnsi="Amasis MT Pro Light"/>
-                <w:b/>
-                <w:bCs/>
-              </w:rPr>
-            </w:pPr>
-            <w:r>
-              <w:rPr>
-                <w:rFonts w:ascii="Amasis MT Pro Light" w:hAnsi="Amasis MT Pro Light"/>
-                <w:b/>
-                <w:bCs/>
-              </w:rPr>
-              <w:lastRenderedPageBreak/>
+            <w:tcMar/>
+            <w:vAlign w:val="center"/>
+          </w:tcPr>
+          <w:p>
+            <w:pPr>
+              <w:pStyle w:val="Encabezado"/>
+              <w:jc w:val="center"/>
+              <w:rPr>
+                <w:rFonts w:ascii="Amasis MT Pro Light" w:hAnsi="Amasis MT Pro Light"/>
+                <w:b w:val="1"/>
+                <w:bCs w:val="1"/>
+                <w:sz w:val="20"/>
+                <w:szCs w:val="20"/>
+              </w:rPr>
+            </w:pPr>
+            <w:r>
+              <w:rPr>
+                <w:rFonts w:ascii="Amasis MT Pro Light" w:hAnsi="Amasis MT Pro Light"/>
+                <w:b w:val="1"/>
+                <w:bCs w:val="1"/>
+                <w:sz w:val="20"/>
+                <w:szCs w:val="20"/>
+              </w:rPr>
               <w:t>18</w:t>
             </w:r>
           </w:p>
@@ -3547,23 +4036,28 @@
           <w:tcPr>
             <w:tcW w:w="851" w:type="dxa"/>
             <w:shd w:val="clear" w:color="auto" w:fill="FFFFFF" w:themeFill="background1"/>
-            <w:vAlign w:val="center"/>
-          </w:tcPr>
-          <w:p>
-            <w:pPr>
-              <w:pStyle w:val="Encabezado"/>
-              <w:jc w:val="center"/>
-              <w:rPr>
-                <w:rFonts w:ascii="Amasis MT Pro Light" w:hAnsi="Amasis MT Pro Light"/>
-                <w:b/>
-                <w:bCs/>
-              </w:rPr>
-            </w:pPr>
-            <w:r>
-              <w:rPr>
-                <w:rFonts w:ascii="Amasis MT Pro Light" w:hAnsi="Amasis MT Pro Light"/>
-                <w:b/>
-                <w:bCs/>
+            <w:tcMar/>
+            <w:vAlign w:val="center"/>
+          </w:tcPr>
+          <w:p>
+            <w:pPr>
+              <w:pStyle w:val="Encabezado"/>
+              <w:jc w:val="center"/>
+              <w:rPr>
+                <w:rFonts w:ascii="Amasis MT Pro Light" w:hAnsi="Amasis MT Pro Light"/>
+                <w:b w:val="1"/>
+                <w:bCs w:val="1"/>
+                <w:sz w:val="20"/>
+                <w:szCs w:val="20"/>
+              </w:rPr>
+            </w:pPr>
+            <w:r>
+              <w:rPr>
+                <w:rFonts w:ascii="Amasis MT Pro Light" w:hAnsi="Amasis MT Pro Light"/>
+                <w:b w:val="1"/>
+                <w:bCs w:val="1"/>
+                <w:sz w:val="20"/>
+                <w:szCs w:val="20"/>
               </w:rPr>
               <w:t>27/11</w:t>
             </w:r>
@@ -3573,6 +4067,7 @@
           <w:tcPr>
             <w:tcW w:w="5670" w:type="dxa"/>
             <w:shd w:val="clear" w:color="auto" w:fill="FFFFFF" w:themeFill="background1"/>
+            <w:tcMar/>
             <w:vAlign w:val="center"/>
           </w:tcPr>
           <w:p>
@@ -3581,15 +4076,19 @@
               <w:jc w:val="both"/>
               <w:rPr>
                 <w:rFonts w:ascii="Amasis MT Pro Light" w:hAnsi="Amasis MT Pro Light"/>
-                <w:b/>
-                <w:bCs/>
-              </w:rPr>
-            </w:pPr>
-            <w:r>
-              <w:rPr>
-                <w:rFonts w:ascii="Amasis MT Pro Light" w:hAnsi="Amasis MT Pro Light"/>
-                <w:b/>
-                <w:bCs/>
+                <w:b w:val="1"/>
+                <w:bCs w:val="1"/>
+                <w:sz w:val="20"/>
+                <w:szCs w:val="20"/>
+              </w:rPr>
+            </w:pPr>
+            <w:r>
+              <w:rPr>
+                <w:rFonts w:ascii="Amasis MT Pro Light" w:hAnsi="Amasis MT Pro Light"/>
+                <w:b w:val="1"/>
+                <w:bCs w:val="1"/>
+                <w:sz w:val="20"/>
+                <w:szCs w:val="20"/>
               </w:rPr>
               <w:t>Consultas</w:t>
             </w:r>
@@ -3599,22 +4098,27 @@
           <w:tcPr>
             <w:tcW w:w="1134" w:type="dxa"/>
             <w:shd w:val="clear" w:color="auto" w:fill="FFFFFF" w:themeFill="background1"/>
-            <w:vAlign w:val="center"/>
-          </w:tcPr>
-          <w:p>
-            <w:pPr>
-              <w:pStyle w:val="Encabezado"/>
-              <w:rPr>
-                <w:rFonts w:ascii="Amasis MT Pro Light" w:hAnsi="Amasis MT Pro Light"/>
-                <w:b/>
-                <w:bCs/>
-              </w:rPr>
-            </w:pPr>
-            <w:r>
-              <w:rPr>
-                <w:rFonts w:ascii="Amasis MT Pro Light" w:hAnsi="Amasis MT Pro Light"/>
-                <w:b/>
-                <w:bCs/>
+            <w:tcMar/>
+            <w:vAlign w:val="center"/>
+          </w:tcPr>
+          <w:p>
+            <w:pPr>
+              <w:rPr>
+                <w:noProof w:val="0"/>
+                <w:sz w:val="20"/>
+                <w:szCs w:val="20"/>
+                <w:lang w:val="es-AR"/>
+              </w:rPr>
+            </w:pPr>
+            <w:r>
+              <w:rPr>
+                <w:rFonts w:ascii="Amasis MT Pro Light" w:hAnsi="Amasis MT Pro Light" w:eastAsia="Amasis MT Pro Light" w:cs="Amasis MT Pro Light"/>
+                <w:b w:val="1"/>
+                <w:bCs w:val="1"/>
+                <w:noProof w:val="0"/>
+                <w:sz w:val="20"/>
+                <w:szCs w:val="20"/>
+                <w:lang w:val="es-AR"/>
               </w:rPr>
               <w:t>Perez, N.</w:t>
             </w:r>
@@ -3624,15 +4128,18 @@
           <w:tcPr>
             <w:tcW w:w="1134" w:type="dxa"/>
             <w:shd w:val="clear" w:color="auto" w:fill="FFFFFF" w:themeFill="background1"/>
-            <w:vAlign w:val="center"/>
-          </w:tcPr>
-          <w:p>
-            <w:pPr>
-              <w:pStyle w:val="Encabezado"/>
-              <w:rPr>
-                <w:rFonts w:ascii="Amasis MT Pro Light" w:hAnsi="Amasis MT Pro Light"/>
-                <w:b/>
-                <w:bCs/>
+            <w:tcMar/>
+            <w:vAlign w:val="center"/>
+          </w:tcPr>
+          <w:p>
+            <w:pPr>
+              <w:pStyle w:val="Encabezado"/>
+              <w:rPr>
+                <w:rFonts w:ascii="Amasis MT Pro Light" w:hAnsi="Amasis MT Pro Light"/>
+                <w:b w:val="1"/>
+                <w:bCs w:val="1"/>
+                <w:sz w:val="20"/>
+                <w:szCs w:val="20"/>
               </w:rPr>
             </w:pPr>
           </w:p>
@@ -3646,23 +4153,28 @@
           <w:tcPr>
             <w:tcW w:w="1134" w:type="dxa"/>
             <w:shd w:val="clear" w:color="auto" w:fill="D1D1D1" w:themeFill="background2" w:themeFillShade="E6"/>
-            <w:vAlign w:val="center"/>
-          </w:tcPr>
-          <w:p>
-            <w:pPr>
-              <w:pStyle w:val="Encabezado"/>
-              <w:jc w:val="center"/>
-              <w:rPr>
-                <w:rFonts w:ascii="Amasis MT Pro Light" w:hAnsi="Amasis MT Pro Light"/>
-                <w:b/>
-                <w:bCs/>
-              </w:rPr>
-            </w:pPr>
-            <w:r>
-              <w:rPr>
-                <w:rFonts w:ascii="Amasis MT Pro Light" w:hAnsi="Amasis MT Pro Light"/>
-                <w:b/>
-                <w:bCs/>
+            <w:tcMar/>
+            <w:vAlign w:val="center"/>
+          </w:tcPr>
+          <w:p>
+            <w:pPr>
+              <w:pStyle w:val="Encabezado"/>
+              <w:jc w:val="center"/>
+              <w:rPr>
+                <w:rFonts w:ascii="Amasis MT Pro Light" w:hAnsi="Amasis MT Pro Light"/>
+                <w:b w:val="1"/>
+                <w:bCs w:val="1"/>
+                <w:sz w:val="20"/>
+                <w:szCs w:val="20"/>
+              </w:rPr>
+            </w:pPr>
+            <w:r>
+              <w:rPr>
+                <w:rFonts w:ascii="Amasis MT Pro Light" w:hAnsi="Amasis MT Pro Light"/>
+                <w:b w:val="1"/>
+                <w:bCs w:val="1"/>
+                <w:sz w:val="20"/>
+                <w:szCs w:val="20"/>
               </w:rPr>
               <w:t>19</w:t>
             </w:r>
@@ -3672,23 +4184,28 @@
           <w:tcPr>
             <w:tcW w:w="851" w:type="dxa"/>
             <w:shd w:val="clear" w:color="auto" w:fill="D1D1D1" w:themeFill="background2" w:themeFillShade="E6"/>
-            <w:vAlign w:val="center"/>
-          </w:tcPr>
-          <w:p>
-            <w:pPr>
-              <w:pStyle w:val="Encabezado"/>
-              <w:jc w:val="center"/>
-              <w:rPr>
-                <w:rFonts w:ascii="Amasis MT Pro Light" w:hAnsi="Amasis MT Pro Light"/>
-                <w:b/>
-                <w:bCs/>
-              </w:rPr>
-            </w:pPr>
-            <w:r>
-              <w:rPr>
-                <w:rFonts w:ascii="Amasis MT Pro Light" w:hAnsi="Amasis MT Pro Light"/>
-                <w:b/>
-                <w:bCs/>
+            <w:tcMar/>
+            <w:vAlign w:val="center"/>
+          </w:tcPr>
+          <w:p>
+            <w:pPr>
+              <w:pStyle w:val="Encabezado"/>
+              <w:jc w:val="center"/>
+              <w:rPr>
+                <w:rFonts w:ascii="Amasis MT Pro Light" w:hAnsi="Amasis MT Pro Light"/>
+                <w:b w:val="1"/>
+                <w:bCs w:val="1"/>
+                <w:sz w:val="20"/>
+                <w:szCs w:val="20"/>
+              </w:rPr>
+            </w:pPr>
+            <w:r>
+              <w:rPr>
+                <w:rFonts w:ascii="Amasis MT Pro Light" w:hAnsi="Amasis MT Pro Light"/>
+                <w:b w:val="1"/>
+                <w:bCs w:val="1"/>
+                <w:sz w:val="20"/>
+                <w:szCs w:val="20"/>
               </w:rPr>
               <w:t>04/12</w:t>
             </w:r>
@@ -3698,25 +4215,30 @@
           <w:tcPr>
             <w:tcW w:w="5670" w:type="dxa"/>
             <w:shd w:val="clear" w:color="auto" w:fill="D1D1D1" w:themeFill="background2" w:themeFillShade="E6"/>
-            <w:vAlign w:val="center"/>
-          </w:tcPr>
-          <w:p>
-            <w:pPr>
-              <w:pStyle w:val="Encabezado"/>
-              <w:rPr>
-                <w:rFonts w:ascii="Amasis MT Pro Light" w:hAnsi="Amasis MT Pro Light"/>
-                <w:b/>
-                <w:bCs/>
-                <w:i/>
-                <w:iCs/>
+            <w:tcMar/>
+            <w:vAlign w:val="center"/>
+          </w:tcPr>
+          <w:p>
+            <w:pPr>
+              <w:pStyle w:val="Encabezado"/>
+              <w:rPr>
+                <w:rFonts w:ascii="Amasis MT Pro Light" w:hAnsi="Amasis MT Pro Light"/>
+                <w:b w:val="1"/>
+                <w:bCs w:val="1"/>
+                <w:i w:val="1"/>
+                <w:iCs w:val="1"/>
                 <w:color w:val="C00000"/>
-              </w:rPr>
-            </w:pPr>
-            <w:r>
-              <w:rPr>
-                <w:rFonts w:ascii="Amasis MT Pro Light" w:hAnsi="Amasis MT Pro Light"/>
-                <w:b/>
-                <w:bCs/>
+                <w:sz w:val="20"/>
+                <w:szCs w:val="20"/>
+              </w:rPr>
+            </w:pPr>
+            <w:r>
+              <w:rPr>
+                <w:rFonts w:ascii="Amasis MT Pro Light" w:hAnsi="Amasis MT Pro Light"/>
+                <w:b w:val="1"/>
+                <w:bCs w:val="1"/>
+                <w:sz w:val="20"/>
+                <w:szCs w:val="20"/>
               </w:rPr>
               <w:t>RECUPERATORIO Y FINAL ADELANTADO</w:t>
             </w:r>
@@ -3726,25 +4248,27 @@
           <w:tcPr>
             <w:tcW w:w="1134" w:type="dxa"/>
             <w:shd w:val="clear" w:color="auto" w:fill="D1D1D1" w:themeFill="background2" w:themeFillShade="E6"/>
-            <w:vAlign w:val="center"/>
-          </w:tcPr>
-          <w:p>
-            <w:pPr>
-              <w:pStyle w:val="Encabezado"/>
-              <w:rPr>
-                <w:rFonts w:ascii="Amasis MT Pro Light" w:hAnsi="Amasis MT Pro Light"/>
-                <w:b/>
-                <w:bCs/>
-                <w:i/>
-                <w:iCs/>
-                <w:color w:val="C00000"/>
-              </w:rPr>
-            </w:pPr>
-            <w:r>
-              <w:rPr>
-                <w:rFonts w:ascii="Amasis MT Pro Light" w:hAnsi="Amasis MT Pro Light"/>
-                <w:b/>
-                <w:bCs/>
+            <w:tcMar/>
+            <w:vAlign w:val="center"/>
+          </w:tcPr>
+          <w:p>
+            <w:pPr>
+              <w:rPr>
+                <w:noProof w:val="0"/>
+                <w:sz w:val="20"/>
+                <w:szCs w:val="20"/>
+                <w:lang w:val="es-AR"/>
+              </w:rPr>
+            </w:pPr>
+            <w:r>
+              <w:rPr>
+                <w:rFonts w:ascii="Amasis MT Pro Light" w:hAnsi="Amasis MT Pro Light" w:eastAsia="Amasis MT Pro Light" w:cs="Amasis MT Pro Light"/>
+                <w:b w:val="1"/>
+                <w:bCs w:val="1"/>
+                <w:noProof w:val="0"/>
+                <w:sz w:val="20"/>
+                <w:szCs w:val="20"/>
+                <w:lang w:val="es-AR"/>
               </w:rPr>
               <w:t>Perez, N.</w:t>
             </w:r>
@@ -3754,18 +4278,21 @@
           <w:tcPr>
             <w:tcW w:w="1134" w:type="dxa"/>
             <w:shd w:val="clear" w:color="auto" w:fill="D1D1D1" w:themeFill="background2" w:themeFillShade="E6"/>
-            <w:vAlign w:val="center"/>
-          </w:tcPr>
-          <w:p>
-            <w:pPr>
-              <w:pStyle w:val="Encabezado"/>
-              <w:rPr>
-                <w:rFonts w:ascii="Amasis MT Pro Light" w:hAnsi="Amasis MT Pro Light"/>
-                <w:b/>
-                <w:bCs/>
-                <w:i/>
-                <w:iCs/>
+            <w:tcMar/>
+            <w:vAlign w:val="center"/>
+          </w:tcPr>
+          <w:p>
+            <w:pPr>
+              <w:pStyle w:val="Encabezado"/>
+              <w:rPr>
+                <w:rFonts w:ascii="Amasis MT Pro Light" w:hAnsi="Amasis MT Pro Light"/>
+                <w:b w:val="1"/>
+                <w:bCs w:val="1"/>
+                <w:i w:val="1"/>
+                <w:iCs w:val="1"/>
                 <w:color w:val="C00000"/>
+                <w:sz w:val="20"/>
+                <w:szCs w:val="20"/>
               </w:rPr>
             </w:pPr>
           </w:p>
@@ -3779,23 +4306,28 @@
           <w:tcPr>
             <w:tcW w:w="1134" w:type="dxa"/>
             <w:shd w:val="clear" w:color="auto" w:fill="D1D1D1" w:themeFill="background2" w:themeFillShade="E6"/>
-            <w:vAlign w:val="center"/>
-          </w:tcPr>
-          <w:p>
-            <w:pPr>
-              <w:pStyle w:val="Encabezado"/>
-              <w:jc w:val="center"/>
-              <w:rPr>
-                <w:rFonts w:ascii="Amasis MT Pro Light" w:hAnsi="Amasis MT Pro Light"/>
-                <w:b/>
-                <w:bCs/>
-              </w:rPr>
-            </w:pPr>
-            <w:r>
-              <w:rPr>
-                <w:rFonts w:ascii="Amasis MT Pro Light" w:hAnsi="Amasis MT Pro Light"/>
-                <w:b/>
-                <w:bCs/>
+            <w:tcMar/>
+            <w:vAlign w:val="center"/>
+          </w:tcPr>
+          <w:p>
+            <w:pPr>
+              <w:pStyle w:val="Encabezado"/>
+              <w:jc w:val="center"/>
+              <w:rPr>
+                <w:rFonts w:ascii="Amasis MT Pro Light" w:hAnsi="Amasis MT Pro Light"/>
+                <w:b w:val="1"/>
+                <w:bCs w:val="1"/>
+                <w:sz w:val="20"/>
+                <w:szCs w:val="20"/>
+              </w:rPr>
+            </w:pPr>
+            <w:r>
+              <w:rPr>
+                <w:rFonts w:ascii="Amasis MT Pro Light" w:hAnsi="Amasis MT Pro Light"/>
+                <w:b w:val="1"/>
+                <w:bCs w:val="1"/>
+                <w:sz w:val="20"/>
+                <w:szCs w:val="20"/>
               </w:rPr>
               <w:t>20</w:t>
             </w:r>
@@ -3805,23 +4337,28 @@
           <w:tcPr>
             <w:tcW w:w="851" w:type="dxa"/>
             <w:shd w:val="clear" w:color="auto" w:fill="D1D1D1" w:themeFill="background2" w:themeFillShade="E6"/>
-            <w:vAlign w:val="center"/>
-          </w:tcPr>
-          <w:p>
-            <w:pPr>
-              <w:pStyle w:val="Encabezado"/>
-              <w:jc w:val="center"/>
-              <w:rPr>
-                <w:rFonts w:ascii="Amasis MT Pro Light" w:hAnsi="Amasis MT Pro Light"/>
-                <w:b/>
-                <w:bCs/>
-              </w:rPr>
-            </w:pPr>
-            <w:r>
-              <w:rPr>
-                <w:rFonts w:ascii="Amasis MT Pro Light" w:hAnsi="Amasis MT Pro Light"/>
-                <w:b/>
-                <w:bCs/>
+            <w:tcMar/>
+            <w:vAlign w:val="center"/>
+          </w:tcPr>
+          <w:p>
+            <w:pPr>
+              <w:pStyle w:val="Encabezado"/>
+              <w:jc w:val="center"/>
+              <w:rPr>
+                <w:rFonts w:ascii="Amasis MT Pro Light" w:hAnsi="Amasis MT Pro Light"/>
+                <w:b w:val="1"/>
+                <w:bCs w:val="1"/>
+                <w:sz w:val="20"/>
+                <w:szCs w:val="20"/>
+              </w:rPr>
+            </w:pPr>
+            <w:r>
+              <w:rPr>
+                <w:rFonts w:ascii="Amasis MT Pro Light" w:hAnsi="Amasis MT Pro Light"/>
+                <w:b w:val="1"/>
+                <w:bCs w:val="1"/>
+                <w:sz w:val="20"/>
+                <w:szCs w:val="20"/>
               </w:rPr>
               <w:t>11/12</w:t>
             </w:r>
@@ -3831,24 +4368,29 @@
           <w:tcPr>
             <w:tcW w:w="5670" w:type="dxa"/>
             <w:shd w:val="clear" w:color="auto" w:fill="D1D1D1" w:themeFill="background2" w:themeFillShade="E6"/>
-            <w:vAlign w:val="center"/>
-          </w:tcPr>
-          <w:p>
-            <w:pPr>
-              <w:pStyle w:val="Encabezado"/>
-              <w:rPr>
-                <w:rFonts w:ascii="Amasis MT Pro Light" w:hAnsi="Amasis MT Pro Light"/>
-                <w:b/>
-                <w:bCs/>
+            <w:tcMar/>
+            <w:vAlign w:val="center"/>
+          </w:tcPr>
+          <w:p>
+            <w:pPr>
+              <w:pStyle w:val="Encabezado"/>
+              <w:rPr>
+                <w:rFonts w:ascii="Amasis MT Pro Light" w:hAnsi="Amasis MT Pro Light"/>
+                <w:b w:val="1"/>
+                <w:bCs w:val="1"/>
                 <w:color w:val="C00000"/>
-              </w:rPr>
-            </w:pPr>
-            <w:r>
-              <w:rPr>
-                <w:rFonts w:ascii="Amasis MT Pro Light" w:hAnsi="Amasis MT Pro Light"/>
-                <w:b/>
-                <w:bCs/>
-                <w:color w:val="000000" w:themeColor="text1"/>
+                <w:sz w:val="20"/>
+                <w:szCs w:val="20"/>
+              </w:rPr>
+            </w:pPr>
+            <w:r>
+              <w:rPr>
+                <w:rFonts w:ascii="Amasis MT Pro Light" w:hAnsi="Amasis MT Pro Light"/>
+                <w:b w:val="1"/>
+                <w:bCs w:val="1"/>
+                <w:color w:val="000000" w:themeColor="text1" w:themeTint="FF" w:themeShade="FF"/>
+                <w:sz w:val="20"/>
+                <w:szCs w:val="20"/>
               </w:rPr>
               <w:t>FINAL REGULAR</w:t>
             </w:r>
@@ -3858,25 +4400,27 @@
           <w:tcPr>
             <w:tcW w:w="1134" w:type="dxa"/>
             <w:shd w:val="clear" w:color="auto" w:fill="D1D1D1" w:themeFill="background2" w:themeFillShade="E6"/>
-            <w:vAlign w:val="center"/>
-          </w:tcPr>
-          <w:p>
-            <w:pPr>
-              <w:pStyle w:val="Encabezado"/>
-              <w:rPr>
-                <w:rFonts w:ascii="Amasis MT Pro Light" w:hAnsi="Amasis MT Pro Light"/>
-                <w:b/>
-                <w:bCs/>
-                <w:i/>
-                <w:iCs/>
-                <w:color w:val="C00000"/>
-              </w:rPr>
-            </w:pPr>
-            <w:r>
-              <w:rPr>
-                <w:rFonts w:ascii="Amasis MT Pro Light" w:hAnsi="Amasis MT Pro Light"/>
-                <w:b/>
-                <w:bCs/>
+            <w:tcMar/>
+            <w:vAlign w:val="center"/>
+          </w:tcPr>
+          <w:p>
+            <w:pPr>
+              <w:rPr>
+                <w:noProof w:val="0"/>
+                <w:sz w:val="20"/>
+                <w:szCs w:val="20"/>
+                <w:lang w:val="es-AR"/>
+              </w:rPr>
+            </w:pPr>
+            <w:r>
+              <w:rPr>
+                <w:rFonts w:ascii="Amasis MT Pro Light" w:hAnsi="Amasis MT Pro Light" w:eastAsia="Amasis MT Pro Light" w:cs="Amasis MT Pro Light"/>
+                <w:b w:val="1"/>
+                <w:bCs w:val="1"/>
+                <w:noProof w:val="0"/>
+                <w:sz w:val="20"/>
+                <w:szCs w:val="20"/>
+                <w:lang w:val="es-AR"/>
               </w:rPr>
               <w:t>Perez, N.</w:t>
             </w:r>
@@ -3886,18 +4430,21 @@
           <w:tcPr>
             <w:tcW w:w="1134" w:type="dxa"/>
             <w:shd w:val="clear" w:color="auto" w:fill="D1D1D1" w:themeFill="background2" w:themeFillShade="E6"/>
-            <w:vAlign w:val="center"/>
-          </w:tcPr>
-          <w:p>
-            <w:pPr>
-              <w:pStyle w:val="Encabezado"/>
-              <w:rPr>
-                <w:rFonts w:ascii="Amasis MT Pro Light" w:hAnsi="Amasis MT Pro Light"/>
-                <w:b/>
-                <w:bCs/>
-                <w:i/>
-                <w:iCs/>
+            <w:tcMar/>
+            <w:vAlign w:val="center"/>
+          </w:tcPr>
+          <w:p>
+            <w:pPr>
+              <w:pStyle w:val="Encabezado"/>
+              <w:rPr>
+                <w:rFonts w:ascii="Amasis MT Pro Light" w:hAnsi="Amasis MT Pro Light"/>
+                <w:b w:val="1"/>
+                <w:bCs w:val="1"/>
+                <w:i w:val="1"/>
+                <w:iCs w:val="1"/>
                 <w:color w:val="C00000"/>
+                <w:sz w:val="20"/>
+                <w:szCs w:val="20"/>
               </w:rPr>
             </w:pPr>
           </w:p>
@@ -3907,6 +4454,10 @@
     <w:p>
       <w:pPr>
         <w:spacing w:after="0" w:line="240" w:lineRule="auto"/>
+        <w:rPr>
+          <w:sz w:val="20"/>
+          <w:szCs w:val="20"/>
+        </w:rPr>
       </w:pPr>
     </w:p>
     <w:tbl>
@@ -3915,12 +4466,12 @@
         <w:tblW w:w="9923" w:type="dxa"/>
         <w:tblInd w:w="-572" w:type="dxa"/>
         <w:tblBorders>
-          <w:top w:val="dotted" w:sz="4" w:space="0" w:color="auto"/>
-          <w:left w:val="dotted" w:sz="4" w:space="0" w:color="auto"/>
-          <w:bottom w:val="dotted" w:sz="4" w:space="0" w:color="auto"/>
-          <w:right w:val="dotted" w:sz="4" w:space="0" w:color="auto"/>
-          <w:insideH w:val="dotted" w:sz="4" w:space="0" w:color="auto"/>
-          <w:insideV w:val="dotted" w:sz="4" w:space="0" w:color="auto"/>
+          <w:top w:val="dotted" w:color="auto" w:sz="4" w:space="0"/>
+          <w:left w:val="dotted" w:color="auto" w:sz="4" w:space="0"/>
+          <w:bottom w:val="dotted" w:color="auto" w:sz="4" w:space="0"/>
+          <w:right w:val="dotted" w:color="auto" w:sz="4" w:space="0"/>
+          <w:insideH w:val="dotted" w:color="auto" w:sz="4" w:space="0"/>
+          <w:insideV w:val="dotted" w:color="auto" w:sz="4" w:space="0"/>
         </w:tblBorders>
         <w:tblLayout w:type="fixed"/>
         <w:tblLook w:val="04A0" w:firstRow="1" w:lastRow="0" w:firstColumn="1" w:lastColumn="0" w:noHBand="0" w:noVBand="1"/>
@@ -3936,6 +4487,7 @@
           <w:tcPr>
             <w:tcW w:w="9923" w:type="dxa"/>
             <w:shd w:val="clear" w:color="auto" w:fill="FF0000"/>
+            <w:tcMar/>
             <w:vAlign w:val="center"/>
           </w:tcPr>
           <w:p>
@@ -3943,9 +4495,11 @@
               <w:jc w:val="center"/>
               <w:rPr>
                 <w:rFonts w:ascii="Amasis MT Pro" w:hAnsi="Amasis MT Pro"/>
-                <w:b/>
-                <w:bCs/>
+                <w:b w:val="1"/>
+                <w:bCs w:val="1"/>
                 <w:color w:val="FFFFFF" w:themeColor="background1"/>
+                <w:sz w:val="20"/>
+                <w:szCs w:val="20"/>
                 <w14:shadow w14:blurRad="50800" w14:dist="38100" w14:dir="2700000" w14:sx="100000" w14:sy="100000" w14:kx="0" w14:ky="0" w14:algn="tl">
                   <w14:srgbClr w14:val="000000">
                     <w14:alpha w14:val="60000"/>
@@ -3956,15 +4510,18 @@
             <w:r>
               <w:rPr>
                 <w:rFonts w:ascii="Amasis MT Pro" w:hAnsi="Amasis MT Pro"/>
-                <w:b/>
-                <w:bCs/>
+                <w:b w:val="1"/>
+                <w:bCs w:val="1"/>
                 <w:color w:val="FFFFFF" w:themeColor="background1"/>
+                <w:sz w:val="20"/>
+                <w:szCs w:val="20"/>
                 <w14:shadow w14:blurRad="50800" w14:dist="38100" w14:dir="2700000" w14:sx="100000" w14:sy="100000" w14:kx="0" w14:ky="0" w14:algn="tl">
                   <w14:srgbClr w14:val="000000">
                     <w14:alpha w14:val="60000"/>
                   </w14:srgbClr>
                 </w14:shadow>
               </w:rPr>
+              <w:lastRenderedPageBreak/>
               <w:t>Los actos de deshonestidad académica o cualquier situación de indisciplina</w:t>
             </w:r>
           </w:p>
@@ -3973,16 +4530,20 @@
               <w:jc w:val="center"/>
               <w:rPr>
                 <w:rFonts w:ascii="Amasis MT Pro" w:hAnsi="Amasis MT Pro"/>
-                <w:b/>
-                <w:bCs/>
+                <w:b w:val="1"/>
+                <w:bCs w:val="1"/>
+                <w:sz w:val="20"/>
+                <w:szCs w:val="20"/>
               </w:rPr>
             </w:pPr>
             <w:r>
               <w:rPr>
                 <w:rFonts w:ascii="Amasis MT Pro" w:hAnsi="Amasis MT Pro"/>
-                <w:b/>
-                <w:bCs/>
+                <w:b w:val="1"/>
+                <w:bCs w:val="1"/>
                 <w:color w:val="FFFFFF" w:themeColor="background1"/>
+                <w:sz w:val="20"/>
+                <w:szCs w:val="20"/>
                 <w14:shadow w14:blurRad="50800" w14:dist="38100" w14:dir="2700000" w14:sx="100000" w14:sy="100000" w14:kx="0" w14:ky="0" w14:algn="tl">
                   <w14:srgbClr w14:val="000000">
                     <w14:alpha w14:val="60000"/>
@@ -3997,9 +4558,13 @@
     </w:tbl>
     <w:p>
       <w:pPr>
+        <w:rPr>
+          <w:sz w:val="20"/>
+          <w:szCs w:val="20"/>
+        </w:rPr>
         <w:sectPr>
           <w:headerReference w:type="default" r:id="rId6"/>
-          <w:pgSz w:w="11906" w:h="16838"/>
+          <w:pgSz w:w="11906" w:h="16838" w:orient="portrait"/>
           <w:pgMar w:top="1417" w:right="1701" w:bottom="1417" w:left="1701" w:header="708" w:footer="708" w:gutter="0"/>
           <w:pgNumType w:start="1"/>
           <w:cols w:space="708"/>
@@ -4011,7 +4576,7 @@
     <w:sectPr>
       <w:headerReference w:type="default" r:id="rId7"/>
       <w:type w:val="continuous"/>
-      <w:pgSz w:w="11906" w:h="16838"/>
+      <w:pgSz w:w="11906" w:h="16838" w:orient="portrait"/>
       <w:pgMar w:top="1417" w:right="1701" w:bottom="1417" w:left="1701" w:header="708" w:footer="708" w:gutter="0"/>
       <w:cols w:space="708"/>
       <w:docGrid w:linePitch="360"/>
@@ -4071,19 +4636,19 @@
 </file>
 
 <file path=word/header1.xml><?xml version="1.0" encoding="utf-8"?>
-<w:hdr xmlns:wpc="http://schemas.microsoft.com/office/word/2010/wordprocessingCanvas" xmlns:cx="http://schemas.microsoft.com/office/drawing/2014/chartex" xmlns:cx1="http://schemas.microsoft.com/office/drawing/2015/9/8/chartex" xmlns:cx2="http://schemas.microsoft.com/office/drawing/2015/10/21/chartex" xmlns:cx3="http://schemas.microsoft.com/office/drawing/2016/5/9/chartex" xmlns:cx4="http://schemas.microsoft.com/office/drawing/2016/5/10/chartex" xmlns:cx5="http://schemas.microsoft.com/office/drawing/2016/5/11/chartex" xmlns:cx6="http://schemas.microsoft.com/office/drawing/2016/5/12/chartex" xmlns:cx7="http://schemas.microsoft.com/office/drawing/2016/5/13/chartex" xmlns:cx8="http://schemas.microsoft.com/office/drawing/2016/5/14/chartex" xmlns:mc="http://schemas.openxmlformats.org/markup-compatibility/2006" xmlns:aink="http://schemas.microsoft.com/office/drawing/2016/ink" xmlns:am3d="http://schemas.microsoft.com/office/drawing/2017/model3d" xmlns:o="urn:schemas-microsoft-com:office:office" xmlns:oel="http://schemas.microsoft.com/office/2019/extlst" xmlns:r="http://schemas.openxmlformats.org/officeDocument/2006/relationships" xmlns:m="http://schemas.openxmlformats.org/officeDocument/2006/math" xmlns:v="urn:schemas-microsoft-com:vml" xmlns:wp14="http://schemas.microsoft.com/office/word/2010/wordprocessingDrawing" xmlns:wp="http://schemas.openxmlformats.org/drawingml/2006/wordprocessingDrawing" xmlns:w10="urn:schemas-microsoft-com:office:word" xmlns:w="http://schemas.openxmlformats.org/wordprocessingml/2006/main" xmlns:w14="http://schemas.microsoft.com/office/word/2010/wordml" xmlns:w15="http://schemas.microsoft.com/office/word/2012/wordml" xmlns:w16cex="http://schemas.microsoft.com/office/word/2018/wordml/cex" xmlns:w16cid="http://schemas.microsoft.com/office/word/2016/wordml/cid" xmlns:w16="http://schemas.microsoft.com/office/word/2018/wordml" xmlns:w16du="http://schemas.microsoft.com/office/word/2023/wordml/word16du" xmlns:w16sdtdh="http://schemas.microsoft.com/office/word/2020/wordml/sdtdatahash" xmlns:w16sdtfl="http://schemas.microsoft.com/office/word/2024/wordml/sdtformatlock" xmlns:w16se="http://schemas.microsoft.com/office/word/2015/wordml/symex" xmlns:wpg="http://schemas.microsoft.com/office/word/2010/wordprocessingGroup" xmlns:wpi="http://schemas.microsoft.com/office/word/2010/wordprocessingInk" xmlns:wne="http://schemas.microsoft.com/office/word/2006/wordml" xmlns:wps="http://schemas.microsoft.com/office/word/2010/wordprocessingShape" mc:Ignorable="w14 w15 w16se w16cid w16 w16cex w16sdtdh w16sdtfl w16du wp14">
+<w:hdr xmlns:wpc="http://schemas.microsoft.com/office/word/2010/wordprocessingCanvas" xmlns:cx="http://schemas.microsoft.com/office/drawing/2014/chartex" xmlns:cx1="http://schemas.microsoft.com/office/drawing/2015/9/8/chartex" xmlns:cx2="http://schemas.microsoft.com/office/drawing/2015/10/21/chartex" xmlns:cx3="http://schemas.microsoft.com/office/drawing/2016/5/9/chartex" xmlns:cx4="http://schemas.microsoft.com/office/drawing/2016/5/10/chartex" xmlns:cx5="http://schemas.microsoft.com/office/drawing/2016/5/11/chartex" xmlns:cx6="http://schemas.microsoft.com/office/drawing/2016/5/12/chartex" xmlns:cx7="http://schemas.microsoft.com/office/drawing/2016/5/13/chartex" xmlns:cx8="http://schemas.microsoft.com/office/drawing/2016/5/14/chartex" xmlns:mc="http://schemas.openxmlformats.org/markup-compatibility/2006" xmlns:aink="http://schemas.microsoft.com/office/drawing/2016/ink" xmlns:am3d="http://schemas.microsoft.com/office/drawing/2017/model3d" xmlns:o="urn:schemas-microsoft-com:office:office" xmlns:oel="http://schemas.microsoft.com/office/2019/extlst" xmlns:r="http://schemas.openxmlformats.org/officeDocument/2006/relationships" xmlns:m="http://schemas.openxmlformats.org/officeDocument/2006/math" xmlns:v="urn:schemas-microsoft-com:vml" xmlns:wp14="http://schemas.microsoft.com/office/word/2010/wordprocessingDrawing" xmlns:wp="http://schemas.openxmlformats.org/drawingml/2006/wordprocessingDrawing" xmlns:w10="urn:schemas-microsoft-com:office:word" xmlns:w="http://schemas.openxmlformats.org/wordprocessingml/2006/main" xmlns:w14="http://schemas.microsoft.com/office/word/2010/wordml" xmlns:w15="http://schemas.microsoft.com/office/word/2012/wordml" xmlns:w16cex="http://schemas.microsoft.com/office/word/2018/wordml/cex" xmlns:w16cid="http://schemas.microsoft.com/office/word/2016/wordml/cid" xmlns:w16="http://schemas.microsoft.com/office/word/2018/wordml" xmlns:w16du="http://schemas.microsoft.com/office/word/2023/wordml/word16du" xmlns:w16sdtdh="http://schemas.microsoft.com/office/word/2020/wordml/sdtdatahash" xmlns:w16sdtfl="http://schemas.microsoft.com/office/word/2024/wordml/sdtformatlock" xmlns:w16se="http://schemas.microsoft.com/office/word/2015/wordml/symex" xmlns:wpg="http://schemas.microsoft.com/office/word/2010/wordprocessingGroup" xmlns:wpi="http://schemas.microsoft.com/office/word/2010/wordprocessingInk" xmlns:wne="http://schemas.microsoft.com/office/word/2006/wordml" xmlns:wps="http://schemas.microsoft.com/office/word/2010/wordprocessingShape" xmlns:a="http://schemas.openxmlformats.org/drawingml/2006/main" xmlns:pic="http://schemas.openxmlformats.org/drawingml/2006/picture" xmlns:a14="http://schemas.microsoft.com/office/drawing/2010/main" mc:Ignorable="w14 w15 w16se w16cid w16 w16cex w16sdtdh w16sdtfl w16du wp14">
   <w:tbl>
     <w:tblPr>
       <w:tblStyle w:val="Tablaconcuadrcula"/>
       <w:tblW w:w="9923" w:type="dxa"/>
       <w:tblInd w:w="-572" w:type="dxa"/>
       <w:tblBorders>
-        <w:top w:val="dotted" w:sz="4" w:space="0" w:color="auto"/>
-        <w:left w:val="dotted" w:sz="4" w:space="0" w:color="auto"/>
-        <w:bottom w:val="dotted" w:sz="4" w:space="0" w:color="auto"/>
-        <w:right w:val="dotted" w:sz="4" w:space="0" w:color="auto"/>
-        <w:insideH w:val="dotted" w:sz="4" w:space="0" w:color="auto"/>
-        <w:insideV w:val="dotted" w:sz="4" w:space="0" w:color="auto"/>
+        <w:top w:val="dotted" w:color="auto" w:sz="4" w:space="0"/>
+        <w:left w:val="dotted" w:color="auto" w:sz="4" w:space="0"/>
+        <w:bottom w:val="dotted" w:color="auto" w:sz="4" w:space="0"/>
+        <w:right w:val="dotted" w:color="auto" w:sz="4" w:space="0"/>
+        <w:insideH w:val="dotted" w:color="auto" w:sz="4" w:space="0"/>
+        <w:insideV w:val="dotted" w:color="auto" w:sz="4" w:space="0"/>
       </w:tblBorders>
       <w:tblLook w:val="04A0" w:firstRow="1" w:lastRow="0" w:firstColumn="1" w:lastColumn="0" w:noHBand="0" w:noVBand="1"/>
     </w:tblPr>
@@ -4360,19 +4925,19 @@
 </file>
 
 <file path=word/header2.xml><?xml version="1.0" encoding="utf-8"?>
-<w:hdr xmlns:wpc="http://schemas.microsoft.com/office/word/2010/wordprocessingCanvas" xmlns:cx="http://schemas.microsoft.com/office/drawing/2014/chartex" xmlns:cx1="http://schemas.microsoft.com/office/drawing/2015/9/8/chartex" xmlns:cx2="http://schemas.microsoft.com/office/drawing/2015/10/21/chartex" xmlns:cx3="http://schemas.microsoft.com/office/drawing/2016/5/9/chartex" xmlns:cx4="http://schemas.microsoft.com/office/drawing/2016/5/10/chartex" xmlns:cx5="http://schemas.microsoft.com/office/drawing/2016/5/11/chartex" xmlns:cx6="http://schemas.microsoft.com/office/drawing/2016/5/12/chartex" xmlns:cx7="http://schemas.microsoft.com/office/drawing/2016/5/13/chartex" xmlns:cx8="http://schemas.microsoft.com/office/drawing/2016/5/14/chartex" xmlns:mc="http://schemas.openxmlformats.org/markup-compatibility/2006" xmlns:aink="http://schemas.microsoft.com/office/drawing/2016/ink" xmlns:am3d="http://schemas.microsoft.com/office/drawing/2017/model3d" xmlns:o="urn:schemas-microsoft-com:office:office" xmlns:oel="http://schemas.microsoft.com/office/2019/extlst" xmlns:r="http://schemas.openxmlformats.org/officeDocument/2006/relationships" xmlns:m="http://schemas.openxmlformats.org/officeDocument/2006/math" xmlns:v="urn:schemas-microsoft-com:vml" xmlns:wp14="http://schemas.microsoft.com/office/word/2010/wordprocessingDrawing" xmlns:wp="http://schemas.openxmlformats.org/drawingml/2006/wordprocessingDrawing" xmlns:w10="urn:schemas-microsoft-com:office:word" xmlns:w="http://schemas.openxmlformats.org/wordprocessingml/2006/main" xmlns:w14="http://schemas.microsoft.com/office/word/2010/wordml" xmlns:w15="http://schemas.microsoft.com/office/word/2012/wordml" xmlns:w16cex="http://schemas.microsoft.com/office/word/2018/wordml/cex" xmlns:w16cid="http://schemas.microsoft.com/office/word/2016/wordml/cid" xmlns:w16="http://schemas.microsoft.com/office/word/2018/wordml" xmlns:w16du="http://schemas.microsoft.com/office/word/2023/wordml/word16du" xmlns:w16sdtdh="http://schemas.microsoft.com/office/word/2020/wordml/sdtdatahash" xmlns:w16sdtfl="http://schemas.microsoft.com/office/word/2024/wordml/sdtformatlock" xmlns:w16se="http://schemas.microsoft.com/office/word/2015/wordml/symex" xmlns:wpg="http://schemas.microsoft.com/office/word/2010/wordprocessingGroup" xmlns:wpi="http://schemas.microsoft.com/office/word/2010/wordprocessingInk" xmlns:wne="http://schemas.microsoft.com/office/word/2006/wordml" xmlns:wps="http://schemas.microsoft.com/office/word/2010/wordprocessingShape" mc:Ignorable="w14 w15 w16se w16cid w16 w16cex w16sdtdh w16sdtfl w16du wp14">
+<w:hdr xmlns:wpc="http://schemas.microsoft.com/office/word/2010/wordprocessingCanvas" xmlns:cx="http://schemas.microsoft.com/office/drawing/2014/chartex" xmlns:cx1="http://schemas.microsoft.com/office/drawing/2015/9/8/chartex" xmlns:cx2="http://schemas.microsoft.com/office/drawing/2015/10/21/chartex" xmlns:cx3="http://schemas.microsoft.com/office/drawing/2016/5/9/chartex" xmlns:cx4="http://schemas.microsoft.com/office/drawing/2016/5/10/chartex" xmlns:cx5="http://schemas.microsoft.com/office/drawing/2016/5/11/chartex" xmlns:cx6="http://schemas.microsoft.com/office/drawing/2016/5/12/chartex" xmlns:cx7="http://schemas.microsoft.com/office/drawing/2016/5/13/chartex" xmlns:cx8="http://schemas.microsoft.com/office/drawing/2016/5/14/chartex" xmlns:mc="http://schemas.openxmlformats.org/markup-compatibility/2006" xmlns:aink="http://schemas.microsoft.com/office/drawing/2016/ink" xmlns:am3d="http://schemas.microsoft.com/office/drawing/2017/model3d" xmlns:o="urn:schemas-microsoft-com:office:office" xmlns:oel="http://schemas.microsoft.com/office/2019/extlst" xmlns:r="http://schemas.openxmlformats.org/officeDocument/2006/relationships" xmlns:m="http://schemas.openxmlformats.org/officeDocument/2006/math" xmlns:v="urn:schemas-microsoft-com:vml" xmlns:wp14="http://schemas.microsoft.com/office/word/2010/wordprocessingDrawing" xmlns:wp="http://schemas.openxmlformats.org/drawingml/2006/wordprocessingDrawing" xmlns:w10="urn:schemas-microsoft-com:office:word" xmlns:w="http://schemas.openxmlformats.org/wordprocessingml/2006/main" xmlns:w14="http://schemas.microsoft.com/office/word/2010/wordml" xmlns:w15="http://schemas.microsoft.com/office/word/2012/wordml" xmlns:w16cex="http://schemas.microsoft.com/office/word/2018/wordml/cex" xmlns:w16cid="http://schemas.microsoft.com/office/word/2016/wordml/cid" xmlns:w16="http://schemas.microsoft.com/office/word/2018/wordml" xmlns:w16du="http://schemas.microsoft.com/office/word/2023/wordml/word16du" xmlns:w16sdtdh="http://schemas.microsoft.com/office/word/2020/wordml/sdtdatahash" xmlns:w16sdtfl="http://schemas.microsoft.com/office/word/2024/wordml/sdtformatlock" xmlns:w16se="http://schemas.microsoft.com/office/word/2015/wordml/symex" xmlns:wpg="http://schemas.microsoft.com/office/word/2010/wordprocessingGroup" xmlns:wpi="http://schemas.microsoft.com/office/word/2010/wordprocessingInk" xmlns:wne="http://schemas.microsoft.com/office/word/2006/wordml" xmlns:wps="http://schemas.microsoft.com/office/word/2010/wordprocessingShape" xmlns:a="http://schemas.openxmlformats.org/drawingml/2006/main" xmlns:pic="http://schemas.openxmlformats.org/drawingml/2006/picture" xmlns:a14="http://schemas.microsoft.com/office/drawing/2010/main" mc:Ignorable="w14 w15 w16se w16cid w16 w16cex w16sdtdh w16sdtfl w16du wp14">
   <w:tbl>
     <w:tblPr>
       <w:tblStyle w:val="Tablaconcuadrcula"/>
       <w:tblW w:w="9923" w:type="dxa"/>
       <w:tblInd w:w="-572" w:type="dxa"/>
       <w:tblBorders>
-        <w:top w:val="dotted" w:sz="4" w:space="0" w:color="auto"/>
-        <w:left w:val="dotted" w:sz="4" w:space="0" w:color="auto"/>
-        <w:bottom w:val="dotted" w:sz="4" w:space="0" w:color="auto"/>
-        <w:right w:val="dotted" w:sz="4" w:space="0" w:color="auto"/>
-        <w:insideH w:val="dotted" w:sz="4" w:space="0" w:color="auto"/>
-        <w:insideV w:val="dotted" w:sz="4" w:space="0" w:color="auto"/>
+        <w:top w:val="dotted" w:color="auto" w:sz="4" w:space="0"/>
+        <w:left w:val="dotted" w:color="auto" w:sz="4" w:space="0"/>
+        <w:bottom w:val="dotted" w:color="auto" w:sz="4" w:space="0"/>
+        <w:right w:val="dotted" w:color="auto" w:sz="4" w:space="0"/>
+        <w:insideH w:val="dotted" w:color="auto" w:sz="4" w:space="0"/>
+        <w:insideV w:val="dotted" w:color="auto" w:sz="4" w:space="0"/>
       </w:tblBorders>
       <w:tblLook w:val="04A0" w:firstRow="1" w:lastRow="0" w:firstColumn="1" w:lastColumn="0" w:noHBand="0" w:noVBand="1"/>
     </w:tblPr>
@@ -4653,7 +5218,7 @@
   <w:docDefaults>
     <w:rPrDefault>
       <w:rPr>
-        <w:rFonts w:asciiTheme="minorHAnsi" w:eastAsiaTheme="minorHAnsi" w:hAnsiTheme="minorHAnsi" w:cstheme="minorBidi"/>
+        <w:rFonts w:asciiTheme="minorHAnsi" w:hAnsiTheme="minorHAnsi" w:eastAsiaTheme="minorHAnsi" w:cstheme="minorBidi"/>
         <w:sz w:val="22"/>
         <w:szCs w:val="22"/>
         <w:lang w:val="es-AR" w:eastAsia="en-US" w:bidi="ar-SA"/>
@@ -4668,14 +5233,14 @@
   <w:latentStyles w:defLockedState="0" w:defUIPriority="99" w:defSemiHidden="0" w:defUnhideWhenUsed="0" w:defQFormat="0" w:count="376">
     <w:lsdException w:name="Normal" w:uiPriority="0" w:qFormat="1"/>
     <w:lsdException w:name="heading 1" w:uiPriority="9" w:qFormat="1"/>
-    <w:lsdException w:name="heading 2" w:semiHidden="1" w:uiPriority="9" w:unhideWhenUsed="1" w:qFormat="1"/>
-    <w:lsdException w:name="heading 3" w:semiHidden="1" w:uiPriority="9" w:unhideWhenUsed="1" w:qFormat="1"/>
-    <w:lsdException w:name="heading 4" w:semiHidden="1" w:uiPriority="9" w:unhideWhenUsed="1" w:qFormat="1"/>
-    <w:lsdException w:name="heading 5" w:semiHidden="1" w:uiPriority="9" w:unhideWhenUsed="1" w:qFormat="1"/>
-    <w:lsdException w:name="heading 6" w:semiHidden="1" w:uiPriority="9" w:unhideWhenUsed="1" w:qFormat="1"/>
-    <w:lsdException w:name="heading 7" w:semiHidden="1" w:uiPriority="9" w:unhideWhenUsed="1" w:qFormat="1"/>
-    <w:lsdException w:name="heading 8" w:semiHidden="1" w:uiPriority="9" w:unhideWhenUsed="1" w:qFormat="1"/>
-    <w:lsdException w:name="heading 9" w:semiHidden="1" w:uiPriority="9" w:unhideWhenUsed="1" w:qFormat="1"/>
+    <w:lsdException w:name="heading 2" w:uiPriority="9" w:semiHidden="1" w:unhideWhenUsed="1" w:qFormat="1"/>
+    <w:lsdException w:name="heading 3" w:uiPriority="9" w:semiHidden="1" w:unhideWhenUsed="1" w:qFormat="1"/>
+    <w:lsdException w:name="heading 4" w:uiPriority="9" w:semiHidden="1" w:unhideWhenUsed="1" w:qFormat="1"/>
+    <w:lsdException w:name="heading 5" w:uiPriority="9" w:semiHidden="1" w:unhideWhenUsed="1" w:qFormat="1"/>
+    <w:lsdException w:name="heading 6" w:uiPriority="9" w:semiHidden="1" w:unhideWhenUsed="1" w:qFormat="1"/>
+    <w:lsdException w:name="heading 7" w:uiPriority="9" w:semiHidden="1" w:unhideWhenUsed="1" w:qFormat="1"/>
+    <w:lsdException w:name="heading 8" w:uiPriority="9" w:semiHidden="1" w:unhideWhenUsed="1" w:qFormat="1"/>
+    <w:lsdException w:name="heading 9" w:uiPriority="9" w:semiHidden="1" w:unhideWhenUsed="1" w:qFormat="1"/>
     <w:lsdException w:name="index 1" w:semiHidden="1" w:unhideWhenUsed="1"/>
     <w:lsdException w:name="index 2" w:semiHidden="1" w:unhideWhenUsed="1"/>
     <w:lsdException w:name="index 3" w:semiHidden="1" w:unhideWhenUsed="1"/>
@@ -4685,22 +5250,22 @@
     <w:lsdException w:name="index 7" w:semiHidden="1" w:unhideWhenUsed="1"/>
     <w:lsdException w:name="index 8" w:semiHidden="1" w:unhideWhenUsed="1"/>
     <w:lsdException w:name="index 9" w:semiHidden="1" w:unhideWhenUsed="1"/>
-    <w:lsdException w:name="toc 1" w:semiHidden="1" w:uiPriority="39" w:unhideWhenUsed="1"/>
-    <w:lsdException w:name="toc 2" w:semiHidden="1" w:uiPriority="39" w:unhideWhenUsed="1"/>
-    <w:lsdException w:name="toc 3" w:semiHidden="1" w:uiPriority="39" w:unhideWhenUsed="1"/>
-    <w:lsdException w:name="toc 4" w:semiHidden="1" w:uiPriority="39" w:unhideWhenUsed="1"/>
-    <w:lsdException w:name="toc 5" w:semiHidden="1" w:uiPriority="39" w:unhideWhenUsed="1"/>
-    <w:lsdException w:name="toc 6" w:semiHidden="1" w:uiPriority="39" w:unhideWhenUsed="1"/>
-    <w:lsdException w:name="toc 7" w:semiHidden="1" w:uiPriority="39" w:unhideWhenUsed="1"/>
-    <w:lsdException w:name="toc 8" w:semiHidden="1" w:uiPriority="39" w:unhideWhenUsed="1"/>
-    <w:lsdException w:name="toc 9" w:semiHidden="1" w:uiPriority="39" w:unhideWhenUsed="1"/>
+    <w:lsdException w:name="toc 1" w:uiPriority="39" w:semiHidden="1" w:unhideWhenUsed="1"/>
+    <w:lsdException w:name="toc 2" w:uiPriority="39" w:semiHidden="1" w:unhideWhenUsed="1"/>
+    <w:lsdException w:name="toc 3" w:uiPriority="39" w:semiHidden="1" w:unhideWhenUsed="1"/>
+    <w:lsdException w:name="toc 4" w:uiPriority="39" w:semiHidden="1" w:unhideWhenUsed="1"/>
+    <w:lsdException w:name="toc 5" w:uiPriority="39" w:semiHidden="1" w:unhideWhenUsed="1"/>
+    <w:lsdException w:name="toc 6" w:uiPriority="39" w:semiHidden="1" w:unhideWhenUsed="1"/>
+    <w:lsdException w:name="toc 7" w:uiPriority="39" w:semiHidden="1" w:unhideWhenUsed="1"/>
+    <w:lsdException w:name="toc 8" w:uiPriority="39" w:semiHidden="1" w:unhideWhenUsed="1"/>
+    <w:lsdException w:name="toc 9" w:uiPriority="39" w:semiHidden="1" w:unhideWhenUsed="1"/>
     <w:lsdException w:name="Normal Indent" w:semiHidden="1" w:unhideWhenUsed="1"/>
     <w:lsdException w:name="footnote text" w:semiHidden="1" w:unhideWhenUsed="1"/>
     <w:lsdException w:name="annotation text" w:semiHidden="1" w:unhideWhenUsed="1"/>
     <w:lsdException w:name="header" w:semiHidden="1" w:unhideWhenUsed="1"/>
     <w:lsdException w:name="footer" w:semiHidden="1" w:unhideWhenUsed="1"/>
     <w:lsdException w:name="index heading" w:semiHidden="1" w:unhideWhenUsed="1"/>
-    <w:lsdException w:name="caption" w:semiHidden="1" w:uiPriority="35" w:unhideWhenUsed="1" w:qFormat="1"/>
+    <w:lsdException w:name="caption" w:uiPriority="35" w:semiHidden="1" w:unhideWhenUsed="1" w:qFormat="1"/>
     <w:lsdException w:name="table of figures" w:semiHidden="1" w:unhideWhenUsed="1"/>
     <w:lsdException w:name="envelope address" w:semiHidden="1" w:unhideWhenUsed="1"/>
     <w:lsdException w:name="envelope return" w:semiHidden="1" w:unhideWhenUsed="1"/>
@@ -4731,7 +5296,7 @@
     <w:lsdException w:name="Title" w:uiPriority="10" w:qFormat="1"/>
     <w:lsdException w:name="Closing" w:semiHidden="1" w:unhideWhenUsed="1"/>
     <w:lsdException w:name="Signature" w:semiHidden="1" w:unhideWhenUsed="1"/>
-    <w:lsdException w:name="Default Paragraph Font" w:semiHidden="1" w:uiPriority="1" w:unhideWhenUsed="1"/>
+    <w:lsdException w:name="Default Paragraph Font" w:uiPriority="1" w:semiHidden="1" w:unhideWhenUsed="1"/>
     <w:lsdException w:name="Body Text" w:semiHidden="1" w:unhideWhenUsed="1"/>
     <w:lsdException w:name="Body Text Indent" w:semiHidden="1" w:unhideWhenUsed="1"/>
     <w:lsdException w:name="List Continue" w:semiHidden="1" w:unhideWhenUsed="1"/>
@@ -4931,8 +5496,8 @@
     <w:lsdException w:name="Subtle Reference" w:uiPriority="31" w:qFormat="1"/>
     <w:lsdException w:name="Intense Reference" w:uiPriority="32" w:qFormat="1"/>
     <w:lsdException w:name="Book Title" w:uiPriority="33" w:qFormat="1"/>
-    <w:lsdException w:name="Bibliography" w:semiHidden="1" w:uiPriority="37" w:unhideWhenUsed="1"/>
-    <w:lsdException w:name="TOC Heading" w:semiHidden="1" w:uiPriority="39" w:unhideWhenUsed="1" w:qFormat="1"/>
+    <w:lsdException w:name="Bibliography" w:uiPriority="37" w:semiHidden="1" w:unhideWhenUsed="1"/>
+    <w:lsdException w:name="TOC Heading" w:uiPriority="39" w:semiHidden="1" w:unhideWhenUsed="1" w:qFormat="1"/>
     <w:lsdException w:name="Plain Table 1" w:uiPriority="41"/>
     <w:lsdException w:name="Plain Table 2" w:uiPriority="42"/>
     <w:lsdException w:name="Plain Table 3" w:uiPriority="43"/>
@@ -5043,7 +5608,7 @@
     <w:lsdException w:name="Unresolved Mention" w:semiHidden="1" w:unhideWhenUsed="1"/>
     <w:lsdException w:name="Smart Link" w:semiHidden="1" w:unhideWhenUsed="1"/>
   </w:latentStyles>
-  <w:style w:type="paragraph" w:default="1" w:styleId="Normal">
+  <w:style w:type="paragraph" w:styleId="Normal" w:default="1">
     <w:name w:val="Normal"/>
     <w:qFormat/>
   </w:style>
@@ -5062,7 +5627,7 @@
       <w:outlineLvl w:val="0"/>
     </w:pPr>
     <w:rPr>
-      <w:rFonts w:asciiTheme="majorHAnsi" w:eastAsiaTheme="majorEastAsia" w:hAnsiTheme="majorHAnsi" w:cstheme="majorBidi"/>
+      <w:rFonts w:asciiTheme="majorHAnsi" w:hAnsiTheme="majorHAnsi" w:eastAsiaTheme="majorEastAsia" w:cstheme="majorBidi"/>
       <w:color w:val="0F4761" w:themeColor="accent1" w:themeShade="BF"/>
       <w:sz w:val="40"/>
       <w:szCs w:val="40"/>
@@ -5085,7 +5650,7 @@
       <w:outlineLvl w:val="1"/>
     </w:pPr>
     <w:rPr>
-      <w:rFonts w:asciiTheme="majorHAnsi" w:eastAsiaTheme="majorEastAsia" w:hAnsiTheme="majorHAnsi" w:cstheme="majorBidi"/>
+      <w:rFonts w:asciiTheme="majorHAnsi" w:hAnsiTheme="majorHAnsi" w:eastAsiaTheme="majorEastAsia" w:cstheme="majorBidi"/>
       <w:color w:val="0F4761" w:themeColor="accent1" w:themeShade="BF"/>
       <w:sz w:val="32"/>
       <w:szCs w:val="32"/>
@@ -5246,13 +5811,13 @@
       <w:color w:val="272727" w:themeColor="text1" w:themeTint="D8"/>
     </w:rPr>
   </w:style>
-  <w:style w:type="character" w:default="1" w:styleId="Fuentedeprrafopredeter">
+  <w:style w:type="character" w:styleId="Fuentedeprrafopredeter" w:default="1">
     <w:name w:val="Default Paragraph Font"/>
     <w:uiPriority w:val="1"/>
     <w:semiHidden/>
     <w:unhideWhenUsed/>
   </w:style>
-  <w:style w:type="table" w:default="1" w:styleId="Tablanormal">
+  <w:style w:type="table" w:styleId="Tablanormal" w:default="1">
     <w:name w:val="Normal Table"/>
     <w:uiPriority w:val="99"/>
     <w:semiHidden/>
@@ -5267,26 +5832,26 @@
       </w:tblCellMar>
     </w:tblPr>
   </w:style>
-  <w:style w:type="numbering" w:default="1" w:styleId="Sinlista">
+  <w:style w:type="numbering" w:styleId="Sinlista" w:default="1">
     <w:name w:val="No List"/>
     <w:uiPriority w:val="99"/>
     <w:semiHidden/>
     <w:unhideWhenUsed/>
   </w:style>
-  <w:style w:type="character" w:customStyle="1" w:styleId="Ttulo1Car">
+  <w:style w:type="character" w:styleId="Ttulo1Car" w:customStyle="1">
     <w:name w:val="Título 1 Car"/>
     <w:basedOn w:val="Fuentedeprrafopredeter"/>
     <w:link w:val="Ttulo1"/>
     <w:uiPriority w:val="9"/>
     <w:rsid w:val="00CF16FF"/>
     <w:rPr>
-      <w:rFonts w:asciiTheme="majorHAnsi" w:eastAsiaTheme="majorEastAsia" w:hAnsiTheme="majorHAnsi" w:cstheme="majorBidi"/>
+      <w:rFonts w:asciiTheme="majorHAnsi" w:hAnsiTheme="majorHAnsi" w:eastAsiaTheme="majorEastAsia" w:cstheme="majorBidi"/>
       <w:color w:val="0F4761" w:themeColor="accent1" w:themeShade="BF"/>
       <w:sz w:val="40"/>
       <w:szCs w:val="40"/>
     </w:rPr>
   </w:style>
-  <w:style w:type="character" w:customStyle="1" w:styleId="Ttulo2Car">
+  <w:style w:type="character" w:styleId="Ttulo2Car" w:customStyle="1">
     <w:name w:val="Título 2 Car"/>
     <w:basedOn w:val="Fuentedeprrafopredeter"/>
     <w:link w:val="Ttulo2"/>
@@ -5294,13 +5859,13 @@
     <w:semiHidden/>
     <w:rsid w:val="00CF16FF"/>
     <w:rPr>
-      <w:rFonts w:asciiTheme="majorHAnsi" w:eastAsiaTheme="majorEastAsia" w:hAnsiTheme="majorHAnsi" w:cstheme="majorBidi"/>
+      <w:rFonts w:asciiTheme="majorHAnsi" w:hAnsiTheme="majorHAnsi" w:eastAsiaTheme="majorEastAsia" w:cstheme="majorBidi"/>
       <w:color w:val="0F4761" w:themeColor="accent1" w:themeShade="BF"/>
       <w:sz w:val="32"/>
       <w:szCs w:val="32"/>
     </w:rPr>
   </w:style>
-  <w:style w:type="character" w:customStyle="1" w:styleId="Ttulo3Car">
+  <w:style w:type="character" w:styleId="Ttulo3Car" w:customStyle="1">
     <w:name w:val="Título 3 Car"/>
     <w:basedOn w:val="Fuentedeprrafopredeter"/>
     <w:link w:val="Ttulo3"/>
@@ -5314,7 +5879,7 @@
       <w:szCs w:val="28"/>
     </w:rPr>
   </w:style>
-  <w:style w:type="character" w:customStyle="1" w:styleId="Ttulo4Car">
+  <w:style w:type="character" w:styleId="Ttulo4Car" w:customStyle="1">
     <w:name w:val="Título 4 Car"/>
     <w:basedOn w:val="Fuentedeprrafopredeter"/>
     <w:link w:val="Ttulo4"/>
@@ -5328,7 +5893,7 @@
       <w:color w:val="0F4761" w:themeColor="accent1" w:themeShade="BF"/>
     </w:rPr>
   </w:style>
-  <w:style w:type="character" w:customStyle="1" w:styleId="Ttulo5Car">
+  <w:style w:type="character" w:styleId="Ttulo5Car" w:customStyle="1">
     <w:name w:val="Título 5 Car"/>
     <w:basedOn w:val="Fuentedeprrafopredeter"/>
     <w:link w:val="Ttulo5"/>
@@ -5340,7 +5905,7 @@
       <w:color w:val="0F4761" w:themeColor="accent1" w:themeShade="BF"/>
     </w:rPr>
   </w:style>
-  <w:style w:type="character" w:customStyle="1" w:styleId="Ttulo6Car">
+  <w:style w:type="character" w:styleId="Ttulo6Car" w:customStyle="1">
     <w:name w:val="Título 6 Car"/>
     <w:basedOn w:val="Fuentedeprrafopredeter"/>
     <w:link w:val="Ttulo6"/>
@@ -5354,7 +5919,7 @@
       <w:color w:val="595959" w:themeColor="text1" w:themeTint="A6"/>
     </w:rPr>
   </w:style>
-  <w:style w:type="character" w:customStyle="1" w:styleId="Ttulo7Car">
+  <w:style w:type="character" w:styleId="Ttulo7Car" w:customStyle="1">
     <w:name w:val="Título 7 Car"/>
     <w:basedOn w:val="Fuentedeprrafopredeter"/>
     <w:link w:val="Ttulo7"/>
@@ -5366,7 +5931,7 @@
       <w:color w:val="595959" w:themeColor="text1" w:themeTint="A6"/>
     </w:rPr>
   </w:style>
-  <w:style w:type="character" w:customStyle="1" w:styleId="Ttulo8Car">
+  <w:style w:type="character" w:styleId="Ttulo8Car" w:customStyle="1">
     <w:name w:val="Título 8 Car"/>
     <w:basedOn w:val="Fuentedeprrafopredeter"/>
     <w:link w:val="Ttulo8"/>
@@ -5380,7 +5945,7 @@
       <w:color w:val="272727" w:themeColor="text1" w:themeTint="D8"/>
     </w:rPr>
   </w:style>
-  <w:style w:type="character" w:customStyle="1" w:styleId="Ttulo9Car">
+  <w:style w:type="character" w:styleId="Ttulo9Car" w:customStyle="1">
     <w:name w:val="Título 9 Car"/>
     <w:basedOn w:val="Fuentedeprrafopredeter"/>
     <w:link w:val="Ttulo9"/>
@@ -5405,21 +5970,21 @@
       <w:contextualSpacing/>
     </w:pPr>
     <w:rPr>
-      <w:rFonts w:asciiTheme="majorHAnsi" w:eastAsiaTheme="majorEastAsia" w:hAnsiTheme="majorHAnsi" w:cstheme="majorBidi"/>
+      <w:rFonts w:asciiTheme="majorHAnsi" w:hAnsiTheme="majorHAnsi" w:eastAsiaTheme="majorEastAsia" w:cstheme="majorBidi"/>
       <w:spacing w:val="-10"/>
       <w:kern w:val="28"/>
       <w:sz w:val="56"/>
       <w:szCs w:val="56"/>
     </w:rPr>
   </w:style>
-  <w:style w:type="character" w:customStyle="1" w:styleId="TtuloCar">
+  <w:style w:type="character" w:styleId="TtuloCar" w:customStyle="1">
     <w:name w:val="Título Car"/>
     <w:basedOn w:val="Fuentedeprrafopredeter"/>
     <w:link w:val="Ttulo"/>
     <w:uiPriority w:val="10"/>
     <w:rsid w:val="00CF16FF"/>
     <w:rPr>
-      <w:rFonts w:asciiTheme="majorHAnsi" w:eastAsiaTheme="majorEastAsia" w:hAnsiTheme="majorHAnsi" w:cstheme="majorBidi"/>
+      <w:rFonts w:asciiTheme="majorHAnsi" w:hAnsiTheme="majorHAnsi" w:eastAsiaTheme="majorEastAsia" w:cstheme="majorBidi"/>
       <w:spacing w:val="-10"/>
       <w:kern w:val="28"/>
       <w:sz w:val="56"/>
@@ -5447,7 +6012,7 @@
       <w:szCs w:val="28"/>
     </w:rPr>
   </w:style>
-  <w:style w:type="character" w:customStyle="1" w:styleId="SubttuloCar">
+  <w:style w:type="character" w:styleId="SubttuloCar" w:customStyle="1">
     <w:name w:val="Subtítulo Car"/>
     <w:basedOn w:val="Fuentedeprrafopredeter"/>
     <w:link w:val="Subttulo"/>
@@ -5479,7 +6044,7 @@
       <w:color w:val="404040" w:themeColor="text1" w:themeTint="BF"/>
     </w:rPr>
   </w:style>
-  <w:style w:type="character" w:customStyle="1" w:styleId="CitaCar">
+  <w:style w:type="character" w:styleId="CitaCar" w:customStyle="1">
     <w:name w:val="Cita Car"/>
     <w:basedOn w:val="Fuentedeprrafopredeter"/>
     <w:link w:val="Cita"/>
@@ -5524,8 +6089,8 @@
     <w:rsid w:val="00CF16FF"/>
     <w:pPr>
       <w:pBdr>
-        <w:top w:val="single" w:sz="4" w:space="10" w:color="0F4761" w:themeColor="accent1" w:themeShade="BF"/>
-        <w:bottom w:val="single" w:sz="4" w:space="10" w:color="0F4761" w:themeColor="accent1" w:themeShade="BF"/>
+        <w:top w:val="single" w:color="0F4761" w:themeColor="accent1" w:themeShade="BF" w:sz="4" w:space="10"/>
+        <w:bottom w:val="single" w:color="0F4761" w:themeColor="accent1" w:themeShade="BF" w:sz="4" w:space="10"/>
       </w:pBdr>
       <w:spacing w:before="360" w:after="360"/>
       <w:ind w:left="864" w:right="864"/>
@@ -5537,7 +6102,7 @@
       <w:color w:val="0F4761" w:themeColor="accent1" w:themeShade="BF"/>
     </w:rPr>
   </w:style>
-  <w:style w:type="character" w:customStyle="1" w:styleId="CitadestacadaCar">
+  <w:style w:type="character" w:styleId="CitadestacadaCar" w:customStyle="1">
     <w:name w:val="Cita destacada Car"/>
     <w:basedOn w:val="Fuentedeprrafopredeter"/>
     <w:link w:val="Citadestacada"/>
@@ -5578,7 +6143,7 @@
       <w:spacing w:after="0" w:line="240" w:lineRule="auto"/>
     </w:pPr>
   </w:style>
-  <w:style w:type="character" w:customStyle="1" w:styleId="EncabezadoCar">
+  <w:style w:type="character" w:styleId="EncabezadoCar" w:customStyle="1">
     <w:name w:val="Encabezado Car"/>
     <w:basedOn w:val="Fuentedeprrafopredeter"/>
     <w:link w:val="Encabezado"/>
@@ -5600,7 +6165,7 @@
       <w:spacing w:after="0" w:line="240" w:lineRule="auto"/>
     </w:pPr>
   </w:style>
-  <w:style w:type="character" w:customStyle="1" w:styleId="PiedepginaCar">
+  <w:style w:type="character" w:styleId="PiedepginaCar" w:customStyle="1">
     <w:name w:val="Pie de página Car"/>
     <w:basedOn w:val="Fuentedeprrafopredeter"/>
     <w:link w:val="Piedepgina"/>
@@ -5617,12 +6182,12 @@
     </w:pPr>
     <w:tblPr>
       <w:tblBorders>
-        <w:top w:val="single" w:sz="4" w:space="0" w:color="auto"/>
-        <w:left w:val="single" w:sz="4" w:space="0" w:color="auto"/>
-        <w:bottom w:val="single" w:sz="4" w:space="0" w:color="auto"/>
-        <w:right w:val="single" w:sz="4" w:space="0" w:color="auto"/>
-        <w:insideH w:val="single" w:sz="4" w:space="0" w:color="auto"/>
-        <w:insideV w:val="single" w:sz="4" w:space="0" w:color="auto"/>
+        <w:top w:val="single" w:color="auto" w:sz="4" w:space="0"/>
+        <w:left w:val="single" w:color="auto" w:sz="4" w:space="0"/>
+        <w:bottom w:val="single" w:color="auto" w:sz="4" w:space="0"/>
+        <w:right w:val="single" w:color="auto" w:sz="4" w:space="0"/>
+        <w:insideH w:val="single" w:color="auto" w:sz="4" w:space="0"/>
+        <w:insideV w:val="single" w:color="auto" w:sz="4" w:space="0"/>
       </w:tblBorders>
     </w:tblPr>
   </w:style>
@@ -5630,7 +6195,7 @@
 </file>
 
 <file path=word/theme/theme1.xml><?xml version="1.0" encoding="utf-8"?>
-<a:theme xmlns:a="http://schemas.openxmlformats.org/drawingml/2006/main" name="Tema de Office">
+<a:theme xmlns:a="http://schemas.openxmlformats.org/drawingml/2006/main" xmlns:thm15="http://schemas.microsoft.com/office/thememl/2012/main" name="Tema de Office">
   <a:themeElements>
     <a:clrScheme name="Office">
       <a:dk1>

--- a/Perez, Nicolas Ignacio-JUE-NOC.docx
+++ b/Perez, Nicolas Ignacio-JUE-NOC.docx
@@ -1,6 +1,6 @@
 
 <file path=word/document.xml><?xml version="1.0" encoding="utf-8"?>
-<w:document xmlns:wpc="http://schemas.microsoft.com/office/word/2010/wordprocessingCanvas" xmlns:cx="http://schemas.microsoft.com/office/drawing/2014/chartex" xmlns:cx1="http://schemas.microsoft.com/office/drawing/2015/9/8/chartex" xmlns:cx2="http://schemas.microsoft.com/office/drawing/2015/10/21/chartex" xmlns:cx3="http://schemas.microsoft.com/office/drawing/2016/5/9/chartex" xmlns:cx4="http://schemas.microsoft.com/office/drawing/2016/5/10/chartex" xmlns:cx5="http://schemas.microsoft.com/office/drawing/2016/5/11/chartex" xmlns:cx6="http://schemas.microsoft.com/office/drawing/2016/5/12/chartex" xmlns:cx7="http://schemas.microsoft.com/office/drawing/2016/5/13/chartex" xmlns:cx8="http://schemas.microsoft.com/office/drawing/2016/5/14/chartex" xmlns:mc="http://schemas.openxmlformats.org/markup-compatibility/2006" xmlns:aink="http://schemas.microsoft.com/office/drawing/2016/ink" xmlns:am3d="http://schemas.microsoft.com/office/drawing/2017/model3d" xmlns:o="urn:schemas-microsoft-com:office:office" xmlns:oel="http://schemas.microsoft.com/office/2019/extlst" xmlns:r="http://schemas.openxmlformats.org/officeDocument/2006/relationships" xmlns:m="http://schemas.openxmlformats.org/officeDocument/2006/math" xmlns:v="urn:schemas-microsoft-com:vml" xmlns:wp14="http://schemas.microsoft.com/office/word/2010/wordprocessingDrawing" xmlns:wp="http://schemas.openxmlformats.org/drawingml/2006/wordprocessingDrawing" xmlns:w10="urn:schemas-microsoft-com:office:word" xmlns:w="http://schemas.openxmlformats.org/wordprocessingml/2006/main" xmlns:w14="http://schemas.microsoft.com/office/word/2010/wordml" xmlns:w15="http://schemas.microsoft.com/office/word/2012/wordml" xmlns:w16cex="http://schemas.microsoft.com/office/word/2018/wordml/cex" xmlns:w16cid="http://schemas.microsoft.com/office/word/2016/wordml/cid" xmlns:w16="http://schemas.microsoft.com/office/word/2018/wordml" xmlns:w16du="http://schemas.microsoft.com/office/word/2023/wordml/word16du" xmlns:w16sdtdh="http://schemas.microsoft.com/office/word/2020/wordml/sdtdatahash" xmlns:w16sdtfl="http://schemas.microsoft.com/office/word/2024/wordml/sdtformatlock" xmlns:w16se="http://schemas.microsoft.com/office/word/2015/wordml/symex" xmlns:wpg="http://schemas.microsoft.com/office/word/2010/wordprocessingGroup" xmlns:wpi="http://schemas.microsoft.com/office/word/2010/wordprocessingInk" xmlns:wne="http://schemas.microsoft.com/office/word/2006/wordml" xmlns:wps="http://schemas.microsoft.com/office/word/2010/wordprocessingShape" mc:Ignorable="w14 w15 w16se w16cid w16 w16cex w16sdtdh w16sdtfl w16du wp14">
+<w:document xmlns:wpc="http://schemas.microsoft.com/office/word/2010/wordprocessingCanvas" xmlns:mc="http://schemas.openxmlformats.org/markup-compatibility/2006" xmlns:o="urn:schemas-microsoft-com:office:office" xmlns:r="http://schemas.openxmlformats.org/officeDocument/2006/relationships" xmlns:m="http://schemas.openxmlformats.org/officeDocument/2006/math" xmlns:v="urn:schemas-microsoft-com:vml" xmlns:wp14="http://schemas.microsoft.com/office/word/2010/wordprocessingDrawing" xmlns:wp="http://schemas.openxmlformats.org/drawingml/2006/wordprocessingDrawing" xmlns:w10="urn:schemas-microsoft-com:office:word" xmlns:w="http://schemas.openxmlformats.org/wordprocessingml/2006/main" xmlns:w14="http://schemas.microsoft.com/office/word/2010/wordml" xmlns:w15="http://schemas.microsoft.com/office/word/2012/wordml" xmlns:wpg="http://schemas.microsoft.com/office/word/2010/wordprocessingGroup" xmlns:wpi="http://schemas.microsoft.com/office/word/2010/wordprocessingInk" xmlns:wne="http://schemas.microsoft.com/office/word/2006/wordml" xmlns:wps="http://schemas.microsoft.com/office/word/2010/wordprocessingShape" mc:Ignorable="w14 w15 wp14">
   <w:body>
     <w:tbl>
       <w:tblPr>
@@ -8,12 +8,12 @@
         <w:tblW w:w="9923" w:type="dxa"/>
         <w:tblInd w:w="-572" w:type="dxa"/>
         <w:tblBorders>
-          <w:top w:val="dotted" w:color="auto" w:sz="4" w:space="0"/>
-          <w:left w:val="dotted" w:color="auto" w:sz="4" w:space="0"/>
-          <w:bottom w:val="dotted" w:color="auto" w:sz="4" w:space="0"/>
-          <w:right w:val="dotted" w:color="auto" w:sz="4" w:space="0"/>
-          <w:insideH w:val="dotted" w:color="auto" w:sz="4" w:space="0"/>
-          <w:insideV w:val="dotted" w:color="auto" w:sz="4" w:space="0"/>
+          <w:top w:val="dotted" w:sz="4" w:space="0" w:color="auto"/>
+          <w:left w:val="dotted" w:sz="4" w:space="0" w:color="auto"/>
+          <w:bottom w:val="dotted" w:sz="4" w:space="0" w:color="auto"/>
+          <w:right w:val="dotted" w:sz="4" w:space="0" w:color="auto"/>
+          <w:insideH w:val="dotted" w:sz="4" w:space="0" w:color="auto"/>
+          <w:insideV w:val="dotted" w:sz="4" w:space="0" w:color="auto"/>
         </w:tblBorders>
         <w:tblLayout w:type="fixed"/>
         <w:tblLook w:val="04A0" w:firstRow="1" w:lastRow="0" w:firstColumn="1" w:lastColumn="0" w:noHBand="0" w:noVBand="1"/>
@@ -130,7 +130,7 @@
             <w:tcW w:w="5033" w:type="dxa"/>
             <w:gridSpan w:val="2"/>
             <w:tcBorders>
-              <w:bottom w:val="dotted" w:color="auto" w:sz="4" w:space="0"/>
+              <w:bottom w:val="dotted" w:sz="4" w:space="0" w:color="auto"/>
             </w:tcBorders>
             <w:vAlign w:val="center"/>
           </w:tcPr>
@@ -155,7 +155,7 @@
           <w:tcPr>
             <w:tcW w:w="1488" w:type="dxa"/>
             <w:tcBorders>
-              <w:bottom w:val="dotted" w:color="auto" w:sz="4" w:space="0"/>
+              <w:bottom w:val="dotted" w:sz="4" w:space="0" w:color="auto"/>
             </w:tcBorders>
             <w:vAlign w:val="center"/>
           </w:tcPr>
@@ -181,7 +181,7 @@
             <w:tcW w:w="1701" w:type="dxa"/>
             <w:gridSpan w:val="2"/>
             <w:tcBorders>
-              <w:bottom w:val="dotted" w:color="auto" w:sz="4" w:space="0"/>
+              <w:bottom w:val="dotted" w:sz="4" w:space="0" w:color="auto"/>
             </w:tcBorders>
             <w:vAlign w:val="center"/>
           </w:tcPr>
@@ -210,7 +210,7 @@
           <w:tcPr>
             <w:tcW w:w="1701" w:type="dxa"/>
             <w:tcBorders>
-              <w:bottom w:val="dotted" w:color="auto" w:sz="4" w:space="0"/>
+              <w:bottom w:val="dotted" w:sz="4" w:space="0" w:color="auto"/>
             </w:tcBorders>
             <w:vAlign w:val="center"/>
           </w:tcPr>
@@ -399,19 +399,11 @@
                 <w:rFonts w:ascii="Amasis MT Pro Medium" w:hAnsi="Amasis MT Pro Medium"/>
               </w:rPr>
             </w:pPr>
-            <w:proofErr w:type="spellStart"/>
-            <w:r>
-              <w:rPr>
-                <w:rFonts w:ascii="Amasis MT Pro Medium" w:hAnsi="Amasis MT Pro Medium"/>
-              </w:rPr>
-              <w:t>N°</w:t>
-            </w:r>
-            <w:proofErr w:type="spellEnd"/>
-            <w:r>
-              <w:rPr>
-                <w:rFonts w:ascii="Amasis MT Pro Medium" w:hAnsi="Amasis MT Pro Medium"/>
-              </w:rPr>
-              <w:t xml:space="preserve"> de clase</w:t>
+            <w:r>
+              <w:rPr>
+                <w:rFonts w:ascii="Amasis MT Pro Medium" w:hAnsi="Amasis MT Pro Medium"/>
+              </w:rPr>
+              <w:t>N° de clase</w:t>
             </w:r>
           </w:p>
         </w:tc>
@@ -559,12 +551,12 @@
         <w:tblW w:w="9923" w:type="dxa"/>
         <w:tblInd w:w="-572" w:type="dxa"/>
         <w:tblBorders>
-          <w:top w:val="dotted" w:color="auto" w:sz="4" w:space="0"/>
-          <w:left w:val="dotted" w:color="auto" w:sz="4" w:space="0"/>
-          <w:bottom w:val="dotted" w:color="auto" w:sz="4" w:space="0"/>
-          <w:right w:val="dotted" w:color="auto" w:sz="4" w:space="0"/>
-          <w:insideH w:val="dotted" w:color="auto" w:sz="4" w:space="0"/>
-          <w:insideV w:val="dotted" w:color="auto" w:sz="4" w:space="0"/>
+          <w:top w:val="dotted" w:sz="4" w:space="0" w:color="auto"/>
+          <w:left w:val="dotted" w:sz="4" w:space="0" w:color="auto"/>
+          <w:bottom w:val="dotted" w:sz="4" w:space="0" w:color="auto"/>
+          <w:right w:val="dotted" w:sz="4" w:space="0" w:color="auto"/>
+          <w:insideH w:val="dotted" w:sz="4" w:space="0" w:color="auto"/>
+          <w:insideV w:val="dotted" w:sz="4" w:space="0" w:color="auto"/>
         </w:tblBorders>
         <w:tblLayout w:type="fixed"/>
         <w:tblLook w:val="04A0" w:firstRow="1" w:lastRow="0" w:firstColumn="1" w:lastColumn="0" w:noHBand="0" w:noVBand="1"/>
@@ -583,7 +575,6 @@
           <w:tcPr>
             <w:tcW w:w="5033" w:type="dxa"/>
             <w:shd w:val="clear" w:color="auto" w:fill="D9D9D9" w:themeFill="background1" w:themeFillShade="D9"/>
-            <w:tcMar/>
             <w:vAlign w:val="center"/>
           </w:tcPr>
           <w:p>
@@ -606,7 +597,6 @@
           <w:tcPr>
             <w:tcW w:w="1488" w:type="dxa"/>
             <w:shd w:val="clear" w:color="auto" w:fill="D9D9D9" w:themeFill="background1" w:themeFillShade="D9"/>
-            <w:tcMar/>
             <w:vAlign w:val="center"/>
           </w:tcPr>
           <w:p>
@@ -629,7 +619,6 @@
           <w:tcPr>
             <w:tcW w:w="1701" w:type="dxa"/>
             <w:shd w:val="clear" w:color="auto" w:fill="D9D9D9" w:themeFill="background1" w:themeFillShade="D9"/>
-            <w:tcMar/>
             <w:vAlign w:val="center"/>
           </w:tcPr>
           <w:p>
@@ -652,7 +641,6 @@
           <w:tcPr>
             <w:tcW w:w="1701" w:type="dxa"/>
             <w:shd w:val="clear" w:color="auto" w:fill="D9D9D9" w:themeFill="background1" w:themeFillShade="D9"/>
-            <w:tcMar/>
             <w:vAlign w:val="center"/>
           </w:tcPr>
           <w:p>
@@ -679,7 +667,6 @@
         <w:tc>
           <w:tcPr>
             <w:tcW w:w="5033" w:type="dxa"/>
-            <w:tcMar/>
             <w:vAlign w:val="center"/>
           </w:tcPr>
           <w:p>
@@ -702,7 +689,6 @@
         <w:tc>
           <w:tcPr>
             <w:tcW w:w="1488" w:type="dxa"/>
-            <w:tcMar/>
             <w:vAlign w:val="center"/>
           </w:tcPr>
           <w:p>
@@ -724,7 +710,6 @@
         <w:tc>
           <w:tcPr>
             <w:tcW w:w="1701" w:type="dxa"/>
-            <w:tcMar/>
             <w:vAlign w:val="center"/>
           </w:tcPr>
           <w:p>
@@ -751,7 +736,6 @@
         <w:tc>
           <w:tcPr>
             <w:tcW w:w="1701" w:type="dxa"/>
-            <w:tcMar/>
             <w:vAlign w:val="center"/>
           </w:tcPr>
           <w:p>
@@ -782,7 +766,6 @@
         <w:tc>
           <w:tcPr>
             <w:tcW w:w="5033" w:type="dxa"/>
-            <w:tcMar/>
             <w:vAlign w:val="center"/>
           </w:tcPr>
           <w:p>
@@ -798,7 +781,6 @@
         <w:tc>
           <w:tcPr>
             <w:tcW w:w="1488" w:type="dxa"/>
-            <w:tcMar/>
             <w:vAlign w:val="center"/>
           </w:tcPr>
           <w:p>
@@ -814,7 +796,6 @@
         <w:tc>
           <w:tcPr>
             <w:tcW w:w="1701" w:type="dxa"/>
-            <w:tcMar/>
             <w:vAlign w:val="center"/>
           </w:tcPr>
           <w:p>
@@ -830,7 +811,6 @@
         <w:tc>
           <w:tcPr>
             <w:tcW w:w="1701" w:type="dxa"/>
-            <w:tcMar/>
             <w:vAlign w:val="center"/>
           </w:tcPr>
           <w:p>
@@ -860,12 +840,12 @@
         <w:tblW w:w="9923" w:type="dxa"/>
         <w:tblInd w:w="-572" w:type="dxa"/>
         <w:tblBorders>
-          <w:top w:val="dotted" w:color="auto" w:sz="4" w:space="0"/>
-          <w:left w:val="dotted" w:color="auto" w:sz="4" w:space="0"/>
-          <w:bottom w:val="dotted" w:color="auto" w:sz="4" w:space="0"/>
-          <w:right w:val="dotted" w:color="auto" w:sz="4" w:space="0"/>
-          <w:insideH w:val="dotted" w:color="auto" w:sz="4" w:space="0"/>
-          <w:insideV w:val="dotted" w:color="auto" w:sz="4" w:space="0"/>
+          <w:top w:val="dotted" w:sz="4" w:space="0" w:color="auto"/>
+          <w:left w:val="dotted" w:sz="4" w:space="0" w:color="auto"/>
+          <w:bottom w:val="dotted" w:sz="4" w:space="0" w:color="auto"/>
+          <w:right w:val="dotted" w:sz="4" w:space="0" w:color="auto"/>
+          <w:insideH w:val="dotted" w:sz="4" w:space="0" w:color="auto"/>
+          <w:insideV w:val="dotted" w:sz="4" w:space="0" w:color="auto"/>
         </w:tblBorders>
         <w:tblLayout w:type="fixed"/>
         <w:tblLook w:val="04A0" w:firstRow="1" w:lastRow="0" w:firstColumn="1" w:lastColumn="0" w:noHBand="0" w:noVBand="1"/>
@@ -885,7 +865,6 @@
           <w:tcPr>
             <w:tcW w:w="1134" w:type="dxa"/>
             <w:shd w:val="clear" w:color="auto" w:fill="D9D9D9" w:themeFill="background1" w:themeFillShade="D9"/>
-            <w:tcMar/>
             <w:vAlign w:val="center"/>
           </w:tcPr>
           <w:p>
@@ -912,7 +891,6 @@
           <w:tcPr>
             <w:tcW w:w="851" w:type="dxa"/>
             <w:shd w:val="clear" w:color="auto" w:fill="D9D9D9" w:themeFill="background1" w:themeFillShade="D9"/>
-            <w:tcMar/>
             <w:vAlign w:val="center"/>
           </w:tcPr>
           <w:p>
@@ -939,7 +917,6 @@
           <w:tcPr>
             <w:tcW w:w="5670" w:type="dxa"/>
             <w:shd w:val="clear" w:color="auto" w:fill="D9D9D9" w:themeFill="background1" w:themeFillShade="D9"/>
-            <w:tcMar/>
             <w:vAlign w:val="center"/>
           </w:tcPr>
           <w:p>
@@ -966,7 +943,6 @@
           <w:tcPr>
             <w:tcW w:w="1134" w:type="dxa"/>
             <w:shd w:val="clear" w:color="auto" w:fill="D9D9D9" w:themeFill="background1" w:themeFillShade="D9"/>
-            <w:tcMar/>
             <w:vAlign w:val="center"/>
           </w:tcPr>
           <w:p>
@@ -993,7 +969,6 @@
           <w:tcPr>
             <w:tcW w:w="1134" w:type="dxa"/>
             <w:shd w:val="clear" w:color="auto" w:fill="D9D9D9" w:themeFill="background1" w:themeFillShade="D9"/>
-            <w:tcMar/>
             <w:vAlign w:val="center"/>
           </w:tcPr>
           <w:p>
@@ -1024,26 +999,25 @@
         <w:tc>
           <w:tcPr>
             <w:tcW w:w="1134" w:type="dxa"/>
-            <w:tcMar/>
-            <w:vAlign w:val="center"/>
-          </w:tcPr>
-          <w:p>
-            <w:pPr>
-              <w:pStyle w:val="Encabezado"/>
-              <w:jc w:val="center"/>
-              <w:rPr>
-                <w:rFonts w:ascii="Amasis MT Pro Light" w:hAnsi="Amasis MT Pro Light"/>
-                <w:b w:val="1"/>
-                <w:bCs w:val="1"/>
-                <w:sz w:val="20"/>
-                <w:szCs w:val="20"/>
-              </w:rPr>
-            </w:pPr>
-            <w:r>
-              <w:rPr>
-                <w:rFonts w:ascii="Amasis MT Pro Light" w:hAnsi="Amasis MT Pro Light"/>
-                <w:b w:val="1"/>
-                <w:bCs w:val="1"/>
+            <w:vAlign w:val="center"/>
+          </w:tcPr>
+          <w:p>
+            <w:pPr>
+              <w:pStyle w:val="Encabezado"/>
+              <w:jc w:val="center"/>
+              <w:rPr>
+                <w:rFonts w:ascii="Amasis MT Pro Light" w:hAnsi="Amasis MT Pro Light"/>
+                <w:b/>
+                <w:bCs/>
+                <w:sz w:val="20"/>
+                <w:szCs w:val="20"/>
+              </w:rPr>
+            </w:pPr>
+            <w:r>
+              <w:rPr>
+                <w:rFonts w:ascii="Amasis MT Pro Light" w:hAnsi="Amasis MT Pro Light"/>
+                <w:b/>
+                <w:bCs/>
                 <w:sz w:val="20"/>
                 <w:szCs w:val="20"/>
               </w:rPr>
@@ -1054,26 +1028,25 @@
         <w:tc>
           <w:tcPr>
             <w:tcW w:w="851" w:type="dxa"/>
-            <w:tcMar/>
-            <w:vAlign w:val="center"/>
-          </w:tcPr>
-          <w:p>
-            <w:pPr>
-              <w:pStyle w:val="Encabezado"/>
-              <w:jc w:val="center"/>
-              <w:rPr>
-                <w:rFonts w:ascii="Amasis MT Pro Light" w:hAnsi="Amasis MT Pro Light"/>
-                <w:b w:val="1"/>
-                <w:bCs w:val="1"/>
-                <w:sz w:val="20"/>
-                <w:szCs w:val="20"/>
-              </w:rPr>
-            </w:pPr>
-            <w:r>
-              <w:rPr>
-                <w:rFonts w:ascii="Amasis MT Pro Light" w:hAnsi="Amasis MT Pro Light"/>
-                <w:b w:val="1"/>
-                <w:bCs w:val="1"/>
+            <w:vAlign w:val="center"/>
+          </w:tcPr>
+          <w:p>
+            <w:pPr>
+              <w:pStyle w:val="Encabezado"/>
+              <w:jc w:val="center"/>
+              <w:rPr>
+                <w:rFonts w:ascii="Amasis MT Pro Light" w:hAnsi="Amasis MT Pro Light"/>
+                <w:b/>
+                <w:bCs/>
+                <w:sz w:val="20"/>
+                <w:szCs w:val="20"/>
+              </w:rPr>
+            </w:pPr>
+            <w:r>
+              <w:rPr>
+                <w:rFonts w:ascii="Amasis MT Pro Light" w:hAnsi="Amasis MT Pro Light"/>
+                <w:b/>
+                <w:bCs/>
                 <w:sz w:val="20"/>
                 <w:szCs w:val="20"/>
               </w:rPr>
@@ -1085,7 +1058,6 @@
           <w:tcPr>
             <w:tcW w:w="5670" w:type="dxa"/>
             <w:shd w:val="clear" w:color="auto" w:fill="auto"/>
-            <w:tcMar/>
             <w:vAlign w:val="center"/>
           </w:tcPr>
           <w:p>
@@ -1094,21 +1066,43 @@
               <w:jc w:val="both"/>
               <w:rPr>
                 <w:rFonts w:ascii="Amasis MT Pro Light" w:hAnsi="Amasis MT Pro Light"/>
-                <w:b w:val="1"/>
-                <w:bCs w:val="1"/>
-                <w:sz w:val="20"/>
-                <w:szCs w:val="20"/>
-              </w:rPr>
-            </w:pPr>
-            <w:r>
-              <w:rPr>
-                <w:rFonts w:ascii="Amasis MT Pro Light" w:hAnsi="Amasis MT Pro Light"/>
-                <w:b w:val="1"/>
-                <w:bCs w:val="1"/>
-                <w:sz w:val="20"/>
-                <w:szCs w:val="20"/>
-              </w:rPr>
-              <w:t>Introducción a lenguajes fuertemente tipados. Primeros pasos en C. Proceso de compilación. Primeras instrucciones.</w:t>
+                <w:b/>
+                <w:bCs/>
+                <w:sz w:val="20"/>
+                <w:szCs w:val="20"/>
+              </w:rPr>
+            </w:pPr>
+            <w:r>
+              <w:rPr>
+                <w:rFonts w:ascii="Amasis MT Pro Light" w:hAnsi="Amasis MT Pro Light"/>
+                <w:b/>
+                <w:bCs/>
+                <w:sz w:val="20"/>
+                <w:szCs w:val="20"/>
+              </w:rPr>
+              <w:t xml:space="preserve">Introducción a lenguajes fuertemente </w:t>
+            </w:r>
+            <w:proofErr w:type="spellStart"/>
+            <w:r>
+              <w:rPr>
+                <w:rFonts w:ascii="Amasis MT Pro Light" w:hAnsi="Amasis MT Pro Light"/>
+                <w:b/>
+                <w:bCs/>
+                <w:sz w:val="20"/>
+                <w:szCs w:val="20"/>
+              </w:rPr>
+              <w:t>tipados</w:t>
+            </w:r>
+            <w:proofErr w:type="spellEnd"/>
+            <w:r>
+              <w:rPr>
+                <w:rFonts w:ascii="Amasis MT Pro Light" w:hAnsi="Amasis MT Pro Light"/>
+                <w:b/>
+                <w:bCs/>
+                <w:sz w:val="20"/>
+                <w:szCs w:val="20"/>
+              </w:rPr>
+              <w:t>. Primeros pasos en C. Proceso de compilación. Primeras instrucciones.</w:t>
             </w:r>
           </w:p>
         </w:tc>
@@ -1116,27 +1110,22 @@
           <w:tcPr>
             <w:tcW w:w="1134" w:type="dxa"/>
             <w:shd w:val="clear" w:color="auto" w:fill="auto"/>
-            <w:tcMar/>
-            <w:vAlign w:val="center"/>
-          </w:tcPr>
-          <w:p>
-            <w:pPr>
-              <w:rPr>
-                <w:noProof w:val="0"/>
-                <w:sz w:val="20"/>
-                <w:szCs w:val="20"/>
-                <w:lang w:val="es-AR"/>
-              </w:rPr>
-            </w:pPr>
-            <w:r>
-              <w:rPr>
-                <w:rFonts w:ascii="Amasis MT Pro Light" w:hAnsi="Amasis MT Pro Light" w:eastAsia="Amasis MT Pro Light" w:cs="Amasis MT Pro Light"/>
-                <w:b w:val="1"/>
-                <w:bCs w:val="1"/>
-                <w:noProof w:val="0"/>
-                <w:sz w:val="20"/>
-                <w:szCs w:val="20"/>
-                <w:lang w:val="es-AR"/>
+            <w:vAlign w:val="center"/>
+          </w:tcPr>
+          <w:p>
+            <w:pPr>
+              <w:rPr>
+                <w:sz w:val="20"/>
+                <w:szCs w:val="20"/>
+              </w:rPr>
+            </w:pPr>
+            <w:r>
+              <w:rPr>
+                <w:rFonts w:ascii="Amasis MT Pro Light" w:eastAsia="Amasis MT Pro Light" w:hAnsi="Amasis MT Pro Light" w:cs="Amasis MT Pro Light"/>
+                <w:b/>
+                <w:bCs/>
+                <w:sz w:val="20"/>
+                <w:szCs w:val="20"/>
               </w:rPr>
               <w:t>Perez, N.</w:t>
             </w:r>
@@ -1146,16 +1135,15 @@
           <w:tcPr>
             <w:tcW w:w="1134" w:type="dxa"/>
             <w:shd w:val="clear" w:color="auto" w:fill="auto"/>
-            <w:tcMar/>
-            <w:vAlign w:val="center"/>
-          </w:tcPr>
-          <w:p>
-            <w:pPr>
-              <w:pStyle w:val="Encabezado"/>
-              <w:rPr>
-                <w:rFonts w:ascii="Amasis MT Pro Light" w:hAnsi="Amasis MT Pro Light"/>
-                <w:b w:val="1"/>
-                <w:bCs w:val="1"/>
+            <w:vAlign w:val="center"/>
+          </w:tcPr>
+          <w:p>
+            <w:pPr>
+              <w:pStyle w:val="Encabezado"/>
+              <w:rPr>
+                <w:rFonts w:ascii="Amasis MT Pro Light" w:hAnsi="Amasis MT Pro Light"/>
+                <w:b/>
+                <w:bCs/>
                 <w:sz w:val="20"/>
                 <w:szCs w:val="20"/>
               </w:rPr>
@@ -1170,26 +1158,25 @@
         <w:tc>
           <w:tcPr>
             <w:tcW w:w="1134" w:type="dxa"/>
-            <w:tcMar/>
-            <w:vAlign w:val="center"/>
-          </w:tcPr>
-          <w:p>
-            <w:pPr>
-              <w:pStyle w:val="Encabezado"/>
-              <w:jc w:val="center"/>
-              <w:rPr>
-                <w:rFonts w:ascii="Amasis MT Pro Light" w:hAnsi="Amasis MT Pro Light"/>
-                <w:b w:val="1"/>
-                <w:bCs w:val="1"/>
-                <w:sz w:val="20"/>
-                <w:szCs w:val="20"/>
-              </w:rPr>
-            </w:pPr>
-            <w:r>
-              <w:rPr>
-                <w:rFonts w:ascii="Amasis MT Pro Light" w:hAnsi="Amasis MT Pro Light"/>
-                <w:b w:val="1"/>
-                <w:bCs w:val="1"/>
+            <w:vAlign w:val="center"/>
+          </w:tcPr>
+          <w:p>
+            <w:pPr>
+              <w:pStyle w:val="Encabezado"/>
+              <w:jc w:val="center"/>
+              <w:rPr>
+                <w:rFonts w:ascii="Amasis MT Pro Light" w:hAnsi="Amasis MT Pro Light"/>
+                <w:b/>
+                <w:bCs/>
+                <w:sz w:val="20"/>
+                <w:szCs w:val="20"/>
+              </w:rPr>
+            </w:pPr>
+            <w:r>
+              <w:rPr>
+                <w:rFonts w:ascii="Amasis MT Pro Light" w:hAnsi="Amasis MT Pro Light"/>
+                <w:b/>
+                <w:bCs/>
                 <w:sz w:val="20"/>
                 <w:szCs w:val="20"/>
               </w:rPr>
@@ -1200,26 +1187,25 @@
         <w:tc>
           <w:tcPr>
             <w:tcW w:w="851" w:type="dxa"/>
-            <w:tcMar/>
-            <w:vAlign w:val="center"/>
-          </w:tcPr>
-          <w:p>
-            <w:pPr>
-              <w:pStyle w:val="Encabezado"/>
-              <w:jc w:val="center"/>
-              <w:rPr>
-                <w:rFonts w:ascii="Amasis MT Pro Light" w:hAnsi="Amasis MT Pro Light"/>
-                <w:b w:val="1"/>
-                <w:bCs w:val="1"/>
-                <w:sz w:val="20"/>
-                <w:szCs w:val="20"/>
-              </w:rPr>
-            </w:pPr>
-            <w:r>
-              <w:rPr>
-                <w:rFonts w:ascii="Amasis MT Pro Light" w:hAnsi="Amasis MT Pro Light"/>
-                <w:b w:val="1"/>
-                <w:bCs w:val="1"/>
+            <w:vAlign w:val="center"/>
+          </w:tcPr>
+          <w:p>
+            <w:pPr>
+              <w:pStyle w:val="Encabezado"/>
+              <w:jc w:val="center"/>
+              <w:rPr>
+                <w:rFonts w:ascii="Amasis MT Pro Light" w:hAnsi="Amasis MT Pro Light"/>
+                <w:b/>
+                <w:bCs/>
+                <w:sz w:val="20"/>
+                <w:szCs w:val="20"/>
+              </w:rPr>
+            </w:pPr>
+            <w:r>
+              <w:rPr>
+                <w:rFonts w:ascii="Amasis MT Pro Light" w:hAnsi="Amasis MT Pro Light"/>
+                <w:b/>
+                <w:bCs/>
                 <w:sz w:val="20"/>
                 <w:szCs w:val="20"/>
               </w:rPr>
@@ -1231,7 +1217,6 @@
           <w:tcPr>
             <w:tcW w:w="5670" w:type="dxa"/>
             <w:shd w:val="clear" w:color="auto" w:fill="auto"/>
-            <w:tcMar/>
             <w:vAlign w:val="center"/>
           </w:tcPr>
           <w:p>
@@ -1240,37 +1225,39 @@
               <w:jc w:val="both"/>
               <w:rPr>
                 <w:rFonts w:ascii="Amasis MT Pro Light" w:hAnsi="Amasis MT Pro Light"/>
-                <w:b w:val="1"/>
-                <w:bCs w:val="1"/>
-                <w:sz w:val="20"/>
-                <w:szCs w:val="20"/>
-              </w:rPr>
-            </w:pPr>
-            <w:r>
-              <w:rPr>
-                <w:rFonts w:ascii="Amasis MT Pro Light" w:hAnsi="Amasis MT Pro Light"/>
-                <w:b w:val="1"/>
-                <w:bCs w:val="1"/>
+                <w:b/>
+                <w:bCs/>
+                <w:sz w:val="20"/>
+                <w:szCs w:val="20"/>
+              </w:rPr>
+            </w:pPr>
+            <w:r>
+              <w:rPr>
+                <w:rFonts w:ascii="Amasis MT Pro Light" w:hAnsi="Amasis MT Pro Light"/>
+                <w:b/>
+                <w:bCs/>
                 <w:sz w:val="20"/>
                 <w:szCs w:val="20"/>
               </w:rPr>
               <w:t xml:space="preserve">Estructuras de bifurcación en C. Estructuras de repetición en C. </w:t>
             </w:r>
-            <w:r>
-              <w:rPr>
-                <w:rFonts w:ascii="Amasis MT Pro Light" w:hAnsi="Amasis MT Pro Light"/>
-                <w:b w:val="1"/>
-                <w:bCs w:val="1"/>
+            <w:proofErr w:type="spellStart"/>
+            <w:r>
+              <w:rPr>
+                <w:rFonts w:ascii="Amasis MT Pro Light" w:hAnsi="Amasis MT Pro Light"/>
+                <w:b/>
+                <w:bCs/>
                 <w:sz w:val="20"/>
                 <w:szCs w:val="20"/>
               </w:rPr>
               <w:t>Debuggeo</w:t>
             </w:r>
-            <w:r>
-              <w:rPr>
-                <w:rFonts w:ascii="Amasis MT Pro Light" w:hAnsi="Amasis MT Pro Light"/>
-                <w:b w:val="1"/>
-                <w:bCs w:val="1"/>
+            <w:proofErr w:type="spellEnd"/>
+            <w:r>
+              <w:rPr>
+                <w:rFonts w:ascii="Amasis MT Pro Light" w:hAnsi="Amasis MT Pro Light"/>
+                <w:b/>
+                <w:bCs/>
                 <w:sz w:val="20"/>
                 <w:szCs w:val="20"/>
               </w:rPr>
@@ -1279,8 +1266,8 @@
             <w:r>
               <w:rPr>
                 <w:rFonts w:ascii="Amasis MT Pro Light" w:hAnsi="Amasis MT Pro Light"/>
-                <w:b w:val="1"/>
-                <w:bCs w:val="1"/>
+                <w:b/>
+                <w:bCs/>
                 <w:sz w:val="20"/>
                 <w:szCs w:val="20"/>
               </w:rPr>
@@ -1289,8 +1276,8 @@
             <w:r>
               <w:rPr>
                 <w:rFonts w:ascii="Amasis MT Pro Light" w:hAnsi="Amasis MT Pro Light"/>
-                <w:b w:val="1"/>
-                <w:bCs w:val="1"/>
+                <w:b/>
+                <w:bCs/>
                 <w:sz w:val="20"/>
                 <w:szCs w:val="20"/>
               </w:rPr>
@@ -1302,27 +1289,22 @@
           <w:tcPr>
             <w:tcW w:w="1134" w:type="dxa"/>
             <w:shd w:val="clear" w:color="auto" w:fill="auto"/>
-            <w:tcMar/>
-            <w:vAlign w:val="center"/>
-          </w:tcPr>
-          <w:p>
-            <w:pPr>
-              <w:rPr>
-                <w:noProof w:val="0"/>
-                <w:sz w:val="20"/>
-                <w:szCs w:val="20"/>
-                <w:lang w:val="es-AR"/>
-              </w:rPr>
-            </w:pPr>
-            <w:r>
-              <w:rPr>
-                <w:rFonts w:ascii="Amasis MT Pro Light" w:hAnsi="Amasis MT Pro Light" w:eastAsia="Amasis MT Pro Light" w:cs="Amasis MT Pro Light"/>
-                <w:b w:val="1"/>
-                <w:bCs w:val="1"/>
-                <w:noProof w:val="0"/>
-                <w:sz w:val="20"/>
-                <w:szCs w:val="20"/>
-                <w:lang w:val="es-AR"/>
+            <w:vAlign w:val="center"/>
+          </w:tcPr>
+          <w:p>
+            <w:pPr>
+              <w:rPr>
+                <w:sz w:val="20"/>
+                <w:szCs w:val="20"/>
+              </w:rPr>
+            </w:pPr>
+            <w:r>
+              <w:rPr>
+                <w:rFonts w:ascii="Amasis MT Pro Light" w:eastAsia="Amasis MT Pro Light" w:hAnsi="Amasis MT Pro Light" w:cs="Amasis MT Pro Light"/>
+                <w:b/>
+                <w:bCs/>
+                <w:sz w:val="20"/>
+                <w:szCs w:val="20"/>
               </w:rPr>
               <w:t>Perez, N.</w:t>
             </w:r>
@@ -1332,16 +1314,15 @@
           <w:tcPr>
             <w:tcW w:w="1134" w:type="dxa"/>
             <w:shd w:val="clear" w:color="auto" w:fill="auto"/>
-            <w:tcMar/>
-            <w:vAlign w:val="center"/>
-          </w:tcPr>
-          <w:p>
-            <w:pPr>
-              <w:pStyle w:val="Encabezado"/>
-              <w:rPr>
-                <w:rFonts w:ascii="Amasis MT Pro Light" w:hAnsi="Amasis MT Pro Light"/>
-                <w:b w:val="1"/>
-                <w:bCs w:val="1"/>
+            <w:vAlign w:val="center"/>
+          </w:tcPr>
+          <w:p>
+            <w:pPr>
+              <w:pStyle w:val="Encabezado"/>
+              <w:rPr>
+                <w:rFonts w:ascii="Amasis MT Pro Light" w:hAnsi="Amasis MT Pro Light"/>
+                <w:b/>
+                <w:bCs/>
                 <w:sz w:val="20"/>
                 <w:szCs w:val="20"/>
               </w:rPr>
@@ -1357,26 +1338,25 @@
           <w:tcPr>
             <w:tcW w:w="1134" w:type="dxa"/>
             <w:shd w:val="clear" w:color="auto" w:fill="auto"/>
-            <w:tcMar/>
-            <w:vAlign w:val="center"/>
-          </w:tcPr>
-          <w:p>
-            <w:pPr>
-              <w:pStyle w:val="Encabezado"/>
-              <w:jc w:val="center"/>
-              <w:rPr>
-                <w:rFonts w:ascii="Amasis MT Pro Light" w:hAnsi="Amasis MT Pro Light" w:cs="Aptos" w:cstheme="minorAscii"/>
-                <w:b w:val="1"/>
-                <w:bCs w:val="1"/>
-                <w:sz w:val="20"/>
-                <w:szCs w:val="20"/>
-              </w:rPr>
-            </w:pPr>
-            <w:r>
-              <w:rPr>
-                <w:rFonts w:ascii="Amasis MT Pro Light" w:hAnsi="Amasis MT Pro Light" w:cs="Aptos" w:cstheme="minorAscii"/>
-                <w:b w:val="1"/>
-                <w:bCs w:val="1"/>
+            <w:vAlign w:val="center"/>
+          </w:tcPr>
+          <w:p>
+            <w:pPr>
+              <w:pStyle w:val="Encabezado"/>
+              <w:jc w:val="center"/>
+              <w:rPr>
+                <w:rFonts w:ascii="Amasis MT Pro Light" w:hAnsi="Amasis MT Pro Light"/>
+                <w:b/>
+                <w:bCs/>
+                <w:sz w:val="20"/>
+                <w:szCs w:val="20"/>
+              </w:rPr>
+            </w:pPr>
+            <w:r>
+              <w:rPr>
+                <w:rFonts w:ascii="Amasis MT Pro Light" w:hAnsi="Amasis MT Pro Light"/>
+                <w:b/>
+                <w:bCs/>
                 <w:sz w:val="20"/>
                 <w:szCs w:val="20"/>
               </w:rPr>
@@ -1388,26 +1368,25 @@
           <w:tcPr>
             <w:tcW w:w="851" w:type="dxa"/>
             <w:shd w:val="clear" w:color="auto" w:fill="auto"/>
-            <w:tcMar/>
-            <w:vAlign w:val="center"/>
-          </w:tcPr>
-          <w:p>
-            <w:pPr>
-              <w:pStyle w:val="Encabezado"/>
-              <w:jc w:val="center"/>
-              <w:rPr>
-                <w:rFonts w:ascii="Amasis MT Pro Light" w:hAnsi="Amasis MT Pro Light"/>
-                <w:b w:val="1"/>
-                <w:bCs w:val="1"/>
-                <w:sz w:val="20"/>
-                <w:szCs w:val="20"/>
-              </w:rPr>
-            </w:pPr>
-            <w:r>
-              <w:rPr>
-                <w:rFonts w:ascii="Amasis MT Pro Light" w:hAnsi="Amasis MT Pro Light"/>
-                <w:b w:val="1"/>
-                <w:bCs w:val="1"/>
+            <w:vAlign w:val="center"/>
+          </w:tcPr>
+          <w:p>
+            <w:pPr>
+              <w:pStyle w:val="Encabezado"/>
+              <w:jc w:val="center"/>
+              <w:rPr>
+                <w:rFonts w:ascii="Amasis MT Pro Light" w:hAnsi="Amasis MT Pro Light"/>
+                <w:b/>
+                <w:bCs/>
+                <w:sz w:val="20"/>
+                <w:szCs w:val="20"/>
+              </w:rPr>
+            </w:pPr>
+            <w:r>
+              <w:rPr>
+                <w:rFonts w:ascii="Amasis MT Pro Light" w:hAnsi="Amasis MT Pro Light"/>
+                <w:b/>
+                <w:bCs/>
                 <w:sz w:val="20"/>
                 <w:szCs w:val="20"/>
               </w:rPr>
@@ -1419,7 +1398,6 @@
           <w:tcPr>
             <w:tcW w:w="5670" w:type="dxa"/>
             <w:shd w:val="clear" w:color="auto" w:fill="auto"/>
-            <w:tcMar/>
             <w:vAlign w:val="center"/>
           </w:tcPr>
           <w:p>
@@ -1428,17 +1406,17 @@
               <w:jc w:val="both"/>
               <w:rPr>
                 <w:rFonts w:ascii="Amasis MT Pro Light" w:hAnsi="Amasis MT Pro Light"/>
-                <w:b w:val="1"/>
-                <w:bCs w:val="1"/>
-                <w:sz w:val="20"/>
-                <w:szCs w:val="20"/>
-              </w:rPr>
-            </w:pPr>
-            <w:r>
-              <w:rPr>
-                <w:rFonts w:ascii="Amasis MT Pro Light" w:hAnsi="Amasis MT Pro Light"/>
-                <w:b w:val="1"/>
-                <w:bCs w:val="1"/>
+                <w:b/>
+                <w:bCs/>
+                <w:sz w:val="20"/>
+                <w:szCs w:val="20"/>
+              </w:rPr>
+            </w:pPr>
+            <w:r>
+              <w:rPr>
+                <w:rFonts w:ascii="Amasis MT Pro Light" w:hAnsi="Amasis MT Pro Light"/>
+                <w:b/>
+                <w:bCs/>
                 <w:sz w:val="20"/>
                 <w:szCs w:val="20"/>
               </w:rPr>
@@ -1450,36 +1428,44 @@
           <w:tcPr>
             <w:tcW w:w="1134" w:type="dxa"/>
             <w:shd w:val="clear" w:color="auto" w:fill="auto"/>
-            <w:tcMar/>
-            <w:vAlign w:val="center"/>
-          </w:tcPr>
-          <w:p>
-            <w:pPr>
-              <w:pStyle w:val="Encabezado"/>
-              <w:rPr>
-                <w:rFonts w:ascii="Amasis MT Pro Light" w:hAnsi="Amasis MT Pro Light"/>
-                <w:b w:val="1"/>
-                <w:bCs w:val="1"/>
-                <w:sz w:val="20"/>
-                <w:szCs w:val="20"/>
-              </w:rPr>
-            </w:pPr>
+            <w:vAlign w:val="center"/>
+          </w:tcPr>
+          <w:p>
+            <w:pPr>
+              <w:pStyle w:val="Encabezado"/>
+              <w:rPr>
+                <w:rFonts w:ascii="Amasis MT Pro Light" w:hAnsi="Amasis MT Pro Light"/>
+                <w:b/>
+                <w:bCs/>
+                <w:sz w:val="20"/>
+                <w:szCs w:val="20"/>
+              </w:rPr>
+            </w:pPr>
+            <w:r>
+              <w:rPr>
+                <w:rFonts w:ascii="Amasis MT Pro Light" w:hAnsi="Amasis MT Pro Light"/>
+                <w:b/>
+                <w:bCs/>
+                <w:sz w:val="20"/>
+                <w:szCs w:val="20"/>
+              </w:rPr>
+              <w:t>Perez. N.</w:t>
+            </w:r>
           </w:p>
         </w:tc>
         <w:tc>
           <w:tcPr>
             <w:tcW w:w="1134" w:type="dxa"/>
             <w:shd w:val="clear" w:color="auto" w:fill="auto"/>
-            <w:tcMar/>
-            <w:vAlign w:val="center"/>
-          </w:tcPr>
-          <w:p>
-            <w:pPr>
-              <w:pStyle w:val="Encabezado"/>
-              <w:rPr>
-                <w:rFonts w:ascii="Amasis MT Pro Light" w:hAnsi="Amasis MT Pro Light"/>
-                <w:b w:val="1"/>
-                <w:bCs w:val="1"/>
+            <w:vAlign w:val="center"/>
+          </w:tcPr>
+          <w:p>
+            <w:pPr>
+              <w:pStyle w:val="Encabezado"/>
+              <w:rPr>
+                <w:rFonts w:ascii="Amasis MT Pro Light" w:hAnsi="Amasis MT Pro Light"/>
+                <w:b/>
+                <w:bCs/>
                 <w:sz w:val="20"/>
                 <w:szCs w:val="20"/>
               </w:rPr>
@@ -1495,26 +1481,25 @@
           <w:tcPr>
             <w:tcW w:w="1134" w:type="dxa"/>
             <w:shd w:val="clear" w:color="auto" w:fill="auto"/>
-            <w:tcMar/>
-            <w:vAlign w:val="center"/>
-          </w:tcPr>
-          <w:p>
-            <w:pPr>
-              <w:pStyle w:val="Encabezado"/>
-              <w:jc w:val="center"/>
-              <w:rPr>
-                <w:rFonts w:ascii="Amasis MT Pro Light" w:hAnsi="Amasis MT Pro Light" w:cs="Aptos" w:cstheme="minorAscii"/>
-                <w:b w:val="1"/>
-                <w:bCs w:val="1"/>
-                <w:sz w:val="20"/>
-                <w:szCs w:val="20"/>
-              </w:rPr>
-            </w:pPr>
-            <w:r>
-              <w:rPr>
-                <w:rFonts w:ascii="Amasis MT Pro Light" w:hAnsi="Amasis MT Pro Light" w:cs="Aptos" w:cstheme="minorAscii"/>
-                <w:b w:val="1"/>
-                <w:bCs w:val="1"/>
+            <w:vAlign w:val="center"/>
+          </w:tcPr>
+          <w:p>
+            <w:pPr>
+              <w:pStyle w:val="Encabezado"/>
+              <w:jc w:val="center"/>
+              <w:rPr>
+                <w:rFonts w:ascii="Amasis MT Pro Light" w:hAnsi="Amasis MT Pro Light"/>
+                <w:b/>
+                <w:bCs/>
+                <w:sz w:val="20"/>
+                <w:szCs w:val="20"/>
+              </w:rPr>
+            </w:pPr>
+            <w:r>
+              <w:rPr>
+                <w:rFonts w:ascii="Amasis MT Pro Light" w:hAnsi="Amasis MT Pro Light"/>
+                <w:b/>
+                <w:bCs/>
                 <w:sz w:val="20"/>
                 <w:szCs w:val="20"/>
               </w:rPr>
@@ -1526,26 +1511,25 @@
           <w:tcPr>
             <w:tcW w:w="851" w:type="dxa"/>
             <w:shd w:val="clear" w:color="auto" w:fill="auto"/>
-            <w:tcMar/>
-            <w:vAlign w:val="center"/>
-          </w:tcPr>
-          <w:p>
-            <w:pPr>
-              <w:pStyle w:val="Encabezado"/>
-              <w:jc w:val="center"/>
-              <w:rPr>
-                <w:rFonts w:ascii="Amasis MT Pro Light" w:hAnsi="Amasis MT Pro Light"/>
-                <w:b w:val="1"/>
-                <w:bCs w:val="1"/>
-                <w:sz w:val="20"/>
-                <w:szCs w:val="20"/>
-              </w:rPr>
-            </w:pPr>
-            <w:r>
-              <w:rPr>
-                <w:rFonts w:ascii="Amasis MT Pro Light" w:hAnsi="Amasis MT Pro Light"/>
-                <w:b w:val="1"/>
-                <w:bCs w:val="1"/>
+            <w:vAlign w:val="center"/>
+          </w:tcPr>
+          <w:p>
+            <w:pPr>
+              <w:pStyle w:val="Encabezado"/>
+              <w:jc w:val="center"/>
+              <w:rPr>
+                <w:rFonts w:ascii="Amasis MT Pro Light" w:hAnsi="Amasis MT Pro Light"/>
+                <w:b/>
+                <w:bCs/>
+                <w:sz w:val="20"/>
+                <w:szCs w:val="20"/>
+              </w:rPr>
+            </w:pPr>
+            <w:r>
+              <w:rPr>
+                <w:rFonts w:ascii="Amasis MT Pro Light" w:hAnsi="Amasis MT Pro Light"/>
+                <w:b/>
+                <w:bCs/>
                 <w:sz w:val="20"/>
                 <w:szCs w:val="20"/>
               </w:rPr>
@@ -1557,7 +1541,6 @@
           <w:tcPr>
             <w:tcW w:w="5670" w:type="dxa"/>
             <w:shd w:val="clear" w:color="auto" w:fill="auto"/>
-            <w:tcMar/>
             <w:vAlign w:val="center"/>
           </w:tcPr>
           <w:p>
@@ -1566,87 +1549,115 @@
               <w:jc w:val="both"/>
               <w:rPr>
                 <w:rFonts w:ascii="Amasis MT Pro Light" w:hAnsi="Amasis MT Pro Light"/>
-                <w:b w:val="1"/>
-                <w:bCs w:val="1"/>
-                <w:sz w:val="20"/>
-                <w:szCs w:val="20"/>
-              </w:rPr>
-            </w:pPr>
-            <w:r>
-              <w:rPr>
-                <w:rFonts w:ascii="Amasis MT Pro Light" w:hAnsi="Amasis MT Pro Light"/>
-                <w:b w:val="1"/>
-                <w:bCs w:val="1"/>
+                <w:b/>
+                <w:bCs/>
+                <w:sz w:val="20"/>
+                <w:szCs w:val="20"/>
+              </w:rPr>
+            </w:pPr>
+            <w:r>
+              <w:rPr>
+                <w:rFonts w:ascii="Amasis MT Pro Light" w:hAnsi="Amasis MT Pro Light"/>
+                <w:b/>
+                <w:bCs/>
                 <w:sz w:val="20"/>
                 <w:szCs w:val="20"/>
               </w:rPr>
               <w:t xml:space="preserve">Operaciones complejas con arreglos </w:t>
             </w:r>
-            <w:r>
-              <w:rPr>
-                <w:rFonts w:ascii="Amasis MT Pro Light" w:hAnsi="Amasis MT Pro Light"/>
-                <w:b w:val="1"/>
-                <w:bCs w:val="1"/>
+            <w:proofErr w:type="spellStart"/>
+            <w:r>
+              <w:rPr>
+                <w:rFonts w:ascii="Amasis MT Pro Light" w:hAnsi="Amasis MT Pro Light"/>
+                <w:b/>
+                <w:bCs/>
                 <w:sz w:val="20"/>
                 <w:szCs w:val="20"/>
               </w:rPr>
               <w:t>uni</w:t>
             </w:r>
-            <w:r>
-              <w:rPr>
-                <w:rFonts w:ascii="Amasis MT Pro Light" w:hAnsi="Amasis MT Pro Light"/>
-                <w:b w:val="1"/>
-                <w:bCs w:val="1"/>
-                <w:sz w:val="20"/>
-                <w:szCs w:val="20"/>
-              </w:rPr>
-              <w:t xml:space="preserve"> y pluri dimensionales. </w:t>
-            </w:r>
-            <w:r>
-              <w:rPr>
-                <w:rFonts w:ascii="Amasis MT Pro Light" w:hAnsi="Amasis MT Pro Light"/>
-                <w:b w:val="1"/>
-                <w:bCs w:val="1"/>
+            <w:proofErr w:type="spellEnd"/>
+            <w:r>
+              <w:rPr>
+                <w:rFonts w:ascii="Amasis MT Pro Light" w:hAnsi="Amasis MT Pro Light"/>
+                <w:b/>
+                <w:bCs/>
+                <w:sz w:val="20"/>
+                <w:szCs w:val="20"/>
+              </w:rPr>
+              <w:t xml:space="preserve"> y </w:t>
+            </w:r>
+            <w:proofErr w:type="spellStart"/>
+            <w:r>
+              <w:rPr>
+                <w:rFonts w:ascii="Amasis MT Pro Light" w:hAnsi="Amasis MT Pro Light"/>
+                <w:b/>
+                <w:bCs/>
+                <w:sz w:val="20"/>
+                <w:szCs w:val="20"/>
+              </w:rPr>
+              <w:t>pluri</w:t>
+            </w:r>
+            <w:proofErr w:type="spellEnd"/>
+            <w:r>
+              <w:rPr>
+                <w:rFonts w:ascii="Amasis MT Pro Light" w:hAnsi="Amasis MT Pro Light"/>
+                <w:b/>
+                <w:bCs/>
+                <w:sz w:val="20"/>
+                <w:szCs w:val="20"/>
+              </w:rPr>
+              <w:t xml:space="preserve"> dimensionales. </w:t>
+            </w:r>
+            <w:r>
+              <w:rPr>
+                <w:rFonts w:ascii="Amasis MT Pro Light" w:hAnsi="Amasis MT Pro Light"/>
+                <w:b/>
+                <w:bCs/>
                 <w:sz w:val="20"/>
                 <w:szCs w:val="20"/>
               </w:rPr>
               <w:t xml:space="preserve">Observaciones sobre funciones con </w:t>
             </w:r>
-            <w:r>
-              <w:rPr>
-                <w:rFonts w:ascii="Amasis MT Pro Light" w:hAnsi="Amasis MT Pro Light"/>
-                <w:b w:val="1"/>
-                <w:bCs w:val="1"/>
+            <w:proofErr w:type="spellStart"/>
+            <w:r>
+              <w:rPr>
+                <w:rFonts w:ascii="Amasis MT Pro Light" w:hAnsi="Amasis MT Pro Light"/>
+                <w:b/>
+                <w:bCs/>
                 <w:sz w:val="20"/>
                 <w:szCs w:val="20"/>
               </w:rPr>
               <w:t>arrays</w:t>
             </w:r>
-            <w:r>
-              <w:rPr>
-                <w:rFonts w:ascii="Amasis MT Pro Light" w:hAnsi="Amasis MT Pro Light"/>
-                <w:b w:val="1"/>
-                <w:bCs w:val="1"/>
+            <w:proofErr w:type="spellEnd"/>
+            <w:r>
+              <w:rPr>
+                <w:rFonts w:ascii="Amasis MT Pro Light" w:hAnsi="Amasis MT Pro Light"/>
+                <w:b/>
+                <w:bCs/>
                 <w:sz w:val="20"/>
                 <w:szCs w:val="20"/>
               </w:rPr>
               <w:t xml:space="preserve"> “</w:t>
             </w:r>
-            <w:r>
-              <w:rPr>
-                <w:rFonts w:ascii="Amasis MT Pro Light" w:hAnsi="Amasis MT Pro Light"/>
-                <w:b w:val="1"/>
-                <w:bCs w:val="1"/>
+            <w:proofErr w:type="spellStart"/>
+            <w:r>
+              <w:rPr>
+                <w:rFonts w:ascii="Amasis MT Pro Light" w:hAnsi="Amasis MT Pro Light"/>
+                <w:b/>
+                <w:bCs/>
                 <w:sz w:val="20"/>
                 <w:szCs w:val="20"/>
               </w:rPr>
               <w:t>Parametro</w:t>
             </w:r>
-            <w:r>
-              <w:rPr>
-                <w:rFonts w:ascii="Amasis MT Pro Light" w:hAnsi="Amasis MT Pro Light"/>
-                <w:b w:val="1"/>
-                <w:bCs w:val="1"/>
+            <w:proofErr w:type="spellEnd"/>
+            <w:r>
+              <w:rPr>
+                <w:rFonts w:ascii="Amasis MT Pro Light" w:hAnsi="Amasis MT Pro Light"/>
+                <w:b/>
+                <w:bCs/>
                 <w:sz w:val="20"/>
                 <w:szCs w:val="20"/>
               </w:rPr>
@@ -1658,27 +1669,22 @@
           <w:tcPr>
             <w:tcW w:w="1134" w:type="dxa"/>
             <w:shd w:val="clear" w:color="auto" w:fill="auto"/>
-            <w:tcMar/>
-            <w:vAlign w:val="center"/>
-          </w:tcPr>
-          <w:p>
-            <w:pPr>
-              <w:rPr>
-                <w:noProof w:val="0"/>
-                <w:sz w:val="20"/>
-                <w:szCs w:val="20"/>
-                <w:lang w:val="es-AR"/>
-              </w:rPr>
-            </w:pPr>
-            <w:r>
-              <w:rPr>
-                <w:rFonts w:ascii="Amasis MT Pro Light" w:hAnsi="Amasis MT Pro Light" w:eastAsia="Amasis MT Pro Light" w:cs="Amasis MT Pro Light"/>
-                <w:b w:val="1"/>
-                <w:bCs w:val="1"/>
-                <w:noProof w:val="0"/>
-                <w:sz w:val="20"/>
-                <w:szCs w:val="20"/>
-                <w:lang w:val="es-AR"/>
+            <w:vAlign w:val="center"/>
+          </w:tcPr>
+          <w:p>
+            <w:pPr>
+              <w:rPr>
+                <w:sz w:val="20"/>
+                <w:szCs w:val="20"/>
+              </w:rPr>
+            </w:pPr>
+            <w:r>
+              <w:rPr>
+                <w:rFonts w:ascii="Amasis MT Pro Light" w:eastAsia="Amasis MT Pro Light" w:hAnsi="Amasis MT Pro Light" w:cs="Amasis MT Pro Light"/>
+                <w:b/>
+                <w:bCs/>
+                <w:sz w:val="20"/>
+                <w:szCs w:val="20"/>
               </w:rPr>
               <w:t>Perez, N.</w:t>
             </w:r>
@@ -1688,16 +1694,15 @@
           <w:tcPr>
             <w:tcW w:w="1134" w:type="dxa"/>
             <w:shd w:val="clear" w:color="auto" w:fill="auto"/>
-            <w:tcMar/>
-            <w:vAlign w:val="center"/>
-          </w:tcPr>
-          <w:p>
-            <w:pPr>
-              <w:pStyle w:val="Encabezado"/>
-              <w:rPr>
-                <w:rFonts w:ascii="Amasis MT Pro Light" w:hAnsi="Amasis MT Pro Light"/>
-                <w:b w:val="1"/>
-                <w:bCs w:val="1"/>
+            <w:vAlign w:val="center"/>
+          </w:tcPr>
+          <w:p>
+            <w:pPr>
+              <w:pStyle w:val="Encabezado"/>
+              <w:rPr>
+                <w:rFonts w:ascii="Amasis MT Pro Light" w:hAnsi="Amasis MT Pro Light"/>
+                <w:b/>
+                <w:bCs/>
                 <w:sz w:val="20"/>
                 <w:szCs w:val="20"/>
               </w:rPr>
@@ -1713,26 +1718,25 @@
           <w:tcPr>
             <w:tcW w:w="1134" w:type="dxa"/>
             <w:shd w:val="clear" w:color="auto" w:fill="auto"/>
-            <w:tcMar/>
-            <w:vAlign w:val="center"/>
-          </w:tcPr>
-          <w:p>
-            <w:pPr>
-              <w:pStyle w:val="Encabezado"/>
-              <w:jc w:val="center"/>
-              <w:rPr>
-                <w:rFonts w:ascii="Amasis MT Pro Light" w:hAnsi="Amasis MT Pro Light"/>
-                <w:b w:val="1"/>
-                <w:bCs w:val="1"/>
-                <w:sz w:val="20"/>
-                <w:szCs w:val="20"/>
-              </w:rPr>
-            </w:pPr>
-            <w:r>
-              <w:rPr>
-                <w:rFonts w:ascii="Amasis MT Pro Light" w:hAnsi="Amasis MT Pro Light"/>
-                <w:b w:val="1"/>
-                <w:bCs w:val="1"/>
+            <w:vAlign w:val="center"/>
+          </w:tcPr>
+          <w:p>
+            <w:pPr>
+              <w:pStyle w:val="Encabezado"/>
+              <w:jc w:val="center"/>
+              <w:rPr>
+                <w:rFonts w:ascii="Amasis MT Pro Light" w:hAnsi="Amasis MT Pro Light"/>
+                <w:b/>
+                <w:bCs/>
+                <w:sz w:val="20"/>
+                <w:szCs w:val="20"/>
+              </w:rPr>
+            </w:pPr>
+            <w:r>
+              <w:rPr>
+                <w:rFonts w:ascii="Amasis MT Pro Light" w:hAnsi="Amasis MT Pro Light"/>
+                <w:b/>
+                <w:bCs/>
                 <w:sz w:val="20"/>
                 <w:szCs w:val="20"/>
               </w:rPr>
@@ -1744,26 +1748,25 @@
           <w:tcPr>
             <w:tcW w:w="851" w:type="dxa"/>
             <w:shd w:val="clear" w:color="auto" w:fill="auto"/>
-            <w:tcMar/>
-            <w:vAlign w:val="center"/>
-          </w:tcPr>
-          <w:p>
-            <w:pPr>
-              <w:pStyle w:val="Encabezado"/>
-              <w:jc w:val="center"/>
-              <w:rPr>
-                <w:rFonts w:ascii="Amasis MT Pro Light" w:hAnsi="Amasis MT Pro Light"/>
-                <w:b w:val="1"/>
-                <w:bCs w:val="1"/>
-                <w:sz w:val="20"/>
-                <w:szCs w:val="20"/>
-              </w:rPr>
-            </w:pPr>
-            <w:r>
-              <w:rPr>
-                <w:rFonts w:ascii="Amasis MT Pro Light" w:hAnsi="Amasis MT Pro Light"/>
-                <w:b w:val="1"/>
-                <w:bCs w:val="1"/>
+            <w:vAlign w:val="center"/>
+          </w:tcPr>
+          <w:p>
+            <w:pPr>
+              <w:pStyle w:val="Encabezado"/>
+              <w:jc w:val="center"/>
+              <w:rPr>
+                <w:rFonts w:ascii="Amasis MT Pro Light" w:hAnsi="Amasis MT Pro Light"/>
+                <w:b/>
+                <w:bCs/>
+                <w:sz w:val="20"/>
+                <w:szCs w:val="20"/>
+              </w:rPr>
+            </w:pPr>
+            <w:r>
+              <w:rPr>
+                <w:rFonts w:ascii="Amasis MT Pro Light" w:hAnsi="Amasis MT Pro Light"/>
+                <w:b/>
+                <w:bCs/>
                 <w:sz w:val="20"/>
                 <w:szCs w:val="20"/>
               </w:rPr>
@@ -1775,7 +1778,6 @@
           <w:tcPr>
             <w:tcW w:w="5670" w:type="dxa"/>
             <w:shd w:val="clear" w:color="auto" w:fill="auto"/>
-            <w:tcMar/>
             <w:vAlign w:val="center"/>
           </w:tcPr>
           <w:p>
@@ -1784,37 +1786,39 @@
               <w:jc w:val="both"/>
               <w:rPr>
                 <w:rFonts w:ascii="Amasis MT Pro Light" w:hAnsi="Amasis MT Pro Light"/>
-                <w:b w:val="1"/>
-                <w:bCs w:val="1"/>
-                <w:sz w:val="20"/>
-                <w:szCs w:val="20"/>
-              </w:rPr>
-            </w:pPr>
-            <w:r>
-              <w:rPr>
-                <w:rFonts w:ascii="Amasis MT Pro Light" w:hAnsi="Amasis MT Pro Light"/>
-                <w:b w:val="1"/>
-                <w:bCs w:val="1"/>
+                <w:b/>
+                <w:bCs/>
+                <w:sz w:val="20"/>
+                <w:szCs w:val="20"/>
+              </w:rPr>
+            </w:pPr>
+            <w:r>
+              <w:rPr>
+                <w:rFonts w:ascii="Amasis MT Pro Light" w:hAnsi="Amasis MT Pro Light"/>
+                <w:b/>
+                <w:bCs/>
                 <w:sz w:val="20"/>
                 <w:szCs w:val="20"/>
               </w:rPr>
               <w:t xml:space="preserve">Definición de </w:t>
             </w:r>
-            <w:r>
-              <w:rPr>
-                <w:rFonts w:ascii="Amasis MT Pro Light" w:hAnsi="Amasis MT Pro Light"/>
-                <w:b w:val="1"/>
-                <w:bCs w:val="1"/>
+            <w:proofErr w:type="spellStart"/>
+            <w:r>
+              <w:rPr>
+                <w:rFonts w:ascii="Amasis MT Pro Light" w:hAnsi="Amasis MT Pro Light"/>
+                <w:b/>
+                <w:bCs/>
                 <w:sz w:val="20"/>
                 <w:szCs w:val="20"/>
               </w:rPr>
               <w:t>Estructruas</w:t>
             </w:r>
-            <w:r>
-              <w:rPr>
-                <w:rFonts w:ascii="Amasis MT Pro Light" w:hAnsi="Amasis MT Pro Light"/>
-                <w:b w:val="1"/>
-                <w:bCs w:val="1"/>
+            <w:proofErr w:type="spellEnd"/>
+            <w:r>
+              <w:rPr>
+                <w:rFonts w:ascii="Amasis MT Pro Light" w:hAnsi="Amasis MT Pro Light"/>
+                <w:b/>
+                <w:bCs/>
                 <w:sz w:val="20"/>
                 <w:szCs w:val="20"/>
               </w:rPr>
@@ -1826,27 +1830,22 @@
           <w:tcPr>
             <w:tcW w:w="1134" w:type="dxa"/>
             <w:shd w:val="clear" w:color="auto" w:fill="auto"/>
-            <w:tcMar/>
-            <w:vAlign w:val="center"/>
-          </w:tcPr>
-          <w:p>
-            <w:pPr>
-              <w:rPr>
-                <w:noProof w:val="0"/>
-                <w:sz w:val="20"/>
-                <w:szCs w:val="20"/>
-                <w:lang w:val="es-AR"/>
-              </w:rPr>
-            </w:pPr>
-            <w:r>
-              <w:rPr>
-                <w:rFonts w:ascii="Amasis MT Pro Light" w:hAnsi="Amasis MT Pro Light" w:eastAsia="Amasis MT Pro Light" w:cs="Amasis MT Pro Light"/>
-                <w:b w:val="1"/>
-                <w:bCs w:val="1"/>
-                <w:noProof w:val="0"/>
-                <w:sz w:val="20"/>
-                <w:szCs w:val="20"/>
-                <w:lang w:val="es-AR"/>
+            <w:vAlign w:val="center"/>
+          </w:tcPr>
+          <w:p>
+            <w:pPr>
+              <w:rPr>
+                <w:sz w:val="20"/>
+                <w:szCs w:val="20"/>
+              </w:rPr>
+            </w:pPr>
+            <w:r>
+              <w:rPr>
+                <w:rFonts w:ascii="Amasis MT Pro Light" w:eastAsia="Amasis MT Pro Light" w:hAnsi="Amasis MT Pro Light" w:cs="Amasis MT Pro Light"/>
+                <w:b/>
+                <w:bCs/>
+                <w:sz w:val="20"/>
+                <w:szCs w:val="20"/>
               </w:rPr>
               <w:t>Perez, N.</w:t>
             </w:r>
@@ -1856,16 +1855,15 @@
           <w:tcPr>
             <w:tcW w:w="1134" w:type="dxa"/>
             <w:shd w:val="clear" w:color="auto" w:fill="auto"/>
-            <w:tcMar/>
-            <w:vAlign w:val="center"/>
-          </w:tcPr>
-          <w:p>
-            <w:pPr>
-              <w:pStyle w:val="Encabezado"/>
-              <w:rPr>
-                <w:rFonts w:ascii="Amasis MT Pro Light" w:hAnsi="Amasis MT Pro Light"/>
-                <w:b w:val="1"/>
-                <w:bCs w:val="1"/>
+            <w:vAlign w:val="center"/>
+          </w:tcPr>
+          <w:p>
+            <w:pPr>
+              <w:pStyle w:val="Encabezado"/>
+              <w:rPr>
+                <w:rFonts w:ascii="Amasis MT Pro Light" w:hAnsi="Amasis MT Pro Light"/>
+                <w:b/>
+                <w:bCs/>
                 <w:sz w:val="20"/>
                 <w:szCs w:val="20"/>
               </w:rPr>
@@ -1881,26 +1879,25 @@
           <w:tcPr>
             <w:tcW w:w="1134" w:type="dxa"/>
             <w:shd w:val="clear" w:color="auto" w:fill="auto"/>
-            <w:tcMar/>
-            <w:vAlign w:val="center"/>
-          </w:tcPr>
-          <w:p>
-            <w:pPr>
-              <w:pStyle w:val="Encabezado"/>
-              <w:jc w:val="center"/>
-              <w:rPr>
-                <w:rFonts w:ascii="Amasis MT Pro Light" w:hAnsi="Amasis MT Pro Light"/>
-                <w:b w:val="1"/>
-                <w:bCs w:val="1"/>
-                <w:sz w:val="20"/>
-                <w:szCs w:val="20"/>
-              </w:rPr>
-            </w:pPr>
-            <w:r>
-              <w:rPr>
-                <w:rFonts w:ascii="Amasis MT Pro Light" w:hAnsi="Amasis MT Pro Light"/>
-                <w:b w:val="1"/>
-                <w:bCs w:val="1"/>
+            <w:vAlign w:val="center"/>
+          </w:tcPr>
+          <w:p>
+            <w:pPr>
+              <w:pStyle w:val="Encabezado"/>
+              <w:jc w:val="center"/>
+              <w:rPr>
+                <w:rFonts w:ascii="Amasis MT Pro Light" w:hAnsi="Amasis MT Pro Light"/>
+                <w:b/>
+                <w:bCs/>
+                <w:sz w:val="20"/>
+                <w:szCs w:val="20"/>
+              </w:rPr>
+            </w:pPr>
+            <w:r>
+              <w:rPr>
+                <w:rFonts w:ascii="Amasis MT Pro Light" w:hAnsi="Amasis MT Pro Light"/>
+                <w:b/>
+                <w:bCs/>
                 <w:sz w:val="20"/>
                 <w:szCs w:val="20"/>
               </w:rPr>
@@ -1912,26 +1909,25 @@
           <w:tcPr>
             <w:tcW w:w="851" w:type="dxa"/>
             <w:shd w:val="clear" w:color="auto" w:fill="auto"/>
-            <w:tcMar/>
-            <w:vAlign w:val="center"/>
-          </w:tcPr>
-          <w:p>
-            <w:pPr>
-              <w:pStyle w:val="Encabezado"/>
-              <w:jc w:val="center"/>
-              <w:rPr>
-                <w:rFonts w:ascii="Amasis MT Pro Light" w:hAnsi="Amasis MT Pro Light"/>
-                <w:b w:val="1"/>
-                <w:bCs w:val="1"/>
-                <w:sz w:val="20"/>
-                <w:szCs w:val="20"/>
-              </w:rPr>
-            </w:pPr>
-            <w:r>
-              <w:rPr>
-                <w:rFonts w:ascii="Amasis MT Pro Light" w:hAnsi="Amasis MT Pro Light"/>
-                <w:b w:val="1"/>
-                <w:bCs w:val="1"/>
+            <w:vAlign w:val="center"/>
+          </w:tcPr>
+          <w:p>
+            <w:pPr>
+              <w:pStyle w:val="Encabezado"/>
+              <w:jc w:val="center"/>
+              <w:rPr>
+                <w:rFonts w:ascii="Amasis MT Pro Light" w:hAnsi="Amasis MT Pro Light"/>
+                <w:b/>
+                <w:bCs/>
+                <w:sz w:val="20"/>
+                <w:szCs w:val="20"/>
+              </w:rPr>
+            </w:pPr>
+            <w:r>
+              <w:rPr>
+                <w:rFonts w:ascii="Amasis MT Pro Light" w:hAnsi="Amasis MT Pro Light"/>
+                <w:b/>
+                <w:bCs/>
                 <w:sz w:val="20"/>
                 <w:szCs w:val="20"/>
               </w:rPr>
@@ -1943,7 +1939,6 @@
           <w:tcPr>
             <w:tcW w:w="5670" w:type="dxa"/>
             <w:shd w:val="clear" w:color="auto" w:fill="auto"/>
-            <w:tcMar/>
             <w:vAlign w:val="center"/>
           </w:tcPr>
           <w:p>
@@ -1952,57 +1947,61 @@
               <w:jc w:val="both"/>
               <w:rPr>
                 <w:rFonts w:ascii="Amasis MT Pro Light" w:hAnsi="Amasis MT Pro Light"/>
-                <w:b w:val="1"/>
-                <w:bCs w:val="1"/>
-                <w:sz w:val="20"/>
-                <w:szCs w:val="20"/>
-              </w:rPr>
-            </w:pPr>
-            <w:r>
-              <w:rPr>
-                <w:rFonts w:ascii="Amasis MT Pro Light" w:hAnsi="Amasis MT Pro Light"/>
-                <w:b w:val="1"/>
-                <w:bCs w:val="1"/>
+                <w:b/>
+                <w:bCs/>
+                <w:sz w:val="20"/>
+                <w:szCs w:val="20"/>
+              </w:rPr>
+            </w:pPr>
+            <w:r>
+              <w:rPr>
+                <w:rFonts w:ascii="Amasis MT Pro Light" w:hAnsi="Amasis MT Pro Light"/>
+                <w:b/>
+                <w:bCs/>
                 <w:sz w:val="20"/>
                 <w:szCs w:val="20"/>
               </w:rPr>
               <w:t xml:space="preserve">Operaciones con estructuras anidadas y </w:t>
             </w:r>
-            <w:r>
-              <w:rPr>
-                <w:rFonts w:ascii="Amasis MT Pro Light" w:hAnsi="Amasis MT Pro Light"/>
-                <w:b w:val="1"/>
-                <w:bCs w:val="1"/>
+            <w:proofErr w:type="spellStart"/>
+            <w:r>
+              <w:rPr>
+                <w:rFonts w:ascii="Amasis MT Pro Light" w:hAnsi="Amasis MT Pro Light"/>
+                <w:b/>
+                <w:bCs/>
                 <w:sz w:val="20"/>
                 <w:szCs w:val="20"/>
               </w:rPr>
               <w:t>arrays</w:t>
             </w:r>
-            <w:r>
-              <w:rPr>
-                <w:rFonts w:ascii="Amasis MT Pro Light" w:hAnsi="Amasis MT Pro Light"/>
-                <w:b w:val="1"/>
-                <w:bCs w:val="1"/>
+            <w:proofErr w:type="spellEnd"/>
+            <w:r>
+              <w:rPr>
+                <w:rFonts w:ascii="Amasis MT Pro Light" w:hAnsi="Amasis MT Pro Light"/>
+                <w:b/>
+                <w:bCs/>
                 <w:sz w:val="20"/>
                 <w:szCs w:val="20"/>
               </w:rPr>
               <w:t xml:space="preserve"> de </w:t>
             </w:r>
-            <w:r>
-              <w:rPr>
-                <w:rFonts w:ascii="Amasis MT Pro Light" w:hAnsi="Amasis MT Pro Light"/>
-                <w:b w:val="1"/>
-                <w:bCs w:val="1"/>
+            <w:proofErr w:type="spellStart"/>
+            <w:r>
+              <w:rPr>
+                <w:rFonts w:ascii="Amasis MT Pro Light" w:hAnsi="Amasis MT Pro Light"/>
+                <w:b/>
+                <w:bCs/>
                 <w:sz w:val="20"/>
                 <w:szCs w:val="20"/>
               </w:rPr>
               <w:t>struct</w:t>
             </w:r>
-            <w:r>
-              <w:rPr>
-                <w:rFonts w:ascii="Amasis MT Pro Light" w:hAnsi="Amasis MT Pro Light"/>
-                <w:b w:val="1"/>
-                <w:bCs w:val="1"/>
+            <w:proofErr w:type="spellEnd"/>
+            <w:r>
+              <w:rPr>
+                <w:rFonts w:ascii="Amasis MT Pro Light" w:hAnsi="Amasis MT Pro Light"/>
+                <w:b/>
+                <w:bCs/>
                 <w:sz w:val="20"/>
                 <w:szCs w:val="20"/>
               </w:rPr>
@@ -2014,27 +2013,22 @@
           <w:tcPr>
             <w:tcW w:w="1134" w:type="dxa"/>
             <w:shd w:val="clear" w:color="auto" w:fill="auto"/>
-            <w:tcMar/>
-            <w:vAlign w:val="center"/>
-          </w:tcPr>
-          <w:p>
-            <w:pPr>
-              <w:rPr>
-                <w:noProof w:val="0"/>
-                <w:sz w:val="20"/>
-                <w:szCs w:val="20"/>
-                <w:lang w:val="es-AR"/>
-              </w:rPr>
-            </w:pPr>
-            <w:r>
-              <w:rPr>
-                <w:rFonts w:ascii="Amasis MT Pro Light" w:hAnsi="Amasis MT Pro Light" w:eastAsia="Amasis MT Pro Light" w:cs="Amasis MT Pro Light"/>
-                <w:b w:val="1"/>
-                <w:bCs w:val="1"/>
-                <w:noProof w:val="0"/>
-                <w:sz w:val="20"/>
-                <w:szCs w:val="20"/>
-                <w:lang w:val="es-AR"/>
+            <w:vAlign w:val="center"/>
+          </w:tcPr>
+          <w:p>
+            <w:pPr>
+              <w:rPr>
+                <w:sz w:val="20"/>
+                <w:szCs w:val="20"/>
+              </w:rPr>
+            </w:pPr>
+            <w:r>
+              <w:rPr>
+                <w:rFonts w:ascii="Amasis MT Pro Light" w:eastAsia="Amasis MT Pro Light" w:hAnsi="Amasis MT Pro Light" w:cs="Amasis MT Pro Light"/>
+                <w:b/>
+                <w:bCs/>
+                <w:sz w:val="20"/>
+                <w:szCs w:val="20"/>
               </w:rPr>
               <w:t>Perez, N.</w:t>
             </w:r>
@@ -2044,16 +2038,15 @@
           <w:tcPr>
             <w:tcW w:w="1134" w:type="dxa"/>
             <w:shd w:val="clear" w:color="auto" w:fill="auto"/>
-            <w:tcMar/>
-            <w:vAlign w:val="center"/>
-          </w:tcPr>
-          <w:p>
-            <w:pPr>
-              <w:pStyle w:val="Encabezado"/>
-              <w:rPr>
-                <w:rFonts w:ascii="Amasis MT Pro Light" w:hAnsi="Amasis MT Pro Light"/>
-                <w:b w:val="1"/>
-                <w:bCs w:val="1"/>
+            <w:vAlign w:val="center"/>
+          </w:tcPr>
+          <w:p>
+            <w:pPr>
+              <w:pStyle w:val="Encabezado"/>
+              <w:rPr>
+                <w:rFonts w:ascii="Amasis MT Pro Light" w:hAnsi="Amasis MT Pro Light"/>
+                <w:b/>
+                <w:bCs/>
                 <w:sz w:val="20"/>
                 <w:szCs w:val="20"/>
               </w:rPr>
@@ -2069,26 +2062,25 @@
           <w:tcPr>
             <w:tcW w:w="1134" w:type="dxa"/>
             <w:shd w:val="clear" w:color="auto" w:fill="auto"/>
-            <w:tcMar/>
-            <w:vAlign w:val="center"/>
-          </w:tcPr>
-          <w:p>
-            <w:pPr>
-              <w:pStyle w:val="Encabezado"/>
-              <w:jc w:val="center"/>
-              <w:rPr>
-                <w:rFonts w:ascii="Amasis MT Pro Light" w:hAnsi="Amasis MT Pro Light"/>
-                <w:b w:val="1"/>
-                <w:bCs w:val="1"/>
-                <w:sz w:val="20"/>
-                <w:szCs w:val="20"/>
-              </w:rPr>
-            </w:pPr>
-            <w:r>
-              <w:rPr>
-                <w:rFonts w:ascii="Amasis MT Pro Light" w:hAnsi="Amasis MT Pro Light"/>
-                <w:b w:val="1"/>
-                <w:bCs w:val="1"/>
+            <w:vAlign w:val="center"/>
+          </w:tcPr>
+          <w:p>
+            <w:pPr>
+              <w:pStyle w:val="Encabezado"/>
+              <w:jc w:val="center"/>
+              <w:rPr>
+                <w:rFonts w:ascii="Amasis MT Pro Light" w:hAnsi="Amasis MT Pro Light"/>
+                <w:b/>
+                <w:bCs/>
+                <w:sz w:val="20"/>
+                <w:szCs w:val="20"/>
+              </w:rPr>
+            </w:pPr>
+            <w:r>
+              <w:rPr>
+                <w:rFonts w:ascii="Amasis MT Pro Light" w:hAnsi="Amasis MT Pro Light"/>
+                <w:b/>
+                <w:bCs/>
                 <w:sz w:val="20"/>
                 <w:szCs w:val="20"/>
               </w:rPr>
@@ -2100,26 +2092,25 @@
           <w:tcPr>
             <w:tcW w:w="851" w:type="dxa"/>
             <w:shd w:val="clear" w:color="auto" w:fill="auto"/>
-            <w:tcMar/>
-            <w:vAlign w:val="center"/>
-          </w:tcPr>
-          <w:p>
-            <w:pPr>
-              <w:pStyle w:val="Encabezado"/>
-              <w:jc w:val="center"/>
-              <w:rPr>
-                <w:rFonts w:ascii="Amasis MT Pro Light" w:hAnsi="Amasis MT Pro Light"/>
-                <w:b w:val="1"/>
-                <w:bCs w:val="1"/>
-                <w:sz w:val="20"/>
-                <w:szCs w:val="20"/>
-              </w:rPr>
-            </w:pPr>
-            <w:r>
-              <w:rPr>
-                <w:rFonts w:ascii="Amasis MT Pro Light" w:hAnsi="Amasis MT Pro Light"/>
-                <w:b w:val="1"/>
-                <w:bCs w:val="1"/>
+            <w:vAlign w:val="center"/>
+          </w:tcPr>
+          <w:p>
+            <w:pPr>
+              <w:pStyle w:val="Encabezado"/>
+              <w:jc w:val="center"/>
+              <w:rPr>
+                <w:rFonts w:ascii="Amasis MT Pro Light" w:hAnsi="Amasis MT Pro Light"/>
+                <w:b/>
+                <w:bCs/>
+                <w:sz w:val="20"/>
+                <w:szCs w:val="20"/>
+              </w:rPr>
+            </w:pPr>
+            <w:r>
+              <w:rPr>
+                <w:rFonts w:ascii="Amasis MT Pro Light" w:hAnsi="Amasis MT Pro Light"/>
+                <w:b/>
+                <w:bCs/>
                 <w:sz w:val="20"/>
                 <w:szCs w:val="20"/>
               </w:rPr>
@@ -2131,7 +2122,6 @@
           <w:tcPr>
             <w:tcW w:w="5670" w:type="dxa"/>
             <w:shd w:val="clear" w:color="auto" w:fill="auto"/>
-            <w:tcMar/>
             <w:vAlign w:val="center"/>
           </w:tcPr>
           <w:p>
@@ -2140,17 +2130,17 @@
               <w:jc w:val="both"/>
               <w:rPr>
                 <w:rFonts w:ascii="Amasis MT Pro Light" w:hAnsi="Amasis MT Pro Light"/>
-                <w:b w:val="1"/>
-                <w:bCs w:val="1"/>
-                <w:sz w:val="20"/>
-                <w:szCs w:val="20"/>
-              </w:rPr>
-            </w:pPr>
-            <w:r>
-              <w:rPr>
-                <w:rFonts w:ascii="Amasis MT Pro Light" w:hAnsi="Amasis MT Pro Light"/>
-                <w:b w:val="1"/>
-                <w:bCs w:val="1"/>
+                <w:b/>
+                <w:bCs/>
+                <w:sz w:val="20"/>
+                <w:szCs w:val="20"/>
+              </w:rPr>
+            </w:pPr>
+            <w:r>
+              <w:rPr>
+                <w:rFonts w:ascii="Amasis MT Pro Light" w:hAnsi="Amasis MT Pro Light"/>
+                <w:b/>
+                <w:bCs/>
                 <w:sz w:val="20"/>
                 <w:szCs w:val="20"/>
               </w:rPr>
@@ -2159,8 +2149,8 @@
             <w:r>
               <w:rPr>
                 <w:rFonts w:ascii="Amasis MT Pro Light" w:hAnsi="Amasis MT Pro Light"/>
-                <w:b w:val="1"/>
-                <w:bCs w:val="1"/>
+                <w:b/>
+                <w:bCs/>
                 <w:sz w:val="20"/>
                 <w:szCs w:val="20"/>
               </w:rPr>
@@ -2169,8 +2159,8 @@
             <w:r>
               <w:rPr>
                 <w:rFonts w:ascii="Amasis MT Pro Light" w:hAnsi="Amasis MT Pro Light"/>
-                <w:b w:val="1"/>
-                <w:bCs w:val="1"/>
+                <w:b/>
+                <w:bCs/>
                 <w:sz w:val="20"/>
                 <w:szCs w:val="20"/>
               </w:rPr>
@@ -2182,27 +2172,22 @@
           <w:tcPr>
             <w:tcW w:w="1134" w:type="dxa"/>
             <w:shd w:val="clear" w:color="auto" w:fill="auto"/>
-            <w:tcMar/>
-            <w:vAlign w:val="center"/>
-          </w:tcPr>
-          <w:p>
-            <w:pPr>
-              <w:rPr>
-                <w:noProof w:val="0"/>
-                <w:sz w:val="20"/>
-                <w:szCs w:val="20"/>
-                <w:lang w:val="es-AR"/>
-              </w:rPr>
-            </w:pPr>
-            <w:r>
-              <w:rPr>
-                <w:rFonts w:ascii="Amasis MT Pro Light" w:hAnsi="Amasis MT Pro Light" w:eastAsia="Amasis MT Pro Light" w:cs="Amasis MT Pro Light"/>
-                <w:b w:val="1"/>
-                <w:bCs w:val="1"/>
-                <w:noProof w:val="0"/>
-                <w:sz w:val="20"/>
-                <w:szCs w:val="20"/>
-                <w:lang w:val="es-AR"/>
+            <w:vAlign w:val="center"/>
+          </w:tcPr>
+          <w:p>
+            <w:pPr>
+              <w:rPr>
+                <w:sz w:val="20"/>
+                <w:szCs w:val="20"/>
+              </w:rPr>
+            </w:pPr>
+            <w:r>
+              <w:rPr>
+                <w:rFonts w:ascii="Amasis MT Pro Light" w:eastAsia="Amasis MT Pro Light" w:hAnsi="Amasis MT Pro Light" w:cs="Amasis MT Pro Light"/>
+                <w:b/>
+                <w:bCs/>
+                <w:sz w:val="20"/>
+                <w:szCs w:val="20"/>
               </w:rPr>
               <w:t>Perez, N.</w:t>
             </w:r>
@@ -2212,16 +2197,15 @@
           <w:tcPr>
             <w:tcW w:w="1134" w:type="dxa"/>
             <w:shd w:val="clear" w:color="auto" w:fill="auto"/>
-            <w:tcMar/>
-            <w:vAlign w:val="center"/>
-          </w:tcPr>
-          <w:p>
-            <w:pPr>
-              <w:pStyle w:val="Encabezado"/>
-              <w:rPr>
-                <w:rFonts w:ascii="Amasis MT Pro Light" w:hAnsi="Amasis MT Pro Light"/>
-                <w:b w:val="1"/>
-                <w:bCs w:val="1"/>
+            <w:vAlign w:val="center"/>
+          </w:tcPr>
+          <w:p>
+            <w:pPr>
+              <w:pStyle w:val="Encabezado"/>
+              <w:rPr>
+                <w:rFonts w:ascii="Amasis MT Pro Light" w:hAnsi="Amasis MT Pro Light"/>
+                <w:b/>
+                <w:bCs/>
                 <w:sz w:val="20"/>
                 <w:szCs w:val="20"/>
               </w:rPr>
@@ -2237,26 +2221,25 @@
           <w:tcPr>
             <w:tcW w:w="1134" w:type="dxa"/>
             <w:shd w:val="clear" w:color="auto" w:fill="D1D1D1" w:themeFill="background2" w:themeFillShade="E6"/>
-            <w:tcMar/>
-            <w:vAlign w:val="center"/>
-          </w:tcPr>
-          <w:p>
-            <w:pPr>
-              <w:pStyle w:val="Encabezado"/>
-              <w:jc w:val="center"/>
-              <w:rPr>
-                <w:rFonts w:ascii="Amasis MT Pro Light" w:hAnsi="Amasis MT Pro Light"/>
-                <w:b w:val="1"/>
-                <w:bCs w:val="1"/>
-                <w:sz w:val="20"/>
-                <w:szCs w:val="20"/>
-              </w:rPr>
-            </w:pPr>
-            <w:r>
-              <w:rPr>
-                <w:rFonts w:ascii="Amasis MT Pro Light" w:hAnsi="Amasis MT Pro Light"/>
-                <w:b w:val="1"/>
-                <w:bCs w:val="1"/>
+            <w:vAlign w:val="center"/>
+          </w:tcPr>
+          <w:p>
+            <w:pPr>
+              <w:pStyle w:val="Encabezado"/>
+              <w:jc w:val="center"/>
+              <w:rPr>
+                <w:rFonts w:ascii="Amasis MT Pro Light" w:hAnsi="Amasis MT Pro Light"/>
+                <w:b/>
+                <w:bCs/>
+                <w:sz w:val="20"/>
+                <w:szCs w:val="20"/>
+              </w:rPr>
+            </w:pPr>
+            <w:r>
+              <w:rPr>
+                <w:rFonts w:ascii="Amasis MT Pro Light" w:hAnsi="Amasis MT Pro Light"/>
+                <w:b/>
+                <w:bCs/>
                 <w:sz w:val="20"/>
                 <w:szCs w:val="20"/>
               </w:rPr>
@@ -2268,26 +2251,25 @@
           <w:tcPr>
             <w:tcW w:w="851" w:type="dxa"/>
             <w:shd w:val="clear" w:color="auto" w:fill="D1D1D1" w:themeFill="background2" w:themeFillShade="E6"/>
-            <w:tcMar/>
-            <w:vAlign w:val="center"/>
-          </w:tcPr>
-          <w:p>
-            <w:pPr>
-              <w:pStyle w:val="Encabezado"/>
-              <w:jc w:val="center"/>
-              <w:rPr>
-                <w:rFonts w:ascii="Amasis MT Pro Light" w:hAnsi="Amasis MT Pro Light"/>
-                <w:b w:val="1"/>
-                <w:bCs w:val="1"/>
-                <w:sz w:val="20"/>
-                <w:szCs w:val="20"/>
-              </w:rPr>
-            </w:pPr>
-            <w:r>
-              <w:rPr>
-                <w:rFonts w:ascii="Amasis MT Pro Light" w:hAnsi="Amasis MT Pro Light"/>
-                <w:b w:val="1"/>
-                <w:bCs w:val="1"/>
+            <w:vAlign w:val="center"/>
+          </w:tcPr>
+          <w:p>
+            <w:pPr>
+              <w:pStyle w:val="Encabezado"/>
+              <w:jc w:val="center"/>
+              <w:rPr>
+                <w:rFonts w:ascii="Amasis MT Pro Light" w:hAnsi="Amasis MT Pro Light"/>
+                <w:b/>
+                <w:bCs/>
+                <w:sz w:val="20"/>
+                <w:szCs w:val="20"/>
+              </w:rPr>
+            </w:pPr>
+            <w:r>
+              <w:rPr>
+                <w:rFonts w:ascii="Amasis MT Pro Light" w:hAnsi="Amasis MT Pro Light"/>
+                <w:b/>
+                <w:bCs/>
                 <w:sz w:val="20"/>
                 <w:szCs w:val="20"/>
               </w:rPr>
@@ -2299,26 +2281,25 @@
           <w:tcPr>
             <w:tcW w:w="5670" w:type="dxa"/>
             <w:shd w:val="clear" w:color="auto" w:fill="D1D1D1" w:themeFill="background2" w:themeFillShade="E6"/>
-            <w:tcMar/>
-            <w:vAlign w:val="center"/>
-          </w:tcPr>
-          <w:p w14:noSpellErr="1">
+            <w:vAlign w:val="center"/>
+          </w:tcPr>
+          <w:p>
             <w:pPr>
               <w:pStyle w:val="Encabezado"/>
               <w:jc w:val="both"/>
               <w:rPr>
                 <w:rFonts w:ascii="Amasis MT Pro Light" w:hAnsi="Amasis MT Pro Light"/>
-                <w:b w:val="1"/>
-                <w:bCs w:val="1"/>
-                <w:sz w:val="20"/>
-                <w:szCs w:val="20"/>
-              </w:rPr>
-            </w:pPr>
-            <w:r>
-              <w:rPr>
-                <w:rFonts w:ascii="Amasis MT Pro Light" w:hAnsi="Amasis MT Pro Light"/>
-                <w:b w:val="1"/>
-                <w:bCs w:val="1"/>
+                <w:b/>
+                <w:bCs/>
+                <w:sz w:val="20"/>
+                <w:szCs w:val="20"/>
+              </w:rPr>
+            </w:pPr>
+            <w:r>
+              <w:rPr>
+                <w:rFonts w:ascii="Amasis MT Pro Light" w:hAnsi="Amasis MT Pro Light"/>
+                <w:b/>
+                <w:bCs/>
                 <w:sz w:val="20"/>
                 <w:szCs w:val="20"/>
               </w:rPr>
@@ -2330,27 +2311,22 @@
           <w:tcPr>
             <w:tcW w:w="1134" w:type="dxa"/>
             <w:shd w:val="clear" w:color="auto" w:fill="D1D1D1" w:themeFill="background2" w:themeFillShade="E6"/>
-            <w:tcMar/>
-            <w:vAlign w:val="center"/>
-          </w:tcPr>
-          <w:p>
-            <w:pPr>
-              <w:rPr>
-                <w:noProof w:val="0"/>
-                <w:sz w:val="20"/>
-                <w:szCs w:val="20"/>
-                <w:lang w:val="es-AR"/>
-              </w:rPr>
-            </w:pPr>
-            <w:r>
-              <w:rPr>
-                <w:rFonts w:ascii="Amasis MT Pro Light" w:hAnsi="Amasis MT Pro Light" w:eastAsia="Amasis MT Pro Light" w:cs="Amasis MT Pro Light"/>
-                <w:b w:val="1"/>
-                <w:bCs w:val="1"/>
-                <w:noProof w:val="0"/>
-                <w:sz w:val="20"/>
-                <w:szCs w:val="20"/>
-                <w:lang w:val="es-AR"/>
+            <w:vAlign w:val="center"/>
+          </w:tcPr>
+          <w:p>
+            <w:pPr>
+              <w:rPr>
+                <w:sz w:val="20"/>
+                <w:szCs w:val="20"/>
+              </w:rPr>
+            </w:pPr>
+            <w:r>
+              <w:rPr>
+                <w:rFonts w:ascii="Amasis MT Pro Light" w:eastAsia="Amasis MT Pro Light" w:hAnsi="Amasis MT Pro Light" w:cs="Amasis MT Pro Light"/>
+                <w:b/>
+                <w:bCs/>
+                <w:sz w:val="20"/>
+                <w:szCs w:val="20"/>
               </w:rPr>
               <w:t>Perez, N.</w:t>
             </w:r>
@@ -2360,16 +2336,15 @@
           <w:tcPr>
             <w:tcW w:w="1134" w:type="dxa"/>
             <w:shd w:val="clear" w:color="auto" w:fill="D1D1D1" w:themeFill="background2" w:themeFillShade="E6"/>
-            <w:tcMar/>
-            <w:vAlign w:val="center"/>
-          </w:tcPr>
-          <w:p>
-            <w:pPr>
-              <w:pStyle w:val="Encabezado"/>
-              <w:rPr>
-                <w:rFonts w:ascii="Amasis MT Pro Light" w:hAnsi="Amasis MT Pro Light"/>
-                <w:b w:val="1"/>
-                <w:bCs w:val="1"/>
+            <w:vAlign w:val="center"/>
+          </w:tcPr>
+          <w:p>
+            <w:pPr>
+              <w:pStyle w:val="Encabezado"/>
+              <w:rPr>
+                <w:rFonts w:ascii="Amasis MT Pro Light" w:hAnsi="Amasis MT Pro Light"/>
+                <w:b/>
+                <w:bCs/>
                 <w:sz w:val="20"/>
                 <w:szCs w:val="20"/>
               </w:rPr>
@@ -2385,26 +2360,25 @@
           <w:tcPr>
             <w:tcW w:w="1134" w:type="dxa"/>
             <w:shd w:val="clear" w:color="auto" w:fill="auto"/>
-            <w:tcMar/>
-            <w:vAlign w:val="center"/>
-          </w:tcPr>
-          <w:p>
-            <w:pPr>
-              <w:pStyle w:val="Encabezado"/>
-              <w:jc w:val="center"/>
-              <w:rPr>
-                <w:rFonts w:ascii="Amasis MT Pro Light" w:hAnsi="Amasis MT Pro Light"/>
-                <w:b w:val="1"/>
-                <w:bCs w:val="1"/>
-                <w:sz w:val="20"/>
-                <w:szCs w:val="20"/>
-              </w:rPr>
-            </w:pPr>
-            <w:r>
-              <w:rPr>
-                <w:rFonts w:ascii="Amasis MT Pro Light" w:hAnsi="Amasis MT Pro Light"/>
-                <w:b w:val="1"/>
-                <w:bCs w:val="1"/>
+            <w:vAlign w:val="center"/>
+          </w:tcPr>
+          <w:p>
+            <w:pPr>
+              <w:pStyle w:val="Encabezado"/>
+              <w:jc w:val="center"/>
+              <w:rPr>
+                <w:rFonts w:ascii="Amasis MT Pro Light" w:hAnsi="Amasis MT Pro Light"/>
+                <w:b/>
+                <w:bCs/>
+                <w:sz w:val="20"/>
+                <w:szCs w:val="20"/>
+              </w:rPr>
+            </w:pPr>
+            <w:r>
+              <w:rPr>
+                <w:rFonts w:ascii="Amasis MT Pro Light" w:hAnsi="Amasis MT Pro Light"/>
+                <w:b/>
+                <w:bCs/>
                 <w:sz w:val="20"/>
                 <w:szCs w:val="20"/>
               </w:rPr>
@@ -2416,26 +2390,25 @@
           <w:tcPr>
             <w:tcW w:w="851" w:type="dxa"/>
             <w:shd w:val="clear" w:color="auto" w:fill="auto"/>
-            <w:tcMar/>
-            <w:vAlign w:val="center"/>
-          </w:tcPr>
-          <w:p>
-            <w:pPr>
-              <w:pStyle w:val="Encabezado"/>
-              <w:jc w:val="center"/>
-              <w:rPr>
-                <w:rFonts w:ascii="Amasis MT Pro Light" w:hAnsi="Amasis MT Pro Light"/>
-                <w:b w:val="1"/>
-                <w:bCs w:val="1"/>
-                <w:sz w:val="20"/>
-                <w:szCs w:val="20"/>
-              </w:rPr>
-            </w:pPr>
-            <w:r>
-              <w:rPr>
-                <w:rFonts w:ascii="Amasis MT Pro Light" w:hAnsi="Amasis MT Pro Light"/>
-                <w:b w:val="1"/>
-                <w:bCs w:val="1"/>
+            <w:vAlign w:val="center"/>
+          </w:tcPr>
+          <w:p>
+            <w:pPr>
+              <w:pStyle w:val="Encabezado"/>
+              <w:jc w:val="center"/>
+              <w:rPr>
+                <w:rFonts w:ascii="Amasis MT Pro Light" w:hAnsi="Amasis MT Pro Light"/>
+                <w:b/>
+                <w:bCs/>
+                <w:sz w:val="20"/>
+                <w:szCs w:val="20"/>
+              </w:rPr>
+            </w:pPr>
+            <w:r>
+              <w:rPr>
+                <w:rFonts w:ascii="Amasis MT Pro Light" w:hAnsi="Amasis MT Pro Light"/>
+                <w:b/>
+                <w:bCs/>
                 <w:sz w:val="20"/>
                 <w:szCs w:val="20"/>
               </w:rPr>
@@ -2447,7 +2420,6 @@
           <w:tcPr>
             <w:tcW w:w="5670" w:type="dxa"/>
             <w:shd w:val="clear" w:color="auto" w:fill="auto"/>
-            <w:tcMar/>
             <w:vAlign w:val="center"/>
           </w:tcPr>
           <w:p>
@@ -2456,117 +2428,61 @@
               <w:jc w:val="both"/>
               <w:rPr>
                 <w:rFonts w:ascii="Amasis MT Pro Light" w:hAnsi="Amasis MT Pro Light"/>
-                <w:b w:val="1"/>
-                <w:bCs w:val="1"/>
-                <w:sz w:val="20"/>
-                <w:szCs w:val="20"/>
-              </w:rPr>
-            </w:pPr>
-            <w:r>
-              <w:rPr>
-                <w:rFonts w:ascii="Amasis MT Pro Light" w:hAnsi="Amasis MT Pro Light"/>
-                <w:b w:val="1"/>
-                <w:bCs w:val="1"/>
-                <w:sz w:val="20"/>
-                <w:szCs w:val="20"/>
-              </w:rPr>
-              <w:t xml:space="preserve">Punteros a </w:t>
-            </w:r>
-            <w:r>
-              <w:rPr>
-                <w:rFonts w:ascii="Amasis MT Pro Light" w:hAnsi="Amasis MT Pro Light"/>
-                <w:b w:val="1"/>
-                <w:bCs w:val="1"/>
-                <w:sz w:val="20"/>
-                <w:szCs w:val="20"/>
-              </w:rPr>
-              <w:t>estructuras</w:t>
-            </w:r>
-            <w:r>
-              <w:rPr>
-                <w:rFonts w:ascii="Amasis MT Pro Light" w:hAnsi="Amasis MT Pro Light"/>
-                <w:b w:val="1"/>
-                <w:bCs w:val="1"/>
-                <w:sz w:val="20"/>
-                <w:szCs w:val="20"/>
-              </w:rPr>
-              <w:t xml:space="preserve">. Creación de </w:t>
-            </w:r>
-            <w:r>
-              <w:rPr>
-                <w:rFonts w:ascii="Amasis MT Pro Light" w:hAnsi="Amasis MT Pro Light"/>
-                <w:b w:val="1"/>
-                <w:bCs w:val="1"/>
+                <w:b/>
+                <w:bCs/>
+                <w:sz w:val="20"/>
+                <w:szCs w:val="20"/>
+              </w:rPr>
+            </w:pPr>
+            <w:r>
+              <w:rPr>
+                <w:rFonts w:ascii="Amasis MT Pro Light" w:hAnsi="Amasis MT Pro Light"/>
+                <w:b/>
+                <w:bCs/>
+                <w:sz w:val="20"/>
+                <w:szCs w:val="20"/>
+              </w:rPr>
+              <w:t xml:space="preserve">Punteros a estructuras. Creación de </w:t>
+            </w:r>
+            <w:proofErr w:type="spellStart"/>
+            <w:r>
+              <w:rPr>
+                <w:rFonts w:ascii="Amasis MT Pro Light" w:hAnsi="Amasis MT Pro Light"/>
+                <w:b/>
+                <w:bCs/>
                 <w:sz w:val="20"/>
                 <w:szCs w:val="20"/>
               </w:rPr>
               <w:t>typedef</w:t>
             </w:r>
-            <w:r>
-              <w:rPr>
-                <w:rFonts w:ascii="Amasis MT Pro Light" w:hAnsi="Amasis MT Pro Light"/>
-                <w:b w:val="1"/>
-                <w:bCs w:val="1"/>
-                <w:sz w:val="20"/>
-                <w:szCs w:val="20"/>
-              </w:rPr>
-              <w:t xml:space="preserve">. Creación de </w:t>
-            </w:r>
-            <w:r>
-              <w:rPr>
-                <w:rFonts w:ascii="Amasis MT Pro Light" w:hAnsi="Amasis MT Pro Light"/>
-                <w:b w:val="1"/>
-                <w:bCs w:val="1"/>
-                <w:sz w:val="20"/>
-                <w:szCs w:val="20"/>
-              </w:rPr>
-              <w:t>bibliotecas  .</w:t>
-            </w:r>
-            <w:r>
-              <w:rPr>
-                <w:rFonts w:ascii="Amasis MT Pro Light" w:hAnsi="Amasis MT Pro Light"/>
-                <w:b w:val="1"/>
-                <w:bCs w:val="1"/>
-                <w:sz w:val="20"/>
-                <w:szCs w:val="20"/>
-              </w:rPr>
-              <w:t>h y .</w:t>
-            </w:r>
-            <w:r>
-              <w:rPr>
-                <w:rFonts w:ascii="Amasis MT Pro Light" w:hAnsi="Amasis MT Pro Light"/>
-                <w:b w:val="1"/>
-                <w:bCs w:val="1"/>
-                <w:sz w:val="20"/>
-                <w:szCs w:val="20"/>
-              </w:rPr>
-              <w:t>c  con</w:t>
-            </w:r>
-            <w:r>
-              <w:rPr>
-                <w:rFonts w:ascii="Amasis MT Pro Light" w:hAnsi="Amasis MT Pro Light"/>
-                <w:b w:val="1"/>
-                <w:bCs w:val="1"/>
-                <w:sz w:val="20"/>
-                <w:szCs w:val="20"/>
-              </w:rPr>
-              <w:t xml:space="preserve"> </w:t>
-            </w:r>
-            <w:r>
-              <w:rPr>
-                <w:rFonts w:ascii="Amasis MT Pro Light" w:hAnsi="Amasis MT Pro Light"/>
-                <w:b w:val="1"/>
-                <w:bCs w:val="1"/>
+            <w:proofErr w:type="spellEnd"/>
+            <w:r>
+              <w:rPr>
+                <w:rFonts w:ascii="Amasis MT Pro Light" w:hAnsi="Amasis MT Pro Light"/>
+                <w:b/>
+                <w:bCs/>
+                <w:sz w:val="20"/>
+                <w:szCs w:val="20"/>
+              </w:rPr>
+              <w:t xml:space="preserve">. Creación de bibliotecas  .h y .c  con </w:t>
+            </w:r>
+            <w:proofErr w:type="spellStart"/>
+            <w:r>
+              <w:rPr>
+                <w:rFonts w:ascii="Amasis MT Pro Light" w:hAnsi="Amasis MT Pro Light"/>
+                <w:b/>
+                <w:bCs/>
                 <w:sz w:val="20"/>
                 <w:szCs w:val="20"/>
               </w:rPr>
               <w:t>typedef</w:t>
             </w:r>
-            <w:r>
-              <w:rPr>
-                <w:rFonts w:ascii="Amasis MT Pro Light" w:hAnsi="Amasis MT Pro Light"/>
-                <w:b w:val="1"/>
-                <w:bCs w:val="1"/>
+            <w:proofErr w:type="spellEnd"/>
+            <w:r>
+              <w:rPr>
+                <w:rFonts w:ascii="Amasis MT Pro Light" w:hAnsi="Amasis MT Pro Light"/>
+                <w:b/>
+                <w:bCs/>
                 <w:sz w:val="20"/>
                 <w:szCs w:val="20"/>
               </w:rPr>
@@ -2578,27 +2494,22 @@
           <w:tcPr>
             <w:tcW w:w="1134" w:type="dxa"/>
             <w:shd w:val="clear" w:color="auto" w:fill="auto"/>
-            <w:tcMar/>
-            <w:vAlign w:val="center"/>
-          </w:tcPr>
-          <w:p>
-            <w:pPr>
-              <w:rPr>
-                <w:noProof w:val="0"/>
-                <w:sz w:val="20"/>
-                <w:szCs w:val="20"/>
-                <w:lang w:val="es-AR"/>
-              </w:rPr>
-            </w:pPr>
-            <w:r>
-              <w:rPr>
-                <w:rFonts w:ascii="Amasis MT Pro Light" w:hAnsi="Amasis MT Pro Light" w:eastAsia="Amasis MT Pro Light" w:cs="Amasis MT Pro Light"/>
-                <w:b w:val="1"/>
-                <w:bCs w:val="1"/>
-                <w:noProof w:val="0"/>
-                <w:sz w:val="20"/>
-                <w:szCs w:val="20"/>
-                <w:lang w:val="es-AR"/>
+            <w:vAlign w:val="center"/>
+          </w:tcPr>
+          <w:p>
+            <w:pPr>
+              <w:rPr>
+                <w:sz w:val="20"/>
+                <w:szCs w:val="20"/>
+              </w:rPr>
+            </w:pPr>
+            <w:r>
+              <w:rPr>
+                <w:rFonts w:ascii="Amasis MT Pro Light" w:eastAsia="Amasis MT Pro Light" w:hAnsi="Amasis MT Pro Light" w:cs="Amasis MT Pro Light"/>
+                <w:b/>
+                <w:bCs/>
+                <w:sz w:val="20"/>
+                <w:szCs w:val="20"/>
               </w:rPr>
               <w:t>Perez, N.</w:t>
             </w:r>
@@ -2608,18 +2519,17 @@
           <w:tcPr>
             <w:tcW w:w="1134" w:type="dxa"/>
             <w:shd w:val="clear" w:color="auto" w:fill="auto"/>
-            <w:tcMar/>
-            <w:vAlign w:val="center"/>
-          </w:tcPr>
-          <w:p>
-            <w:pPr>
-              <w:pStyle w:val="Encabezado"/>
-              <w:rPr>
-                <w:rFonts w:ascii="Amasis MT Pro Light" w:hAnsi="Amasis MT Pro Light"/>
-                <w:b w:val="1"/>
-                <w:bCs w:val="1"/>
-                <w:i w:val="1"/>
-                <w:iCs w:val="1"/>
+            <w:vAlign w:val="center"/>
+          </w:tcPr>
+          <w:p>
+            <w:pPr>
+              <w:pStyle w:val="Encabezado"/>
+              <w:rPr>
+                <w:rFonts w:ascii="Amasis MT Pro Light" w:hAnsi="Amasis MT Pro Light"/>
+                <w:b/>
+                <w:bCs/>
+                <w:i/>
+                <w:iCs/>
                 <w:sz w:val="20"/>
                 <w:szCs w:val="20"/>
               </w:rPr>
@@ -2634,26 +2544,25 @@
         <w:tc>
           <w:tcPr>
             <w:tcW w:w="1134" w:type="dxa"/>
-            <w:tcMar/>
-            <w:vAlign w:val="center"/>
-          </w:tcPr>
-          <w:p>
-            <w:pPr>
-              <w:pStyle w:val="Encabezado"/>
-              <w:jc w:val="center"/>
-              <w:rPr>
-                <w:rFonts w:ascii="Amasis MT Pro Light" w:hAnsi="Amasis MT Pro Light"/>
-                <w:b w:val="1"/>
-                <w:bCs w:val="1"/>
-                <w:sz w:val="20"/>
-                <w:szCs w:val="20"/>
-              </w:rPr>
-            </w:pPr>
-            <w:r>
-              <w:rPr>
-                <w:rFonts w:ascii="Amasis MT Pro Light" w:hAnsi="Amasis MT Pro Light"/>
-                <w:b w:val="1"/>
-                <w:bCs w:val="1"/>
+            <w:vAlign w:val="center"/>
+          </w:tcPr>
+          <w:p>
+            <w:pPr>
+              <w:pStyle w:val="Encabezado"/>
+              <w:jc w:val="center"/>
+              <w:rPr>
+                <w:rFonts w:ascii="Amasis MT Pro Light" w:hAnsi="Amasis MT Pro Light"/>
+                <w:b/>
+                <w:bCs/>
+                <w:sz w:val="20"/>
+                <w:szCs w:val="20"/>
+              </w:rPr>
+            </w:pPr>
+            <w:r>
+              <w:rPr>
+                <w:rFonts w:ascii="Amasis MT Pro Light" w:hAnsi="Amasis MT Pro Light"/>
+                <w:b/>
+                <w:bCs/>
                 <w:sz w:val="20"/>
                 <w:szCs w:val="20"/>
               </w:rPr>
@@ -2664,26 +2573,25 @@
         <w:tc>
           <w:tcPr>
             <w:tcW w:w="851" w:type="dxa"/>
-            <w:tcMar/>
-            <w:vAlign w:val="center"/>
-          </w:tcPr>
-          <w:p>
-            <w:pPr>
-              <w:pStyle w:val="Encabezado"/>
-              <w:jc w:val="center"/>
-              <w:rPr>
-                <w:rFonts w:ascii="Amasis MT Pro Light" w:hAnsi="Amasis MT Pro Light"/>
-                <w:b w:val="1"/>
-                <w:bCs w:val="1"/>
-                <w:sz w:val="20"/>
-                <w:szCs w:val="20"/>
-              </w:rPr>
-            </w:pPr>
-            <w:r>
-              <w:rPr>
-                <w:rFonts w:ascii="Amasis MT Pro Light" w:hAnsi="Amasis MT Pro Light"/>
-                <w:b w:val="1"/>
-                <w:bCs w:val="1"/>
+            <w:vAlign w:val="center"/>
+          </w:tcPr>
+          <w:p>
+            <w:pPr>
+              <w:pStyle w:val="Encabezado"/>
+              <w:jc w:val="center"/>
+              <w:rPr>
+                <w:rFonts w:ascii="Amasis MT Pro Light" w:hAnsi="Amasis MT Pro Light"/>
+                <w:b/>
+                <w:bCs/>
+                <w:sz w:val="20"/>
+                <w:szCs w:val="20"/>
+              </w:rPr>
+            </w:pPr>
+            <w:r>
+              <w:rPr>
+                <w:rFonts w:ascii="Amasis MT Pro Light" w:hAnsi="Amasis MT Pro Light"/>
+                <w:b/>
+                <w:bCs/>
                 <w:sz w:val="20"/>
                 <w:szCs w:val="20"/>
               </w:rPr>
@@ -2695,7 +2603,6 @@
           <w:tcPr>
             <w:tcW w:w="5670" w:type="dxa"/>
             <w:shd w:val="clear" w:color="auto" w:fill="auto"/>
-            <w:tcMar/>
             <w:vAlign w:val="center"/>
           </w:tcPr>
           <w:p>
@@ -2704,77 +2611,83 @@
               <w:jc w:val="both"/>
               <w:rPr>
                 <w:rFonts w:ascii="Amasis MT Pro Light" w:hAnsi="Amasis MT Pro Light"/>
-                <w:b w:val="1"/>
-                <w:bCs w:val="1"/>
-                <w:sz w:val="20"/>
-                <w:szCs w:val="20"/>
-              </w:rPr>
-            </w:pPr>
-            <w:r>
-              <w:rPr>
-                <w:rFonts w:ascii="Amasis MT Pro Light" w:hAnsi="Amasis MT Pro Light"/>
-                <w:b w:val="1"/>
-                <w:bCs w:val="1"/>
+                <w:b/>
+                <w:bCs/>
+                <w:sz w:val="20"/>
+                <w:szCs w:val="20"/>
+              </w:rPr>
+            </w:pPr>
+            <w:r>
+              <w:rPr>
+                <w:rFonts w:ascii="Amasis MT Pro Light" w:hAnsi="Amasis MT Pro Light"/>
+                <w:b/>
+                <w:bCs/>
                 <w:sz w:val="20"/>
                 <w:szCs w:val="20"/>
               </w:rPr>
               <w:t xml:space="preserve">Persistencia de la información. Persistencia de </w:t>
             </w:r>
-            <w:r>
-              <w:rPr>
-                <w:rFonts w:ascii="Amasis MT Pro Light" w:hAnsi="Amasis MT Pro Light"/>
-                <w:b w:val="1"/>
-                <w:bCs w:val="1"/>
+            <w:proofErr w:type="spellStart"/>
+            <w:r>
+              <w:rPr>
+                <w:rFonts w:ascii="Amasis MT Pro Light" w:hAnsi="Amasis MT Pro Light"/>
+                <w:b/>
+                <w:bCs/>
                 <w:sz w:val="20"/>
                 <w:szCs w:val="20"/>
               </w:rPr>
               <w:t>arrays</w:t>
             </w:r>
-            <w:r>
-              <w:rPr>
-                <w:rFonts w:ascii="Amasis MT Pro Light" w:hAnsi="Amasis MT Pro Light"/>
-                <w:b w:val="1"/>
-                <w:bCs w:val="1"/>
+            <w:proofErr w:type="spellEnd"/>
+            <w:r>
+              <w:rPr>
+                <w:rFonts w:ascii="Amasis MT Pro Light" w:hAnsi="Amasis MT Pro Light"/>
+                <w:b/>
+                <w:bCs/>
                 <w:sz w:val="20"/>
                 <w:szCs w:val="20"/>
               </w:rPr>
               <w:t xml:space="preserve"> de </w:t>
             </w:r>
-            <w:r>
-              <w:rPr>
-                <w:rFonts w:ascii="Amasis MT Pro Light" w:hAnsi="Amasis MT Pro Light"/>
-                <w:b w:val="1"/>
-                <w:bCs w:val="1"/>
+            <w:proofErr w:type="spellStart"/>
+            <w:r>
+              <w:rPr>
+                <w:rFonts w:ascii="Amasis MT Pro Light" w:hAnsi="Amasis MT Pro Light"/>
+                <w:b/>
+                <w:bCs/>
                 <w:sz w:val="20"/>
                 <w:szCs w:val="20"/>
               </w:rPr>
               <w:t>struct</w:t>
             </w:r>
-            <w:r>
-              <w:rPr>
-                <w:rFonts w:ascii="Amasis MT Pro Light" w:hAnsi="Amasis MT Pro Light"/>
-                <w:b w:val="1"/>
-                <w:bCs w:val="1"/>
+            <w:proofErr w:type="spellEnd"/>
+            <w:r>
+              <w:rPr>
+                <w:rFonts w:ascii="Amasis MT Pro Light" w:hAnsi="Amasis MT Pro Light"/>
+                <w:b/>
+                <w:bCs/>
                 <w:sz w:val="20"/>
                 <w:szCs w:val="20"/>
               </w:rPr>
               <w:t xml:space="preserve"> en archivos .</w:t>
             </w:r>
-            <w:r>
-              <w:rPr>
-                <w:rFonts w:ascii="Amasis MT Pro Light" w:hAnsi="Amasis MT Pro Light"/>
-                <w:b w:val="1"/>
-                <w:bCs w:val="1"/>
+            <w:proofErr w:type="spellStart"/>
+            <w:r>
+              <w:rPr>
+                <w:rFonts w:ascii="Amasis MT Pro Light" w:hAnsi="Amasis MT Pro Light"/>
+                <w:b/>
+                <w:bCs/>
                 <w:sz w:val="20"/>
                 <w:szCs w:val="20"/>
               </w:rPr>
               <w:t>txt</w:t>
             </w:r>
-            <w:r>
-              <w:rPr>
-                <w:rFonts w:ascii="Amasis MT Pro Light" w:hAnsi="Amasis MT Pro Light"/>
-                <w:b w:val="1"/>
-                <w:bCs w:val="1"/>
+            <w:proofErr w:type="spellEnd"/>
+            <w:r>
+              <w:rPr>
+                <w:rFonts w:ascii="Amasis MT Pro Light" w:hAnsi="Amasis MT Pro Light"/>
+                <w:b/>
+                <w:bCs/>
                 <w:sz w:val="20"/>
                 <w:szCs w:val="20"/>
               </w:rPr>
@@ -2783,8 +2696,8 @@
             <w:r>
               <w:rPr>
                 <w:rFonts w:ascii="Amasis MT Pro Light" w:hAnsi="Amasis MT Pro Light"/>
-                <w:b w:val="1"/>
-                <w:bCs w:val="1"/>
+                <w:b/>
+                <w:bCs/>
                 <w:sz w:val="20"/>
                 <w:szCs w:val="20"/>
               </w:rPr>
@@ -2796,27 +2709,22 @@
           <w:tcPr>
             <w:tcW w:w="1134" w:type="dxa"/>
             <w:shd w:val="clear" w:color="auto" w:fill="auto"/>
-            <w:tcMar/>
-            <w:vAlign w:val="center"/>
-          </w:tcPr>
-          <w:p>
-            <w:pPr>
-              <w:rPr>
-                <w:noProof w:val="0"/>
-                <w:sz w:val="20"/>
-                <w:szCs w:val="20"/>
-                <w:lang w:val="es-AR"/>
-              </w:rPr>
-            </w:pPr>
-            <w:r>
-              <w:rPr>
-                <w:rFonts w:ascii="Amasis MT Pro Light" w:hAnsi="Amasis MT Pro Light" w:eastAsia="Amasis MT Pro Light" w:cs="Amasis MT Pro Light"/>
-                <w:b w:val="1"/>
-                <w:bCs w:val="1"/>
-                <w:noProof w:val="0"/>
-                <w:sz w:val="20"/>
-                <w:szCs w:val="20"/>
-                <w:lang w:val="es-AR"/>
+            <w:vAlign w:val="center"/>
+          </w:tcPr>
+          <w:p>
+            <w:pPr>
+              <w:rPr>
+                <w:sz w:val="20"/>
+                <w:szCs w:val="20"/>
+              </w:rPr>
+            </w:pPr>
+            <w:r>
+              <w:rPr>
+                <w:rFonts w:ascii="Amasis MT Pro Light" w:eastAsia="Amasis MT Pro Light" w:hAnsi="Amasis MT Pro Light" w:cs="Amasis MT Pro Light"/>
+                <w:b/>
+                <w:bCs/>
+                <w:sz w:val="20"/>
+                <w:szCs w:val="20"/>
               </w:rPr>
               <w:t>Perez, N.</w:t>
             </w:r>
@@ -2826,16 +2734,15 @@
           <w:tcPr>
             <w:tcW w:w="1134" w:type="dxa"/>
             <w:shd w:val="clear" w:color="auto" w:fill="auto"/>
-            <w:tcMar/>
-            <w:vAlign w:val="center"/>
-          </w:tcPr>
-          <w:p>
-            <w:pPr>
-              <w:pStyle w:val="Encabezado"/>
-              <w:rPr>
-                <w:rFonts w:ascii="Amasis MT Pro Light" w:hAnsi="Amasis MT Pro Light"/>
-                <w:b w:val="1"/>
-                <w:bCs w:val="1"/>
+            <w:vAlign w:val="center"/>
+          </w:tcPr>
+          <w:p>
+            <w:pPr>
+              <w:pStyle w:val="Encabezado"/>
+              <w:rPr>
+                <w:rFonts w:ascii="Amasis MT Pro Light" w:hAnsi="Amasis MT Pro Light"/>
+                <w:b/>
+                <w:bCs/>
                 <w:sz w:val="20"/>
                 <w:szCs w:val="20"/>
               </w:rPr>
@@ -2850,26 +2757,25 @@
         <w:tc>
           <w:tcPr>
             <w:tcW w:w="1134" w:type="dxa"/>
-            <w:tcMar/>
-            <w:vAlign w:val="center"/>
-          </w:tcPr>
-          <w:p>
-            <w:pPr>
-              <w:pStyle w:val="Encabezado"/>
-              <w:jc w:val="center"/>
-              <w:rPr>
-                <w:rFonts w:ascii="Amasis MT Pro Light" w:hAnsi="Amasis MT Pro Light"/>
-                <w:b w:val="1"/>
-                <w:bCs w:val="1"/>
-                <w:sz w:val="20"/>
-                <w:szCs w:val="20"/>
-              </w:rPr>
-            </w:pPr>
-            <w:r>
-              <w:rPr>
-                <w:rFonts w:ascii="Amasis MT Pro Light" w:hAnsi="Amasis MT Pro Light"/>
-                <w:b w:val="1"/>
-                <w:bCs w:val="1"/>
+            <w:vAlign w:val="center"/>
+          </w:tcPr>
+          <w:p>
+            <w:pPr>
+              <w:pStyle w:val="Encabezado"/>
+              <w:jc w:val="center"/>
+              <w:rPr>
+                <w:rFonts w:ascii="Amasis MT Pro Light" w:hAnsi="Amasis MT Pro Light"/>
+                <w:b/>
+                <w:bCs/>
+                <w:sz w:val="20"/>
+                <w:szCs w:val="20"/>
+              </w:rPr>
+            </w:pPr>
+            <w:r>
+              <w:rPr>
+                <w:rFonts w:ascii="Amasis MT Pro Light" w:hAnsi="Amasis MT Pro Light"/>
+                <w:b/>
+                <w:bCs/>
                 <w:sz w:val="20"/>
                 <w:szCs w:val="20"/>
               </w:rPr>
@@ -2880,26 +2786,25 @@
         <w:tc>
           <w:tcPr>
             <w:tcW w:w="851" w:type="dxa"/>
-            <w:tcMar/>
-            <w:vAlign w:val="center"/>
-          </w:tcPr>
-          <w:p>
-            <w:pPr>
-              <w:pStyle w:val="Encabezado"/>
-              <w:jc w:val="center"/>
-              <w:rPr>
-                <w:rFonts w:ascii="Amasis MT Pro Light" w:hAnsi="Amasis MT Pro Light"/>
-                <w:b w:val="1"/>
-                <w:bCs w:val="1"/>
-                <w:sz w:val="20"/>
-                <w:szCs w:val="20"/>
-              </w:rPr>
-            </w:pPr>
-            <w:r>
-              <w:rPr>
-                <w:rFonts w:ascii="Amasis MT Pro Light" w:hAnsi="Amasis MT Pro Light"/>
-                <w:b w:val="1"/>
-                <w:bCs w:val="1"/>
+            <w:vAlign w:val="center"/>
+          </w:tcPr>
+          <w:p>
+            <w:pPr>
+              <w:pStyle w:val="Encabezado"/>
+              <w:jc w:val="center"/>
+              <w:rPr>
+                <w:rFonts w:ascii="Amasis MT Pro Light" w:hAnsi="Amasis MT Pro Light"/>
+                <w:b/>
+                <w:bCs/>
+                <w:sz w:val="20"/>
+                <w:szCs w:val="20"/>
+              </w:rPr>
+            </w:pPr>
+            <w:r>
+              <w:rPr>
+                <w:rFonts w:ascii="Amasis MT Pro Light" w:hAnsi="Amasis MT Pro Light"/>
+                <w:b/>
+                <w:bCs/>
                 <w:sz w:val="20"/>
                 <w:szCs w:val="20"/>
               </w:rPr>
@@ -2911,7 +2816,6 @@
           <w:tcPr>
             <w:tcW w:w="5670" w:type="dxa"/>
             <w:shd w:val="clear" w:color="auto" w:fill="auto"/>
-            <w:tcMar/>
             <w:vAlign w:val="center"/>
           </w:tcPr>
           <w:p>
@@ -2920,37 +2824,39 @@
               <w:jc w:val="both"/>
               <w:rPr>
                 <w:rFonts w:ascii="Amasis MT Pro Light" w:hAnsi="Amasis MT Pro Light"/>
-                <w:b w:val="1"/>
-                <w:bCs w:val="1"/>
-                <w:sz w:val="20"/>
-                <w:szCs w:val="20"/>
-              </w:rPr>
-            </w:pPr>
-            <w:r>
-              <w:rPr>
-                <w:rFonts w:ascii="Amasis MT Pro Light" w:hAnsi="Amasis MT Pro Light"/>
-                <w:b w:val="1"/>
-                <w:bCs w:val="1"/>
+                <w:b/>
+                <w:bCs/>
+                <w:sz w:val="20"/>
+                <w:szCs w:val="20"/>
+              </w:rPr>
+            </w:pPr>
+            <w:r>
+              <w:rPr>
+                <w:rFonts w:ascii="Amasis MT Pro Light" w:hAnsi="Amasis MT Pro Light"/>
+                <w:b/>
+                <w:bCs/>
                 <w:sz w:val="20"/>
                 <w:szCs w:val="20"/>
               </w:rPr>
               <w:t xml:space="preserve">Listas dinámicas y estáticas. Nodos </w:t>
             </w:r>
-            <w:r>
-              <w:rPr>
-                <w:rFonts w:ascii="Amasis MT Pro Light" w:hAnsi="Amasis MT Pro Light"/>
-                <w:b w:val="1"/>
-                <w:bCs w:val="1"/>
+            <w:proofErr w:type="spellStart"/>
+            <w:r>
+              <w:rPr>
+                <w:rFonts w:ascii="Amasis MT Pro Light" w:hAnsi="Amasis MT Pro Light"/>
+                <w:b/>
+                <w:bCs/>
                 <w:sz w:val="20"/>
                 <w:szCs w:val="20"/>
               </w:rPr>
               <w:t>int</w:t>
             </w:r>
-            <w:r>
-              <w:rPr>
-                <w:rFonts w:ascii="Amasis MT Pro Light" w:hAnsi="Amasis MT Pro Light"/>
-                <w:b w:val="1"/>
-                <w:bCs w:val="1"/>
+            <w:proofErr w:type="spellEnd"/>
+            <w:r>
+              <w:rPr>
+                <w:rFonts w:ascii="Amasis MT Pro Light" w:hAnsi="Amasis MT Pro Light"/>
+                <w:b/>
+                <w:bCs/>
                 <w:sz w:val="20"/>
                 <w:szCs w:val="20"/>
               </w:rPr>
@@ -2962,27 +2868,22 @@
           <w:tcPr>
             <w:tcW w:w="1134" w:type="dxa"/>
             <w:shd w:val="clear" w:color="auto" w:fill="auto"/>
-            <w:tcMar/>
-            <w:vAlign w:val="center"/>
-          </w:tcPr>
-          <w:p>
-            <w:pPr>
-              <w:rPr>
-                <w:noProof w:val="0"/>
-                <w:sz w:val="20"/>
-                <w:szCs w:val="20"/>
-                <w:lang w:val="es-AR"/>
-              </w:rPr>
-            </w:pPr>
-            <w:r>
-              <w:rPr>
-                <w:rFonts w:ascii="Amasis MT Pro Light" w:hAnsi="Amasis MT Pro Light" w:eastAsia="Amasis MT Pro Light" w:cs="Amasis MT Pro Light"/>
-                <w:b w:val="1"/>
-                <w:bCs w:val="1"/>
-                <w:noProof w:val="0"/>
-                <w:sz w:val="20"/>
-                <w:szCs w:val="20"/>
-                <w:lang w:val="es-AR"/>
+            <w:vAlign w:val="center"/>
+          </w:tcPr>
+          <w:p>
+            <w:pPr>
+              <w:rPr>
+                <w:sz w:val="20"/>
+                <w:szCs w:val="20"/>
+              </w:rPr>
+            </w:pPr>
+            <w:r>
+              <w:rPr>
+                <w:rFonts w:ascii="Amasis MT Pro Light" w:eastAsia="Amasis MT Pro Light" w:hAnsi="Amasis MT Pro Light" w:cs="Amasis MT Pro Light"/>
+                <w:b/>
+                <w:bCs/>
+                <w:sz w:val="20"/>
+                <w:szCs w:val="20"/>
               </w:rPr>
               <w:t>Perez, N.</w:t>
             </w:r>
@@ -2992,16 +2893,15 @@
           <w:tcPr>
             <w:tcW w:w="1134" w:type="dxa"/>
             <w:shd w:val="clear" w:color="auto" w:fill="auto"/>
-            <w:tcMar/>
-            <w:vAlign w:val="center"/>
-          </w:tcPr>
-          <w:p>
-            <w:pPr>
-              <w:pStyle w:val="Encabezado"/>
-              <w:rPr>
-                <w:rFonts w:ascii="Amasis MT Pro Light" w:hAnsi="Amasis MT Pro Light"/>
-                <w:b w:val="1"/>
-                <w:bCs w:val="1"/>
+            <w:vAlign w:val="center"/>
+          </w:tcPr>
+          <w:p>
+            <w:pPr>
+              <w:pStyle w:val="Encabezado"/>
+              <w:rPr>
+                <w:rFonts w:ascii="Amasis MT Pro Light" w:hAnsi="Amasis MT Pro Light"/>
+                <w:b/>
+                <w:bCs/>
                 <w:sz w:val="20"/>
                 <w:szCs w:val="20"/>
               </w:rPr>
@@ -3016,26 +2916,25 @@
         <w:tc>
           <w:tcPr>
             <w:tcW w:w="1134" w:type="dxa"/>
-            <w:tcMar/>
-            <w:vAlign w:val="center"/>
-          </w:tcPr>
-          <w:p>
-            <w:pPr>
-              <w:pStyle w:val="Encabezado"/>
-              <w:jc w:val="center"/>
-              <w:rPr>
-                <w:rFonts w:ascii="Amasis MT Pro Light" w:hAnsi="Amasis MT Pro Light"/>
-                <w:b w:val="1"/>
-                <w:bCs w:val="1"/>
-                <w:sz w:val="20"/>
-                <w:szCs w:val="20"/>
-              </w:rPr>
-            </w:pPr>
-            <w:r>
-              <w:rPr>
-                <w:rFonts w:ascii="Amasis MT Pro Light" w:hAnsi="Amasis MT Pro Light"/>
-                <w:b w:val="1"/>
-                <w:bCs w:val="1"/>
+            <w:vAlign w:val="center"/>
+          </w:tcPr>
+          <w:p>
+            <w:pPr>
+              <w:pStyle w:val="Encabezado"/>
+              <w:jc w:val="center"/>
+              <w:rPr>
+                <w:rFonts w:ascii="Amasis MT Pro Light" w:hAnsi="Amasis MT Pro Light"/>
+                <w:b/>
+                <w:bCs/>
+                <w:sz w:val="20"/>
+                <w:szCs w:val="20"/>
+              </w:rPr>
+            </w:pPr>
+            <w:r>
+              <w:rPr>
+                <w:rFonts w:ascii="Amasis MT Pro Light" w:hAnsi="Amasis MT Pro Light"/>
+                <w:b/>
+                <w:bCs/>
                 <w:sz w:val="20"/>
                 <w:szCs w:val="20"/>
               </w:rPr>
@@ -3046,26 +2945,25 @@
         <w:tc>
           <w:tcPr>
             <w:tcW w:w="851" w:type="dxa"/>
-            <w:tcMar/>
-            <w:vAlign w:val="center"/>
-          </w:tcPr>
-          <w:p>
-            <w:pPr>
-              <w:pStyle w:val="Encabezado"/>
-              <w:jc w:val="center"/>
-              <w:rPr>
-                <w:rFonts w:ascii="Amasis MT Pro Light" w:hAnsi="Amasis MT Pro Light"/>
-                <w:b w:val="1"/>
-                <w:bCs w:val="1"/>
-                <w:sz w:val="20"/>
-                <w:szCs w:val="20"/>
-              </w:rPr>
-            </w:pPr>
-            <w:r>
-              <w:rPr>
-                <w:rFonts w:ascii="Amasis MT Pro Light" w:hAnsi="Amasis MT Pro Light"/>
-                <w:b w:val="1"/>
-                <w:bCs w:val="1"/>
+            <w:vAlign w:val="center"/>
+          </w:tcPr>
+          <w:p>
+            <w:pPr>
+              <w:pStyle w:val="Encabezado"/>
+              <w:jc w:val="center"/>
+              <w:rPr>
+                <w:rFonts w:ascii="Amasis MT Pro Light" w:hAnsi="Amasis MT Pro Light"/>
+                <w:b/>
+                <w:bCs/>
+                <w:sz w:val="20"/>
+                <w:szCs w:val="20"/>
+              </w:rPr>
+            </w:pPr>
+            <w:r>
+              <w:rPr>
+                <w:rFonts w:ascii="Amasis MT Pro Light" w:hAnsi="Amasis MT Pro Light"/>
+                <w:b/>
+                <w:bCs/>
                 <w:sz w:val="20"/>
                 <w:szCs w:val="20"/>
               </w:rPr>
@@ -3077,7 +2975,6 @@
           <w:tcPr>
             <w:tcW w:w="5670" w:type="dxa"/>
             <w:shd w:val="clear" w:color="auto" w:fill="auto"/>
-            <w:tcMar/>
             <w:vAlign w:val="center"/>
           </w:tcPr>
           <w:p>
@@ -3086,17 +2983,17 @@
               <w:jc w:val="both"/>
               <w:rPr>
                 <w:rFonts w:ascii="Amasis MT Pro Light" w:hAnsi="Amasis MT Pro Light"/>
-                <w:b w:val="1"/>
-                <w:bCs w:val="1"/>
-                <w:sz w:val="20"/>
-                <w:szCs w:val="20"/>
-              </w:rPr>
-            </w:pPr>
-            <w:r>
-              <w:rPr>
-                <w:rFonts w:ascii="Amasis MT Pro Light" w:hAnsi="Amasis MT Pro Light"/>
-                <w:b w:val="1"/>
-                <w:bCs w:val="1"/>
+                <w:b/>
+                <w:bCs/>
+                <w:sz w:val="20"/>
+                <w:szCs w:val="20"/>
+              </w:rPr>
+            </w:pPr>
+            <w:r>
+              <w:rPr>
+                <w:rFonts w:ascii="Amasis MT Pro Light" w:hAnsi="Amasis MT Pro Light"/>
+                <w:b/>
+                <w:bCs/>
                 <w:sz w:val="20"/>
                 <w:szCs w:val="20"/>
               </w:rPr>
@@ -3105,8 +3002,8 @@
             <w:r>
               <w:rPr>
                 <w:rFonts w:ascii="Amasis MT Pro Light" w:hAnsi="Amasis MT Pro Light"/>
-                <w:b w:val="1"/>
-                <w:bCs w:val="1"/>
+                <w:b/>
+                <w:bCs/>
                 <w:sz w:val="20"/>
                 <w:szCs w:val="20"/>
               </w:rPr>
@@ -3115,48 +3012,52 @@
             <w:r>
               <w:rPr>
                 <w:rFonts w:ascii="Amasis MT Pro Light" w:hAnsi="Amasis MT Pro Light"/>
-                <w:b w:val="1"/>
-                <w:bCs w:val="1"/>
+                <w:b/>
+                <w:bCs/>
                 <w:sz w:val="20"/>
                 <w:szCs w:val="20"/>
               </w:rPr>
               <w:t>, del tipo *</w:t>
             </w:r>
-            <w:r>
-              <w:rPr>
-                <w:rFonts w:ascii="Amasis MT Pro Light" w:hAnsi="Amasis MT Pro Light"/>
-                <w:b w:val="1"/>
-                <w:bCs w:val="1"/>
+            <w:proofErr w:type="spellStart"/>
+            <w:r>
+              <w:rPr>
+                <w:rFonts w:ascii="Amasis MT Pro Light" w:hAnsi="Amasis MT Pro Light"/>
+                <w:b/>
+                <w:bCs/>
                 <w:sz w:val="20"/>
                 <w:szCs w:val="20"/>
               </w:rPr>
               <w:t>void</w:t>
             </w:r>
-            <w:r>
-              <w:rPr>
-                <w:rFonts w:ascii="Amasis MT Pro Light" w:hAnsi="Amasis MT Pro Light"/>
-                <w:b w:val="1"/>
-                <w:bCs w:val="1"/>
+            <w:proofErr w:type="spellEnd"/>
+            <w:r>
+              <w:rPr>
+                <w:rFonts w:ascii="Amasis MT Pro Light" w:hAnsi="Amasis MT Pro Light"/>
+                <w:b/>
+                <w:bCs/>
                 <w:sz w:val="20"/>
                 <w:szCs w:val="20"/>
               </w:rPr>
               <w:t xml:space="preserve">. Introducción a funciones del tipo </w:t>
             </w:r>
-            <w:r>
-              <w:rPr>
-                <w:rFonts w:ascii="Amasis MT Pro Light" w:hAnsi="Amasis MT Pro Light"/>
-                <w:b w:val="1"/>
-                <w:bCs w:val="1"/>
+            <w:proofErr w:type="spellStart"/>
+            <w:r>
+              <w:rPr>
+                <w:rFonts w:ascii="Amasis MT Pro Light" w:hAnsi="Amasis MT Pro Light"/>
+                <w:b/>
+                <w:bCs/>
                 <w:sz w:val="20"/>
                 <w:szCs w:val="20"/>
               </w:rPr>
               <w:t>Callbacks</w:t>
             </w:r>
-            <w:r>
-              <w:rPr>
-                <w:rFonts w:ascii="Amasis MT Pro Light" w:hAnsi="Amasis MT Pro Light"/>
-                <w:b w:val="1"/>
-                <w:bCs w:val="1"/>
+            <w:proofErr w:type="spellEnd"/>
+            <w:r>
+              <w:rPr>
+                <w:rFonts w:ascii="Amasis MT Pro Light" w:hAnsi="Amasis MT Pro Light"/>
+                <w:b/>
+                <w:bCs/>
                 <w:sz w:val="20"/>
                 <w:szCs w:val="20"/>
               </w:rPr>
@@ -3168,27 +3069,22 @@
           <w:tcPr>
             <w:tcW w:w="1134" w:type="dxa"/>
             <w:shd w:val="clear" w:color="auto" w:fill="auto"/>
-            <w:tcMar/>
-            <w:vAlign w:val="center"/>
-          </w:tcPr>
-          <w:p>
-            <w:pPr>
-              <w:rPr>
-                <w:noProof w:val="0"/>
-                <w:sz w:val="20"/>
-                <w:szCs w:val="20"/>
-                <w:lang w:val="es-AR"/>
-              </w:rPr>
-            </w:pPr>
-            <w:r>
-              <w:rPr>
-                <w:rFonts w:ascii="Amasis MT Pro Light" w:hAnsi="Amasis MT Pro Light" w:eastAsia="Amasis MT Pro Light" w:cs="Amasis MT Pro Light"/>
-                <w:b w:val="1"/>
-                <w:bCs w:val="1"/>
-                <w:noProof w:val="0"/>
-                <w:sz w:val="20"/>
-                <w:szCs w:val="20"/>
-                <w:lang w:val="es-AR"/>
+            <w:vAlign w:val="center"/>
+          </w:tcPr>
+          <w:p>
+            <w:pPr>
+              <w:rPr>
+                <w:sz w:val="20"/>
+                <w:szCs w:val="20"/>
+              </w:rPr>
+            </w:pPr>
+            <w:r>
+              <w:rPr>
+                <w:rFonts w:ascii="Amasis MT Pro Light" w:eastAsia="Amasis MT Pro Light" w:hAnsi="Amasis MT Pro Light" w:cs="Amasis MT Pro Light"/>
+                <w:b/>
+                <w:bCs/>
+                <w:sz w:val="20"/>
+                <w:szCs w:val="20"/>
               </w:rPr>
               <w:t>Perez, N.</w:t>
             </w:r>
@@ -3198,16 +3094,15 @@
           <w:tcPr>
             <w:tcW w:w="1134" w:type="dxa"/>
             <w:shd w:val="clear" w:color="auto" w:fill="auto"/>
-            <w:tcMar/>
-            <w:vAlign w:val="center"/>
-          </w:tcPr>
-          <w:p>
-            <w:pPr>
-              <w:pStyle w:val="Encabezado"/>
-              <w:rPr>
-                <w:rFonts w:ascii="Amasis MT Pro Light" w:hAnsi="Amasis MT Pro Light"/>
-                <w:b w:val="1"/>
-                <w:bCs w:val="1"/>
+            <w:vAlign w:val="center"/>
+          </w:tcPr>
+          <w:p>
+            <w:pPr>
+              <w:pStyle w:val="Encabezado"/>
+              <w:rPr>
+                <w:rFonts w:ascii="Amasis MT Pro Light" w:hAnsi="Amasis MT Pro Light"/>
+                <w:b/>
+                <w:bCs/>
                 <w:sz w:val="20"/>
                 <w:szCs w:val="20"/>
               </w:rPr>
@@ -3222,26 +3117,25 @@
         <w:tc>
           <w:tcPr>
             <w:tcW w:w="1134" w:type="dxa"/>
-            <w:tcMar/>
-            <w:vAlign w:val="center"/>
-          </w:tcPr>
-          <w:p>
-            <w:pPr>
-              <w:pStyle w:val="Encabezado"/>
-              <w:jc w:val="center"/>
-              <w:rPr>
-                <w:rFonts w:ascii="Amasis MT Pro Light" w:hAnsi="Amasis MT Pro Light"/>
-                <w:b w:val="1"/>
-                <w:bCs w:val="1"/>
-                <w:sz w:val="20"/>
-                <w:szCs w:val="20"/>
-              </w:rPr>
-            </w:pPr>
-            <w:r>
-              <w:rPr>
-                <w:rFonts w:ascii="Amasis MT Pro Light" w:hAnsi="Amasis MT Pro Light"/>
-                <w:b w:val="1"/>
-                <w:bCs w:val="1"/>
+            <w:vAlign w:val="center"/>
+          </w:tcPr>
+          <w:p>
+            <w:pPr>
+              <w:pStyle w:val="Encabezado"/>
+              <w:jc w:val="center"/>
+              <w:rPr>
+                <w:rFonts w:ascii="Amasis MT Pro Light" w:hAnsi="Amasis MT Pro Light"/>
+                <w:b/>
+                <w:bCs/>
+                <w:sz w:val="20"/>
+                <w:szCs w:val="20"/>
+              </w:rPr>
+            </w:pPr>
+            <w:r>
+              <w:rPr>
+                <w:rFonts w:ascii="Amasis MT Pro Light" w:hAnsi="Amasis MT Pro Light"/>
+                <w:b/>
+                <w:bCs/>
                 <w:sz w:val="20"/>
                 <w:szCs w:val="20"/>
               </w:rPr>
@@ -3252,26 +3146,25 @@
         <w:tc>
           <w:tcPr>
             <w:tcW w:w="851" w:type="dxa"/>
-            <w:tcMar/>
-            <w:vAlign w:val="center"/>
-          </w:tcPr>
-          <w:p>
-            <w:pPr>
-              <w:pStyle w:val="Encabezado"/>
-              <w:jc w:val="center"/>
-              <w:rPr>
-                <w:rFonts w:ascii="Amasis MT Pro Light" w:hAnsi="Amasis MT Pro Light"/>
-                <w:b w:val="1"/>
-                <w:bCs w:val="1"/>
-                <w:sz w:val="20"/>
-                <w:szCs w:val="20"/>
-              </w:rPr>
-            </w:pPr>
-            <w:r>
-              <w:rPr>
-                <w:rFonts w:ascii="Amasis MT Pro Light" w:hAnsi="Amasis MT Pro Light"/>
-                <w:b w:val="1"/>
-                <w:bCs w:val="1"/>
+            <w:vAlign w:val="center"/>
+          </w:tcPr>
+          <w:p>
+            <w:pPr>
+              <w:pStyle w:val="Encabezado"/>
+              <w:jc w:val="center"/>
+              <w:rPr>
+                <w:rFonts w:ascii="Amasis MT Pro Light" w:hAnsi="Amasis MT Pro Light"/>
+                <w:b/>
+                <w:bCs/>
+                <w:sz w:val="20"/>
+                <w:szCs w:val="20"/>
+              </w:rPr>
+            </w:pPr>
+            <w:r>
+              <w:rPr>
+                <w:rFonts w:ascii="Amasis MT Pro Light" w:hAnsi="Amasis MT Pro Light"/>
+                <w:b/>
+                <w:bCs/>
                 <w:sz w:val="20"/>
                 <w:szCs w:val="20"/>
               </w:rPr>
@@ -3283,7 +3176,6 @@
           <w:tcPr>
             <w:tcW w:w="5670" w:type="dxa"/>
             <w:shd w:val="clear" w:color="auto" w:fill="auto"/>
-            <w:tcMar/>
             <w:vAlign w:val="center"/>
           </w:tcPr>
           <w:p>
@@ -3292,61 +3184,87 @@
               <w:jc w:val="both"/>
               <w:rPr>
                 <w:rFonts w:ascii="Amasis MT Pro Light" w:hAnsi="Amasis MT Pro Light"/>
-                <w:b w:val="1"/>
-                <w:bCs w:val="1"/>
-                <w:sz w:val="20"/>
-                <w:szCs w:val="20"/>
-              </w:rPr>
-            </w:pPr>
-            <w:r>
-              <w:rPr>
-                <w:rFonts w:ascii="Amasis MT Pro Light" w:hAnsi="Amasis MT Pro Light"/>
-                <w:b w:val="1"/>
-                <w:bCs w:val="1"/>
+                <w:b/>
+                <w:bCs/>
+                <w:sz w:val="20"/>
+                <w:szCs w:val="20"/>
+              </w:rPr>
+            </w:pPr>
+            <w:r>
+              <w:rPr>
+                <w:rFonts w:ascii="Amasis MT Pro Light" w:hAnsi="Amasis MT Pro Light"/>
+                <w:b/>
+                <w:bCs/>
                 <w:sz w:val="20"/>
                 <w:szCs w:val="20"/>
               </w:rPr>
               <w:t xml:space="preserve">Pilas y Colas de Nodos </w:t>
             </w:r>
-            <w:r>
-              <w:rPr>
-                <w:rFonts w:ascii="Amasis MT Pro Light" w:hAnsi="Amasis MT Pro Light"/>
-                <w:b w:val="1"/>
-                <w:bCs w:val="1"/>
+            <w:proofErr w:type="spellStart"/>
+            <w:r>
+              <w:rPr>
+                <w:rFonts w:ascii="Amasis MT Pro Light" w:hAnsi="Amasis MT Pro Light"/>
+                <w:b/>
+                <w:bCs/>
                 <w:sz w:val="20"/>
                 <w:szCs w:val="20"/>
               </w:rPr>
               <w:t>int</w:t>
             </w:r>
-            <w:r>
-              <w:rPr>
-                <w:rFonts w:ascii="Amasis MT Pro Light" w:hAnsi="Amasis MT Pro Light"/>
-                <w:b w:val="1"/>
-                <w:bCs w:val="1"/>
+            <w:proofErr w:type="spellEnd"/>
+            <w:r>
+              <w:rPr>
+                <w:rFonts w:ascii="Amasis MT Pro Light" w:hAnsi="Amasis MT Pro Light"/>
+                <w:b/>
+                <w:bCs/>
                 <w:sz w:val="20"/>
                 <w:szCs w:val="20"/>
               </w:rPr>
               <w:t>. Generalización ¨</w:t>
             </w:r>
-            <w:r>
-              <w:rPr>
-                <w:rFonts w:ascii="Amasis MT Pro Light" w:hAnsi="Amasis MT Pro Light"/>
-                <w:b w:val="1"/>
-                <w:bCs w:val="1"/>
+            <w:proofErr w:type="spellStart"/>
+            <w:r>
+              <w:rPr>
+                <w:rFonts w:ascii="Amasis MT Pro Light" w:hAnsi="Amasis MT Pro Light"/>
+                <w:b/>
+                <w:bCs/>
                 <w:sz w:val="20"/>
                 <w:szCs w:val="20"/>
               </w:rPr>
               <w:t>void</w:t>
             </w:r>
-            <w:r>
-              <w:rPr>
-                <w:rFonts w:ascii="Amasis MT Pro Light" w:hAnsi="Amasis MT Pro Light"/>
-                <w:b w:val="1"/>
-                <w:bCs w:val="1"/>
-                <w:sz w:val="20"/>
-                <w:szCs w:val="20"/>
-              </w:rPr>
-              <w:t>. Otras estructuras de datos circulares o doblemente enlazadas.</w:t>
+            <w:proofErr w:type="spellEnd"/>
+            <w:r>
+              <w:rPr>
+                <w:rFonts w:ascii="Amasis MT Pro Light" w:hAnsi="Amasis MT Pro Light"/>
+                <w:b/>
+                <w:bCs/>
+                <w:sz w:val="20"/>
+                <w:szCs w:val="20"/>
+              </w:rPr>
+              <w:t xml:space="preserve">. Otras estructuras de datos circulares o doblemente </w:t>
+            </w:r>
+            <w:proofErr w:type="gramStart"/>
+            <w:r>
+              <w:rPr>
+                <w:rFonts w:ascii="Amasis MT Pro Light" w:hAnsi="Amasis MT Pro Light"/>
+                <w:b/>
+                <w:bCs/>
+                <w:sz w:val="20"/>
+                <w:szCs w:val="20"/>
+              </w:rPr>
+              <w:t>enlazadas</w:t>
+            </w:r>
+            <w:proofErr w:type="gramEnd"/>
+            <w:r>
+              <w:rPr>
+                <w:rFonts w:ascii="Amasis MT Pro Light" w:hAnsi="Amasis MT Pro Light"/>
+                <w:b/>
+                <w:bCs/>
+                <w:sz w:val="20"/>
+                <w:szCs w:val="20"/>
+              </w:rPr>
+              <w:t>.</w:t>
             </w:r>
           </w:p>
         </w:tc>
@@ -3354,27 +3272,22 @@
           <w:tcPr>
             <w:tcW w:w="1134" w:type="dxa"/>
             <w:shd w:val="clear" w:color="auto" w:fill="auto"/>
-            <w:tcMar/>
-            <w:vAlign w:val="center"/>
-          </w:tcPr>
-          <w:p>
-            <w:pPr>
-              <w:rPr>
-                <w:noProof w:val="0"/>
-                <w:sz w:val="20"/>
-                <w:szCs w:val="20"/>
-                <w:lang w:val="es-AR"/>
-              </w:rPr>
-            </w:pPr>
-            <w:r>
-              <w:rPr>
-                <w:rFonts w:ascii="Amasis MT Pro Light" w:hAnsi="Amasis MT Pro Light" w:eastAsia="Amasis MT Pro Light" w:cs="Amasis MT Pro Light"/>
-                <w:b w:val="1"/>
-                <w:bCs w:val="1"/>
-                <w:noProof w:val="0"/>
-                <w:sz w:val="20"/>
-                <w:szCs w:val="20"/>
-                <w:lang w:val="es-AR"/>
+            <w:vAlign w:val="center"/>
+          </w:tcPr>
+          <w:p>
+            <w:pPr>
+              <w:rPr>
+                <w:sz w:val="20"/>
+                <w:szCs w:val="20"/>
+              </w:rPr>
+            </w:pPr>
+            <w:r>
+              <w:rPr>
+                <w:rFonts w:ascii="Amasis MT Pro Light" w:eastAsia="Amasis MT Pro Light" w:hAnsi="Amasis MT Pro Light" w:cs="Amasis MT Pro Light"/>
+                <w:b/>
+                <w:bCs/>
+                <w:sz w:val="20"/>
+                <w:szCs w:val="20"/>
               </w:rPr>
               <w:t>Perez, N.</w:t>
             </w:r>
@@ -3384,16 +3297,15 @@
           <w:tcPr>
             <w:tcW w:w="1134" w:type="dxa"/>
             <w:shd w:val="clear" w:color="auto" w:fill="auto"/>
-            <w:tcMar/>
-            <w:vAlign w:val="center"/>
-          </w:tcPr>
-          <w:p>
-            <w:pPr>
-              <w:pStyle w:val="Encabezado"/>
-              <w:rPr>
-                <w:rFonts w:ascii="Amasis MT Pro Light" w:hAnsi="Amasis MT Pro Light"/>
-                <w:b w:val="1"/>
-                <w:bCs w:val="1"/>
+            <w:vAlign w:val="center"/>
+          </w:tcPr>
+          <w:p>
+            <w:pPr>
+              <w:pStyle w:val="Encabezado"/>
+              <w:rPr>
+                <w:rFonts w:ascii="Amasis MT Pro Light" w:hAnsi="Amasis MT Pro Light"/>
+                <w:b/>
+                <w:bCs/>
                 <w:sz w:val="20"/>
                 <w:szCs w:val="20"/>
               </w:rPr>
@@ -3408,26 +3320,25 @@
         <w:tc>
           <w:tcPr>
             <w:tcW w:w="1134" w:type="dxa"/>
-            <w:tcMar/>
-            <w:vAlign w:val="center"/>
-          </w:tcPr>
-          <w:p>
-            <w:pPr>
-              <w:pStyle w:val="Encabezado"/>
-              <w:jc w:val="center"/>
-              <w:rPr>
-                <w:rFonts w:ascii="Amasis MT Pro Light" w:hAnsi="Amasis MT Pro Light"/>
-                <w:b w:val="1"/>
-                <w:bCs w:val="1"/>
-                <w:sz w:val="20"/>
-                <w:szCs w:val="20"/>
-              </w:rPr>
-            </w:pPr>
-            <w:r>
-              <w:rPr>
-                <w:rFonts w:ascii="Amasis MT Pro Light" w:hAnsi="Amasis MT Pro Light"/>
-                <w:b w:val="1"/>
-                <w:bCs w:val="1"/>
+            <w:vAlign w:val="center"/>
+          </w:tcPr>
+          <w:p>
+            <w:pPr>
+              <w:pStyle w:val="Encabezado"/>
+              <w:jc w:val="center"/>
+              <w:rPr>
+                <w:rFonts w:ascii="Amasis MT Pro Light" w:hAnsi="Amasis MT Pro Light"/>
+                <w:b/>
+                <w:bCs/>
+                <w:sz w:val="20"/>
+                <w:szCs w:val="20"/>
+              </w:rPr>
+            </w:pPr>
+            <w:r>
+              <w:rPr>
+                <w:rFonts w:ascii="Amasis MT Pro Light" w:hAnsi="Amasis MT Pro Light"/>
+                <w:b/>
+                <w:bCs/>
                 <w:sz w:val="20"/>
                 <w:szCs w:val="20"/>
               </w:rPr>
@@ -3438,26 +3349,25 @@
         <w:tc>
           <w:tcPr>
             <w:tcW w:w="851" w:type="dxa"/>
-            <w:tcMar/>
-            <w:vAlign w:val="center"/>
-          </w:tcPr>
-          <w:p>
-            <w:pPr>
-              <w:pStyle w:val="Encabezado"/>
-              <w:jc w:val="center"/>
-              <w:rPr>
-                <w:rFonts w:ascii="Amasis MT Pro Light" w:hAnsi="Amasis MT Pro Light"/>
-                <w:b w:val="1"/>
-                <w:bCs w:val="1"/>
-                <w:sz w:val="20"/>
-                <w:szCs w:val="20"/>
-              </w:rPr>
-            </w:pPr>
-            <w:r>
-              <w:rPr>
-                <w:rFonts w:ascii="Amasis MT Pro Light" w:hAnsi="Amasis MT Pro Light"/>
-                <w:b w:val="1"/>
-                <w:bCs w:val="1"/>
+            <w:vAlign w:val="center"/>
+          </w:tcPr>
+          <w:p>
+            <w:pPr>
+              <w:pStyle w:val="Encabezado"/>
+              <w:jc w:val="center"/>
+              <w:rPr>
+                <w:rFonts w:ascii="Amasis MT Pro Light" w:hAnsi="Amasis MT Pro Light"/>
+                <w:b/>
+                <w:bCs/>
+                <w:sz w:val="20"/>
+                <w:szCs w:val="20"/>
+              </w:rPr>
+            </w:pPr>
+            <w:r>
+              <w:rPr>
+                <w:rFonts w:ascii="Amasis MT Pro Light" w:hAnsi="Amasis MT Pro Light"/>
+                <w:b/>
+                <w:bCs/>
                 <w:sz w:val="20"/>
                 <w:szCs w:val="20"/>
               </w:rPr>
@@ -3469,7 +3379,6 @@
           <w:tcPr>
             <w:tcW w:w="5670" w:type="dxa"/>
             <w:shd w:val="clear" w:color="auto" w:fill="auto"/>
-            <w:tcMar/>
             <w:vAlign w:val="center"/>
           </w:tcPr>
           <w:p>
@@ -3478,17 +3387,17 @@
               <w:jc w:val="both"/>
               <w:rPr>
                 <w:rFonts w:ascii="Amasis MT Pro Light" w:hAnsi="Amasis MT Pro Light"/>
-                <w:b w:val="1"/>
-                <w:bCs w:val="1"/>
-                <w:sz w:val="20"/>
-                <w:szCs w:val="20"/>
-              </w:rPr>
-            </w:pPr>
-            <w:r>
-              <w:rPr>
-                <w:rFonts w:ascii="Amasis MT Pro Light" w:hAnsi="Amasis MT Pro Light"/>
-                <w:b w:val="1"/>
-                <w:bCs w:val="1"/>
+                <w:b/>
+                <w:bCs/>
+                <w:sz w:val="20"/>
+                <w:szCs w:val="20"/>
+              </w:rPr>
+            </w:pPr>
+            <w:r>
+              <w:rPr>
+                <w:rFonts w:ascii="Amasis MT Pro Light" w:hAnsi="Amasis MT Pro Light"/>
+                <w:b/>
+                <w:bCs/>
                 <w:sz w:val="20"/>
                 <w:szCs w:val="20"/>
               </w:rPr>
@@ -3500,27 +3409,22 @@
           <w:tcPr>
             <w:tcW w:w="1134" w:type="dxa"/>
             <w:shd w:val="clear" w:color="auto" w:fill="auto"/>
-            <w:tcMar/>
-            <w:vAlign w:val="center"/>
-          </w:tcPr>
-          <w:p>
-            <w:pPr>
-              <w:rPr>
-                <w:noProof w:val="0"/>
-                <w:sz w:val="20"/>
-                <w:szCs w:val="20"/>
-                <w:lang w:val="es-AR"/>
-              </w:rPr>
-            </w:pPr>
-            <w:r>
-              <w:rPr>
-                <w:rFonts w:ascii="Amasis MT Pro Light" w:hAnsi="Amasis MT Pro Light" w:eastAsia="Amasis MT Pro Light" w:cs="Amasis MT Pro Light"/>
-                <w:b w:val="1"/>
-                <w:bCs w:val="1"/>
-                <w:noProof w:val="0"/>
-                <w:sz w:val="20"/>
-                <w:szCs w:val="20"/>
-                <w:lang w:val="es-AR"/>
+            <w:vAlign w:val="center"/>
+          </w:tcPr>
+          <w:p>
+            <w:pPr>
+              <w:rPr>
+                <w:sz w:val="20"/>
+                <w:szCs w:val="20"/>
+              </w:rPr>
+            </w:pPr>
+            <w:r>
+              <w:rPr>
+                <w:rFonts w:ascii="Amasis MT Pro Light" w:eastAsia="Amasis MT Pro Light" w:hAnsi="Amasis MT Pro Light" w:cs="Amasis MT Pro Light"/>
+                <w:b/>
+                <w:bCs/>
+                <w:sz w:val="20"/>
+                <w:szCs w:val="20"/>
               </w:rPr>
               <w:t>Perez, N.</w:t>
             </w:r>
@@ -3530,16 +3434,15 @@
           <w:tcPr>
             <w:tcW w:w="1134" w:type="dxa"/>
             <w:shd w:val="clear" w:color="auto" w:fill="auto"/>
-            <w:tcMar/>
-            <w:vAlign w:val="center"/>
-          </w:tcPr>
-          <w:p>
-            <w:pPr>
-              <w:pStyle w:val="Encabezado"/>
-              <w:rPr>
-                <w:rFonts w:ascii="Amasis MT Pro Light" w:hAnsi="Amasis MT Pro Light"/>
-                <w:b w:val="1"/>
-                <w:bCs w:val="1"/>
+            <w:vAlign w:val="center"/>
+          </w:tcPr>
+          <w:p>
+            <w:pPr>
+              <w:pStyle w:val="Encabezado"/>
+              <w:rPr>
+                <w:rFonts w:ascii="Amasis MT Pro Light" w:hAnsi="Amasis MT Pro Light"/>
+                <w:b/>
+                <w:bCs/>
                 <w:sz w:val="20"/>
                 <w:szCs w:val="20"/>
               </w:rPr>
@@ -3554,26 +3457,25 @@
         <w:tc>
           <w:tcPr>
             <w:tcW w:w="1134" w:type="dxa"/>
-            <w:tcMar/>
-            <w:vAlign w:val="center"/>
-          </w:tcPr>
-          <w:p>
-            <w:pPr>
-              <w:pStyle w:val="Encabezado"/>
-              <w:jc w:val="center"/>
-              <w:rPr>
-                <w:rFonts w:ascii="Amasis MT Pro Light" w:hAnsi="Amasis MT Pro Light"/>
-                <w:b w:val="1"/>
-                <w:bCs w:val="1"/>
-                <w:sz w:val="20"/>
-                <w:szCs w:val="20"/>
-              </w:rPr>
-            </w:pPr>
-            <w:r>
-              <w:rPr>
-                <w:rFonts w:ascii="Amasis MT Pro Light" w:hAnsi="Amasis MT Pro Light"/>
-                <w:b w:val="1"/>
-                <w:bCs w:val="1"/>
+            <w:vAlign w:val="center"/>
+          </w:tcPr>
+          <w:p>
+            <w:pPr>
+              <w:pStyle w:val="Encabezado"/>
+              <w:jc w:val="center"/>
+              <w:rPr>
+                <w:rFonts w:ascii="Amasis MT Pro Light" w:hAnsi="Amasis MT Pro Light"/>
+                <w:b/>
+                <w:bCs/>
+                <w:sz w:val="20"/>
+                <w:szCs w:val="20"/>
+              </w:rPr>
+            </w:pPr>
+            <w:r>
+              <w:rPr>
+                <w:rFonts w:ascii="Amasis MT Pro Light" w:hAnsi="Amasis MT Pro Light"/>
+                <w:b/>
+                <w:bCs/>
                 <w:sz w:val="20"/>
                 <w:szCs w:val="20"/>
               </w:rPr>
@@ -3584,26 +3486,25 @@
         <w:tc>
           <w:tcPr>
             <w:tcW w:w="851" w:type="dxa"/>
-            <w:tcMar/>
-            <w:vAlign w:val="center"/>
-          </w:tcPr>
-          <w:p>
-            <w:pPr>
-              <w:pStyle w:val="Encabezado"/>
-              <w:jc w:val="center"/>
-              <w:rPr>
-                <w:rFonts w:ascii="Amasis MT Pro Light" w:hAnsi="Amasis MT Pro Light"/>
-                <w:b w:val="1"/>
-                <w:bCs w:val="1"/>
-                <w:sz w:val="20"/>
-                <w:szCs w:val="20"/>
-              </w:rPr>
-            </w:pPr>
-            <w:r>
-              <w:rPr>
-                <w:rFonts w:ascii="Amasis MT Pro Light" w:hAnsi="Amasis MT Pro Light"/>
-                <w:b w:val="1"/>
-                <w:bCs w:val="1"/>
+            <w:vAlign w:val="center"/>
+          </w:tcPr>
+          <w:p>
+            <w:pPr>
+              <w:pStyle w:val="Encabezado"/>
+              <w:jc w:val="center"/>
+              <w:rPr>
+                <w:rFonts w:ascii="Amasis MT Pro Light" w:hAnsi="Amasis MT Pro Light"/>
+                <w:b/>
+                <w:bCs/>
+                <w:sz w:val="20"/>
+                <w:szCs w:val="20"/>
+              </w:rPr>
+            </w:pPr>
+            <w:r>
+              <w:rPr>
+                <w:rFonts w:ascii="Amasis MT Pro Light" w:hAnsi="Amasis MT Pro Light"/>
+                <w:b/>
+                <w:bCs/>
                 <w:sz w:val="20"/>
                 <w:szCs w:val="20"/>
               </w:rPr>
@@ -3615,7 +3516,6 @@
           <w:tcPr>
             <w:tcW w:w="5670" w:type="dxa"/>
             <w:shd w:val="clear" w:color="auto" w:fill="auto"/>
-            <w:tcMar/>
             <w:vAlign w:val="center"/>
           </w:tcPr>
           <w:p>
@@ -3624,17 +3524,17 @@
               <w:jc w:val="both"/>
               <w:rPr>
                 <w:rFonts w:ascii="Amasis MT Pro Light" w:hAnsi="Amasis MT Pro Light"/>
-                <w:b w:val="1"/>
-                <w:bCs w:val="1"/>
-                <w:sz w:val="20"/>
-                <w:szCs w:val="20"/>
-              </w:rPr>
-            </w:pPr>
-            <w:r>
-              <w:rPr>
-                <w:rFonts w:ascii="Amasis MT Pro Light" w:hAnsi="Amasis MT Pro Light"/>
-                <w:b w:val="1"/>
-                <w:bCs w:val="1"/>
+                <w:b/>
+                <w:bCs/>
+                <w:sz w:val="20"/>
+                <w:szCs w:val="20"/>
+              </w:rPr>
+            </w:pPr>
+            <w:r>
+              <w:rPr>
+                <w:rFonts w:ascii="Amasis MT Pro Light" w:hAnsi="Amasis MT Pro Light"/>
+                <w:b/>
+                <w:bCs/>
                 <w:sz w:val="20"/>
                 <w:szCs w:val="20"/>
               </w:rPr>
@@ -3646,27 +3546,22 @@
           <w:tcPr>
             <w:tcW w:w="1134" w:type="dxa"/>
             <w:shd w:val="clear" w:color="auto" w:fill="auto"/>
-            <w:tcMar/>
-            <w:vAlign w:val="center"/>
-          </w:tcPr>
-          <w:p>
-            <w:pPr>
-              <w:rPr>
-                <w:noProof w:val="0"/>
-                <w:sz w:val="20"/>
-                <w:szCs w:val="20"/>
-                <w:lang w:val="es-AR"/>
-              </w:rPr>
-            </w:pPr>
-            <w:r>
-              <w:rPr>
-                <w:rFonts w:ascii="Amasis MT Pro Light" w:hAnsi="Amasis MT Pro Light" w:eastAsia="Amasis MT Pro Light" w:cs="Amasis MT Pro Light"/>
-                <w:b w:val="1"/>
-                <w:bCs w:val="1"/>
-                <w:noProof w:val="0"/>
-                <w:sz w:val="20"/>
-                <w:szCs w:val="20"/>
-                <w:lang w:val="es-AR"/>
+            <w:vAlign w:val="center"/>
+          </w:tcPr>
+          <w:p>
+            <w:pPr>
+              <w:rPr>
+                <w:sz w:val="20"/>
+                <w:szCs w:val="20"/>
+              </w:rPr>
+            </w:pPr>
+            <w:r>
+              <w:rPr>
+                <w:rFonts w:ascii="Amasis MT Pro Light" w:eastAsia="Amasis MT Pro Light" w:hAnsi="Amasis MT Pro Light" w:cs="Amasis MT Pro Light"/>
+                <w:b/>
+                <w:bCs/>
+                <w:sz w:val="20"/>
+                <w:szCs w:val="20"/>
               </w:rPr>
               <w:t>Perez, N.</w:t>
             </w:r>
@@ -3676,16 +3571,15 @@
           <w:tcPr>
             <w:tcW w:w="1134" w:type="dxa"/>
             <w:shd w:val="clear" w:color="auto" w:fill="auto"/>
-            <w:tcMar/>
-            <w:vAlign w:val="center"/>
-          </w:tcPr>
-          <w:p>
-            <w:pPr>
-              <w:pStyle w:val="Encabezado"/>
-              <w:rPr>
-                <w:rFonts w:ascii="Amasis MT Pro Light" w:hAnsi="Amasis MT Pro Light"/>
-                <w:b w:val="1"/>
-                <w:bCs w:val="1"/>
+            <w:vAlign w:val="center"/>
+          </w:tcPr>
+          <w:p>
+            <w:pPr>
+              <w:pStyle w:val="Encabezado"/>
+              <w:rPr>
+                <w:rFonts w:ascii="Amasis MT Pro Light" w:hAnsi="Amasis MT Pro Light"/>
+                <w:b/>
+                <w:bCs/>
                 <w:sz w:val="20"/>
                 <w:szCs w:val="20"/>
               </w:rPr>
@@ -3701,26 +3595,25 @@
           <w:tcPr>
             <w:tcW w:w="1134" w:type="dxa"/>
             <w:shd w:val="clear" w:color="auto" w:fill="auto"/>
-            <w:tcMar/>
-            <w:vAlign w:val="center"/>
-          </w:tcPr>
-          <w:p>
-            <w:pPr>
-              <w:pStyle w:val="Encabezado"/>
-              <w:jc w:val="center"/>
-              <w:rPr>
-                <w:rFonts w:ascii="Amasis MT Pro Light" w:hAnsi="Amasis MT Pro Light"/>
-                <w:b w:val="1"/>
-                <w:bCs w:val="1"/>
-                <w:sz w:val="20"/>
-                <w:szCs w:val="20"/>
-              </w:rPr>
-            </w:pPr>
-            <w:r>
-              <w:rPr>
-                <w:rFonts w:ascii="Amasis MT Pro Light" w:hAnsi="Amasis MT Pro Light" w:eastAsia="Arial" w:cs="Aptos" w:cstheme="minorAscii"/>
-                <w:b w:val="1"/>
-                <w:bCs w:val="1"/>
+            <w:vAlign w:val="center"/>
+          </w:tcPr>
+          <w:p>
+            <w:pPr>
+              <w:pStyle w:val="Encabezado"/>
+              <w:jc w:val="center"/>
+              <w:rPr>
+                <w:rFonts w:ascii="Amasis MT Pro Light" w:hAnsi="Amasis MT Pro Light"/>
+                <w:b/>
+                <w:bCs/>
+                <w:sz w:val="20"/>
+                <w:szCs w:val="20"/>
+              </w:rPr>
+            </w:pPr>
+            <w:r>
+              <w:rPr>
+                <w:rFonts w:ascii="Amasis MT Pro Light" w:eastAsia="Arial" w:hAnsi="Amasis MT Pro Light"/>
+                <w:b/>
+                <w:bCs/>
                 <w:sz w:val="20"/>
                 <w:szCs w:val="20"/>
               </w:rPr>
@@ -3732,26 +3625,25 @@
           <w:tcPr>
             <w:tcW w:w="851" w:type="dxa"/>
             <w:shd w:val="clear" w:color="auto" w:fill="auto"/>
-            <w:tcMar/>
-            <w:vAlign w:val="center"/>
-          </w:tcPr>
-          <w:p>
-            <w:pPr>
-              <w:pStyle w:val="Encabezado"/>
-              <w:jc w:val="center"/>
-              <w:rPr>
-                <w:rFonts w:ascii="Amasis MT Pro Light" w:hAnsi="Amasis MT Pro Light"/>
-                <w:b w:val="1"/>
-                <w:bCs w:val="1"/>
-                <w:sz w:val="20"/>
-                <w:szCs w:val="20"/>
-              </w:rPr>
-            </w:pPr>
-            <w:r>
-              <w:rPr>
-                <w:rFonts w:ascii="Amasis MT Pro Light" w:hAnsi="Amasis MT Pro Light"/>
-                <w:b w:val="1"/>
-                <w:bCs w:val="1"/>
+            <w:vAlign w:val="center"/>
+          </w:tcPr>
+          <w:p>
+            <w:pPr>
+              <w:pStyle w:val="Encabezado"/>
+              <w:jc w:val="center"/>
+              <w:rPr>
+                <w:rFonts w:ascii="Amasis MT Pro Light" w:hAnsi="Amasis MT Pro Light"/>
+                <w:b/>
+                <w:bCs/>
+                <w:sz w:val="20"/>
+                <w:szCs w:val="20"/>
+              </w:rPr>
+            </w:pPr>
+            <w:r>
+              <w:rPr>
+                <w:rFonts w:ascii="Amasis MT Pro Light" w:hAnsi="Amasis MT Pro Light"/>
+                <w:b/>
+                <w:bCs/>
                 <w:sz w:val="20"/>
                 <w:szCs w:val="20"/>
               </w:rPr>
@@ -3763,7 +3655,6 @@
           <w:tcPr>
             <w:tcW w:w="5670" w:type="dxa"/>
             <w:shd w:val="clear" w:color="auto" w:fill="auto"/>
-            <w:tcMar/>
             <w:vAlign w:val="center"/>
           </w:tcPr>
           <w:p>
@@ -3772,21 +3663,21 @@
               <w:jc w:val="both"/>
               <w:rPr>
                 <w:rFonts w:ascii="Amasis MT Pro Light" w:hAnsi="Amasis MT Pro Light"/>
-                <w:b w:val="1"/>
-                <w:bCs w:val="1"/>
-                <w:i w:val="1"/>
-                <w:iCs w:val="1"/>
-                <w:sz w:val="20"/>
-                <w:szCs w:val="20"/>
-              </w:rPr>
-            </w:pPr>
-            <w:r>
-              <w:rPr>
-                <w:rFonts w:ascii="Amasis MT Pro Light" w:hAnsi="Amasis MT Pro Light"/>
-                <w:b w:val="1"/>
-                <w:bCs w:val="1"/>
-                <w:i w:val="1"/>
-                <w:iCs w:val="1"/>
+                <w:b/>
+                <w:bCs/>
+                <w:i/>
+                <w:iCs/>
+                <w:sz w:val="20"/>
+                <w:szCs w:val="20"/>
+              </w:rPr>
+            </w:pPr>
+            <w:r>
+              <w:rPr>
+                <w:rFonts w:ascii="Amasis MT Pro Light" w:hAnsi="Amasis MT Pro Light"/>
+                <w:b/>
+                <w:bCs/>
+                <w:i/>
+                <w:iCs/>
                 <w:sz w:val="20"/>
                 <w:szCs w:val="20"/>
               </w:rPr>
@@ -3798,27 +3689,22 @@
           <w:tcPr>
             <w:tcW w:w="1134" w:type="dxa"/>
             <w:shd w:val="clear" w:color="auto" w:fill="auto"/>
-            <w:tcMar/>
-            <w:vAlign w:val="center"/>
-          </w:tcPr>
-          <w:p>
-            <w:pPr>
-              <w:rPr>
-                <w:noProof w:val="0"/>
-                <w:sz w:val="20"/>
-                <w:szCs w:val="20"/>
-                <w:lang w:val="es-AR"/>
-              </w:rPr>
-            </w:pPr>
-            <w:r>
-              <w:rPr>
-                <w:rFonts w:ascii="Amasis MT Pro Light" w:hAnsi="Amasis MT Pro Light" w:eastAsia="Amasis MT Pro Light" w:cs="Amasis MT Pro Light"/>
-                <w:b w:val="1"/>
-                <w:bCs w:val="1"/>
-                <w:noProof w:val="0"/>
-                <w:sz w:val="20"/>
-                <w:szCs w:val="20"/>
-                <w:lang w:val="es-AR"/>
+            <w:vAlign w:val="center"/>
+          </w:tcPr>
+          <w:p>
+            <w:pPr>
+              <w:rPr>
+                <w:sz w:val="20"/>
+                <w:szCs w:val="20"/>
+              </w:rPr>
+            </w:pPr>
+            <w:r>
+              <w:rPr>
+                <w:rFonts w:ascii="Amasis MT Pro Light" w:eastAsia="Amasis MT Pro Light" w:hAnsi="Amasis MT Pro Light" w:cs="Amasis MT Pro Light"/>
+                <w:b/>
+                <w:bCs/>
+                <w:sz w:val="20"/>
+                <w:szCs w:val="20"/>
               </w:rPr>
               <w:t>Perez, N.</w:t>
             </w:r>
@@ -3828,18 +3714,17 @@
           <w:tcPr>
             <w:tcW w:w="1134" w:type="dxa"/>
             <w:shd w:val="clear" w:color="auto" w:fill="auto"/>
-            <w:tcMar/>
-            <w:vAlign w:val="center"/>
-          </w:tcPr>
-          <w:p>
-            <w:pPr>
-              <w:pStyle w:val="Encabezado"/>
-              <w:rPr>
-                <w:rFonts w:ascii="Amasis MT Pro Light" w:hAnsi="Amasis MT Pro Light"/>
-                <w:b w:val="1"/>
-                <w:bCs w:val="1"/>
-                <w:i w:val="1"/>
-                <w:iCs w:val="1"/>
+            <w:vAlign w:val="center"/>
+          </w:tcPr>
+          <w:p>
+            <w:pPr>
+              <w:pStyle w:val="Encabezado"/>
+              <w:rPr>
+                <w:rFonts w:ascii="Amasis MT Pro Light" w:hAnsi="Amasis MT Pro Light"/>
+                <w:b/>
+                <w:bCs/>
+                <w:i/>
+                <w:iCs/>
                 <w:sz w:val="20"/>
                 <w:szCs w:val="20"/>
               </w:rPr>
@@ -3855,26 +3740,25 @@
           <w:tcPr>
             <w:tcW w:w="1134" w:type="dxa"/>
             <w:shd w:val="clear" w:color="auto" w:fill="D1D1D1" w:themeFill="background2" w:themeFillShade="E6"/>
-            <w:tcMar/>
-            <w:vAlign w:val="center"/>
-          </w:tcPr>
-          <w:p>
-            <w:pPr>
-              <w:pStyle w:val="Encabezado"/>
-              <w:jc w:val="center"/>
-              <w:rPr>
-                <w:rFonts w:ascii="Amasis MT Pro Light" w:hAnsi="Amasis MT Pro Light" w:eastAsia="Arial" w:cs="Aptos" w:cstheme="minorAscii"/>
-                <w:b w:val="1"/>
-                <w:bCs w:val="1"/>
-                <w:sz w:val="20"/>
-                <w:szCs w:val="20"/>
-              </w:rPr>
-            </w:pPr>
-            <w:r>
-              <w:rPr>
-                <w:rFonts w:ascii="Amasis MT Pro Light" w:hAnsi="Amasis MT Pro Light"/>
-                <w:b w:val="1"/>
-                <w:bCs w:val="1"/>
+            <w:vAlign w:val="center"/>
+          </w:tcPr>
+          <w:p>
+            <w:pPr>
+              <w:pStyle w:val="Encabezado"/>
+              <w:jc w:val="center"/>
+              <w:rPr>
+                <w:rFonts w:ascii="Amasis MT Pro Light" w:eastAsia="Arial" w:hAnsi="Amasis MT Pro Light"/>
+                <w:b/>
+                <w:bCs/>
+                <w:sz w:val="20"/>
+                <w:szCs w:val="20"/>
+              </w:rPr>
+            </w:pPr>
+            <w:r>
+              <w:rPr>
+                <w:rFonts w:ascii="Amasis MT Pro Light" w:hAnsi="Amasis MT Pro Light"/>
+                <w:b/>
+                <w:bCs/>
                 <w:sz w:val="20"/>
                 <w:szCs w:val="20"/>
               </w:rPr>
@@ -3886,26 +3770,25 @@
           <w:tcPr>
             <w:tcW w:w="851" w:type="dxa"/>
             <w:shd w:val="clear" w:color="auto" w:fill="D1D1D1" w:themeFill="background2" w:themeFillShade="E6"/>
-            <w:tcMar/>
-            <w:vAlign w:val="center"/>
-          </w:tcPr>
-          <w:p>
-            <w:pPr>
-              <w:pStyle w:val="Encabezado"/>
-              <w:jc w:val="center"/>
-              <w:rPr>
-                <w:rFonts w:ascii="Amasis MT Pro Light" w:hAnsi="Amasis MT Pro Light"/>
-                <w:b w:val="1"/>
-                <w:bCs w:val="1"/>
-                <w:sz w:val="20"/>
-                <w:szCs w:val="20"/>
-              </w:rPr>
-            </w:pPr>
-            <w:r>
-              <w:rPr>
-                <w:rFonts w:ascii="Amasis MT Pro Light" w:hAnsi="Amasis MT Pro Light"/>
-                <w:b w:val="1"/>
-                <w:bCs w:val="1"/>
+            <w:vAlign w:val="center"/>
+          </w:tcPr>
+          <w:p>
+            <w:pPr>
+              <w:pStyle w:val="Encabezado"/>
+              <w:jc w:val="center"/>
+              <w:rPr>
+                <w:rFonts w:ascii="Amasis MT Pro Light" w:hAnsi="Amasis MT Pro Light"/>
+                <w:b/>
+                <w:bCs/>
+                <w:sz w:val="20"/>
+                <w:szCs w:val="20"/>
+              </w:rPr>
+            </w:pPr>
+            <w:r>
+              <w:rPr>
+                <w:rFonts w:ascii="Amasis MT Pro Light" w:hAnsi="Amasis MT Pro Light"/>
+                <w:b/>
+                <w:bCs/>
                 <w:sz w:val="20"/>
                 <w:szCs w:val="20"/>
               </w:rPr>
@@ -3917,26 +3800,25 @@
           <w:tcPr>
             <w:tcW w:w="5670" w:type="dxa"/>
             <w:shd w:val="clear" w:color="auto" w:fill="D1D1D1" w:themeFill="background2" w:themeFillShade="E6"/>
-            <w:tcMar/>
-            <w:vAlign w:val="center"/>
-          </w:tcPr>
-          <w:p w14:noSpellErr="1">
+            <w:vAlign w:val="center"/>
+          </w:tcPr>
+          <w:p>
             <w:pPr>
               <w:pStyle w:val="Encabezado"/>
               <w:jc w:val="both"/>
               <w:rPr>
                 <w:rFonts w:ascii="Amasis MT Pro Light" w:hAnsi="Amasis MT Pro Light"/>
-                <w:b w:val="1"/>
-                <w:bCs w:val="1"/>
-                <w:sz w:val="20"/>
-                <w:szCs w:val="20"/>
-              </w:rPr>
-            </w:pPr>
-            <w:r>
-              <w:rPr>
-                <w:rFonts w:ascii="Amasis MT Pro Light" w:hAnsi="Amasis MT Pro Light"/>
-                <w:b w:val="1"/>
-                <w:bCs w:val="1"/>
+                <w:b/>
+                <w:bCs/>
+                <w:sz w:val="20"/>
+                <w:szCs w:val="20"/>
+              </w:rPr>
+            </w:pPr>
+            <w:r>
+              <w:rPr>
+                <w:rFonts w:ascii="Amasis MT Pro Light" w:hAnsi="Amasis MT Pro Light"/>
+                <w:b/>
+                <w:bCs/>
                 <w:sz w:val="20"/>
                 <w:szCs w:val="20"/>
               </w:rPr>
@@ -3948,27 +3830,22 @@
           <w:tcPr>
             <w:tcW w:w="1134" w:type="dxa"/>
             <w:shd w:val="clear" w:color="auto" w:fill="D1D1D1" w:themeFill="background2" w:themeFillShade="E6"/>
-            <w:tcMar/>
-            <w:vAlign w:val="center"/>
-          </w:tcPr>
-          <w:p>
-            <w:pPr>
-              <w:rPr>
-                <w:noProof w:val="0"/>
-                <w:sz w:val="20"/>
-                <w:szCs w:val="20"/>
-                <w:lang w:val="es-AR"/>
-              </w:rPr>
-            </w:pPr>
-            <w:r>
-              <w:rPr>
-                <w:rFonts w:ascii="Amasis MT Pro Light" w:hAnsi="Amasis MT Pro Light" w:eastAsia="Amasis MT Pro Light" w:cs="Amasis MT Pro Light"/>
-                <w:b w:val="1"/>
-                <w:bCs w:val="1"/>
-                <w:noProof w:val="0"/>
-                <w:sz w:val="20"/>
-                <w:szCs w:val="20"/>
-                <w:lang w:val="es-AR"/>
+            <w:vAlign w:val="center"/>
+          </w:tcPr>
+          <w:p>
+            <w:pPr>
+              <w:rPr>
+                <w:sz w:val="20"/>
+                <w:szCs w:val="20"/>
+              </w:rPr>
+            </w:pPr>
+            <w:r>
+              <w:rPr>
+                <w:rFonts w:ascii="Amasis MT Pro Light" w:eastAsia="Amasis MT Pro Light" w:hAnsi="Amasis MT Pro Light" w:cs="Amasis MT Pro Light"/>
+                <w:b/>
+                <w:bCs/>
+                <w:sz w:val="20"/>
+                <w:szCs w:val="20"/>
               </w:rPr>
               <w:t>Perez, N.</w:t>
             </w:r>
@@ -3978,18 +3855,17 @@
           <w:tcPr>
             <w:tcW w:w="1134" w:type="dxa"/>
             <w:shd w:val="clear" w:color="auto" w:fill="D1D1D1" w:themeFill="background2" w:themeFillShade="E6"/>
-            <w:tcMar/>
-            <w:vAlign w:val="center"/>
-          </w:tcPr>
-          <w:p>
-            <w:pPr>
-              <w:pStyle w:val="Encabezado"/>
-              <w:rPr>
-                <w:rFonts w:ascii="Amasis MT Pro Light" w:hAnsi="Amasis MT Pro Light"/>
-                <w:b w:val="1"/>
-                <w:bCs w:val="1"/>
-                <w:i w:val="1"/>
-                <w:iCs w:val="1"/>
+            <w:vAlign w:val="center"/>
+          </w:tcPr>
+          <w:p>
+            <w:pPr>
+              <w:pStyle w:val="Encabezado"/>
+              <w:rPr>
+                <w:rFonts w:ascii="Amasis MT Pro Light" w:hAnsi="Amasis MT Pro Light"/>
+                <w:b/>
+                <w:bCs/>
+                <w:i/>
+                <w:iCs/>
                 <w:sz w:val="20"/>
                 <w:szCs w:val="20"/>
               </w:rPr>
@@ -4005,26 +3881,25 @@
           <w:tcPr>
             <w:tcW w:w="1134" w:type="dxa"/>
             <w:shd w:val="clear" w:color="auto" w:fill="FFFFFF" w:themeFill="background1"/>
-            <w:tcMar/>
-            <w:vAlign w:val="center"/>
-          </w:tcPr>
-          <w:p>
-            <w:pPr>
-              <w:pStyle w:val="Encabezado"/>
-              <w:jc w:val="center"/>
-              <w:rPr>
-                <w:rFonts w:ascii="Amasis MT Pro Light" w:hAnsi="Amasis MT Pro Light"/>
-                <w:b w:val="1"/>
-                <w:bCs w:val="1"/>
-                <w:sz w:val="20"/>
-                <w:szCs w:val="20"/>
-              </w:rPr>
-            </w:pPr>
-            <w:r>
-              <w:rPr>
-                <w:rFonts w:ascii="Amasis MT Pro Light" w:hAnsi="Amasis MT Pro Light"/>
-                <w:b w:val="1"/>
-                <w:bCs w:val="1"/>
+            <w:vAlign w:val="center"/>
+          </w:tcPr>
+          <w:p>
+            <w:pPr>
+              <w:pStyle w:val="Encabezado"/>
+              <w:jc w:val="center"/>
+              <w:rPr>
+                <w:rFonts w:ascii="Amasis MT Pro Light" w:hAnsi="Amasis MT Pro Light"/>
+                <w:b/>
+                <w:bCs/>
+                <w:sz w:val="20"/>
+                <w:szCs w:val="20"/>
+              </w:rPr>
+            </w:pPr>
+            <w:r>
+              <w:rPr>
+                <w:rFonts w:ascii="Amasis MT Pro Light" w:hAnsi="Amasis MT Pro Light"/>
+                <w:b/>
+                <w:bCs/>
                 <w:sz w:val="20"/>
                 <w:szCs w:val="20"/>
               </w:rPr>
@@ -4036,26 +3911,25 @@
           <w:tcPr>
             <w:tcW w:w="851" w:type="dxa"/>
             <w:shd w:val="clear" w:color="auto" w:fill="FFFFFF" w:themeFill="background1"/>
-            <w:tcMar/>
-            <w:vAlign w:val="center"/>
-          </w:tcPr>
-          <w:p>
-            <w:pPr>
-              <w:pStyle w:val="Encabezado"/>
-              <w:jc w:val="center"/>
-              <w:rPr>
-                <w:rFonts w:ascii="Amasis MT Pro Light" w:hAnsi="Amasis MT Pro Light"/>
-                <w:b w:val="1"/>
-                <w:bCs w:val="1"/>
-                <w:sz w:val="20"/>
-                <w:szCs w:val="20"/>
-              </w:rPr>
-            </w:pPr>
-            <w:r>
-              <w:rPr>
-                <w:rFonts w:ascii="Amasis MT Pro Light" w:hAnsi="Amasis MT Pro Light"/>
-                <w:b w:val="1"/>
-                <w:bCs w:val="1"/>
+            <w:vAlign w:val="center"/>
+          </w:tcPr>
+          <w:p>
+            <w:pPr>
+              <w:pStyle w:val="Encabezado"/>
+              <w:jc w:val="center"/>
+              <w:rPr>
+                <w:rFonts w:ascii="Amasis MT Pro Light" w:hAnsi="Amasis MT Pro Light"/>
+                <w:b/>
+                <w:bCs/>
+                <w:sz w:val="20"/>
+                <w:szCs w:val="20"/>
+              </w:rPr>
+            </w:pPr>
+            <w:r>
+              <w:rPr>
+                <w:rFonts w:ascii="Amasis MT Pro Light" w:hAnsi="Amasis MT Pro Light"/>
+                <w:b/>
+                <w:bCs/>
                 <w:sz w:val="20"/>
                 <w:szCs w:val="20"/>
               </w:rPr>
@@ -4067,7 +3941,6 @@
           <w:tcPr>
             <w:tcW w:w="5670" w:type="dxa"/>
             <w:shd w:val="clear" w:color="auto" w:fill="FFFFFF" w:themeFill="background1"/>
-            <w:tcMar/>
             <w:vAlign w:val="center"/>
           </w:tcPr>
           <w:p>
@@ -4076,17 +3949,17 @@
               <w:jc w:val="both"/>
               <w:rPr>
                 <w:rFonts w:ascii="Amasis MT Pro Light" w:hAnsi="Amasis MT Pro Light"/>
-                <w:b w:val="1"/>
-                <w:bCs w:val="1"/>
-                <w:sz w:val="20"/>
-                <w:szCs w:val="20"/>
-              </w:rPr>
-            </w:pPr>
-            <w:r>
-              <w:rPr>
-                <w:rFonts w:ascii="Amasis MT Pro Light" w:hAnsi="Amasis MT Pro Light"/>
-                <w:b w:val="1"/>
-                <w:bCs w:val="1"/>
+                <w:b/>
+                <w:bCs/>
+                <w:sz w:val="20"/>
+                <w:szCs w:val="20"/>
+              </w:rPr>
+            </w:pPr>
+            <w:r>
+              <w:rPr>
+                <w:rFonts w:ascii="Amasis MT Pro Light" w:hAnsi="Amasis MT Pro Light"/>
+                <w:b/>
+                <w:bCs/>
                 <w:sz w:val="20"/>
                 <w:szCs w:val="20"/>
               </w:rPr>
@@ -4098,27 +3971,22 @@
           <w:tcPr>
             <w:tcW w:w="1134" w:type="dxa"/>
             <w:shd w:val="clear" w:color="auto" w:fill="FFFFFF" w:themeFill="background1"/>
-            <w:tcMar/>
-            <w:vAlign w:val="center"/>
-          </w:tcPr>
-          <w:p>
-            <w:pPr>
-              <w:rPr>
-                <w:noProof w:val="0"/>
-                <w:sz w:val="20"/>
-                <w:szCs w:val="20"/>
-                <w:lang w:val="es-AR"/>
-              </w:rPr>
-            </w:pPr>
-            <w:r>
-              <w:rPr>
-                <w:rFonts w:ascii="Amasis MT Pro Light" w:hAnsi="Amasis MT Pro Light" w:eastAsia="Amasis MT Pro Light" w:cs="Amasis MT Pro Light"/>
-                <w:b w:val="1"/>
-                <w:bCs w:val="1"/>
-                <w:noProof w:val="0"/>
-                <w:sz w:val="20"/>
-                <w:szCs w:val="20"/>
-                <w:lang w:val="es-AR"/>
+            <w:vAlign w:val="center"/>
+          </w:tcPr>
+          <w:p>
+            <w:pPr>
+              <w:rPr>
+                <w:sz w:val="20"/>
+                <w:szCs w:val="20"/>
+              </w:rPr>
+            </w:pPr>
+            <w:r>
+              <w:rPr>
+                <w:rFonts w:ascii="Amasis MT Pro Light" w:eastAsia="Amasis MT Pro Light" w:hAnsi="Amasis MT Pro Light" w:cs="Amasis MT Pro Light"/>
+                <w:b/>
+                <w:bCs/>
+                <w:sz w:val="20"/>
+                <w:szCs w:val="20"/>
               </w:rPr>
               <w:t>Perez, N.</w:t>
             </w:r>
@@ -4128,16 +3996,15 @@
           <w:tcPr>
             <w:tcW w:w="1134" w:type="dxa"/>
             <w:shd w:val="clear" w:color="auto" w:fill="FFFFFF" w:themeFill="background1"/>
-            <w:tcMar/>
-            <w:vAlign w:val="center"/>
-          </w:tcPr>
-          <w:p>
-            <w:pPr>
-              <w:pStyle w:val="Encabezado"/>
-              <w:rPr>
-                <w:rFonts w:ascii="Amasis MT Pro Light" w:hAnsi="Amasis MT Pro Light"/>
-                <w:b w:val="1"/>
-                <w:bCs w:val="1"/>
+            <w:vAlign w:val="center"/>
+          </w:tcPr>
+          <w:p>
+            <w:pPr>
+              <w:pStyle w:val="Encabezado"/>
+              <w:rPr>
+                <w:rFonts w:ascii="Amasis MT Pro Light" w:hAnsi="Amasis MT Pro Light"/>
+                <w:b/>
+                <w:bCs/>
                 <w:sz w:val="20"/>
                 <w:szCs w:val="20"/>
               </w:rPr>
@@ -4153,26 +4020,25 @@
           <w:tcPr>
             <w:tcW w:w="1134" w:type="dxa"/>
             <w:shd w:val="clear" w:color="auto" w:fill="D1D1D1" w:themeFill="background2" w:themeFillShade="E6"/>
-            <w:tcMar/>
-            <w:vAlign w:val="center"/>
-          </w:tcPr>
-          <w:p>
-            <w:pPr>
-              <w:pStyle w:val="Encabezado"/>
-              <w:jc w:val="center"/>
-              <w:rPr>
-                <w:rFonts w:ascii="Amasis MT Pro Light" w:hAnsi="Amasis MT Pro Light"/>
-                <w:b w:val="1"/>
-                <w:bCs w:val="1"/>
-                <w:sz w:val="20"/>
-                <w:szCs w:val="20"/>
-              </w:rPr>
-            </w:pPr>
-            <w:r>
-              <w:rPr>
-                <w:rFonts w:ascii="Amasis MT Pro Light" w:hAnsi="Amasis MT Pro Light"/>
-                <w:b w:val="1"/>
-                <w:bCs w:val="1"/>
+            <w:vAlign w:val="center"/>
+          </w:tcPr>
+          <w:p>
+            <w:pPr>
+              <w:pStyle w:val="Encabezado"/>
+              <w:jc w:val="center"/>
+              <w:rPr>
+                <w:rFonts w:ascii="Amasis MT Pro Light" w:hAnsi="Amasis MT Pro Light"/>
+                <w:b/>
+                <w:bCs/>
+                <w:sz w:val="20"/>
+                <w:szCs w:val="20"/>
+              </w:rPr>
+            </w:pPr>
+            <w:r>
+              <w:rPr>
+                <w:rFonts w:ascii="Amasis MT Pro Light" w:hAnsi="Amasis MT Pro Light"/>
+                <w:b/>
+                <w:bCs/>
                 <w:sz w:val="20"/>
                 <w:szCs w:val="20"/>
               </w:rPr>
@@ -4184,26 +4050,25 @@
           <w:tcPr>
             <w:tcW w:w="851" w:type="dxa"/>
             <w:shd w:val="clear" w:color="auto" w:fill="D1D1D1" w:themeFill="background2" w:themeFillShade="E6"/>
-            <w:tcMar/>
-            <w:vAlign w:val="center"/>
-          </w:tcPr>
-          <w:p>
-            <w:pPr>
-              <w:pStyle w:val="Encabezado"/>
-              <w:jc w:val="center"/>
-              <w:rPr>
-                <w:rFonts w:ascii="Amasis MT Pro Light" w:hAnsi="Amasis MT Pro Light"/>
-                <w:b w:val="1"/>
-                <w:bCs w:val="1"/>
-                <w:sz w:val="20"/>
-                <w:szCs w:val="20"/>
-              </w:rPr>
-            </w:pPr>
-            <w:r>
-              <w:rPr>
-                <w:rFonts w:ascii="Amasis MT Pro Light" w:hAnsi="Amasis MT Pro Light"/>
-                <w:b w:val="1"/>
-                <w:bCs w:val="1"/>
+            <w:vAlign w:val="center"/>
+          </w:tcPr>
+          <w:p>
+            <w:pPr>
+              <w:pStyle w:val="Encabezado"/>
+              <w:jc w:val="center"/>
+              <w:rPr>
+                <w:rFonts w:ascii="Amasis MT Pro Light" w:hAnsi="Amasis MT Pro Light"/>
+                <w:b/>
+                <w:bCs/>
+                <w:sz w:val="20"/>
+                <w:szCs w:val="20"/>
+              </w:rPr>
+            </w:pPr>
+            <w:r>
+              <w:rPr>
+                <w:rFonts w:ascii="Amasis MT Pro Light" w:hAnsi="Amasis MT Pro Light"/>
+                <w:b/>
+                <w:bCs/>
                 <w:sz w:val="20"/>
                 <w:szCs w:val="20"/>
               </w:rPr>
@@ -4215,18 +4080,17 @@
           <w:tcPr>
             <w:tcW w:w="5670" w:type="dxa"/>
             <w:shd w:val="clear" w:color="auto" w:fill="D1D1D1" w:themeFill="background2" w:themeFillShade="E6"/>
-            <w:tcMar/>
-            <w:vAlign w:val="center"/>
-          </w:tcPr>
-          <w:p>
-            <w:pPr>
-              <w:pStyle w:val="Encabezado"/>
-              <w:rPr>
-                <w:rFonts w:ascii="Amasis MT Pro Light" w:hAnsi="Amasis MT Pro Light"/>
-                <w:b w:val="1"/>
-                <w:bCs w:val="1"/>
-                <w:i w:val="1"/>
-                <w:iCs w:val="1"/>
+            <w:vAlign w:val="center"/>
+          </w:tcPr>
+          <w:p>
+            <w:pPr>
+              <w:pStyle w:val="Encabezado"/>
+              <w:rPr>
+                <w:rFonts w:ascii="Amasis MT Pro Light" w:hAnsi="Amasis MT Pro Light"/>
+                <w:b/>
+                <w:bCs/>
+                <w:i/>
+                <w:iCs/>
                 <w:color w:val="C00000"/>
                 <w:sz w:val="20"/>
                 <w:szCs w:val="20"/>
@@ -4235,8 +4099,8 @@
             <w:r>
               <w:rPr>
                 <w:rFonts w:ascii="Amasis MT Pro Light" w:hAnsi="Amasis MT Pro Light"/>
-                <w:b w:val="1"/>
-                <w:bCs w:val="1"/>
+                <w:b/>
+                <w:bCs/>
                 <w:sz w:val="20"/>
                 <w:szCs w:val="20"/>
               </w:rPr>
@@ -4248,27 +4112,22 @@
           <w:tcPr>
             <w:tcW w:w="1134" w:type="dxa"/>
             <w:shd w:val="clear" w:color="auto" w:fill="D1D1D1" w:themeFill="background2" w:themeFillShade="E6"/>
-            <w:tcMar/>
-            <w:vAlign w:val="center"/>
-          </w:tcPr>
-          <w:p>
-            <w:pPr>
-              <w:rPr>
-                <w:noProof w:val="0"/>
-                <w:sz w:val="20"/>
-                <w:szCs w:val="20"/>
-                <w:lang w:val="es-AR"/>
-              </w:rPr>
-            </w:pPr>
-            <w:r>
-              <w:rPr>
-                <w:rFonts w:ascii="Amasis MT Pro Light" w:hAnsi="Amasis MT Pro Light" w:eastAsia="Amasis MT Pro Light" w:cs="Amasis MT Pro Light"/>
-                <w:b w:val="1"/>
-                <w:bCs w:val="1"/>
-                <w:noProof w:val="0"/>
-                <w:sz w:val="20"/>
-                <w:szCs w:val="20"/>
-                <w:lang w:val="es-AR"/>
+            <w:vAlign w:val="center"/>
+          </w:tcPr>
+          <w:p>
+            <w:pPr>
+              <w:rPr>
+                <w:sz w:val="20"/>
+                <w:szCs w:val="20"/>
+              </w:rPr>
+            </w:pPr>
+            <w:r>
+              <w:rPr>
+                <w:rFonts w:ascii="Amasis MT Pro Light" w:eastAsia="Amasis MT Pro Light" w:hAnsi="Amasis MT Pro Light" w:cs="Amasis MT Pro Light"/>
+                <w:b/>
+                <w:bCs/>
+                <w:sz w:val="20"/>
+                <w:szCs w:val="20"/>
               </w:rPr>
               <w:t>Perez, N.</w:t>
             </w:r>
@@ -4278,18 +4137,17 @@
           <w:tcPr>
             <w:tcW w:w="1134" w:type="dxa"/>
             <w:shd w:val="clear" w:color="auto" w:fill="D1D1D1" w:themeFill="background2" w:themeFillShade="E6"/>
-            <w:tcMar/>
-            <w:vAlign w:val="center"/>
-          </w:tcPr>
-          <w:p>
-            <w:pPr>
-              <w:pStyle w:val="Encabezado"/>
-              <w:rPr>
-                <w:rFonts w:ascii="Amasis MT Pro Light" w:hAnsi="Amasis MT Pro Light"/>
-                <w:b w:val="1"/>
-                <w:bCs w:val="1"/>
-                <w:i w:val="1"/>
-                <w:iCs w:val="1"/>
+            <w:vAlign w:val="center"/>
+          </w:tcPr>
+          <w:p>
+            <w:pPr>
+              <w:pStyle w:val="Encabezado"/>
+              <w:rPr>
+                <w:rFonts w:ascii="Amasis MT Pro Light" w:hAnsi="Amasis MT Pro Light"/>
+                <w:b/>
+                <w:bCs/>
+                <w:i/>
+                <w:iCs/>
                 <w:color w:val="C00000"/>
                 <w:sz w:val="20"/>
                 <w:szCs w:val="20"/>
@@ -4306,26 +4164,25 @@
           <w:tcPr>
             <w:tcW w:w="1134" w:type="dxa"/>
             <w:shd w:val="clear" w:color="auto" w:fill="D1D1D1" w:themeFill="background2" w:themeFillShade="E6"/>
-            <w:tcMar/>
-            <w:vAlign w:val="center"/>
-          </w:tcPr>
-          <w:p>
-            <w:pPr>
-              <w:pStyle w:val="Encabezado"/>
-              <w:jc w:val="center"/>
-              <w:rPr>
-                <w:rFonts w:ascii="Amasis MT Pro Light" w:hAnsi="Amasis MT Pro Light"/>
-                <w:b w:val="1"/>
-                <w:bCs w:val="1"/>
-                <w:sz w:val="20"/>
-                <w:szCs w:val="20"/>
-              </w:rPr>
-            </w:pPr>
-            <w:r>
-              <w:rPr>
-                <w:rFonts w:ascii="Amasis MT Pro Light" w:hAnsi="Amasis MT Pro Light"/>
-                <w:b w:val="1"/>
-                <w:bCs w:val="1"/>
+            <w:vAlign w:val="center"/>
+          </w:tcPr>
+          <w:p>
+            <w:pPr>
+              <w:pStyle w:val="Encabezado"/>
+              <w:jc w:val="center"/>
+              <w:rPr>
+                <w:rFonts w:ascii="Amasis MT Pro Light" w:hAnsi="Amasis MT Pro Light"/>
+                <w:b/>
+                <w:bCs/>
+                <w:sz w:val="20"/>
+                <w:szCs w:val="20"/>
+              </w:rPr>
+            </w:pPr>
+            <w:r>
+              <w:rPr>
+                <w:rFonts w:ascii="Amasis MT Pro Light" w:hAnsi="Amasis MT Pro Light"/>
+                <w:b/>
+                <w:bCs/>
                 <w:sz w:val="20"/>
                 <w:szCs w:val="20"/>
               </w:rPr>
@@ -4337,26 +4194,25 @@
           <w:tcPr>
             <w:tcW w:w="851" w:type="dxa"/>
             <w:shd w:val="clear" w:color="auto" w:fill="D1D1D1" w:themeFill="background2" w:themeFillShade="E6"/>
-            <w:tcMar/>
-            <w:vAlign w:val="center"/>
-          </w:tcPr>
-          <w:p>
-            <w:pPr>
-              <w:pStyle w:val="Encabezado"/>
-              <w:jc w:val="center"/>
-              <w:rPr>
-                <w:rFonts w:ascii="Amasis MT Pro Light" w:hAnsi="Amasis MT Pro Light"/>
-                <w:b w:val="1"/>
-                <w:bCs w:val="1"/>
-                <w:sz w:val="20"/>
-                <w:szCs w:val="20"/>
-              </w:rPr>
-            </w:pPr>
-            <w:r>
-              <w:rPr>
-                <w:rFonts w:ascii="Amasis MT Pro Light" w:hAnsi="Amasis MT Pro Light"/>
-                <w:b w:val="1"/>
-                <w:bCs w:val="1"/>
+            <w:vAlign w:val="center"/>
+          </w:tcPr>
+          <w:p>
+            <w:pPr>
+              <w:pStyle w:val="Encabezado"/>
+              <w:jc w:val="center"/>
+              <w:rPr>
+                <w:rFonts w:ascii="Amasis MT Pro Light" w:hAnsi="Amasis MT Pro Light"/>
+                <w:b/>
+                <w:bCs/>
+                <w:sz w:val="20"/>
+                <w:szCs w:val="20"/>
+              </w:rPr>
+            </w:pPr>
+            <w:r>
+              <w:rPr>
+                <w:rFonts w:ascii="Amasis MT Pro Light" w:hAnsi="Amasis MT Pro Light"/>
+                <w:b/>
+                <w:bCs/>
                 <w:sz w:val="20"/>
                 <w:szCs w:val="20"/>
               </w:rPr>
@@ -4368,16 +4224,15 @@
           <w:tcPr>
             <w:tcW w:w="5670" w:type="dxa"/>
             <w:shd w:val="clear" w:color="auto" w:fill="D1D1D1" w:themeFill="background2" w:themeFillShade="E6"/>
-            <w:tcMar/>
-            <w:vAlign w:val="center"/>
-          </w:tcPr>
-          <w:p>
-            <w:pPr>
-              <w:pStyle w:val="Encabezado"/>
-              <w:rPr>
-                <w:rFonts w:ascii="Amasis MT Pro Light" w:hAnsi="Amasis MT Pro Light"/>
-                <w:b w:val="1"/>
-                <w:bCs w:val="1"/>
+            <w:vAlign w:val="center"/>
+          </w:tcPr>
+          <w:p>
+            <w:pPr>
+              <w:pStyle w:val="Encabezado"/>
+              <w:rPr>
+                <w:rFonts w:ascii="Amasis MT Pro Light" w:hAnsi="Amasis MT Pro Light"/>
+                <w:b/>
+                <w:bCs/>
                 <w:color w:val="C00000"/>
                 <w:sz w:val="20"/>
                 <w:szCs w:val="20"/>
@@ -4386,9 +4241,9 @@
             <w:r>
               <w:rPr>
                 <w:rFonts w:ascii="Amasis MT Pro Light" w:hAnsi="Amasis MT Pro Light"/>
-                <w:b w:val="1"/>
-                <w:bCs w:val="1"/>
-                <w:color w:val="000000" w:themeColor="text1" w:themeTint="FF" w:themeShade="FF"/>
+                <w:b/>
+                <w:bCs/>
+                <w:color w:val="000000" w:themeColor="text1"/>
                 <w:sz w:val="20"/>
                 <w:szCs w:val="20"/>
               </w:rPr>
@@ -4400,27 +4255,22 @@
           <w:tcPr>
             <w:tcW w:w="1134" w:type="dxa"/>
             <w:shd w:val="clear" w:color="auto" w:fill="D1D1D1" w:themeFill="background2" w:themeFillShade="E6"/>
-            <w:tcMar/>
-            <w:vAlign w:val="center"/>
-          </w:tcPr>
-          <w:p>
-            <w:pPr>
-              <w:rPr>
-                <w:noProof w:val="0"/>
-                <w:sz w:val="20"/>
-                <w:szCs w:val="20"/>
-                <w:lang w:val="es-AR"/>
-              </w:rPr>
-            </w:pPr>
-            <w:r>
-              <w:rPr>
-                <w:rFonts w:ascii="Amasis MT Pro Light" w:hAnsi="Amasis MT Pro Light" w:eastAsia="Amasis MT Pro Light" w:cs="Amasis MT Pro Light"/>
-                <w:b w:val="1"/>
-                <w:bCs w:val="1"/>
-                <w:noProof w:val="0"/>
-                <w:sz w:val="20"/>
-                <w:szCs w:val="20"/>
-                <w:lang w:val="es-AR"/>
+            <w:vAlign w:val="center"/>
+          </w:tcPr>
+          <w:p>
+            <w:pPr>
+              <w:rPr>
+                <w:sz w:val="20"/>
+                <w:szCs w:val="20"/>
+              </w:rPr>
+            </w:pPr>
+            <w:r>
+              <w:rPr>
+                <w:rFonts w:ascii="Amasis MT Pro Light" w:eastAsia="Amasis MT Pro Light" w:hAnsi="Amasis MT Pro Light" w:cs="Amasis MT Pro Light"/>
+                <w:b/>
+                <w:bCs/>
+                <w:sz w:val="20"/>
+                <w:szCs w:val="20"/>
               </w:rPr>
               <w:t>Perez, N.</w:t>
             </w:r>
@@ -4430,18 +4280,17 @@
           <w:tcPr>
             <w:tcW w:w="1134" w:type="dxa"/>
             <w:shd w:val="clear" w:color="auto" w:fill="D1D1D1" w:themeFill="background2" w:themeFillShade="E6"/>
-            <w:tcMar/>
-            <w:vAlign w:val="center"/>
-          </w:tcPr>
-          <w:p>
-            <w:pPr>
-              <w:pStyle w:val="Encabezado"/>
-              <w:rPr>
-                <w:rFonts w:ascii="Amasis MT Pro Light" w:hAnsi="Amasis MT Pro Light"/>
-                <w:b w:val="1"/>
-                <w:bCs w:val="1"/>
-                <w:i w:val="1"/>
-                <w:iCs w:val="1"/>
+            <w:vAlign w:val="center"/>
+          </w:tcPr>
+          <w:p>
+            <w:pPr>
+              <w:pStyle w:val="Encabezado"/>
+              <w:rPr>
+                <w:rFonts w:ascii="Amasis MT Pro Light" w:hAnsi="Amasis MT Pro Light"/>
+                <w:b/>
+                <w:bCs/>
+                <w:i/>
+                <w:iCs/>
                 <w:color w:val="C00000"/>
                 <w:sz w:val="20"/>
                 <w:szCs w:val="20"/>
@@ -4466,12 +4315,12 @@
         <w:tblW w:w="9923" w:type="dxa"/>
         <w:tblInd w:w="-572" w:type="dxa"/>
         <w:tblBorders>
-          <w:top w:val="dotted" w:color="auto" w:sz="4" w:space="0"/>
-          <w:left w:val="dotted" w:color="auto" w:sz="4" w:space="0"/>
-          <w:bottom w:val="dotted" w:color="auto" w:sz="4" w:space="0"/>
-          <w:right w:val="dotted" w:color="auto" w:sz="4" w:space="0"/>
-          <w:insideH w:val="dotted" w:color="auto" w:sz="4" w:space="0"/>
-          <w:insideV w:val="dotted" w:color="auto" w:sz="4" w:space="0"/>
+          <w:top w:val="dotted" w:sz="4" w:space="0" w:color="auto"/>
+          <w:left w:val="dotted" w:sz="4" w:space="0" w:color="auto"/>
+          <w:bottom w:val="dotted" w:sz="4" w:space="0" w:color="auto"/>
+          <w:right w:val="dotted" w:sz="4" w:space="0" w:color="auto"/>
+          <w:insideH w:val="dotted" w:sz="4" w:space="0" w:color="auto"/>
+          <w:insideV w:val="dotted" w:sz="4" w:space="0" w:color="auto"/>
         </w:tblBorders>
         <w:tblLayout w:type="fixed"/>
         <w:tblLook w:val="04A0" w:firstRow="1" w:lastRow="0" w:firstColumn="1" w:lastColumn="0" w:noHBand="0" w:noVBand="1"/>
@@ -4487,7 +4336,6 @@
           <w:tcPr>
             <w:tcW w:w="9923" w:type="dxa"/>
             <w:shd w:val="clear" w:color="auto" w:fill="FF0000"/>
-            <w:tcMar/>
             <w:vAlign w:val="center"/>
           </w:tcPr>
           <w:p>
@@ -4495,8 +4343,8 @@
               <w:jc w:val="center"/>
               <w:rPr>
                 <w:rFonts w:ascii="Amasis MT Pro" w:hAnsi="Amasis MT Pro"/>
-                <w:b w:val="1"/>
-                <w:bCs w:val="1"/>
+                <w:b/>
+                <w:bCs/>
                 <w:color w:val="FFFFFF" w:themeColor="background1"/>
                 <w:sz w:val="20"/>
                 <w:szCs w:val="20"/>
@@ -4510,8 +4358,8 @@
             <w:r>
               <w:rPr>
                 <w:rFonts w:ascii="Amasis MT Pro" w:hAnsi="Amasis MT Pro"/>
-                <w:b w:val="1"/>
-                <w:bCs w:val="1"/>
+                <w:b/>
+                <w:bCs/>
                 <w:color w:val="FFFFFF" w:themeColor="background1"/>
                 <w:sz w:val="20"/>
                 <w:szCs w:val="20"/>
@@ -4530,17 +4378,18 @@
               <w:jc w:val="center"/>
               <w:rPr>
                 <w:rFonts w:ascii="Amasis MT Pro" w:hAnsi="Amasis MT Pro"/>
-                <w:b w:val="1"/>
-                <w:bCs w:val="1"/>
-                <w:sz w:val="20"/>
-                <w:szCs w:val="20"/>
-              </w:rPr>
-            </w:pPr>
+                <w:b/>
+                <w:bCs/>
+                <w:sz w:val="20"/>
+                <w:szCs w:val="20"/>
+              </w:rPr>
+            </w:pPr>
+            <w:proofErr w:type="gramStart"/>
             <w:r>
               <w:rPr>
                 <w:rFonts w:ascii="Amasis MT Pro" w:hAnsi="Amasis MT Pro"/>
-                <w:b w:val="1"/>
-                <w:bCs w:val="1"/>
+                <w:b/>
+                <w:bCs/>
                 <w:color w:val="FFFFFF" w:themeColor="background1"/>
                 <w:sz w:val="20"/>
                 <w:szCs w:val="20"/>
@@ -4550,7 +4399,24 @@
                   </w14:srgbClr>
                 </w14:shadow>
               </w:rPr>
-              <w:t>serán sancionados según el régimen disciplinario correspondiente.</w:t>
+              <w:t>serán</w:t>
+            </w:r>
+            <w:proofErr w:type="gramEnd"/>
+            <w:r>
+              <w:rPr>
+                <w:rFonts w:ascii="Amasis MT Pro" w:hAnsi="Amasis MT Pro"/>
+                <w:b/>
+                <w:bCs/>
+                <w:color w:val="FFFFFF" w:themeColor="background1"/>
+                <w:sz w:val="20"/>
+                <w:szCs w:val="20"/>
+                <w14:shadow w14:blurRad="50800" w14:dist="38100" w14:dir="2700000" w14:sx="100000" w14:sy="100000" w14:kx="0" w14:ky="0" w14:algn="tl">
+                  <w14:srgbClr w14:val="000000">
+                    <w14:alpha w14:val="60000"/>
+                  </w14:srgbClr>
+                </w14:shadow>
+              </w:rPr>
+              <w:t xml:space="preserve"> sancionados según el régimen disciplinario correspondiente.</w:t>
             </w:r>
           </w:p>
         </w:tc>
@@ -4564,7 +4430,7 @@
         </w:rPr>
         <w:sectPr>
           <w:headerReference w:type="default" r:id="rId6"/>
-          <w:pgSz w:w="11906" w:h="16838" w:orient="portrait"/>
+          <w:pgSz w:w="11906" w:h="16838"/>
           <w:pgMar w:top="1417" w:right="1701" w:bottom="1417" w:left="1701" w:header="708" w:footer="708" w:gutter="0"/>
           <w:pgNumType w:start="1"/>
           <w:cols w:space="708"/>
@@ -4572,11 +4438,14 @@
         </w:sectPr>
       </w:pPr>
     </w:p>
-    <w:p/>
+    <w:p>
+      <w:bookmarkStart w:id="0" w:name="_GoBack"/>
+      <w:bookmarkEnd w:id="0"/>
+    </w:p>
     <w:sectPr>
       <w:headerReference w:type="default" r:id="rId7"/>
       <w:type w:val="continuous"/>
-      <w:pgSz w:w="11906" w:h="16838" w:orient="portrait"/>
+      <w:pgSz w:w="11906" w:h="16838"/>
       <w:pgMar w:top="1417" w:right="1701" w:bottom="1417" w:left="1701" w:header="708" w:footer="708" w:gutter="0"/>
       <w:cols w:space="708"/>
       <w:docGrid w:linePitch="360"/>
@@ -4586,7 +4455,7 @@
 </file>
 
 <file path=word/endnotes.xml><?xml version="1.0" encoding="utf-8"?>
-<w:endnotes xmlns:wpc="http://schemas.microsoft.com/office/word/2010/wordprocessingCanvas" xmlns:cx="http://schemas.microsoft.com/office/drawing/2014/chartex" xmlns:cx1="http://schemas.microsoft.com/office/drawing/2015/9/8/chartex" xmlns:cx2="http://schemas.microsoft.com/office/drawing/2015/10/21/chartex" xmlns:cx3="http://schemas.microsoft.com/office/drawing/2016/5/9/chartex" xmlns:cx4="http://schemas.microsoft.com/office/drawing/2016/5/10/chartex" xmlns:cx5="http://schemas.microsoft.com/office/drawing/2016/5/11/chartex" xmlns:cx6="http://schemas.microsoft.com/office/drawing/2016/5/12/chartex" xmlns:cx7="http://schemas.microsoft.com/office/drawing/2016/5/13/chartex" xmlns:cx8="http://schemas.microsoft.com/office/drawing/2016/5/14/chartex" xmlns:mc="http://schemas.openxmlformats.org/markup-compatibility/2006" xmlns:aink="http://schemas.microsoft.com/office/drawing/2016/ink" xmlns:am3d="http://schemas.microsoft.com/office/drawing/2017/model3d" xmlns:o="urn:schemas-microsoft-com:office:office" xmlns:oel="http://schemas.microsoft.com/office/2019/extlst" xmlns:r="http://schemas.openxmlformats.org/officeDocument/2006/relationships" xmlns:m="http://schemas.openxmlformats.org/officeDocument/2006/math" xmlns:v="urn:schemas-microsoft-com:vml" xmlns:wp14="http://schemas.microsoft.com/office/word/2010/wordprocessingDrawing" xmlns:wp="http://schemas.openxmlformats.org/drawingml/2006/wordprocessingDrawing" xmlns:w10="urn:schemas-microsoft-com:office:word" xmlns:w="http://schemas.openxmlformats.org/wordprocessingml/2006/main" xmlns:w14="http://schemas.microsoft.com/office/word/2010/wordml" xmlns:w15="http://schemas.microsoft.com/office/word/2012/wordml" xmlns:w16cex="http://schemas.microsoft.com/office/word/2018/wordml/cex" xmlns:w16cid="http://schemas.microsoft.com/office/word/2016/wordml/cid" xmlns:w16="http://schemas.microsoft.com/office/word/2018/wordml" xmlns:w16du="http://schemas.microsoft.com/office/word/2023/wordml/word16du" xmlns:w16sdtdh="http://schemas.microsoft.com/office/word/2020/wordml/sdtdatahash" xmlns:w16sdtfl="http://schemas.microsoft.com/office/word/2024/wordml/sdtformatlock" xmlns:w16se="http://schemas.microsoft.com/office/word/2015/wordml/symex" xmlns:wpg="http://schemas.microsoft.com/office/word/2010/wordprocessingGroup" xmlns:wpi="http://schemas.microsoft.com/office/word/2010/wordprocessingInk" xmlns:wne="http://schemas.microsoft.com/office/word/2006/wordml" xmlns:wps="http://schemas.microsoft.com/office/word/2010/wordprocessingShape" mc:Ignorable="w14 w15 w16se w16cid w16 w16cex w16sdtdh w16sdtfl w16du wp14">
+<w:endnotes xmlns:wpc="http://schemas.microsoft.com/office/word/2010/wordprocessingCanvas" xmlns:mc="http://schemas.openxmlformats.org/markup-compatibility/2006" xmlns:o="urn:schemas-microsoft-com:office:office" xmlns:r="http://schemas.openxmlformats.org/officeDocument/2006/relationships" xmlns:m="http://schemas.openxmlformats.org/officeDocument/2006/math" xmlns:v="urn:schemas-microsoft-com:vml" xmlns:wp14="http://schemas.microsoft.com/office/word/2010/wordprocessingDrawing" xmlns:wp="http://schemas.openxmlformats.org/drawingml/2006/wordprocessingDrawing" xmlns:w10="urn:schemas-microsoft-com:office:word" xmlns:w="http://schemas.openxmlformats.org/wordprocessingml/2006/main" xmlns:w14="http://schemas.microsoft.com/office/word/2010/wordml" xmlns:w15="http://schemas.microsoft.com/office/word/2012/wordml" xmlns:wpg="http://schemas.microsoft.com/office/word/2010/wordprocessingGroup" xmlns:wpi="http://schemas.microsoft.com/office/word/2010/wordprocessingInk" xmlns:wne="http://schemas.microsoft.com/office/word/2006/wordml" xmlns:wps="http://schemas.microsoft.com/office/word/2010/wordprocessingShape" mc:Ignorable="w14 w15 wp14">
   <w:endnote w:type="separator" w:id="-1">
     <w:p>
       <w:pPr>
@@ -4611,7 +4480,7 @@
 </file>
 
 <file path=word/footnotes.xml><?xml version="1.0" encoding="utf-8"?>
-<w:footnotes xmlns:wpc="http://schemas.microsoft.com/office/word/2010/wordprocessingCanvas" xmlns:cx="http://schemas.microsoft.com/office/drawing/2014/chartex" xmlns:cx1="http://schemas.microsoft.com/office/drawing/2015/9/8/chartex" xmlns:cx2="http://schemas.microsoft.com/office/drawing/2015/10/21/chartex" xmlns:cx3="http://schemas.microsoft.com/office/drawing/2016/5/9/chartex" xmlns:cx4="http://schemas.microsoft.com/office/drawing/2016/5/10/chartex" xmlns:cx5="http://schemas.microsoft.com/office/drawing/2016/5/11/chartex" xmlns:cx6="http://schemas.microsoft.com/office/drawing/2016/5/12/chartex" xmlns:cx7="http://schemas.microsoft.com/office/drawing/2016/5/13/chartex" xmlns:cx8="http://schemas.microsoft.com/office/drawing/2016/5/14/chartex" xmlns:mc="http://schemas.openxmlformats.org/markup-compatibility/2006" xmlns:aink="http://schemas.microsoft.com/office/drawing/2016/ink" xmlns:am3d="http://schemas.microsoft.com/office/drawing/2017/model3d" xmlns:o="urn:schemas-microsoft-com:office:office" xmlns:oel="http://schemas.microsoft.com/office/2019/extlst" xmlns:r="http://schemas.openxmlformats.org/officeDocument/2006/relationships" xmlns:m="http://schemas.openxmlformats.org/officeDocument/2006/math" xmlns:v="urn:schemas-microsoft-com:vml" xmlns:wp14="http://schemas.microsoft.com/office/word/2010/wordprocessingDrawing" xmlns:wp="http://schemas.openxmlformats.org/drawingml/2006/wordprocessingDrawing" xmlns:w10="urn:schemas-microsoft-com:office:word" xmlns:w="http://schemas.openxmlformats.org/wordprocessingml/2006/main" xmlns:w14="http://schemas.microsoft.com/office/word/2010/wordml" xmlns:w15="http://schemas.microsoft.com/office/word/2012/wordml" xmlns:w16cex="http://schemas.microsoft.com/office/word/2018/wordml/cex" xmlns:w16cid="http://schemas.microsoft.com/office/word/2016/wordml/cid" xmlns:w16="http://schemas.microsoft.com/office/word/2018/wordml" xmlns:w16du="http://schemas.microsoft.com/office/word/2023/wordml/word16du" xmlns:w16sdtdh="http://schemas.microsoft.com/office/word/2020/wordml/sdtdatahash" xmlns:w16sdtfl="http://schemas.microsoft.com/office/word/2024/wordml/sdtformatlock" xmlns:w16se="http://schemas.microsoft.com/office/word/2015/wordml/symex" xmlns:wpg="http://schemas.microsoft.com/office/word/2010/wordprocessingGroup" xmlns:wpi="http://schemas.microsoft.com/office/word/2010/wordprocessingInk" xmlns:wne="http://schemas.microsoft.com/office/word/2006/wordml" xmlns:wps="http://schemas.microsoft.com/office/word/2010/wordprocessingShape" mc:Ignorable="w14 w15 w16se w16cid w16 w16cex w16sdtdh w16sdtfl w16du wp14">
+<w:footnotes xmlns:wpc="http://schemas.microsoft.com/office/word/2010/wordprocessingCanvas" xmlns:mc="http://schemas.openxmlformats.org/markup-compatibility/2006" xmlns:o="urn:schemas-microsoft-com:office:office" xmlns:r="http://schemas.openxmlformats.org/officeDocument/2006/relationships" xmlns:m="http://schemas.openxmlformats.org/officeDocument/2006/math" xmlns:v="urn:schemas-microsoft-com:vml" xmlns:wp14="http://schemas.microsoft.com/office/word/2010/wordprocessingDrawing" xmlns:wp="http://schemas.openxmlformats.org/drawingml/2006/wordprocessingDrawing" xmlns:w10="urn:schemas-microsoft-com:office:word" xmlns:w="http://schemas.openxmlformats.org/wordprocessingml/2006/main" xmlns:w14="http://schemas.microsoft.com/office/word/2010/wordml" xmlns:w15="http://schemas.microsoft.com/office/word/2012/wordml" xmlns:wpg="http://schemas.microsoft.com/office/word/2010/wordprocessingGroup" xmlns:wpi="http://schemas.microsoft.com/office/word/2010/wordprocessingInk" xmlns:wne="http://schemas.microsoft.com/office/word/2006/wordml" xmlns:wps="http://schemas.microsoft.com/office/word/2010/wordprocessingShape" mc:Ignorable="w14 w15 wp14">
   <w:footnote w:type="separator" w:id="-1">
     <w:p>
       <w:pPr>
@@ -4636,19 +4505,19 @@
 </file>
 
 <file path=word/header1.xml><?xml version="1.0" encoding="utf-8"?>
-<w:hdr xmlns:wpc="http://schemas.microsoft.com/office/word/2010/wordprocessingCanvas" xmlns:cx="http://schemas.microsoft.com/office/drawing/2014/chartex" xmlns:cx1="http://schemas.microsoft.com/office/drawing/2015/9/8/chartex" xmlns:cx2="http://schemas.microsoft.com/office/drawing/2015/10/21/chartex" xmlns:cx3="http://schemas.microsoft.com/office/drawing/2016/5/9/chartex" xmlns:cx4="http://schemas.microsoft.com/office/drawing/2016/5/10/chartex" xmlns:cx5="http://schemas.microsoft.com/office/drawing/2016/5/11/chartex" xmlns:cx6="http://schemas.microsoft.com/office/drawing/2016/5/12/chartex" xmlns:cx7="http://schemas.microsoft.com/office/drawing/2016/5/13/chartex" xmlns:cx8="http://schemas.microsoft.com/office/drawing/2016/5/14/chartex" xmlns:mc="http://schemas.openxmlformats.org/markup-compatibility/2006" xmlns:aink="http://schemas.microsoft.com/office/drawing/2016/ink" xmlns:am3d="http://schemas.microsoft.com/office/drawing/2017/model3d" xmlns:o="urn:schemas-microsoft-com:office:office" xmlns:oel="http://schemas.microsoft.com/office/2019/extlst" xmlns:r="http://schemas.openxmlformats.org/officeDocument/2006/relationships" xmlns:m="http://schemas.openxmlformats.org/officeDocument/2006/math" xmlns:v="urn:schemas-microsoft-com:vml" xmlns:wp14="http://schemas.microsoft.com/office/word/2010/wordprocessingDrawing" xmlns:wp="http://schemas.openxmlformats.org/drawingml/2006/wordprocessingDrawing" xmlns:w10="urn:schemas-microsoft-com:office:word" xmlns:w="http://schemas.openxmlformats.org/wordprocessingml/2006/main" xmlns:w14="http://schemas.microsoft.com/office/word/2010/wordml" xmlns:w15="http://schemas.microsoft.com/office/word/2012/wordml" xmlns:w16cex="http://schemas.microsoft.com/office/word/2018/wordml/cex" xmlns:w16cid="http://schemas.microsoft.com/office/word/2016/wordml/cid" xmlns:w16="http://schemas.microsoft.com/office/word/2018/wordml" xmlns:w16du="http://schemas.microsoft.com/office/word/2023/wordml/word16du" xmlns:w16sdtdh="http://schemas.microsoft.com/office/word/2020/wordml/sdtdatahash" xmlns:w16sdtfl="http://schemas.microsoft.com/office/word/2024/wordml/sdtformatlock" xmlns:w16se="http://schemas.microsoft.com/office/word/2015/wordml/symex" xmlns:wpg="http://schemas.microsoft.com/office/word/2010/wordprocessingGroup" xmlns:wpi="http://schemas.microsoft.com/office/word/2010/wordprocessingInk" xmlns:wne="http://schemas.microsoft.com/office/word/2006/wordml" xmlns:wps="http://schemas.microsoft.com/office/word/2010/wordprocessingShape" xmlns:a="http://schemas.openxmlformats.org/drawingml/2006/main" xmlns:pic="http://schemas.openxmlformats.org/drawingml/2006/picture" xmlns:a14="http://schemas.microsoft.com/office/drawing/2010/main" mc:Ignorable="w14 w15 w16se w16cid w16 w16cex w16sdtdh w16sdtfl w16du wp14">
+<w:hdr xmlns:wpc="http://schemas.microsoft.com/office/word/2010/wordprocessingCanvas" xmlns:mc="http://schemas.openxmlformats.org/markup-compatibility/2006" xmlns:o="urn:schemas-microsoft-com:office:office" xmlns:r="http://schemas.openxmlformats.org/officeDocument/2006/relationships" xmlns:m="http://schemas.openxmlformats.org/officeDocument/2006/math" xmlns:v="urn:schemas-microsoft-com:vml" xmlns:wp14="http://schemas.microsoft.com/office/word/2010/wordprocessingDrawing" xmlns:wp="http://schemas.openxmlformats.org/drawingml/2006/wordprocessingDrawing" xmlns:w10="urn:schemas-microsoft-com:office:word" xmlns:w="http://schemas.openxmlformats.org/wordprocessingml/2006/main" xmlns:w14="http://schemas.microsoft.com/office/word/2010/wordml" xmlns:w15="http://schemas.microsoft.com/office/word/2012/wordml" xmlns:wpg="http://schemas.microsoft.com/office/word/2010/wordprocessingGroup" xmlns:wpi="http://schemas.microsoft.com/office/word/2010/wordprocessingInk" xmlns:wne="http://schemas.microsoft.com/office/word/2006/wordml" xmlns:wps="http://schemas.microsoft.com/office/word/2010/wordprocessingShape" mc:Ignorable="w14 w15 wp14">
   <w:tbl>
     <w:tblPr>
       <w:tblStyle w:val="Tablaconcuadrcula"/>
       <w:tblW w:w="9923" w:type="dxa"/>
       <w:tblInd w:w="-572" w:type="dxa"/>
       <w:tblBorders>
-        <w:top w:val="dotted" w:color="auto" w:sz="4" w:space="0"/>
-        <w:left w:val="dotted" w:color="auto" w:sz="4" w:space="0"/>
-        <w:bottom w:val="dotted" w:color="auto" w:sz="4" w:space="0"/>
-        <w:right w:val="dotted" w:color="auto" w:sz="4" w:space="0"/>
-        <w:insideH w:val="dotted" w:color="auto" w:sz="4" w:space="0"/>
-        <w:insideV w:val="dotted" w:color="auto" w:sz="4" w:space="0"/>
+        <w:top w:val="dotted" w:sz="4" w:space="0" w:color="auto"/>
+        <w:left w:val="dotted" w:sz="4" w:space="0" w:color="auto"/>
+        <w:bottom w:val="dotted" w:sz="4" w:space="0" w:color="auto"/>
+        <w:right w:val="dotted" w:sz="4" w:space="0" w:color="auto"/>
+        <w:insideH w:val="dotted" w:sz="4" w:space="0" w:color="auto"/>
+        <w:insideV w:val="dotted" w:sz="4" w:space="0" w:color="auto"/>
       </w:tblBorders>
       <w:tblLook w:val="04A0" w:firstRow="1" w:lastRow="0" w:firstColumn="1" w:lastColumn="0" w:noHBand="0" w:noVBand="1"/>
     </w:tblPr>
@@ -4705,6 +4574,7 @@
           <w:r>
             <w:rPr>
               <w:noProof/>
+              <w:lang w:eastAsia="es-AR"/>
             </w:rPr>
             <w:drawing>
               <wp:anchor distT="0" distB="0" distL="114300" distR="114300" simplePos="0" relativeHeight="251661312" behindDoc="0" locked="0" layoutInCell="1" allowOverlap="1" wp14:anchorId="3FB6F5CB" wp14:editId="69003533">
@@ -4925,19 +4795,19 @@
 </file>
 
 <file path=word/header2.xml><?xml version="1.0" encoding="utf-8"?>
-<w:hdr xmlns:wpc="http://schemas.microsoft.com/office/word/2010/wordprocessingCanvas" xmlns:cx="http://schemas.microsoft.com/office/drawing/2014/chartex" xmlns:cx1="http://schemas.microsoft.com/office/drawing/2015/9/8/chartex" xmlns:cx2="http://schemas.microsoft.com/office/drawing/2015/10/21/chartex" xmlns:cx3="http://schemas.microsoft.com/office/drawing/2016/5/9/chartex" xmlns:cx4="http://schemas.microsoft.com/office/drawing/2016/5/10/chartex" xmlns:cx5="http://schemas.microsoft.com/office/drawing/2016/5/11/chartex" xmlns:cx6="http://schemas.microsoft.com/office/drawing/2016/5/12/chartex" xmlns:cx7="http://schemas.microsoft.com/office/drawing/2016/5/13/chartex" xmlns:cx8="http://schemas.microsoft.com/office/drawing/2016/5/14/chartex" xmlns:mc="http://schemas.openxmlformats.org/markup-compatibility/2006" xmlns:aink="http://schemas.microsoft.com/office/drawing/2016/ink" xmlns:am3d="http://schemas.microsoft.com/office/drawing/2017/model3d" xmlns:o="urn:schemas-microsoft-com:office:office" xmlns:oel="http://schemas.microsoft.com/office/2019/extlst" xmlns:r="http://schemas.openxmlformats.org/officeDocument/2006/relationships" xmlns:m="http://schemas.openxmlformats.org/officeDocument/2006/math" xmlns:v="urn:schemas-microsoft-com:vml" xmlns:wp14="http://schemas.microsoft.com/office/word/2010/wordprocessingDrawing" xmlns:wp="http://schemas.openxmlformats.org/drawingml/2006/wordprocessingDrawing" xmlns:w10="urn:schemas-microsoft-com:office:word" xmlns:w="http://schemas.openxmlformats.org/wordprocessingml/2006/main" xmlns:w14="http://schemas.microsoft.com/office/word/2010/wordml" xmlns:w15="http://schemas.microsoft.com/office/word/2012/wordml" xmlns:w16cex="http://schemas.microsoft.com/office/word/2018/wordml/cex" xmlns:w16cid="http://schemas.microsoft.com/office/word/2016/wordml/cid" xmlns:w16="http://schemas.microsoft.com/office/word/2018/wordml" xmlns:w16du="http://schemas.microsoft.com/office/word/2023/wordml/word16du" xmlns:w16sdtdh="http://schemas.microsoft.com/office/word/2020/wordml/sdtdatahash" xmlns:w16sdtfl="http://schemas.microsoft.com/office/word/2024/wordml/sdtformatlock" xmlns:w16se="http://schemas.microsoft.com/office/word/2015/wordml/symex" xmlns:wpg="http://schemas.microsoft.com/office/word/2010/wordprocessingGroup" xmlns:wpi="http://schemas.microsoft.com/office/word/2010/wordprocessingInk" xmlns:wne="http://schemas.microsoft.com/office/word/2006/wordml" xmlns:wps="http://schemas.microsoft.com/office/word/2010/wordprocessingShape" xmlns:a="http://schemas.openxmlformats.org/drawingml/2006/main" xmlns:pic="http://schemas.openxmlformats.org/drawingml/2006/picture" xmlns:a14="http://schemas.microsoft.com/office/drawing/2010/main" mc:Ignorable="w14 w15 w16se w16cid w16 w16cex w16sdtdh w16sdtfl w16du wp14">
+<w:hdr xmlns:wpc="http://schemas.microsoft.com/office/word/2010/wordprocessingCanvas" xmlns:mc="http://schemas.openxmlformats.org/markup-compatibility/2006" xmlns:o="urn:schemas-microsoft-com:office:office" xmlns:r="http://schemas.openxmlformats.org/officeDocument/2006/relationships" xmlns:m="http://schemas.openxmlformats.org/officeDocument/2006/math" xmlns:v="urn:schemas-microsoft-com:vml" xmlns:wp14="http://schemas.microsoft.com/office/word/2010/wordprocessingDrawing" xmlns:wp="http://schemas.openxmlformats.org/drawingml/2006/wordprocessingDrawing" xmlns:w10="urn:schemas-microsoft-com:office:word" xmlns:w="http://schemas.openxmlformats.org/wordprocessingml/2006/main" xmlns:w14="http://schemas.microsoft.com/office/word/2010/wordml" xmlns:w15="http://schemas.microsoft.com/office/word/2012/wordml" xmlns:wpg="http://schemas.microsoft.com/office/word/2010/wordprocessingGroup" xmlns:wpi="http://schemas.microsoft.com/office/word/2010/wordprocessingInk" xmlns:wne="http://schemas.microsoft.com/office/word/2006/wordml" xmlns:wps="http://schemas.microsoft.com/office/word/2010/wordprocessingShape" mc:Ignorable="w14 w15 wp14">
   <w:tbl>
     <w:tblPr>
       <w:tblStyle w:val="Tablaconcuadrcula"/>
       <w:tblW w:w="9923" w:type="dxa"/>
       <w:tblInd w:w="-572" w:type="dxa"/>
       <w:tblBorders>
-        <w:top w:val="dotted" w:color="auto" w:sz="4" w:space="0"/>
-        <w:left w:val="dotted" w:color="auto" w:sz="4" w:space="0"/>
-        <w:bottom w:val="dotted" w:color="auto" w:sz="4" w:space="0"/>
-        <w:right w:val="dotted" w:color="auto" w:sz="4" w:space="0"/>
-        <w:insideH w:val="dotted" w:color="auto" w:sz="4" w:space="0"/>
-        <w:insideV w:val="dotted" w:color="auto" w:sz="4" w:space="0"/>
+        <w:top w:val="dotted" w:sz="4" w:space="0" w:color="auto"/>
+        <w:left w:val="dotted" w:sz="4" w:space="0" w:color="auto"/>
+        <w:bottom w:val="dotted" w:sz="4" w:space="0" w:color="auto"/>
+        <w:right w:val="dotted" w:sz="4" w:space="0" w:color="auto"/>
+        <w:insideH w:val="dotted" w:sz="4" w:space="0" w:color="auto"/>
+        <w:insideV w:val="dotted" w:sz="4" w:space="0" w:color="auto"/>
       </w:tblBorders>
       <w:tblLook w:val="04A0" w:firstRow="1" w:lastRow="0" w:firstColumn="1" w:lastColumn="0" w:noHBand="0" w:noVBand="1"/>
     </w:tblPr>
@@ -4994,6 +4864,7 @@
           <w:r>
             <w:rPr>
               <w:noProof/>
+              <w:lang w:eastAsia="es-AR"/>
             </w:rPr>
             <w:drawing>
               <wp:anchor distT="0" distB="0" distL="114300" distR="114300" simplePos="0" relativeHeight="251659264" behindDoc="0" locked="0" layoutInCell="1" allowOverlap="1" wp14:anchorId="4805D82B" wp14:editId="2342C004">
@@ -5214,11 +5085,11 @@
 </file>
 
 <file path=word/styles.xml><?xml version="1.0" encoding="utf-8"?>
-<w:styles xmlns:mc="http://schemas.openxmlformats.org/markup-compatibility/2006" xmlns:r="http://schemas.openxmlformats.org/officeDocument/2006/relationships" xmlns:w="http://schemas.openxmlformats.org/wordprocessingml/2006/main" xmlns:w14="http://schemas.microsoft.com/office/word/2010/wordml" xmlns:w15="http://schemas.microsoft.com/office/word/2012/wordml" xmlns:w16cex="http://schemas.microsoft.com/office/word/2018/wordml/cex" xmlns:w16cid="http://schemas.microsoft.com/office/word/2016/wordml/cid" xmlns:w16="http://schemas.microsoft.com/office/word/2018/wordml" xmlns:w16du="http://schemas.microsoft.com/office/word/2023/wordml/word16du" xmlns:w16sdtdh="http://schemas.microsoft.com/office/word/2020/wordml/sdtdatahash" xmlns:w16sdtfl="http://schemas.microsoft.com/office/word/2024/wordml/sdtformatlock" xmlns:w16se="http://schemas.microsoft.com/office/word/2015/wordml/symex" mc:Ignorable="w14 w15 w16se w16cid w16 w16cex w16sdtdh w16sdtfl w16du">
+<w:styles xmlns:mc="http://schemas.openxmlformats.org/markup-compatibility/2006" xmlns:r="http://schemas.openxmlformats.org/officeDocument/2006/relationships" xmlns:w="http://schemas.openxmlformats.org/wordprocessingml/2006/main" xmlns:w14="http://schemas.microsoft.com/office/word/2010/wordml" xmlns:w15="http://schemas.microsoft.com/office/word/2012/wordml" mc:Ignorable="w14 w15">
   <w:docDefaults>
     <w:rPrDefault>
       <w:rPr>
-        <w:rFonts w:asciiTheme="minorHAnsi" w:hAnsiTheme="minorHAnsi" w:eastAsiaTheme="minorHAnsi" w:cstheme="minorBidi"/>
+        <w:rFonts w:asciiTheme="minorHAnsi" w:eastAsiaTheme="minorHAnsi" w:hAnsiTheme="minorHAnsi" w:cstheme="minorBidi"/>
         <w:sz w:val="22"/>
         <w:szCs w:val="22"/>
         <w:lang w:val="es-AR" w:eastAsia="en-US" w:bidi="ar-SA"/>
@@ -5230,17 +5101,17 @@
       </w:pPr>
     </w:pPrDefault>
   </w:docDefaults>
-  <w:latentStyles w:defLockedState="0" w:defUIPriority="99" w:defSemiHidden="0" w:defUnhideWhenUsed="0" w:defQFormat="0" w:count="376">
+  <w:latentStyles w:defLockedState="0" w:defUIPriority="99" w:defSemiHidden="0" w:defUnhideWhenUsed="0" w:defQFormat="0" w:count="371">
     <w:lsdException w:name="Normal" w:uiPriority="0" w:qFormat="1"/>
     <w:lsdException w:name="heading 1" w:uiPriority="9" w:qFormat="1"/>
-    <w:lsdException w:name="heading 2" w:uiPriority="9" w:semiHidden="1" w:unhideWhenUsed="1" w:qFormat="1"/>
-    <w:lsdException w:name="heading 3" w:uiPriority="9" w:semiHidden="1" w:unhideWhenUsed="1" w:qFormat="1"/>
-    <w:lsdException w:name="heading 4" w:uiPriority="9" w:semiHidden="1" w:unhideWhenUsed="1" w:qFormat="1"/>
-    <w:lsdException w:name="heading 5" w:uiPriority="9" w:semiHidden="1" w:unhideWhenUsed="1" w:qFormat="1"/>
-    <w:lsdException w:name="heading 6" w:uiPriority="9" w:semiHidden="1" w:unhideWhenUsed="1" w:qFormat="1"/>
-    <w:lsdException w:name="heading 7" w:uiPriority="9" w:semiHidden="1" w:unhideWhenUsed="1" w:qFormat="1"/>
-    <w:lsdException w:name="heading 8" w:uiPriority="9" w:semiHidden="1" w:unhideWhenUsed="1" w:qFormat="1"/>
-    <w:lsdException w:name="heading 9" w:uiPriority="9" w:semiHidden="1" w:unhideWhenUsed="1" w:qFormat="1"/>
+    <w:lsdException w:name="heading 2" w:semiHidden="1" w:uiPriority="9" w:unhideWhenUsed="1" w:qFormat="1"/>
+    <w:lsdException w:name="heading 3" w:semiHidden="1" w:uiPriority="9" w:unhideWhenUsed="1" w:qFormat="1"/>
+    <w:lsdException w:name="heading 4" w:semiHidden="1" w:uiPriority="9" w:unhideWhenUsed="1" w:qFormat="1"/>
+    <w:lsdException w:name="heading 5" w:semiHidden="1" w:uiPriority="9" w:unhideWhenUsed="1" w:qFormat="1"/>
+    <w:lsdException w:name="heading 6" w:semiHidden="1" w:uiPriority="9" w:unhideWhenUsed="1" w:qFormat="1"/>
+    <w:lsdException w:name="heading 7" w:semiHidden="1" w:uiPriority="9" w:unhideWhenUsed="1" w:qFormat="1"/>
+    <w:lsdException w:name="heading 8" w:semiHidden="1" w:uiPriority="9" w:unhideWhenUsed="1" w:qFormat="1"/>
+    <w:lsdException w:name="heading 9" w:semiHidden="1" w:uiPriority="9" w:unhideWhenUsed="1" w:qFormat="1"/>
     <w:lsdException w:name="index 1" w:semiHidden="1" w:unhideWhenUsed="1"/>
     <w:lsdException w:name="index 2" w:semiHidden="1" w:unhideWhenUsed="1"/>
     <w:lsdException w:name="index 3" w:semiHidden="1" w:unhideWhenUsed="1"/>
@@ -5250,22 +5121,22 @@
     <w:lsdException w:name="index 7" w:semiHidden="1" w:unhideWhenUsed="1"/>
     <w:lsdException w:name="index 8" w:semiHidden="1" w:unhideWhenUsed="1"/>
     <w:lsdException w:name="index 9" w:semiHidden="1" w:unhideWhenUsed="1"/>
-    <w:lsdException w:name="toc 1" w:uiPriority="39" w:semiHidden="1" w:unhideWhenUsed="1"/>
-    <w:lsdException w:name="toc 2" w:uiPriority="39" w:semiHidden="1" w:unhideWhenUsed="1"/>
-    <w:lsdException w:name="toc 3" w:uiPriority="39" w:semiHidden="1" w:unhideWhenUsed="1"/>
-    <w:lsdException w:name="toc 4" w:uiPriority="39" w:semiHidden="1" w:unhideWhenUsed="1"/>
-    <w:lsdException w:name="toc 5" w:uiPriority="39" w:semiHidden="1" w:unhideWhenUsed="1"/>
-    <w:lsdException w:name="toc 6" w:uiPriority="39" w:semiHidden="1" w:unhideWhenUsed="1"/>
-    <w:lsdException w:name="toc 7" w:uiPriority="39" w:semiHidden="1" w:unhideWhenUsed="1"/>
-    <w:lsdException w:name="toc 8" w:uiPriority="39" w:semiHidden="1" w:unhideWhenUsed="1"/>
-    <w:lsdException w:name="toc 9" w:uiPriority="39" w:semiHidden="1" w:unhideWhenUsed="1"/>
+    <w:lsdException w:name="toc 1" w:semiHidden="1" w:uiPriority="39" w:unhideWhenUsed="1"/>
+    <w:lsdException w:name="toc 2" w:semiHidden="1" w:uiPriority="39" w:unhideWhenUsed="1"/>
+    <w:lsdException w:name="toc 3" w:semiHidden="1" w:uiPriority="39" w:unhideWhenUsed="1"/>
+    <w:lsdException w:name="toc 4" w:semiHidden="1" w:uiPriority="39" w:unhideWhenUsed="1"/>
+    <w:lsdException w:name="toc 5" w:semiHidden="1" w:uiPriority="39" w:unhideWhenUsed="1"/>
+    <w:lsdException w:name="toc 6" w:semiHidden="1" w:uiPriority="39" w:unhideWhenUsed="1"/>
+    <w:lsdException w:name="toc 7" w:semiHidden="1" w:uiPriority="39" w:unhideWhenUsed="1"/>
+    <w:lsdException w:name="toc 8" w:semiHidden="1" w:uiPriority="39" w:unhideWhenUsed="1"/>
+    <w:lsdException w:name="toc 9" w:semiHidden="1" w:uiPriority="39" w:unhideWhenUsed="1"/>
     <w:lsdException w:name="Normal Indent" w:semiHidden="1" w:unhideWhenUsed="1"/>
     <w:lsdException w:name="footnote text" w:semiHidden="1" w:unhideWhenUsed="1"/>
     <w:lsdException w:name="annotation text" w:semiHidden="1" w:unhideWhenUsed="1"/>
     <w:lsdException w:name="header" w:semiHidden="1" w:unhideWhenUsed="1"/>
     <w:lsdException w:name="footer" w:semiHidden="1" w:unhideWhenUsed="1"/>
     <w:lsdException w:name="index heading" w:semiHidden="1" w:unhideWhenUsed="1"/>
-    <w:lsdException w:name="caption" w:uiPriority="35" w:semiHidden="1" w:unhideWhenUsed="1" w:qFormat="1"/>
+    <w:lsdException w:name="caption" w:semiHidden="1" w:uiPriority="35" w:unhideWhenUsed="1" w:qFormat="1"/>
     <w:lsdException w:name="table of figures" w:semiHidden="1" w:unhideWhenUsed="1"/>
     <w:lsdException w:name="envelope address" w:semiHidden="1" w:unhideWhenUsed="1"/>
     <w:lsdException w:name="envelope return" w:semiHidden="1" w:unhideWhenUsed="1"/>
@@ -5296,7 +5167,7 @@
     <w:lsdException w:name="Title" w:uiPriority="10" w:qFormat="1"/>
     <w:lsdException w:name="Closing" w:semiHidden="1" w:unhideWhenUsed="1"/>
     <w:lsdException w:name="Signature" w:semiHidden="1" w:unhideWhenUsed="1"/>
-    <w:lsdException w:name="Default Paragraph Font" w:uiPriority="1" w:semiHidden="1" w:unhideWhenUsed="1"/>
+    <w:lsdException w:name="Default Paragraph Font" w:semiHidden="1" w:uiPriority="1" w:unhideWhenUsed="1"/>
     <w:lsdException w:name="Body Text" w:semiHidden="1" w:unhideWhenUsed="1"/>
     <w:lsdException w:name="Body Text Indent" w:semiHidden="1" w:unhideWhenUsed="1"/>
     <w:lsdException w:name="List Continue" w:semiHidden="1" w:unhideWhenUsed="1"/>
@@ -5496,8 +5367,8 @@
     <w:lsdException w:name="Subtle Reference" w:uiPriority="31" w:qFormat="1"/>
     <w:lsdException w:name="Intense Reference" w:uiPriority="32" w:qFormat="1"/>
     <w:lsdException w:name="Book Title" w:uiPriority="33" w:qFormat="1"/>
-    <w:lsdException w:name="Bibliography" w:uiPriority="37" w:semiHidden="1" w:unhideWhenUsed="1"/>
-    <w:lsdException w:name="TOC Heading" w:uiPriority="39" w:semiHidden="1" w:unhideWhenUsed="1" w:qFormat="1"/>
+    <w:lsdException w:name="Bibliography" w:semiHidden="1" w:uiPriority="37" w:unhideWhenUsed="1"/>
+    <w:lsdException w:name="TOC Heading" w:semiHidden="1" w:uiPriority="39" w:unhideWhenUsed="1" w:qFormat="1"/>
     <w:lsdException w:name="Plain Table 1" w:uiPriority="41"/>
     <w:lsdException w:name="Plain Table 2" w:uiPriority="42"/>
     <w:lsdException w:name="Plain Table 3" w:uiPriority="43"/>
@@ -5602,13 +5473,8 @@
     <w:lsdException w:name="List Table 5 Dark Accent 6" w:uiPriority="50"/>
     <w:lsdException w:name="List Table 6 Colorful Accent 6" w:uiPriority="51"/>
     <w:lsdException w:name="List Table 7 Colorful Accent 6" w:uiPriority="52"/>
-    <w:lsdException w:name="Mention" w:semiHidden="1" w:unhideWhenUsed="1"/>
-    <w:lsdException w:name="Smart Hyperlink" w:semiHidden="1" w:unhideWhenUsed="1"/>
-    <w:lsdException w:name="Hashtag" w:semiHidden="1" w:unhideWhenUsed="1"/>
-    <w:lsdException w:name="Unresolved Mention" w:semiHidden="1" w:unhideWhenUsed="1"/>
-    <w:lsdException w:name="Smart Link" w:semiHidden="1" w:unhideWhenUsed="1"/>
   </w:latentStyles>
-  <w:style w:type="paragraph" w:styleId="Normal" w:default="1">
+  <w:style w:type="paragraph" w:default="1" w:styleId="Normal">
     <w:name w:val="Normal"/>
     <w:qFormat/>
   </w:style>
@@ -5627,7 +5493,7 @@
       <w:outlineLvl w:val="0"/>
     </w:pPr>
     <w:rPr>
-      <w:rFonts w:asciiTheme="majorHAnsi" w:hAnsiTheme="majorHAnsi" w:eastAsiaTheme="majorEastAsia" w:cstheme="majorBidi"/>
+      <w:rFonts w:asciiTheme="majorHAnsi" w:eastAsiaTheme="majorEastAsia" w:hAnsiTheme="majorHAnsi" w:cstheme="majorBidi"/>
       <w:color w:val="0F4761" w:themeColor="accent1" w:themeShade="BF"/>
       <w:sz w:val="40"/>
       <w:szCs w:val="40"/>
@@ -5650,7 +5516,7 @@
       <w:outlineLvl w:val="1"/>
     </w:pPr>
     <w:rPr>
-      <w:rFonts w:asciiTheme="majorHAnsi" w:hAnsiTheme="majorHAnsi" w:eastAsiaTheme="majorEastAsia" w:cstheme="majorBidi"/>
+      <w:rFonts w:asciiTheme="majorHAnsi" w:eastAsiaTheme="majorEastAsia" w:hAnsiTheme="majorHAnsi" w:cstheme="majorBidi"/>
       <w:color w:val="0F4761" w:themeColor="accent1" w:themeShade="BF"/>
       <w:sz w:val="32"/>
       <w:szCs w:val="32"/>
@@ -5811,13 +5677,13 @@
       <w:color w:val="272727" w:themeColor="text1" w:themeTint="D8"/>
     </w:rPr>
   </w:style>
-  <w:style w:type="character" w:styleId="Fuentedeprrafopredeter" w:default="1">
+  <w:style w:type="character" w:default="1" w:styleId="Fuentedeprrafopredeter">
     <w:name w:val="Default Paragraph Font"/>
     <w:uiPriority w:val="1"/>
     <w:semiHidden/>
     <w:unhideWhenUsed/>
   </w:style>
-  <w:style w:type="table" w:styleId="Tablanormal" w:default="1">
+  <w:style w:type="table" w:default="1" w:styleId="Tablanormal">
     <w:name w:val="Normal Table"/>
     <w:uiPriority w:val="99"/>
     <w:semiHidden/>
@@ -5832,26 +5698,26 @@
       </w:tblCellMar>
     </w:tblPr>
   </w:style>
-  <w:style w:type="numbering" w:styleId="Sinlista" w:default="1">
+  <w:style w:type="numbering" w:default="1" w:styleId="Sinlista">
     <w:name w:val="No List"/>
     <w:uiPriority w:val="99"/>
     <w:semiHidden/>
     <w:unhideWhenUsed/>
   </w:style>
-  <w:style w:type="character" w:styleId="Ttulo1Car" w:customStyle="1">
+  <w:style w:type="character" w:customStyle="1" w:styleId="Ttulo1Car">
     <w:name w:val="Título 1 Car"/>
     <w:basedOn w:val="Fuentedeprrafopredeter"/>
     <w:link w:val="Ttulo1"/>
     <w:uiPriority w:val="9"/>
     <w:rsid w:val="00CF16FF"/>
     <w:rPr>
-      <w:rFonts w:asciiTheme="majorHAnsi" w:hAnsiTheme="majorHAnsi" w:eastAsiaTheme="majorEastAsia" w:cstheme="majorBidi"/>
+      <w:rFonts w:asciiTheme="majorHAnsi" w:eastAsiaTheme="majorEastAsia" w:hAnsiTheme="majorHAnsi" w:cstheme="majorBidi"/>
       <w:color w:val="0F4761" w:themeColor="accent1" w:themeShade="BF"/>
       <w:sz w:val="40"/>
       <w:szCs w:val="40"/>
     </w:rPr>
   </w:style>
-  <w:style w:type="character" w:styleId="Ttulo2Car" w:customStyle="1">
+  <w:style w:type="character" w:customStyle="1" w:styleId="Ttulo2Car">
     <w:name w:val="Título 2 Car"/>
     <w:basedOn w:val="Fuentedeprrafopredeter"/>
     <w:link w:val="Ttulo2"/>
@@ -5859,13 +5725,13 @@
     <w:semiHidden/>
     <w:rsid w:val="00CF16FF"/>
     <w:rPr>
-      <w:rFonts w:asciiTheme="majorHAnsi" w:hAnsiTheme="majorHAnsi" w:eastAsiaTheme="majorEastAsia" w:cstheme="majorBidi"/>
+      <w:rFonts w:asciiTheme="majorHAnsi" w:eastAsiaTheme="majorEastAsia" w:hAnsiTheme="majorHAnsi" w:cstheme="majorBidi"/>
       <w:color w:val="0F4761" w:themeColor="accent1" w:themeShade="BF"/>
       <w:sz w:val="32"/>
       <w:szCs w:val="32"/>
     </w:rPr>
   </w:style>
-  <w:style w:type="character" w:styleId="Ttulo3Car" w:customStyle="1">
+  <w:style w:type="character" w:customStyle="1" w:styleId="Ttulo3Car">
     <w:name w:val="Título 3 Car"/>
     <w:basedOn w:val="Fuentedeprrafopredeter"/>
     <w:link w:val="Ttulo3"/>
@@ -5879,7 +5745,7 @@
       <w:szCs w:val="28"/>
     </w:rPr>
   </w:style>
-  <w:style w:type="character" w:styleId="Ttulo4Car" w:customStyle="1">
+  <w:style w:type="character" w:customStyle="1" w:styleId="Ttulo4Car">
     <w:name w:val="Título 4 Car"/>
     <w:basedOn w:val="Fuentedeprrafopredeter"/>
     <w:link w:val="Ttulo4"/>
@@ -5893,7 +5759,7 @@
       <w:color w:val="0F4761" w:themeColor="accent1" w:themeShade="BF"/>
     </w:rPr>
   </w:style>
-  <w:style w:type="character" w:styleId="Ttulo5Car" w:customStyle="1">
+  <w:style w:type="character" w:customStyle="1" w:styleId="Ttulo5Car">
     <w:name w:val="Título 5 Car"/>
     <w:basedOn w:val="Fuentedeprrafopredeter"/>
     <w:link w:val="Ttulo5"/>
@@ -5905,7 +5771,7 @@
       <w:color w:val="0F4761" w:themeColor="accent1" w:themeShade="BF"/>
     </w:rPr>
   </w:style>
-  <w:style w:type="character" w:styleId="Ttulo6Car" w:customStyle="1">
+  <w:style w:type="character" w:customStyle="1" w:styleId="Ttulo6Car">
     <w:name w:val="Título 6 Car"/>
     <w:basedOn w:val="Fuentedeprrafopredeter"/>
     <w:link w:val="Ttulo6"/>
@@ -5919,7 +5785,7 @@
       <w:color w:val="595959" w:themeColor="text1" w:themeTint="A6"/>
     </w:rPr>
   </w:style>
-  <w:style w:type="character" w:styleId="Ttulo7Car" w:customStyle="1">
+  <w:style w:type="character" w:customStyle="1" w:styleId="Ttulo7Car">
     <w:name w:val="Título 7 Car"/>
     <w:basedOn w:val="Fuentedeprrafopredeter"/>
     <w:link w:val="Ttulo7"/>
@@ -5931,7 +5797,7 @@
       <w:color w:val="595959" w:themeColor="text1" w:themeTint="A6"/>
     </w:rPr>
   </w:style>
-  <w:style w:type="character" w:styleId="Ttulo8Car" w:customStyle="1">
+  <w:style w:type="character" w:customStyle="1" w:styleId="Ttulo8Car">
     <w:name w:val="Título 8 Car"/>
     <w:basedOn w:val="Fuentedeprrafopredeter"/>
     <w:link w:val="Ttulo8"/>
@@ -5945,7 +5811,7 @@
       <w:color w:val="272727" w:themeColor="text1" w:themeTint="D8"/>
     </w:rPr>
   </w:style>
-  <w:style w:type="character" w:styleId="Ttulo9Car" w:customStyle="1">
+  <w:style w:type="character" w:customStyle="1" w:styleId="Ttulo9Car">
     <w:name w:val="Título 9 Car"/>
     <w:basedOn w:val="Fuentedeprrafopredeter"/>
     <w:link w:val="Ttulo9"/>
@@ -5957,11 +5823,11 @@
       <w:color w:val="272727" w:themeColor="text1" w:themeTint="D8"/>
     </w:rPr>
   </w:style>
-  <w:style w:type="paragraph" w:styleId="Ttulo">
+  <w:style w:type="paragraph" w:styleId="Puesto">
     <w:name w:val="Title"/>
     <w:basedOn w:val="Normal"/>
     <w:next w:val="Normal"/>
-    <w:link w:val="TtuloCar"/>
+    <w:link w:val="PuestoCar"/>
     <w:uiPriority w:val="10"/>
     <w:qFormat/>
     <w:rsid w:val="00CF16FF"/>
@@ -5970,21 +5836,21 @@
       <w:contextualSpacing/>
     </w:pPr>
     <w:rPr>
-      <w:rFonts w:asciiTheme="majorHAnsi" w:hAnsiTheme="majorHAnsi" w:eastAsiaTheme="majorEastAsia" w:cstheme="majorBidi"/>
+      <w:rFonts w:asciiTheme="majorHAnsi" w:eastAsiaTheme="majorEastAsia" w:hAnsiTheme="majorHAnsi" w:cstheme="majorBidi"/>
       <w:spacing w:val="-10"/>
       <w:kern w:val="28"/>
       <w:sz w:val="56"/>
       <w:szCs w:val="56"/>
     </w:rPr>
   </w:style>
-  <w:style w:type="character" w:styleId="TtuloCar" w:customStyle="1">
-    <w:name w:val="Título Car"/>
+  <w:style w:type="character" w:customStyle="1" w:styleId="PuestoCar">
+    <w:name w:val="Puesto Car"/>
     <w:basedOn w:val="Fuentedeprrafopredeter"/>
-    <w:link w:val="Ttulo"/>
+    <w:link w:val="Puesto"/>
     <w:uiPriority w:val="10"/>
     <w:rsid w:val="00CF16FF"/>
     <w:rPr>
-      <w:rFonts w:asciiTheme="majorHAnsi" w:hAnsiTheme="majorHAnsi" w:eastAsiaTheme="majorEastAsia" w:cstheme="majorBidi"/>
+      <w:rFonts w:asciiTheme="majorHAnsi" w:eastAsiaTheme="majorEastAsia" w:hAnsiTheme="majorHAnsi" w:cstheme="majorBidi"/>
       <w:spacing w:val="-10"/>
       <w:kern w:val="28"/>
       <w:sz w:val="56"/>
@@ -6012,7 +5878,7 @@
       <w:szCs w:val="28"/>
     </w:rPr>
   </w:style>
-  <w:style w:type="character" w:styleId="SubttuloCar" w:customStyle="1">
+  <w:style w:type="character" w:customStyle="1" w:styleId="SubttuloCar">
     <w:name w:val="Subtítulo Car"/>
     <w:basedOn w:val="Fuentedeprrafopredeter"/>
     <w:link w:val="Subttulo"/>
@@ -6044,7 +5910,7 @@
       <w:color w:val="404040" w:themeColor="text1" w:themeTint="BF"/>
     </w:rPr>
   </w:style>
-  <w:style w:type="character" w:styleId="CitaCar" w:customStyle="1">
+  <w:style w:type="character" w:customStyle="1" w:styleId="CitaCar">
     <w:name w:val="Cita Car"/>
     <w:basedOn w:val="Fuentedeprrafopredeter"/>
     <w:link w:val="Cita"/>
@@ -6089,8 +5955,8 @@
     <w:rsid w:val="00CF16FF"/>
     <w:pPr>
       <w:pBdr>
-        <w:top w:val="single" w:color="0F4761" w:themeColor="accent1" w:themeShade="BF" w:sz="4" w:space="10"/>
-        <w:bottom w:val="single" w:color="0F4761" w:themeColor="accent1" w:themeShade="BF" w:sz="4" w:space="10"/>
+        <w:top w:val="single" w:sz="4" w:space="10" w:color="0F4761" w:themeColor="accent1" w:themeShade="BF"/>
+        <w:bottom w:val="single" w:sz="4" w:space="10" w:color="0F4761" w:themeColor="accent1" w:themeShade="BF"/>
       </w:pBdr>
       <w:spacing w:before="360" w:after="360"/>
       <w:ind w:left="864" w:right="864"/>
@@ -6102,7 +5968,7 @@
       <w:color w:val="0F4761" w:themeColor="accent1" w:themeShade="BF"/>
     </w:rPr>
   </w:style>
-  <w:style w:type="character" w:styleId="CitadestacadaCar" w:customStyle="1">
+  <w:style w:type="character" w:customStyle="1" w:styleId="CitadestacadaCar">
     <w:name w:val="Cita destacada Car"/>
     <w:basedOn w:val="Fuentedeprrafopredeter"/>
     <w:link w:val="Citadestacada"/>
@@ -6143,7 +6009,7 @@
       <w:spacing w:after="0" w:line="240" w:lineRule="auto"/>
     </w:pPr>
   </w:style>
-  <w:style w:type="character" w:styleId="EncabezadoCar" w:customStyle="1">
+  <w:style w:type="character" w:customStyle="1" w:styleId="EncabezadoCar">
     <w:name w:val="Encabezado Car"/>
     <w:basedOn w:val="Fuentedeprrafopredeter"/>
     <w:link w:val="Encabezado"/>
@@ -6165,7 +6031,7 @@
       <w:spacing w:after="0" w:line="240" w:lineRule="auto"/>
     </w:pPr>
   </w:style>
-  <w:style w:type="character" w:styleId="PiedepginaCar" w:customStyle="1">
+  <w:style w:type="character" w:customStyle="1" w:styleId="PiedepginaCar">
     <w:name w:val="Pie de página Car"/>
     <w:basedOn w:val="Fuentedeprrafopredeter"/>
     <w:link w:val="Piedepgina"/>
@@ -6182,12 +6048,12 @@
     </w:pPr>
     <w:tblPr>
       <w:tblBorders>
-        <w:top w:val="single" w:color="auto" w:sz="4" w:space="0"/>
-        <w:left w:val="single" w:color="auto" w:sz="4" w:space="0"/>
-        <w:bottom w:val="single" w:color="auto" w:sz="4" w:space="0"/>
-        <w:right w:val="single" w:color="auto" w:sz="4" w:space="0"/>
-        <w:insideH w:val="single" w:color="auto" w:sz="4" w:space="0"/>
-        <w:insideV w:val="single" w:color="auto" w:sz="4" w:space="0"/>
+        <w:top w:val="single" w:sz="4" w:space="0" w:color="auto"/>
+        <w:left w:val="single" w:sz="4" w:space="0" w:color="auto"/>
+        <w:bottom w:val="single" w:sz="4" w:space="0" w:color="auto"/>
+        <w:right w:val="single" w:sz="4" w:space="0" w:color="auto"/>
+        <w:insideH w:val="single" w:sz="4" w:space="0" w:color="auto"/>
+        <w:insideV w:val="single" w:sz="4" w:space="0" w:color="auto"/>
       </w:tblBorders>
     </w:tblPr>
   </w:style>
@@ -6195,7 +6061,7 @@
 </file>
 
 <file path=word/theme/theme1.xml><?xml version="1.0" encoding="utf-8"?>
-<a:theme xmlns:a="http://schemas.openxmlformats.org/drawingml/2006/main" xmlns:thm15="http://schemas.microsoft.com/office/thememl/2012/main" name="Tema de Office">
+<a:theme xmlns:a="http://schemas.openxmlformats.org/drawingml/2006/main" name="Tema de Office">
   <a:themeElements>
     <a:clrScheme name="Office">
       <a:dk1>

--- a/Perez, Nicolas Ignacio-JUE-NOC.docx
+++ b/Perez, Nicolas Ignacio-JUE-NOC.docx
@@ -1,6 +1,6 @@
 
 <file path=word/document.xml><?xml version="1.0" encoding="utf-8"?>
-<w:document xmlns:wpc="http://schemas.microsoft.com/office/word/2010/wordprocessingCanvas" xmlns:mc="http://schemas.openxmlformats.org/markup-compatibility/2006" xmlns:o="urn:schemas-microsoft-com:office:office" xmlns:r="http://schemas.openxmlformats.org/officeDocument/2006/relationships" xmlns:m="http://schemas.openxmlformats.org/officeDocument/2006/math" xmlns:v="urn:schemas-microsoft-com:vml" xmlns:wp14="http://schemas.microsoft.com/office/word/2010/wordprocessingDrawing" xmlns:wp="http://schemas.openxmlformats.org/drawingml/2006/wordprocessingDrawing" xmlns:w10="urn:schemas-microsoft-com:office:word" xmlns:w="http://schemas.openxmlformats.org/wordprocessingml/2006/main" xmlns:w14="http://schemas.microsoft.com/office/word/2010/wordml" xmlns:w15="http://schemas.microsoft.com/office/word/2012/wordml" xmlns:wpg="http://schemas.microsoft.com/office/word/2010/wordprocessingGroup" xmlns:wpi="http://schemas.microsoft.com/office/word/2010/wordprocessingInk" xmlns:wne="http://schemas.microsoft.com/office/word/2006/wordml" xmlns:wps="http://schemas.microsoft.com/office/word/2010/wordprocessingShape" mc:Ignorable="w14 w15 wp14">
+<w:document xmlns:wpc="http://schemas.microsoft.com/office/word/2010/wordprocessingCanvas" xmlns:cx="http://schemas.microsoft.com/office/drawing/2014/chartex" xmlns:cx1="http://schemas.microsoft.com/office/drawing/2015/9/8/chartex" xmlns:cx2="http://schemas.microsoft.com/office/drawing/2015/10/21/chartex" xmlns:cx3="http://schemas.microsoft.com/office/drawing/2016/5/9/chartex" xmlns:cx4="http://schemas.microsoft.com/office/drawing/2016/5/10/chartex" xmlns:cx5="http://schemas.microsoft.com/office/drawing/2016/5/11/chartex" xmlns:cx6="http://schemas.microsoft.com/office/drawing/2016/5/12/chartex" xmlns:cx7="http://schemas.microsoft.com/office/drawing/2016/5/13/chartex" xmlns:cx8="http://schemas.microsoft.com/office/drawing/2016/5/14/chartex" xmlns:mc="http://schemas.openxmlformats.org/markup-compatibility/2006" xmlns:aink="http://schemas.microsoft.com/office/drawing/2016/ink" xmlns:am3d="http://schemas.microsoft.com/office/drawing/2017/model3d" xmlns:o="urn:schemas-microsoft-com:office:office" xmlns:oel="http://schemas.microsoft.com/office/2019/extlst" xmlns:r="http://schemas.openxmlformats.org/officeDocument/2006/relationships" xmlns:m="http://schemas.openxmlformats.org/officeDocument/2006/math" xmlns:v="urn:schemas-microsoft-com:vml" xmlns:wp14="http://schemas.microsoft.com/office/word/2010/wordprocessingDrawing" xmlns:wp="http://schemas.openxmlformats.org/drawingml/2006/wordprocessingDrawing" xmlns:w10="urn:schemas-microsoft-com:office:word" xmlns:w="http://schemas.openxmlformats.org/wordprocessingml/2006/main" xmlns:w14="http://schemas.microsoft.com/office/word/2010/wordml" xmlns:w15="http://schemas.microsoft.com/office/word/2012/wordml" xmlns:w16cex="http://schemas.microsoft.com/office/word/2018/wordml/cex" xmlns:w16cid="http://schemas.microsoft.com/office/word/2016/wordml/cid" xmlns:w16="http://schemas.microsoft.com/office/word/2018/wordml" xmlns:w16du="http://schemas.microsoft.com/office/word/2023/wordml/word16du" xmlns:w16sdtdh="http://schemas.microsoft.com/office/word/2020/wordml/sdtdatahash" xmlns:w16sdtfl="http://schemas.microsoft.com/office/word/2024/wordml/sdtformatlock" xmlns:w16se="http://schemas.microsoft.com/office/word/2015/wordml/symex" xmlns:wpg="http://schemas.microsoft.com/office/word/2010/wordprocessingGroup" xmlns:wpi="http://schemas.microsoft.com/office/word/2010/wordprocessingInk" xmlns:wne="http://schemas.microsoft.com/office/word/2006/wordml" xmlns:wps="http://schemas.microsoft.com/office/word/2010/wordprocessingShape" mc:Ignorable="w14 w15 w16se w16cid w16 w16cex w16sdtdh w16sdtfl w16du wp14">
   <w:body>
     <w:tbl>
       <w:tblPr>
@@ -1057,7 +1057,6 @@
         <w:tc>
           <w:tcPr>
             <w:tcW w:w="5670" w:type="dxa"/>
-            <w:shd w:val="clear" w:color="auto" w:fill="auto"/>
             <w:vAlign w:val="center"/>
           </w:tcPr>
           <w:p>
@@ -1080,36 +1079,13 @@
                 <w:sz w:val="20"/>
                 <w:szCs w:val="20"/>
               </w:rPr>
-              <w:t xml:space="preserve">Introducción a lenguajes fuertemente </w:t>
-            </w:r>
-            <w:proofErr w:type="spellStart"/>
-            <w:r>
-              <w:rPr>
-                <w:rFonts w:ascii="Amasis MT Pro Light" w:hAnsi="Amasis MT Pro Light"/>
-                <w:b/>
-                <w:bCs/>
-                <w:sz w:val="20"/>
-                <w:szCs w:val="20"/>
-              </w:rPr>
-              <w:t>tipados</w:t>
-            </w:r>
-            <w:proofErr w:type="spellEnd"/>
-            <w:r>
-              <w:rPr>
-                <w:rFonts w:ascii="Amasis MT Pro Light" w:hAnsi="Amasis MT Pro Light"/>
-                <w:b/>
-                <w:bCs/>
-                <w:sz w:val="20"/>
-                <w:szCs w:val="20"/>
-              </w:rPr>
-              <w:t>. Primeros pasos en C. Proceso de compilación. Primeras instrucciones.</w:t>
+              <w:t>Introducción a lenguajes fuertemente tipados. Primeros pasos en C. Proceso de compilación. Primeras instrucciones.</w:t>
             </w:r>
           </w:p>
         </w:tc>
         <w:tc>
           <w:tcPr>
             <w:tcW w:w="1134" w:type="dxa"/>
-            <w:shd w:val="clear" w:color="auto" w:fill="auto"/>
             <w:vAlign w:val="center"/>
           </w:tcPr>
           <w:p>
@@ -1134,7 +1110,6 @@
         <w:tc>
           <w:tcPr>
             <w:tcW w:w="1134" w:type="dxa"/>
-            <w:shd w:val="clear" w:color="auto" w:fill="auto"/>
             <w:vAlign w:val="center"/>
           </w:tcPr>
           <w:p>
@@ -1216,7 +1191,6 @@
         <w:tc>
           <w:tcPr>
             <w:tcW w:w="5670" w:type="dxa"/>
-            <w:shd w:val="clear" w:color="auto" w:fill="auto"/>
             <w:vAlign w:val="center"/>
           </w:tcPr>
           <w:p>
@@ -1288,7 +1262,6 @@
         <w:tc>
           <w:tcPr>
             <w:tcW w:w="1134" w:type="dxa"/>
-            <w:shd w:val="clear" w:color="auto" w:fill="auto"/>
             <w:vAlign w:val="center"/>
           </w:tcPr>
           <w:p>
@@ -1313,7 +1286,6 @@
         <w:tc>
           <w:tcPr>
             <w:tcW w:w="1134" w:type="dxa"/>
-            <w:shd w:val="clear" w:color="auto" w:fill="auto"/>
             <w:vAlign w:val="center"/>
           </w:tcPr>
           <w:p>
@@ -1337,7 +1309,6 @@
         <w:tc>
           <w:tcPr>
             <w:tcW w:w="1134" w:type="dxa"/>
-            <w:shd w:val="clear" w:color="auto" w:fill="auto"/>
             <w:vAlign w:val="center"/>
           </w:tcPr>
           <w:p>
@@ -1367,7 +1338,6 @@
         <w:tc>
           <w:tcPr>
             <w:tcW w:w="851" w:type="dxa"/>
-            <w:shd w:val="clear" w:color="auto" w:fill="auto"/>
             <w:vAlign w:val="center"/>
           </w:tcPr>
           <w:p>
@@ -1397,7 +1367,6 @@
         <w:tc>
           <w:tcPr>
             <w:tcW w:w="5670" w:type="dxa"/>
-            <w:shd w:val="clear" w:color="auto" w:fill="auto"/>
             <w:vAlign w:val="center"/>
           </w:tcPr>
           <w:p>
@@ -1427,7 +1396,6 @@
         <w:tc>
           <w:tcPr>
             <w:tcW w:w="1134" w:type="dxa"/>
-            <w:shd w:val="clear" w:color="auto" w:fill="auto"/>
             <w:vAlign w:val="center"/>
           </w:tcPr>
           <w:p>
@@ -1456,7 +1424,6 @@
         <w:tc>
           <w:tcPr>
             <w:tcW w:w="1134" w:type="dxa"/>
-            <w:shd w:val="clear" w:color="auto" w:fill="auto"/>
             <w:vAlign w:val="center"/>
           </w:tcPr>
           <w:p>
@@ -1480,7 +1447,6 @@
         <w:tc>
           <w:tcPr>
             <w:tcW w:w="1134" w:type="dxa"/>
-            <w:shd w:val="clear" w:color="auto" w:fill="auto"/>
             <w:vAlign w:val="center"/>
           </w:tcPr>
           <w:p>
@@ -1510,7 +1476,6 @@
         <w:tc>
           <w:tcPr>
             <w:tcW w:w="851" w:type="dxa"/>
-            <w:shd w:val="clear" w:color="auto" w:fill="auto"/>
             <w:vAlign w:val="center"/>
           </w:tcPr>
           <w:p>
@@ -1540,7 +1505,6 @@
         <w:tc>
           <w:tcPr>
             <w:tcW w:w="5670" w:type="dxa"/>
-            <w:shd w:val="clear" w:color="auto" w:fill="auto"/>
             <w:vAlign w:val="center"/>
           </w:tcPr>
           <w:p>
@@ -1585,7 +1549,17 @@
                 <w:sz w:val="20"/>
                 <w:szCs w:val="20"/>
               </w:rPr>
-              <w:t xml:space="preserve"> y </w:t>
+              <w:t xml:space="preserve"> y pluri dimensionales. </w:t>
+            </w:r>
+            <w:r>
+              <w:rPr>
+                <w:rFonts w:ascii="Amasis MT Pro Light" w:hAnsi="Amasis MT Pro Light"/>
+                <w:b/>
+                <w:bCs/>
+                <w:sz w:val="20"/>
+                <w:szCs w:val="20"/>
+              </w:rPr>
+              <w:t xml:space="preserve">Observaciones sobre funciones con </w:t>
             </w:r>
             <w:proofErr w:type="spellStart"/>
             <w:r>
@@ -1596,7 +1570,7 @@
                 <w:sz w:val="20"/>
                 <w:szCs w:val="20"/>
               </w:rPr>
-              <w:t>pluri</w:t>
+              <w:t>arrays</w:t>
             </w:r>
             <w:proofErr w:type="spellEnd"/>
             <w:r>
@@ -1607,17 +1581,7 @@
                 <w:sz w:val="20"/>
                 <w:szCs w:val="20"/>
               </w:rPr>
-              <w:t xml:space="preserve"> dimensionales. </w:t>
-            </w:r>
-            <w:r>
-              <w:rPr>
-                <w:rFonts w:ascii="Amasis MT Pro Light" w:hAnsi="Amasis MT Pro Light"/>
-                <w:b/>
-                <w:bCs/>
-                <w:sz w:val="20"/>
-                <w:szCs w:val="20"/>
-              </w:rPr>
-              <w:t xml:space="preserve">Observaciones sobre funciones con </w:t>
+              <w:t xml:space="preserve"> “</w:t>
             </w:r>
             <w:proofErr w:type="spellStart"/>
             <w:r>
@@ -1628,7 +1592,7 @@
                 <w:sz w:val="20"/>
                 <w:szCs w:val="20"/>
               </w:rPr>
-              <w:t>arrays</w:t>
+              <w:t>Parametro</w:t>
             </w:r>
             <w:proofErr w:type="spellEnd"/>
             <w:r>
@@ -1639,28 +1603,6 @@
                 <w:sz w:val="20"/>
                 <w:szCs w:val="20"/>
               </w:rPr>
-              <w:t xml:space="preserve"> “</w:t>
-            </w:r>
-            <w:proofErr w:type="spellStart"/>
-            <w:r>
-              <w:rPr>
-                <w:rFonts w:ascii="Amasis MT Pro Light" w:hAnsi="Amasis MT Pro Light"/>
-                <w:b/>
-                <w:bCs/>
-                <w:sz w:val="20"/>
-                <w:szCs w:val="20"/>
-              </w:rPr>
-              <w:t>Parametro</w:t>
-            </w:r>
-            <w:proofErr w:type="spellEnd"/>
-            <w:r>
-              <w:rPr>
-                <w:rFonts w:ascii="Amasis MT Pro Light" w:hAnsi="Amasis MT Pro Light"/>
-                <w:b/>
-                <w:bCs/>
-                <w:sz w:val="20"/>
-                <w:szCs w:val="20"/>
-              </w:rPr>
               <w:t xml:space="preserve"> y referencia”</w:t>
             </w:r>
           </w:p>
@@ -1668,7 +1610,6 @@
         <w:tc>
           <w:tcPr>
             <w:tcW w:w="1134" w:type="dxa"/>
-            <w:shd w:val="clear" w:color="auto" w:fill="auto"/>
             <w:vAlign w:val="center"/>
           </w:tcPr>
           <w:p>
@@ -1693,7 +1634,6 @@
         <w:tc>
           <w:tcPr>
             <w:tcW w:w="1134" w:type="dxa"/>
-            <w:shd w:val="clear" w:color="auto" w:fill="auto"/>
             <w:vAlign w:val="center"/>
           </w:tcPr>
           <w:p>
@@ -1717,7 +1657,6 @@
         <w:tc>
           <w:tcPr>
             <w:tcW w:w="1134" w:type="dxa"/>
-            <w:shd w:val="clear" w:color="auto" w:fill="auto"/>
             <w:vAlign w:val="center"/>
           </w:tcPr>
           <w:p>
@@ -1747,7 +1686,6 @@
         <w:tc>
           <w:tcPr>
             <w:tcW w:w="851" w:type="dxa"/>
-            <w:shd w:val="clear" w:color="auto" w:fill="auto"/>
             <w:vAlign w:val="center"/>
           </w:tcPr>
           <w:p>
@@ -1777,7 +1715,6 @@
         <w:tc>
           <w:tcPr>
             <w:tcW w:w="5670" w:type="dxa"/>
-            <w:shd w:val="clear" w:color="auto" w:fill="auto"/>
             <w:vAlign w:val="center"/>
           </w:tcPr>
           <w:p>
@@ -1829,7 +1766,6 @@
         <w:tc>
           <w:tcPr>
             <w:tcW w:w="1134" w:type="dxa"/>
-            <w:shd w:val="clear" w:color="auto" w:fill="auto"/>
             <w:vAlign w:val="center"/>
           </w:tcPr>
           <w:p>
@@ -1854,7 +1790,6 @@
         <w:tc>
           <w:tcPr>
             <w:tcW w:w="1134" w:type="dxa"/>
-            <w:shd w:val="clear" w:color="auto" w:fill="auto"/>
             <w:vAlign w:val="center"/>
           </w:tcPr>
           <w:p>
@@ -1878,7 +1813,6 @@
         <w:tc>
           <w:tcPr>
             <w:tcW w:w="1134" w:type="dxa"/>
-            <w:shd w:val="clear" w:color="auto" w:fill="auto"/>
             <w:vAlign w:val="center"/>
           </w:tcPr>
           <w:p>
@@ -1908,7 +1842,6 @@
         <w:tc>
           <w:tcPr>
             <w:tcW w:w="851" w:type="dxa"/>
-            <w:shd w:val="clear" w:color="auto" w:fill="auto"/>
             <w:vAlign w:val="center"/>
           </w:tcPr>
           <w:p>
@@ -1938,7 +1871,6 @@
         <w:tc>
           <w:tcPr>
             <w:tcW w:w="5670" w:type="dxa"/>
-            <w:shd w:val="clear" w:color="auto" w:fill="auto"/>
             <w:vAlign w:val="center"/>
           </w:tcPr>
           <w:p>
@@ -2012,7 +1944,6 @@
         <w:tc>
           <w:tcPr>
             <w:tcW w:w="1134" w:type="dxa"/>
-            <w:shd w:val="clear" w:color="auto" w:fill="auto"/>
             <w:vAlign w:val="center"/>
           </w:tcPr>
           <w:p>
@@ -2037,7 +1968,6 @@
         <w:tc>
           <w:tcPr>
             <w:tcW w:w="1134" w:type="dxa"/>
-            <w:shd w:val="clear" w:color="auto" w:fill="auto"/>
             <w:vAlign w:val="center"/>
           </w:tcPr>
           <w:p>
@@ -2061,7 +1991,6 @@
         <w:tc>
           <w:tcPr>
             <w:tcW w:w="1134" w:type="dxa"/>
-            <w:shd w:val="clear" w:color="auto" w:fill="auto"/>
             <w:vAlign w:val="center"/>
           </w:tcPr>
           <w:p>
@@ -2091,7 +2020,6 @@
         <w:tc>
           <w:tcPr>
             <w:tcW w:w="851" w:type="dxa"/>
-            <w:shd w:val="clear" w:color="auto" w:fill="auto"/>
             <w:vAlign w:val="center"/>
           </w:tcPr>
           <w:p>
@@ -2121,7 +2049,6 @@
         <w:tc>
           <w:tcPr>
             <w:tcW w:w="5670" w:type="dxa"/>
-            <w:shd w:val="clear" w:color="auto" w:fill="auto"/>
             <w:vAlign w:val="center"/>
           </w:tcPr>
           <w:p>
@@ -2171,7 +2098,6 @@
         <w:tc>
           <w:tcPr>
             <w:tcW w:w="1134" w:type="dxa"/>
-            <w:shd w:val="clear" w:color="auto" w:fill="auto"/>
             <w:vAlign w:val="center"/>
           </w:tcPr>
           <w:p>
@@ -2196,7 +2122,6 @@
         <w:tc>
           <w:tcPr>
             <w:tcW w:w="1134" w:type="dxa"/>
-            <w:shd w:val="clear" w:color="auto" w:fill="auto"/>
             <w:vAlign w:val="center"/>
           </w:tcPr>
           <w:p>
@@ -2359,7 +2284,6 @@
         <w:tc>
           <w:tcPr>
             <w:tcW w:w="1134" w:type="dxa"/>
-            <w:shd w:val="clear" w:color="auto" w:fill="auto"/>
             <w:vAlign w:val="center"/>
           </w:tcPr>
           <w:p>
@@ -2389,7 +2313,6 @@
         <w:tc>
           <w:tcPr>
             <w:tcW w:w="851" w:type="dxa"/>
-            <w:shd w:val="clear" w:color="auto" w:fill="auto"/>
             <w:vAlign w:val="center"/>
           </w:tcPr>
           <w:p>
@@ -2419,7 +2342,6 @@
         <w:tc>
           <w:tcPr>
             <w:tcW w:w="5670" w:type="dxa"/>
-            <w:shd w:val="clear" w:color="auto" w:fill="auto"/>
             <w:vAlign w:val="center"/>
           </w:tcPr>
           <w:p>
@@ -2493,7 +2415,6 @@
         <w:tc>
           <w:tcPr>
             <w:tcW w:w="1134" w:type="dxa"/>
-            <w:shd w:val="clear" w:color="auto" w:fill="auto"/>
             <w:vAlign w:val="center"/>
           </w:tcPr>
           <w:p>
@@ -2518,7 +2439,6 @@
         <w:tc>
           <w:tcPr>
             <w:tcW w:w="1134" w:type="dxa"/>
-            <w:shd w:val="clear" w:color="auto" w:fill="auto"/>
             <w:vAlign w:val="center"/>
           </w:tcPr>
           <w:p>
@@ -2602,7 +2522,6 @@
         <w:tc>
           <w:tcPr>
             <w:tcW w:w="5670" w:type="dxa"/>
-            <w:shd w:val="clear" w:color="auto" w:fill="auto"/>
             <w:vAlign w:val="center"/>
           </w:tcPr>
           <w:p>
@@ -2708,7 +2627,6 @@
         <w:tc>
           <w:tcPr>
             <w:tcW w:w="1134" w:type="dxa"/>
-            <w:shd w:val="clear" w:color="auto" w:fill="auto"/>
             <w:vAlign w:val="center"/>
           </w:tcPr>
           <w:p>
@@ -2733,7 +2651,6 @@
         <w:tc>
           <w:tcPr>
             <w:tcW w:w="1134" w:type="dxa"/>
-            <w:shd w:val="clear" w:color="auto" w:fill="auto"/>
             <w:vAlign w:val="center"/>
           </w:tcPr>
           <w:p>
@@ -2815,7 +2732,6 @@
         <w:tc>
           <w:tcPr>
             <w:tcW w:w="5670" w:type="dxa"/>
-            <w:shd w:val="clear" w:color="auto" w:fill="auto"/>
             <w:vAlign w:val="center"/>
           </w:tcPr>
           <w:p>
@@ -2867,7 +2783,6 @@
         <w:tc>
           <w:tcPr>
             <w:tcW w:w="1134" w:type="dxa"/>
-            <w:shd w:val="clear" w:color="auto" w:fill="auto"/>
             <w:vAlign w:val="center"/>
           </w:tcPr>
           <w:p>
@@ -2892,7 +2807,6 @@
         <w:tc>
           <w:tcPr>
             <w:tcW w:w="1134" w:type="dxa"/>
-            <w:shd w:val="clear" w:color="auto" w:fill="auto"/>
             <w:vAlign w:val="center"/>
           </w:tcPr>
           <w:p>
@@ -2928,15 +2842,17 @@
                 <w:bCs/>
                 <w:sz w:val="20"/>
                 <w:szCs w:val="20"/>
-              </w:rPr>
-            </w:pPr>
-            <w:r>
-              <w:rPr>
-                <w:rFonts w:ascii="Amasis MT Pro Light" w:hAnsi="Amasis MT Pro Light"/>
-                <w:b/>
-                <w:bCs/>
-                <w:sz w:val="20"/>
-                <w:szCs w:val="20"/>
+                <w:highlight w:val="yellow"/>
+              </w:rPr>
+            </w:pPr>
+            <w:r>
+              <w:rPr>
+                <w:rFonts w:ascii="Amasis MT Pro Light" w:hAnsi="Amasis MT Pro Light"/>
+                <w:b/>
+                <w:bCs/>
+                <w:sz w:val="20"/>
+                <w:szCs w:val="20"/>
+                <w:highlight w:val="yellow"/>
               </w:rPr>
               <w:t>12</w:t>
             </w:r>
@@ -2957,24 +2873,36 @@
                 <w:bCs/>
                 <w:sz w:val="20"/>
                 <w:szCs w:val="20"/>
-              </w:rPr>
-            </w:pPr>
-            <w:r>
-              <w:rPr>
-                <w:rFonts w:ascii="Amasis MT Pro Light" w:hAnsi="Amasis MT Pro Light"/>
-                <w:b/>
-                <w:bCs/>
-                <w:sz w:val="20"/>
-                <w:szCs w:val="20"/>
-              </w:rPr>
-              <w:t>23/10</w:t>
+                <w:highlight w:val="yellow"/>
+              </w:rPr>
+            </w:pPr>
+            <w:r>
+              <w:rPr>
+                <w:rFonts w:ascii="Amasis MT Pro Light" w:hAnsi="Amasis MT Pro Light"/>
+                <w:b/>
+                <w:bCs/>
+                <w:sz w:val="20"/>
+                <w:szCs w:val="20"/>
+                <w:highlight w:val="yellow"/>
+              </w:rPr>
+              <w:t>18</w:t>
+            </w:r>
+            <w:r>
+              <w:rPr>
+                <w:rFonts w:ascii="Amasis MT Pro Light" w:hAnsi="Amasis MT Pro Light"/>
+                <w:b/>
+                <w:bCs/>
+                <w:sz w:val="20"/>
+                <w:szCs w:val="20"/>
+                <w:highlight w:val="yellow"/>
+              </w:rPr>
+              <w:t>/10</w:t>
             </w:r>
           </w:p>
         </w:tc>
         <w:tc>
           <w:tcPr>
             <w:tcW w:w="5670" w:type="dxa"/>
-            <w:shd w:val="clear" w:color="auto" w:fill="auto"/>
             <w:vAlign w:val="center"/>
           </w:tcPr>
           <w:p>
@@ -2987,95 +2915,44 @@
                 <w:bCs/>
                 <w:sz w:val="20"/>
                 <w:szCs w:val="20"/>
-              </w:rPr>
-            </w:pPr>
-            <w:r>
-              <w:rPr>
-                <w:rFonts w:ascii="Amasis MT Pro Light" w:hAnsi="Amasis MT Pro Light"/>
-                <w:b/>
-                <w:bCs/>
-                <w:sz w:val="20"/>
-                <w:szCs w:val="20"/>
-              </w:rPr>
-              <w:t xml:space="preserve">Listas </w:t>
-            </w:r>
-            <w:r>
-              <w:rPr>
-                <w:rFonts w:ascii="Amasis MT Pro Light" w:hAnsi="Amasis MT Pro Light"/>
-                <w:b/>
-                <w:bCs/>
-                <w:sz w:val="20"/>
-                <w:szCs w:val="20"/>
-              </w:rPr>
-              <w:t>genéricas</w:t>
-            </w:r>
-            <w:r>
-              <w:rPr>
-                <w:rFonts w:ascii="Amasis MT Pro Light" w:hAnsi="Amasis MT Pro Light"/>
-                <w:b/>
-                <w:bCs/>
-                <w:sz w:val="20"/>
-                <w:szCs w:val="20"/>
-              </w:rPr>
-              <w:t>, del tipo *</w:t>
-            </w:r>
-            <w:proofErr w:type="spellStart"/>
-            <w:r>
-              <w:rPr>
-                <w:rFonts w:ascii="Amasis MT Pro Light" w:hAnsi="Amasis MT Pro Light"/>
-                <w:b/>
-                <w:bCs/>
-                <w:sz w:val="20"/>
-                <w:szCs w:val="20"/>
-              </w:rPr>
-              <w:t>void</w:t>
-            </w:r>
-            <w:proofErr w:type="spellEnd"/>
-            <w:r>
-              <w:rPr>
-                <w:rFonts w:ascii="Amasis MT Pro Light" w:hAnsi="Amasis MT Pro Light"/>
-                <w:b/>
-                <w:bCs/>
-                <w:sz w:val="20"/>
-                <w:szCs w:val="20"/>
-              </w:rPr>
-              <w:t xml:space="preserve">. Introducción a funciones del tipo </w:t>
-            </w:r>
-            <w:proofErr w:type="spellStart"/>
-            <w:r>
-              <w:rPr>
-                <w:rFonts w:ascii="Amasis MT Pro Light" w:hAnsi="Amasis MT Pro Light"/>
-                <w:b/>
-                <w:bCs/>
-                <w:sz w:val="20"/>
-                <w:szCs w:val="20"/>
-              </w:rPr>
-              <w:t>Callbacks</w:t>
-            </w:r>
-            <w:proofErr w:type="spellEnd"/>
-            <w:r>
-              <w:rPr>
-                <w:rFonts w:ascii="Amasis MT Pro Light" w:hAnsi="Amasis MT Pro Light"/>
-                <w:b/>
-                <w:bCs/>
-                <w:sz w:val="20"/>
-                <w:szCs w:val="20"/>
-              </w:rPr>
-              <w:t xml:space="preserve"> para listas genéricas. </w:t>
+                <w:highlight w:val="yellow"/>
+              </w:rPr>
+            </w:pPr>
+            <w:r>
+              <w:rPr>
+                <w:rFonts w:ascii="Amasis MT Pro Light" w:hAnsi="Amasis MT Pro Light"/>
+                <w:b/>
+                <w:bCs/>
+                <w:sz w:val="20"/>
+                <w:szCs w:val="20"/>
+                <w:highlight w:val="yellow"/>
+              </w:rPr>
+              <w:t xml:space="preserve">Consultas – Clase remota – sábado </w:t>
+            </w:r>
+            <w:r>
+              <w:rPr>
+                <w:rFonts w:ascii="Amasis MT Pro Light" w:hAnsi="Amasis MT Pro Light"/>
+                <w:b/>
+                <w:bCs/>
+                <w:sz w:val="20"/>
+                <w:szCs w:val="20"/>
+                <w:highlight w:val="yellow"/>
+              </w:rPr>
+              <w:t xml:space="preserve"> </w:t>
             </w:r>
           </w:p>
         </w:tc>
         <w:tc>
           <w:tcPr>
             <w:tcW w:w="1134" w:type="dxa"/>
-            <w:shd w:val="clear" w:color="auto" w:fill="auto"/>
-            <w:vAlign w:val="center"/>
-          </w:tcPr>
-          <w:p>
-            <w:pPr>
-              <w:rPr>
-                <w:sz w:val="20"/>
-                <w:szCs w:val="20"/>
+            <w:vAlign w:val="center"/>
+          </w:tcPr>
+          <w:p>
+            <w:pPr>
+              <w:rPr>
+                <w:sz w:val="20"/>
+                <w:szCs w:val="20"/>
+                <w:highlight w:val="yellow"/>
               </w:rPr>
             </w:pPr>
             <w:r>
@@ -3085,6 +2962,7 @@
                 <w:bCs/>
                 <w:sz w:val="20"/>
                 <w:szCs w:val="20"/>
+                <w:highlight w:val="yellow"/>
               </w:rPr>
               <w:t>Perez, N.</w:t>
             </w:r>
@@ -3093,7 +2971,6 @@
         <w:tc>
           <w:tcPr>
             <w:tcW w:w="1134" w:type="dxa"/>
-            <w:shd w:val="clear" w:color="auto" w:fill="auto"/>
             <w:vAlign w:val="center"/>
           </w:tcPr>
           <w:p>
@@ -3168,14 +3045,23 @@
                 <w:sz w:val="20"/>
                 <w:szCs w:val="20"/>
               </w:rPr>
-              <w:t>30/10</w:t>
+              <w:t>23</w:t>
+            </w:r>
+            <w:r>
+              <w:rPr>
+                <w:rFonts w:ascii="Amasis MT Pro Light" w:hAnsi="Amasis MT Pro Light"/>
+                <w:b/>
+                <w:bCs/>
+                <w:sz w:val="20"/>
+                <w:szCs w:val="20"/>
+              </w:rPr>
+              <w:t>/10</w:t>
             </w:r>
           </w:p>
         </w:tc>
         <w:tc>
           <w:tcPr>
             <w:tcW w:w="5670" w:type="dxa"/>
-            <w:shd w:val="clear" w:color="auto" w:fill="auto"/>
             <w:vAlign w:val="center"/>
           </w:tcPr>
           <w:p>
@@ -3198,7 +3084,7 @@
                 <w:sz w:val="20"/>
                 <w:szCs w:val="20"/>
               </w:rPr>
-              <w:t xml:space="preserve">Pilas y Colas de Nodos </w:t>
+              <w:t>Listas genéricas, del tipo *</w:t>
             </w:r>
             <w:proofErr w:type="spellStart"/>
             <w:r>
@@ -3209,7 +3095,7 @@
                 <w:sz w:val="20"/>
                 <w:szCs w:val="20"/>
               </w:rPr>
-              <w:t>int</w:t>
+              <w:t>void</w:t>
             </w:r>
             <w:proofErr w:type="spellEnd"/>
             <w:r>
@@ -3220,7 +3106,7 @@
                 <w:sz w:val="20"/>
                 <w:szCs w:val="20"/>
               </w:rPr>
-              <w:t>. Generalización ¨</w:t>
+              <w:t xml:space="preserve">. Introducción a funciones del tipo </w:t>
             </w:r>
             <w:proofErr w:type="spellStart"/>
             <w:r>
@@ -3231,7 +3117,7 @@
                 <w:sz w:val="20"/>
                 <w:szCs w:val="20"/>
               </w:rPr>
-              <w:t>void</w:t>
+              <w:t>Callbacks</w:t>
             </w:r>
             <w:proofErr w:type="spellEnd"/>
             <w:r>
@@ -3242,36 +3128,13 @@
                 <w:sz w:val="20"/>
                 <w:szCs w:val="20"/>
               </w:rPr>
-              <w:t xml:space="preserve">. Otras estructuras de datos circulares o doblemente </w:t>
-            </w:r>
-            <w:proofErr w:type="gramStart"/>
-            <w:r>
-              <w:rPr>
-                <w:rFonts w:ascii="Amasis MT Pro Light" w:hAnsi="Amasis MT Pro Light"/>
-                <w:b/>
-                <w:bCs/>
-                <w:sz w:val="20"/>
-                <w:szCs w:val="20"/>
-              </w:rPr>
-              <w:t>enlazadas</w:t>
-            </w:r>
-            <w:proofErr w:type="gramEnd"/>
-            <w:r>
-              <w:rPr>
-                <w:rFonts w:ascii="Amasis MT Pro Light" w:hAnsi="Amasis MT Pro Light"/>
-                <w:b/>
-                <w:bCs/>
-                <w:sz w:val="20"/>
-                <w:szCs w:val="20"/>
-              </w:rPr>
-              <w:t>.</w:t>
+              <w:t xml:space="preserve"> para listas genéricas.</w:t>
             </w:r>
           </w:p>
         </w:tc>
         <w:tc>
           <w:tcPr>
             <w:tcW w:w="1134" w:type="dxa"/>
-            <w:shd w:val="clear" w:color="auto" w:fill="auto"/>
             <w:vAlign w:val="center"/>
           </w:tcPr>
           <w:p>
@@ -3296,7 +3159,6 @@
         <w:tc>
           <w:tcPr>
             <w:tcW w:w="1134" w:type="dxa"/>
-            <w:shd w:val="clear" w:color="auto" w:fill="auto"/>
             <w:vAlign w:val="center"/>
           </w:tcPr>
           <w:p>
@@ -3371,14 +3233,33 @@
                 <w:sz w:val="20"/>
                 <w:szCs w:val="20"/>
               </w:rPr>
-              <w:t>01/11</w:t>
+              <w:t>30</w:t>
+            </w:r>
+            <w:r>
+              <w:rPr>
+                <w:rFonts w:ascii="Amasis MT Pro Light" w:hAnsi="Amasis MT Pro Light"/>
+                <w:b/>
+                <w:bCs/>
+                <w:sz w:val="20"/>
+                <w:szCs w:val="20"/>
+              </w:rPr>
+              <w:t>/1</w:t>
+            </w:r>
+            <w:r>
+              <w:rPr>
+                <w:rFonts w:ascii="Amasis MT Pro Light" w:hAnsi="Amasis MT Pro Light"/>
+                <w:b/>
+                <w:bCs/>
+                <w:sz w:val="20"/>
+                <w:szCs w:val="20"/>
+              </w:rPr>
+              <w:t>0</w:t>
             </w:r>
           </w:p>
         </w:tc>
         <w:tc>
           <w:tcPr>
             <w:tcW w:w="5670" w:type="dxa"/>
-            <w:shd w:val="clear" w:color="auto" w:fill="auto"/>
             <w:vAlign w:val="center"/>
           </w:tcPr>
           <w:p>
@@ -3401,14 +3282,57 @@
                 <w:sz w:val="20"/>
                 <w:szCs w:val="20"/>
               </w:rPr>
-              <w:t xml:space="preserve">Ejercicios y algoritmos integradores de la materia. </w:t>
+              <w:t xml:space="preserve">Pilas y Colas de Nodos </w:t>
+            </w:r>
+            <w:proofErr w:type="spellStart"/>
+            <w:r>
+              <w:rPr>
+                <w:rFonts w:ascii="Amasis MT Pro Light" w:hAnsi="Amasis MT Pro Light"/>
+                <w:b/>
+                <w:bCs/>
+                <w:sz w:val="20"/>
+                <w:szCs w:val="20"/>
+              </w:rPr>
+              <w:t>int</w:t>
+            </w:r>
+            <w:proofErr w:type="spellEnd"/>
+            <w:r>
+              <w:rPr>
+                <w:rFonts w:ascii="Amasis MT Pro Light" w:hAnsi="Amasis MT Pro Light"/>
+                <w:b/>
+                <w:bCs/>
+                <w:sz w:val="20"/>
+                <w:szCs w:val="20"/>
+              </w:rPr>
+              <w:t>. Generalización ¨</w:t>
+            </w:r>
+            <w:proofErr w:type="spellStart"/>
+            <w:r>
+              <w:rPr>
+                <w:rFonts w:ascii="Amasis MT Pro Light" w:hAnsi="Amasis MT Pro Light"/>
+                <w:b/>
+                <w:bCs/>
+                <w:sz w:val="20"/>
+                <w:szCs w:val="20"/>
+              </w:rPr>
+              <w:t>void</w:t>
+            </w:r>
+            <w:proofErr w:type="spellEnd"/>
+            <w:r>
+              <w:rPr>
+                <w:rFonts w:ascii="Amasis MT Pro Light" w:hAnsi="Amasis MT Pro Light"/>
+                <w:b/>
+                <w:bCs/>
+                <w:sz w:val="20"/>
+                <w:szCs w:val="20"/>
+              </w:rPr>
+              <w:t>. Otras estructuras de datos circulares o doblemente enlazadas.</w:t>
             </w:r>
           </w:p>
         </w:tc>
         <w:tc>
           <w:tcPr>
             <w:tcW w:w="1134" w:type="dxa"/>
-            <w:shd w:val="clear" w:color="auto" w:fill="auto"/>
             <w:vAlign w:val="center"/>
           </w:tcPr>
           <w:p>
@@ -3433,7 +3357,6 @@
         <w:tc>
           <w:tcPr>
             <w:tcW w:w="1134" w:type="dxa"/>
-            <w:shd w:val="clear" w:color="auto" w:fill="auto"/>
             <w:vAlign w:val="center"/>
           </w:tcPr>
           <w:p>
@@ -3515,7 +3438,6 @@
         <w:tc>
           <w:tcPr>
             <w:tcW w:w="5670" w:type="dxa"/>
-            <w:shd w:val="clear" w:color="auto" w:fill="auto"/>
             <w:vAlign w:val="center"/>
           </w:tcPr>
           <w:p>
@@ -3545,7 +3467,6 @@
         <w:tc>
           <w:tcPr>
             <w:tcW w:w="1134" w:type="dxa"/>
-            <w:shd w:val="clear" w:color="auto" w:fill="auto"/>
             <w:vAlign w:val="center"/>
           </w:tcPr>
           <w:p>
@@ -3570,7 +3491,6 @@
         <w:tc>
           <w:tcPr>
             <w:tcW w:w="1134" w:type="dxa"/>
-            <w:shd w:val="clear" w:color="auto" w:fill="auto"/>
             <w:vAlign w:val="center"/>
           </w:tcPr>
           <w:p>
@@ -3594,7 +3514,6 @@
         <w:tc>
           <w:tcPr>
             <w:tcW w:w="1134" w:type="dxa"/>
-            <w:shd w:val="clear" w:color="auto" w:fill="auto"/>
             <w:vAlign w:val="center"/>
           </w:tcPr>
           <w:p>
@@ -3624,7 +3543,6 @@
         <w:tc>
           <w:tcPr>
             <w:tcW w:w="851" w:type="dxa"/>
-            <w:shd w:val="clear" w:color="auto" w:fill="auto"/>
             <w:vAlign w:val="center"/>
           </w:tcPr>
           <w:p>
@@ -3654,7 +3572,6 @@
         <w:tc>
           <w:tcPr>
             <w:tcW w:w="5670" w:type="dxa"/>
-            <w:shd w:val="clear" w:color="auto" w:fill="auto"/>
             <w:vAlign w:val="center"/>
           </w:tcPr>
           <w:p>
@@ -3688,7 +3605,6 @@
         <w:tc>
           <w:tcPr>
             <w:tcW w:w="1134" w:type="dxa"/>
-            <w:shd w:val="clear" w:color="auto" w:fill="auto"/>
             <w:vAlign w:val="center"/>
           </w:tcPr>
           <w:p>
@@ -3713,7 +3629,6 @@
         <w:tc>
           <w:tcPr>
             <w:tcW w:w="1134" w:type="dxa"/>
-            <w:shd w:val="clear" w:color="auto" w:fill="auto"/>
             <w:vAlign w:val="center"/>
           </w:tcPr>
           <w:p>
@@ -4384,7 +4299,6 @@
                 <w:szCs w:val="20"/>
               </w:rPr>
             </w:pPr>
-            <w:proofErr w:type="gramStart"/>
             <w:r>
               <w:rPr>
                 <w:rFonts w:ascii="Amasis MT Pro" w:hAnsi="Amasis MT Pro"/>
@@ -4399,24 +4313,7 @@
                   </w14:srgbClr>
                 </w14:shadow>
               </w:rPr>
-              <w:t>serán</w:t>
-            </w:r>
-            <w:proofErr w:type="gramEnd"/>
-            <w:r>
-              <w:rPr>
-                <w:rFonts w:ascii="Amasis MT Pro" w:hAnsi="Amasis MT Pro"/>
-                <w:b/>
-                <w:bCs/>
-                <w:color w:val="FFFFFF" w:themeColor="background1"/>
-                <w:sz w:val="20"/>
-                <w:szCs w:val="20"/>
-                <w14:shadow w14:blurRad="50800" w14:dist="38100" w14:dir="2700000" w14:sx="100000" w14:sy="100000" w14:kx="0" w14:ky="0" w14:algn="tl">
-                  <w14:srgbClr w14:val="000000">
-                    <w14:alpha w14:val="60000"/>
-                  </w14:srgbClr>
-                </w14:shadow>
-              </w:rPr>
-              <w:t xml:space="preserve"> sancionados según el régimen disciplinario correspondiente.</w:t>
+              <w:t>serán sancionados según el régimen disciplinario correspondiente.</w:t>
             </w:r>
           </w:p>
         </w:tc>
@@ -4438,10 +4335,7 @@
         </w:sectPr>
       </w:pPr>
     </w:p>
-    <w:p>
-      <w:bookmarkStart w:id="0" w:name="_GoBack"/>
-      <w:bookmarkEnd w:id="0"/>
-    </w:p>
+    <w:p/>
     <w:sectPr>
       <w:headerReference w:type="default" r:id="rId7"/>
       <w:type w:val="continuous"/>
@@ -4455,7 +4349,7 @@
 </file>
 
 <file path=word/endnotes.xml><?xml version="1.0" encoding="utf-8"?>
-<w:endnotes xmlns:wpc="http://schemas.microsoft.com/office/word/2010/wordprocessingCanvas" xmlns:mc="http://schemas.openxmlformats.org/markup-compatibility/2006" xmlns:o="urn:schemas-microsoft-com:office:office" xmlns:r="http://schemas.openxmlformats.org/officeDocument/2006/relationships" xmlns:m="http://schemas.openxmlformats.org/officeDocument/2006/math" xmlns:v="urn:schemas-microsoft-com:vml" xmlns:wp14="http://schemas.microsoft.com/office/word/2010/wordprocessingDrawing" xmlns:wp="http://schemas.openxmlformats.org/drawingml/2006/wordprocessingDrawing" xmlns:w10="urn:schemas-microsoft-com:office:word" xmlns:w="http://schemas.openxmlformats.org/wordprocessingml/2006/main" xmlns:w14="http://schemas.microsoft.com/office/word/2010/wordml" xmlns:w15="http://schemas.microsoft.com/office/word/2012/wordml" xmlns:wpg="http://schemas.microsoft.com/office/word/2010/wordprocessingGroup" xmlns:wpi="http://schemas.microsoft.com/office/word/2010/wordprocessingInk" xmlns:wne="http://schemas.microsoft.com/office/word/2006/wordml" xmlns:wps="http://schemas.microsoft.com/office/word/2010/wordprocessingShape" mc:Ignorable="w14 w15 wp14">
+<w:endnotes xmlns:wpc="http://schemas.microsoft.com/office/word/2010/wordprocessingCanvas" xmlns:cx="http://schemas.microsoft.com/office/drawing/2014/chartex" xmlns:cx1="http://schemas.microsoft.com/office/drawing/2015/9/8/chartex" xmlns:cx2="http://schemas.microsoft.com/office/drawing/2015/10/21/chartex" xmlns:cx3="http://schemas.microsoft.com/office/drawing/2016/5/9/chartex" xmlns:cx4="http://schemas.microsoft.com/office/drawing/2016/5/10/chartex" xmlns:cx5="http://schemas.microsoft.com/office/drawing/2016/5/11/chartex" xmlns:cx6="http://schemas.microsoft.com/office/drawing/2016/5/12/chartex" xmlns:cx7="http://schemas.microsoft.com/office/drawing/2016/5/13/chartex" xmlns:cx8="http://schemas.microsoft.com/office/drawing/2016/5/14/chartex" xmlns:mc="http://schemas.openxmlformats.org/markup-compatibility/2006" xmlns:aink="http://schemas.microsoft.com/office/drawing/2016/ink" xmlns:am3d="http://schemas.microsoft.com/office/drawing/2017/model3d" xmlns:o="urn:schemas-microsoft-com:office:office" xmlns:oel="http://schemas.microsoft.com/office/2019/extlst" xmlns:r="http://schemas.openxmlformats.org/officeDocument/2006/relationships" xmlns:m="http://schemas.openxmlformats.org/officeDocument/2006/math" xmlns:v="urn:schemas-microsoft-com:vml" xmlns:wp14="http://schemas.microsoft.com/office/word/2010/wordprocessingDrawing" xmlns:wp="http://schemas.openxmlformats.org/drawingml/2006/wordprocessingDrawing" xmlns:w10="urn:schemas-microsoft-com:office:word" xmlns:w="http://schemas.openxmlformats.org/wordprocessingml/2006/main" xmlns:w14="http://schemas.microsoft.com/office/word/2010/wordml" xmlns:w15="http://schemas.microsoft.com/office/word/2012/wordml" xmlns:w16cex="http://schemas.microsoft.com/office/word/2018/wordml/cex" xmlns:w16cid="http://schemas.microsoft.com/office/word/2016/wordml/cid" xmlns:w16="http://schemas.microsoft.com/office/word/2018/wordml" xmlns:w16du="http://schemas.microsoft.com/office/word/2023/wordml/word16du" xmlns:w16sdtdh="http://schemas.microsoft.com/office/word/2020/wordml/sdtdatahash" xmlns:w16sdtfl="http://schemas.microsoft.com/office/word/2024/wordml/sdtformatlock" xmlns:w16se="http://schemas.microsoft.com/office/word/2015/wordml/symex" xmlns:wpg="http://schemas.microsoft.com/office/word/2010/wordprocessingGroup" xmlns:wpi="http://schemas.microsoft.com/office/word/2010/wordprocessingInk" xmlns:wne="http://schemas.microsoft.com/office/word/2006/wordml" xmlns:wps="http://schemas.microsoft.com/office/word/2010/wordprocessingShape" mc:Ignorable="w14 w15 w16se w16cid w16 w16cex w16sdtdh w16sdtfl w16du wp14">
   <w:endnote w:type="separator" w:id="-1">
     <w:p>
       <w:pPr>
@@ -4480,7 +4374,7 @@
 </file>
 
 <file path=word/footnotes.xml><?xml version="1.0" encoding="utf-8"?>
-<w:footnotes xmlns:wpc="http://schemas.microsoft.com/office/word/2010/wordprocessingCanvas" xmlns:mc="http://schemas.openxmlformats.org/markup-compatibility/2006" xmlns:o="urn:schemas-microsoft-com:office:office" xmlns:r="http://schemas.openxmlformats.org/officeDocument/2006/relationships" xmlns:m="http://schemas.openxmlformats.org/officeDocument/2006/math" xmlns:v="urn:schemas-microsoft-com:vml" xmlns:wp14="http://schemas.microsoft.com/office/word/2010/wordprocessingDrawing" xmlns:wp="http://schemas.openxmlformats.org/drawingml/2006/wordprocessingDrawing" xmlns:w10="urn:schemas-microsoft-com:office:word" xmlns:w="http://schemas.openxmlformats.org/wordprocessingml/2006/main" xmlns:w14="http://schemas.microsoft.com/office/word/2010/wordml" xmlns:w15="http://schemas.microsoft.com/office/word/2012/wordml" xmlns:wpg="http://schemas.microsoft.com/office/word/2010/wordprocessingGroup" xmlns:wpi="http://schemas.microsoft.com/office/word/2010/wordprocessingInk" xmlns:wne="http://schemas.microsoft.com/office/word/2006/wordml" xmlns:wps="http://schemas.microsoft.com/office/word/2010/wordprocessingShape" mc:Ignorable="w14 w15 wp14">
+<w:footnotes xmlns:wpc="http://schemas.microsoft.com/office/word/2010/wordprocessingCanvas" xmlns:cx="http://schemas.microsoft.com/office/drawing/2014/chartex" xmlns:cx1="http://schemas.microsoft.com/office/drawing/2015/9/8/chartex" xmlns:cx2="http://schemas.microsoft.com/office/drawing/2015/10/21/chartex" xmlns:cx3="http://schemas.microsoft.com/office/drawing/2016/5/9/chartex" xmlns:cx4="http://schemas.microsoft.com/office/drawing/2016/5/10/chartex" xmlns:cx5="http://schemas.microsoft.com/office/drawing/2016/5/11/chartex" xmlns:cx6="http://schemas.microsoft.com/office/drawing/2016/5/12/chartex" xmlns:cx7="http://schemas.microsoft.com/office/drawing/2016/5/13/chartex" xmlns:cx8="http://schemas.microsoft.com/office/drawing/2016/5/14/chartex" xmlns:mc="http://schemas.openxmlformats.org/markup-compatibility/2006" xmlns:aink="http://schemas.microsoft.com/office/drawing/2016/ink" xmlns:am3d="http://schemas.microsoft.com/office/drawing/2017/model3d" xmlns:o="urn:schemas-microsoft-com:office:office" xmlns:oel="http://schemas.microsoft.com/office/2019/extlst" xmlns:r="http://schemas.openxmlformats.org/officeDocument/2006/relationships" xmlns:m="http://schemas.openxmlformats.org/officeDocument/2006/math" xmlns:v="urn:schemas-microsoft-com:vml" xmlns:wp14="http://schemas.microsoft.com/office/word/2010/wordprocessingDrawing" xmlns:wp="http://schemas.openxmlformats.org/drawingml/2006/wordprocessingDrawing" xmlns:w10="urn:schemas-microsoft-com:office:word" xmlns:w="http://schemas.openxmlformats.org/wordprocessingml/2006/main" xmlns:w14="http://schemas.microsoft.com/office/word/2010/wordml" xmlns:w15="http://schemas.microsoft.com/office/word/2012/wordml" xmlns:w16cex="http://schemas.microsoft.com/office/word/2018/wordml/cex" xmlns:w16cid="http://schemas.microsoft.com/office/word/2016/wordml/cid" xmlns:w16="http://schemas.microsoft.com/office/word/2018/wordml" xmlns:w16du="http://schemas.microsoft.com/office/word/2023/wordml/word16du" xmlns:w16sdtdh="http://schemas.microsoft.com/office/word/2020/wordml/sdtdatahash" xmlns:w16sdtfl="http://schemas.microsoft.com/office/word/2024/wordml/sdtformatlock" xmlns:w16se="http://schemas.microsoft.com/office/word/2015/wordml/symex" xmlns:wpg="http://schemas.microsoft.com/office/word/2010/wordprocessingGroup" xmlns:wpi="http://schemas.microsoft.com/office/word/2010/wordprocessingInk" xmlns:wne="http://schemas.microsoft.com/office/word/2006/wordml" xmlns:wps="http://schemas.microsoft.com/office/word/2010/wordprocessingShape" mc:Ignorable="w14 w15 w16se w16cid w16 w16cex w16sdtdh w16sdtfl w16du wp14">
   <w:footnote w:type="separator" w:id="-1">
     <w:p>
       <w:pPr>
@@ -4505,7 +4399,7 @@
 </file>
 
 <file path=word/header1.xml><?xml version="1.0" encoding="utf-8"?>
-<w:hdr xmlns:wpc="http://schemas.microsoft.com/office/word/2010/wordprocessingCanvas" xmlns:mc="http://schemas.openxmlformats.org/markup-compatibility/2006" xmlns:o="urn:schemas-microsoft-com:office:office" xmlns:r="http://schemas.openxmlformats.org/officeDocument/2006/relationships" xmlns:m="http://schemas.openxmlformats.org/officeDocument/2006/math" xmlns:v="urn:schemas-microsoft-com:vml" xmlns:wp14="http://schemas.microsoft.com/office/word/2010/wordprocessingDrawing" xmlns:wp="http://schemas.openxmlformats.org/drawingml/2006/wordprocessingDrawing" xmlns:w10="urn:schemas-microsoft-com:office:word" xmlns:w="http://schemas.openxmlformats.org/wordprocessingml/2006/main" xmlns:w14="http://schemas.microsoft.com/office/word/2010/wordml" xmlns:w15="http://schemas.microsoft.com/office/word/2012/wordml" xmlns:wpg="http://schemas.microsoft.com/office/word/2010/wordprocessingGroup" xmlns:wpi="http://schemas.microsoft.com/office/word/2010/wordprocessingInk" xmlns:wne="http://schemas.microsoft.com/office/word/2006/wordml" xmlns:wps="http://schemas.microsoft.com/office/word/2010/wordprocessingShape" mc:Ignorable="w14 w15 wp14">
+<w:hdr xmlns:wpc="http://schemas.microsoft.com/office/word/2010/wordprocessingCanvas" xmlns:cx="http://schemas.microsoft.com/office/drawing/2014/chartex" xmlns:cx1="http://schemas.microsoft.com/office/drawing/2015/9/8/chartex" xmlns:cx2="http://schemas.microsoft.com/office/drawing/2015/10/21/chartex" xmlns:cx3="http://schemas.microsoft.com/office/drawing/2016/5/9/chartex" xmlns:cx4="http://schemas.microsoft.com/office/drawing/2016/5/10/chartex" xmlns:cx5="http://schemas.microsoft.com/office/drawing/2016/5/11/chartex" xmlns:cx6="http://schemas.microsoft.com/office/drawing/2016/5/12/chartex" xmlns:cx7="http://schemas.microsoft.com/office/drawing/2016/5/13/chartex" xmlns:cx8="http://schemas.microsoft.com/office/drawing/2016/5/14/chartex" xmlns:mc="http://schemas.openxmlformats.org/markup-compatibility/2006" xmlns:aink="http://schemas.microsoft.com/office/drawing/2016/ink" xmlns:am3d="http://schemas.microsoft.com/office/drawing/2017/model3d" xmlns:o="urn:schemas-microsoft-com:office:office" xmlns:oel="http://schemas.microsoft.com/office/2019/extlst" xmlns:r="http://schemas.openxmlformats.org/officeDocument/2006/relationships" xmlns:m="http://schemas.openxmlformats.org/officeDocument/2006/math" xmlns:v="urn:schemas-microsoft-com:vml" xmlns:wp14="http://schemas.microsoft.com/office/word/2010/wordprocessingDrawing" xmlns:wp="http://schemas.openxmlformats.org/drawingml/2006/wordprocessingDrawing" xmlns:w10="urn:schemas-microsoft-com:office:word" xmlns:w="http://schemas.openxmlformats.org/wordprocessingml/2006/main" xmlns:w14="http://schemas.microsoft.com/office/word/2010/wordml" xmlns:w15="http://schemas.microsoft.com/office/word/2012/wordml" xmlns:w16cex="http://schemas.microsoft.com/office/word/2018/wordml/cex" xmlns:w16cid="http://schemas.microsoft.com/office/word/2016/wordml/cid" xmlns:w16="http://schemas.microsoft.com/office/word/2018/wordml" xmlns:w16du="http://schemas.microsoft.com/office/word/2023/wordml/word16du" xmlns:w16sdtdh="http://schemas.microsoft.com/office/word/2020/wordml/sdtdatahash" xmlns:w16sdtfl="http://schemas.microsoft.com/office/word/2024/wordml/sdtformatlock" xmlns:w16se="http://schemas.microsoft.com/office/word/2015/wordml/symex" xmlns:wpg="http://schemas.microsoft.com/office/word/2010/wordprocessingGroup" xmlns:wpi="http://schemas.microsoft.com/office/word/2010/wordprocessingInk" xmlns:wne="http://schemas.microsoft.com/office/word/2006/wordml" xmlns:wps="http://schemas.microsoft.com/office/word/2010/wordprocessingShape" mc:Ignorable="w14 w15 w16se w16cid w16 w16cex w16sdtdh w16sdtfl w16du wp14">
   <w:tbl>
     <w:tblPr>
       <w:tblStyle w:val="Tablaconcuadrcula"/>
@@ -4795,7 +4689,7 @@
 </file>
 
 <file path=word/header2.xml><?xml version="1.0" encoding="utf-8"?>
-<w:hdr xmlns:wpc="http://schemas.microsoft.com/office/word/2010/wordprocessingCanvas" xmlns:mc="http://schemas.openxmlformats.org/markup-compatibility/2006" xmlns:o="urn:schemas-microsoft-com:office:office" xmlns:r="http://schemas.openxmlformats.org/officeDocument/2006/relationships" xmlns:m="http://schemas.openxmlformats.org/officeDocument/2006/math" xmlns:v="urn:schemas-microsoft-com:vml" xmlns:wp14="http://schemas.microsoft.com/office/word/2010/wordprocessingDrawing" xmlns:wp="http://schemas.openxmlformats.org/drawingml/2006/wordprocessingDrawing" xmlns:w10="urn:schemas-microsoft-com:office:word" xmlns:w="http://schemas.openxmlformats.org/wordprocessingml/2006/main" xmlns:w14="http://schemas.microsoft.com/office/word/2010/wordml" xmlns:w15="http://schemas.microsoft.com/office/word/2012/wordml" xmlns:wpg="http://schemas.microsoft.com/office/word/2010/wordprocessingGroup" xmlns:wpi="http://schemas.microsoft.com/office/word/2010/wordprocessingInk" xmlns:wne="http://schemas.microsoft.com/office/word/2006/wordml" xmlns:wps="http://schemas.microsoft.com/office/word/2010/wordprocessingShape" mc:Ignorable="w14 w15 wp14">
+<w:hdr xmlns:wpc="http://schemas.microsoft.com/office/word/2010/wordprocessingCanvas" xmlns:cx="http://schemas.microsoft.com/office/drawing/2014/chartex" xmlns:cx1="http://schemas.microsoft.com/office/drawing/2015/9/8/chartex" xmlns:cx2="http://schemas.microsoft.com/office/drawing/2015/10/21/chartex" xmlns:cx3="http://schemas.microsoft.com/office/drawing/2016/5/9/chartex" xmlns:cx4="http://schemas.microsoft.com/office/drawing/2016/5/10/chartex" xmlns:cx5="http://schemas.microsoft.com/office/drawing/2016/5/11/chartex" xmlns:cx6="http://schemas.microsoft.com/office/drawing/2016/5/12/chartex" xmlns:cx7="http://schemas.microsoft.com/office/drawing/2016/5/13/chartex" xmlns:cx8="http://schemas.microsoft.com/office/drawing/2016/5/14/chartex" xmlns:mc="http://schemas.openxmlformats.org/markup-compatibility/2006" xmlns:aink="http://schemas.microsoft.com/office/drawing/2016/ink" xmlns:am3d="http://schemas.microsoft.com/office/drawing/2017/model3d" xmlns:o="urn:schemas-microsoft-com:office:office" xmlns:oel="http://schemas.microsoft.com/office/2019/extlst" xmlns:r="http://schemas.openxmlformats.org/officeDocument/2006/relationships" xmlns:m="http://schemas.openxmlformats.org/officeDocument/2006/math" xmlns:v="urn:schemas-microsoft-com:vml" xmlns:wp14="http://schemas.microsoft.com/office/word/2010/wordprocessingDrawing" xmlns:wp="http://schemas.openxmlformats.org/drawingml/2006/wordprocessingDrawing" xmlns:w10="urn:schemas-microsoft-com:office:word" xmlns:w="http://schemas.openxmlformats.org/wordprocessingml/2006/main" xmlns:w14="http://schemas.microsoft.com/office/word/2010/wordml" xmlns:w15="http://schemas.microsoft.com/office/word/2012/wordml" xmlns:w16cex="http://schemas.microsoft.com/office/word/2018/wordml/cex" xmlns:w16cid="http://schemas.microsoft.com/office/word/2016/wordml/cid" xmlns:w16="http://schemas.microsoft.com/office/word/2018/wordml" xmlns:w16du="http://schemas.microsoft.com/office/word/2023/wordml/word16du" xmlns:w16sdtdh="http://schemas.microsoft.com/office/word/2020/wordml/sdtdatahash" xmlns:w16sdtfl="http://schemas.microsoft.com/office/word/2024/wordml/sdtformatlock" xmlns:w16se="http://schemas.microsoft.com/office/word/2015/wordml/symex" xmlns:wpg="http://schemas.microsoft.com/office/word/2010/wordprocessingGroup" xmlns:wpi="http://schemas.microsoft.com/office/word/2010/wordprocessingInk" xmlns:wne="http://schemas.microsoft.com/office/word/2006/wordml" xmlns:wps="http://schemas.microsoft.com/office/word/2010/wordprocessingShape" mc:Ignorable="w14 w15 w16se w16cid w16 w16cex w16sdtdh w16sdtfl w16du wp14">
   <w:tbl>
     <w:tblPr>
       <w:tblStyle w:val="Tablaconcuadrcula"/>
@@ -5085,7 +4979,7 @@
 </file>
 
 <file path=word/styles.xml><?xml version="1.0" encoding="utf-8"?>
-<w:styles xmlns:mc="http://schemas.openxmlformats.org/markup-compatibility/2006" xmlns:r="http://schemas.openxmlformats.org/officeDocument/2006/relationships" xmlns:w="http://schemas.openxmlformats.org/wordprocessingml/2006/main" xmlns:w14="http://schemas.microsoft.com/office/word/2010/wordml" xmlns:w15="http://schemas.microsoft.com/office/word/2012/wordml" mc:Ignorable="w14 w15">
+<w:styles xmlns:mc="http://schemas.openxmlformats.org/markup-compatibility/2006" xmlns:r="http://schemas.openxmlformats.org/officeDocument/2006/relationships" xmlns:w="http://schemas.openxmlformats.org/wordprocessingml/2006/main" xmlns:w14="http://schemas.microsoft.com/office/word/2010/wordml" xmlns:w15="http://schemas.microsoft.com/office/word/2012/wordml" xmlns:w16cex="http://schemas.microsoft.com/office/word/2018/wordml/cex" xmlns:w16cid="http://schemas.microsoft.com/office/word/2016/wordml/cid" xmlns:w16="http://schemas.microsoft.com/office/word/2018/wordml" xmlns:w16du="http://schemas.microsoft.com/office/word/2023/wordml/word16du" xmlns:w16sdtdh="http://schemas.microsoft.com/office/word/2020/wordml/sdtdatahash" xmlns:w16sdtfl="http://schemas.microsoft.com/office/word/2024/wordml/sdtformatlock" xmlns:w16se="http://schemas.microsoft.com/office/word/2015/wordml/symex" mc:Ignorable="w14 w15 w16se w16cid w16 w16cex w16sdtdh w16sdtfl w16du">
   <w:docDefaults>
     <w:rPrDefault>
       <w:rPr>
@@ -5101,7 +4995,7 @@
       </w:pPr>
     </w:pPrDefault>
   </w:docDefaults>
-  <w:latentStyles w:defLockedState="0" w:defUIPriority="99" w:defSemiHidden="0" w:defUnhideWhenUsed="0" w:defQFormat="0" w:count="371">
+  <w:latentStyles w:defLockedState="0" w:defUIPriority="99" w:defSemiHidden="0" w:defUnhideWhenUsed="0" w:defQFormat="0" w:count="376">
     <w:lsdException w:name="Normal" w:uiPriority="0" w:qFormat="1"/>
     <w:lsdException w:name="heading 1" w:uiPriority="9" w:qFormat="1"/>
     <w:lsdException w:name="heading 2" w:semiHidden="1" w:uiPriority="9" w:unhideWhenUsed="1" w:qFormat="1"/>
@@ -5473,6 +5367,11 @@
     <w:lsdException w:name="List Table 5 Dark Accent 6" w:uiPriority="50"/>
     <w:lsdException w:name="List Table 6 Colorful Accent 6" w:uiPriority="51"/>
     <w:lsdException w:name="List Table 7 Colorful Accent 6" w:uiPriority="52"/>
+    <w:lsdException w:name="Mention" w:semiHidden="1" w:unhideWhenUsed="1"/>
+    <w:lsdException w:name="Smart Hyperlink" w:semiHidden="1" w:unhideWhenUsed="1"/>
+    <w:lsdException w:name="Hashtag" w:semiHidden="1" w:unhideWhenUsed="1"/>
+    <w:lsdException w:name="Unresolved Mention" w:semiHidden="1" w:unhideWhenUsed="1"/>
+    <w:lsdException w:name="Smart Link" w:semiHidden="1" w:unhideWhenUsed="1"/>
   </w:latentStyles>
   <w:style w:type="paragraph" w:default="1" w:styleId="Normal">
     <w:name w:val="Normal"/>
@@ -5823,11 +5722,11 @@
       <w:color w:val="272727" w:themeColor="text1" w:themeTint="D8"/>
     </w:rPr>
   </w:style>
-  <w:style w:type="paragraph" w:styleId="Puesto">
+  <w:style w:type="paragraph" w:styleId="Ttulo">
     <w:name w:val="Title"/>
     <w:basedOn w:val="Normal"/>
     <w:next w:val="Normal"/>
-    <w:link w:val="PuestoCar"/>
+    <w:link w:val="TtuloCar"/>
     <w:uiPriority w:val="10"/>
     <w:qFormat/>
     <w:rsid w:val="00CF16FF"/>
@@ -5843,10 +5742,10 @@
       <w:szCs w:val="56"/>
     </w:rPr>
   </w:style>
-  <w:style w:type="character" w:customStyle="1" w:styleId="PuestoCar">
-    <w:name w:val="Puesto Car"/>
+  <w:style w:type="character" w:customStyle="1" w:styleId="TtuloCar">
+    <w:name w:val="Título Car"/>
     <w:basedOn w:val="Fuentedeprrafopredeter"/>
-    <w:link w:val="Puesto"/>
+    <w:link w:val="Ttulo"/>
     <w:uiPriority w:val="10"/>
     <w:rsid w:val="00CF16FF"/>
     <w:rPr>

--- a/Perez, Nicolas Ignacio-JUE-NOC.docx
+++ b/Perez, Nicolas Ignacio-JUE-NOC.docx
@@ -368,19 +368,11 @@
                 <w:rFonts w:ascii="Amasis MT Pro Medium" w:hAnsi="Amasis MT Pro Medium"/>
               </w:rPr>
             </w:pPr>
-            <w:proofErr w:type="spellStart"/>
-            <w:r>
-              <w:rPr>
-                <w:rFonts w:ascii="Amasis MT Pro Medium" w:hAnsi="Amasis MT Pro Medium"/>
-              </w:rPr>
-              <w:t>Cant</w:t>
-            </w:r>
-            <w:proofErr w:type="spellEnd"/>
-            <w:r>
-              <w:rPr>
-                <w:rFonts w:ascii="Amasis MT Pro Medium" w:hAnsi="Amasis MT Pro Medium"/>
-              </w:rPr>
-              <w:t>. se semanas</w:t>
+            <w:r>
+              <w:rPr>
+                <w:rFonts w:ascii="Amasis MT Pro Medium" w:hAnsi="Amasis MT Pro Medium"/>
+              </w:rPr>
+              <w:t>Cant. se semanas</w:t>
             </w:r>
           </w:p>
         </w:tc>
@@ -1215,27 +1207,15 @@
               </w:rPr>
               <w:t xml:space="preserve">Estructuras de bifurcación en C. Estructuras de repetición en C. </w:t>
             </w:r>
-            <w:proofErr w:type="spellStart"/>
-            <w:r>
-              <w:rPr>
-                <w:rFonts w:ascii="Amasis MT Pro Light" w:hAnsi="Amasis MT Pro Light"/>
-                <w:b/>
-                <w:bCs/>
-                <w:sz w:val="20"/>
-                <w:szCs w:val="20"/>
-              </w:rPr>
-              <w:t>Debuggeo</w:t>
-            </w:r>
-            <w:proofErr w:type="spellEnd"/>
-            <w:r>
-              <w:rPr>
-                <w:rFonts w:ascii="Amasis MT Pro Light" w:hAnsi="Amasis MT Pro Light"/>
-                <w:b/>
-                <w:bCs/>
-                <w:sz w:val="20"/>
-                <w:szCs w:val="20"/>
-              </w:rPr>
-              <w:t xml:space="preserve">. Tiempo de </w:t>
+            <w:r>
+              <w:rPr>
+                <w:rFonts w:ascii="Amasis MT Pro Light" w:hAnsi="Amasis MT Pro Light"/>
+                <w:b/>
+                <w:bCs/>
+                <w:sz w:val="20"/>
+                <w:szCs w:val="20"/>
+              </w:rPr>
+              <w:t xml:space="preserve">Debuggeo. Tiempo de </w:t>
             </w:r>
             <w:r>
               <w:rPr>
@@ -1527,83 +1507,17 @@
                 <w:sz w:val="20"/>
                 <w:szCs w:val="20"/>
               </w:rPr>
-              <w:t xml:space="preserve">Operaciones complejas con arreglos </w:t>
-            </w:r>
-            <w:proofErr w:type="spellStart"/>
-            <w:r>
-              <w:rPr>
-                <w:rFonts w:ascii="Amasis MT Pro Light" w:hAnsi="Amasis MT Pro Light"/>
-                <w:b/>
-                <w:bCs/>
-                <w:sz w:val="20"/>
-                <w:szCs w:val="20"/>
-              </w:rPr>
-              <w:t>uni</w:t>
-            </w:r>
-            <w:proofErr w:type="spellEnd"/>
-            <w:r>
-              <w:rPr>
-                <w:rFonts w:ascii="Amasis MT Pro Light" w:hAnsi="Amasis MT Pro Light"/>
-                <w:b/>
-                <w:bCs/>
-                <w:sz w:val="20"/>
-                <w:szCs w:val="20"/>
-              </w:rPr>
-              <w:t xml:space="preserve"> y pluri dimensionales. </w:t>
-            </w:r>
-            <w:r>
-              <w:rPr>
-                <w:rFonts w:ascii="Amasis MT Pro Light" w:hAnsi="Amasis MT Pro Light"/>
-                <w:b/>
-                <w:bCs/>
-                <w:sz w:val="20"/>
-                <w:szCs w:val="20"/>
-              </w:rPr>
-              <w:t xml:space="preserve">Observaciones sobre funciones con </w:t>
-            </w:r>
-            <w:proofErr w:type="spellStart"/>
-            <w:r>
-              <w:rPr>
-                <w:rFonts w:ascii="Amasis MT Pro Light" w:hAnsi="Amasis MT Pro Light"/>
-                <w:b/>
-                <w:bCs/>
-                <w:sz w:val="20"/>
-                <w:szCs w:val="20"/>
-              </w:rPr>
-              <w:t>arrays</w:t>
-            </w:r>
-            <w:proofErr w:type="spellEnd"/>
-            <w:r>
-              <w:rPr>
-                <w:rFonts w:ascii="Amasis MT Pro Light" w:hAnsi="Amasis MT Pro Light"/>
-                <w:b/>
-                <w:bCs/>
-                <w:sz w:val="20"/>
-                <w:szCs w:val="20"/>
-              </w:rPr>
-              <w:t xml:space="preserve"> “</w:t>
-            </w:r>
-            <w:proofErr w:type="spellStart"/>
-            <w:r>
-              <w:rPr>
-                <w:rFonts w:ascii="Amasis MT Pro Light" w:hAnsi="Amasis MT Pro Light"/>
-                <w:b/>
-                <w:bCs/>
-                <w:sz w:val="20"/>
-                <w:szCs w:val="20"/>
-              </w:rPr>
-              <w:t>Parametro</w:t>
-            </w:r>
-            <w:proofErr w:type="spellEnd"/>
-            <w:r>
-              <w:rPr>
-                <w:rFonts w:ascii="Amasis MT Pro Light" w:hAnsi="Amasis MT Pro Light"/>
-                <w:b/>
-                <w:bCs/>
-                <w:sz w:val="20"/>
-                <w:szCs w:val="20"/>
-              </w:rPr>
-              <w:t xml:space="preserve"> y referencia”</w:t>
+              <w:t xml:space="preserve">Operaciones complejas con arreglos uni y pluri dimensionales. </w:t>
+            </w:r>
+            <w:r>
+              <w:rPr>
+                <w:rFonts w:ascii="Amasis MT Pro Light" w:hAnsi="Amasis MT Pro Light"/>
+                <w:b/>
+                <w:bCs/>
+                <w:sz w:val="20"/>
+                <w:szCs w:val="20"/>
+              </w:rPr>
+              <w:t>Observaciones sobre funciones con arrays “Parametro y referencia”</w:t>
             </w:r>
           </w:p>
         </w:tc>
@@ -1737,29 +1651,7 @@
                 <w:sz w:val="20"/>
                 <w:szCs w:val="20"/>
               </w:rPr>
-              <w:t xml:space="preserve">Definición de </w:t>
-            </w:r>
-            <w:proofErr w:type="spellStart"/>
-            <w:r>
-              <w:rPr>
-                <w:rFonts w:ascii="Amasis MT Pro Light" w:hAnsi="Amasis MT Pro Light"/>
-                <w:b/>
-                <w:bCs/>
-                <w:sz w:val="20"/>
-                <w:szCs w:val="20"/>
-              </w:rPr>
-              <w:t>Estructruas</w:t>
-            </w:r>
-            <w:proofErr w:type="spellEnd"/>
-            <w:r>
-              <w:rPr>
-                <w:rFonts w:ascii="Amasis MT Pro Light" w:hAnsi="Amasis MT Pro Light"/>
-                <w:b/>
-                <w:bCs/>
-                <w:sz w:val="20"/>
-                <w:szCs w:val="20"/>
-              </w:rPr>
-              <w:t xml:space="preserve"> y Estructuras anidadas. </w:t>
+              <w:t xml:space="preserve">Definición de Estructruas y Estructuras anidadas. </w:t>
             </w:r>
           </w:p>
         </w:tc>
@@ -1893,51 +1785,7 @@
                 <w:sz w:val="20"/>
                 <w:szCs w:val="20"/>
               </w:rPr>
-              <w:t xml:space="preserve">Operaciones con estructuras anidadas y </w:t>
-            </w:r>
-            <w:proofErr w:type="spellStart"/>
-            <w:r>
-              <w:rPr>
-                <w:rFonts w:ascii="Amasis MT Pro Light" w:hAnsi="Amasis MT Pro Light"/>
-                <w:b/>
-                <w:bCs/>
-                <w:sz w:val="20"/>
-                <w:szCs w:val="20"/>
-              </w:rPr>
-              <w:t>arrays</w:t>
-            </w:r>
-            <w:proofErr w:type="spellEnd"/>
-            <w:r>
-              <w:rPr>
-                <w:rFonts w:ascii="Amasis MT Pro Light" w:hAnsi="Amasis MT Pro Light"/>
-                <w:b/>
-                <w:bCs/>
-                <w:sz w:val="20"/>
-                <w:szCs w:val="20"/>
-              </w:rPr>
-              <w:t xml:space="preserve"> de </w:t>
-            </w:r>
-            <w:proofErr w:type="spellStart"/>
-            <w:r>
-              <w:rPr>
-                <w:rFonts w:ascii="Amasis MT Pro Light" w:hAnsi="Amasis MT Pro Light"/>
-                <w:b/>
-                <w:bCs/>
-                <w:sz w:val="20"/>
-                <w:szCs w:val="20"/>
-              </w:rPr>
-              <w:t>struct</w:t>
-            </w:r>
-            <w:proofErr w:type="spellEnd"/>
-            <w:r>
-              <w:rPr>
-                <w:rFonts w:ascii="Amasis MT Pro Light" w:hAnsi="Amasis MT Pro Light"/>
-                <w:b/>
-                <w:bCs/>
-                <w:sz w:val="20"/>
-                <w:szCs w:val="20"/>
-              </w:rPr>
-              <w:t xml:space="preserve">. </w:t>
+              <w:t xml:space="preserve">Operaciones con estructuras anidadas y arrays de struct. </w:t>
             </w:r>
           </w:p>
         </w:tc>
@@ -2364,51 +2212,7 @@
                 <w:sz w:val="20"/>
                 <w:szCs w:val="20"/>
               </w:rPr>
-              <w:t xml:space="preserve">Punteros a estructuras. Creación de </w:t>
-            </w:r>
-            <w:proofErr w:type="spellStart"/>
-            <w:r>
-              <w:rPr>
-                <w:rFonts w:ascii="Amasis MT Pro Light" w:hAnsi="Amasis MT Pro Light"/>
-                <w:b/>
-                <w:bCs/>
-                <w:sz w:val="20"/>
-                <w:szCs w:val="20"/>
-              </w:rPr>
-              <w:t>typedef</w:t>
-            </w:r>
-            <w:proofErr w:type="spellEnd"/>
-            <w:r>
-              <w:rPr>
-                <w:rFonts w:ascii="Amasis MT Pro Light" w:hAnsi="Amasis MT Pro Light"/>
-                <w:b/>
-                <w:bCs/>
-                <w:sz w:val="20"/>
-                <w:szCs w:val="20"/>
-              </w:rPr>
-              <w:t xml:space="preserve">. Creación de bibliotecas  .h y .c  con </w:t>
-            </w:r>
-            <w:proofErr w:type="spellStart"/>
-            <w:r>
-              <w:rPr>
-                <w:rFonts w:ascii="Amasis MT Pro Light" w:hAnsi="Amasis MT Pro Light"/>
-                <w:b/>
-                <w:bCs/>
-                <w:sz w:val="20"/>
-                <w:szCs w:val="20"/>
-              </w:rPr>
-              <w:t>typedef</w:t>
-            </w:r>
-            <w:proofErr w:type="spellEnd"/>
-            <w:r>
-              <w:rPr>
-                <w:rFonts w:ascii="Amasis MT Pro Light" w:hAnsi="Amasis MT Pro Light"/>
-                <w:b/>
-                <w:bCs/>
-                <w:sz w:val="20"/>
-                <w:szCs w:val="20"/>
-              </w:rPr>
-              <w:t>.</w:t>
+              <w:t>Punteros a estructuras. Creación de typedef. Creación de bibliotecas  .h y .c  con typedef.</w:t>
             </w:r>
           </w:p>
         </w:tc>
@@ -2544,73 +2348,7 @@
                 <w:sz w:val="20"/>
                 <w:szCs w:val="20"/>
               </w:rPr>
-              <w:t xml:space="preserve">Persistencia de la información. Persistencia de </w:t>
-            </w:r>
-            <w:proofErr w:type="spellStart"/>
-            <w:r>
-              <w:rPr>
-                <w:rFonts w:ascii="Amasis MT Pro Light" w:hAnsi="Amasis MT Pro Light"/>
-                <w:b/>
-                <w:bCs/>
-                <w:sz w:val="20"/>
-                <w:szCs w:val="20"/>
-              </w:rPr>
-              <w:t>arrays</w:t>
-            </w:r>
-            <w:proofErr w:type="spellEnd"/>
-            <w:r>
-              <w:rPr>
-                <w:rFonts w:ascii="Amasis MT Pro Light" w:hAnsi="Amasis MT Pro Light"/>
-                <w:b/>
-                <w:bCs/>
-                <w:sz w:val="20"/>
-                <w:szCs w:val="20"/>
-              </w:rPr>
-              <w:t xml:space="preserve"> de </w:t>
-            </w:r>
-            <w:proofErr w:type="spellStart"/>
-            <w:r>
-              <w:rPr>
-                <w:rFonts w:ascii="Amasis MT Pro Light" w:hAnsi="Amasis MT Pro Light"/>
-                <w:b/>
-                <w:bCs/>
-                <w:sz w:val="20"/>
-                <w:szCs w:val="20"/>
-              </w:rPr>
-              <w:t>struct</w:t>
-            </w:r>
-            <w:proofErr w:type="spellEnd"/>
-            <w:r>
-              <w:rPr>
-                <w:rFonts w:ascii="Amasis MT Pro Light" w:hAnsi="Amasis MT Pro Light"/>
-                <w:b/>
-                <w:bCs/>
-                <w:sz w:val="20"/>
-                <w:szCs w:val="20"/>
-              </w:rPr>
-              <w:t xml:space="preserve"> en archivos .</w:t>
-            </w:r>
-            <w:proofErr w:type="spellStart"/>
-            <w:r>
-              <w:rPr>
-                <w:rFonts w:ascii="Amasis MT Pro Light" w:hAnsi="Amasis MT Pro Light"/>
-                <w:b/>
-                <w:bCs/>
-                <w:sz w:val="20"/>
-                <w:szCs w:val="20"/>
-              </w:rPr>
-              <w:t>txt</w:t>
-            </w:r>
-            <w:proofErr w:type="spellEnd"/>
-            <w:r>
-              <w:rPr>
-                <w:rFonts w:ascii="Amasis MT Pro Light" w:hAnsi="Amasis MT Pro Light"/>
-                <w:b/>
-                <w:bCs/>
-                <w:sz w:val="20"/>
-                <w:szCs w:val="20"/>
-              </w:rPr>
-              <w:t xml:space="preserve"> </w:t>
+              <w:t xml:space="preserve">Persistencia de la información. Persistencia de arrays de struct en archivos .txt </w:t>
             </w:r>
             <w:r>
               <w:rPr>
@@ -2754,29 +2492,7 @@
                 <w:sz w:val="20"/>
                 <w:szCs w:val="20"/>
               </w:rPr>
-              <w:t xml:space="preserve">Listas dinámicas y estáticas. Nodos </w:t>
-            </w:r>
-            <w:proofErr w:type="spellStart"/>
-            <w:r>
-              <w:rPr>
-                <w:rFonts w:ascii="Amasis MT Pro Light" w:hAnsi="Amasis MT Pro Light"/>
-                <w:b/>
-                <w:bCs/>
-                <w:sz w:val="20"/>
-                <w:szCs w:val="20"/>
-              </w:rPr>
-              <w:t>int</w:t>
-            </w:r>
-            <w:proofErr w:type="spellEnd"/>
-            <w:r>
-              <w:rPr>
-                <w:rFonts w:ascii="Amasis MT Pro Light" w:hAnsi="Amasis MT Pro Light"/>
-                <w:b/>
-                <w:bCs/>
-                <w:sz w:val="20"/>
-                <w:szCs w:val="20"/>
-              </w:rPr>
-              <w:t>. Primitivas. Comparativa de eficiencia entre primitivas básicas.</w:t>
+              <w:t>Listas dinámicas y estáticas. Nodos int. Primitivas. Comparativa de eficiencia entre primitivas básicas.</w:t>
             </w:r>
           </w:p>
         </w:tc>
@@ -2885,7 +2601,7 @@
                 <w:szCs w:val="20"/>
                 <w:highlight w:val="yellow"/>
               </w:rPr>
-              <w:t>18</w:t>
+              <w:t>4</w:t>
             </w:r>
             <w:r>
               <w:rPr>
@@ -2927,7 +2643,29 @@
                 <w:szCs w:val="20"/>
                 <w:highlight w:val="yellow"/>
               </w:rPr>
-              <w:t xml:space="preserve">Consultas – Clase remota – sábado </w:t>
+              <w:t>Consultas – Clase remota – sábado</w:t>
+            </w:r>
+            <w:r>
+              <w:rPr>
+                <w:rFonts w:ascii="Amasis MT Pro Light" w:hAnsi="Amasis MT Pro Light"/>
+                <w:b/>
+                <w:bCs/>
+                <w:sz w:val="20"/>
+                <w:szCs w:val="20"/>
+                <w:highlight w:val="yellow"/>
+              </w:rPr>
+              <w:t xml:space="preserve"> – Consultas 1er Parcial</w:t>
+            </w:r>
+            <w:r>
+              <w:rPr>
+                <w:rFonts w:ascii="Amasis MT Pro Light" w:hAnsi="Amasis MT Pro Light"/>
+                <w:b/>
+                <w:bCs/>
+                <w:sz w:val="20"/>
+                <w:szCs w:val="20"/>
+                <w:highlight w:val="yellow"/>
+              </w:rPr>
+              <w:t xml:space="preserve"> </w:t>
             </w:r>
             <w:r>
               <w:rPr>
@@ -3084,51 +2822,7 @@
                 <w:sz w:val="20"/>
                 <w:szCs w:val="20"/>
               </w:rPr>
-              <w:t>Listas genéricas, del tipo *</w:t>
-            </w:r>
-            <w:proofErr w:type="spellStart"/>
-            <w:r>
-              <w:rPr>
-                <w:rFonts w:ascii="Amasis MT Pro Light" w:hAnsi="Amasis MT Pro Light"/>
-                <w:b/>
-                <w:bCs/>
-                <w:sz w:val="20"/>
-                <w:szCs w:val="20"/>
-              </w:rPr>
-              <w:t>void</w:t>
-            </w:r>
-            <w:proofErr w:type="spellEnd"/>
-            <w:r>
-              <w:rPr>
-                <w:rFonts w:ascii="Amasis MT Pro Light" w:hAnsi="Amasis MT Pro Light"/>
-                <w:b/>
-                <w:bCs/>
-                <w:sz w:val="20"/>
-                <w:szCs w:val="20"/>
-              </w:rPr>
-              <w:t xml:space="preserve">. Introducción a funciones del tipo </w:t>
-            </w:r>
-            <w:proofErr w:type="spellStart"/>
-            <w:r>
-              <w:rPr>
-                <w:rFonts w:ascii="Amasis MT Pro Light" w:hAnsi="Amasis MT Pro Light"/>
-                <w:b/>
-                <w:bCs/>
-                <w:sz w:val="20"/>
-                <w:szCs w:val="20"/>
-              </w:rPr>
-              <w:t>Callbacks</w:t>
-            </w:r>
-            <w:proofErr w:type="spellEnd"/>
-            <w:r>
-              <w:rPr>
-                <w:rFonts w:ascii="Amasis MT Pro Light" w:hAnsi="Amasis MT Pro Light"/>
-                <w:b/>
-                <w:bCs/>
-                <w:sz w:val="20"/>
-                <w:szCs w:val="20"/>
-              </w:rPr>
-              <w:t xml:space="preserve"> para listas genéricas.</w:t>
+              <w:t>Listas genéricas, del tipo *void. Introducción a funciones del tipo Callbacks para listas genéricas.</w:t>
             </w:r>
           </w:p>
         </w:tc>
@@ -3282,51 +2976,7 @@
                 <w:sz w:val="20"/>
                 <w:szCs w:val="20"/>
               </w:rPr>
-              <w:t xml:space="preserve">Pilas y Colas de Nodos </w:t>
-            </w:r>
-            <w:proofErr w:type="spellStart"/>
-            <w:r>
-              <w:rPr>
-                <w:rFonts w:ascii="Amasis MT Pro Light" w:hAnsi="Amasis MT Pro Light"/>
-                <w:b/>
-                <w:bCs/>
-                <w:sz w:val="20"/>
-                <w:szCs w:val="20"/>
-              </w:rPr>
-              <w:t>int</w:t>
-            </w:r>
-            <w:proofErr w:type="spellEnd"/>
-            <w:r>
-              <w:rPr>
-                <w:rFonts w:ascii="Amasis MT Pro Light" w:hAnsi="Amasis MT Pro Light"/>
-                <w:b/>
-                <w:bCs/>
-                <w:sz w:val="20"/>
-                <w:szCs w:val="20"/>
-              </w:rPr>
-              <w:t>. Generalización ¨</w:t>
-            </w:r>
-            <w:proofErr w:type="spellStart"/>
-            <w:r>
-              <w:rPr>
-                <w:rFonts w:ascii="Amasis MT Pro Light" w:hAnsi="Amasis MT Pro Light"/>
-                <w:b/>
-                <w:bCs/>
-                <w:sz w:val="20"/>
-                <w:szCs w:val="20"/>
-              </w:rPr>
-              <w:t>void</w:t>
-            </w:r>
-            <w:proofErr w:type="spellEnd"/>
-            <w:r>
-              <w:rPr>
-                <w:rFonts w:ascii="Amasis MT Pro Light" w:hAnsi="Amasis MT Pro Light"/>
-                <w:b/>
-                <w:bCs/>
-                <w:sz w:val="20"/>
-                <w:szCs w:val="20"/>
-              </w:rPr>
-              <w:t>. Otras estructuras de datos circulares o doblemente enlazadas.</w:t>
+              <w:t>Pilas y Colas de Nodos int. Generalización ¨void. Otras estructuras de datos circulares o doblemente enlazadas.</w:t>
             </w:r>
           </w:p>
         </w:tc>

--- a/Perez, Nicolas Ignacio-JUE-NOC.docx
+++ b/Perez, Nicolas Ignacio-JUE-NOC.docx
@@ -368,11 +368,19 @@
                 <w:rFonts w:ascii="Amasis MT Pro Medium" w:hAnsi="Amasis MT Pro Medium"/>
               </w:rPr>
             </w:pPr>
-            <w:r>
-              <w:rPr>
-                <w:rFonts w:ascii="Amasis MT Pro Medium" w:hAnsi="Amasis MT Pro Medium"/>
-              </w:rPr>
-              <w:t>Cant. se semanas</w:t>
+            <w:proofErr w:type="spellStart"/>
+            <w:r>
+              <w:rPr>
+                <w:rFonts w:ascii="Amasis MT Pro Medium" w:hAnsi="Amasis MT Pro Medium"/>
+              </w:rPr>
+              <w:t>Cant</w:t>
+            </w:r>
+            <w:proofErr w:type="spellEnd"/>
+            <w:r>
+              <w:rPr>
+                <w:rFonts w:ascii="Amasis MT Pro Medium" w:hAnsi="Amasis MT Pro Medium"/>
+              </w:rPr>
+              <w:t>. se semanas</w:t>
             </w:r>
           </w:p>
         </w:tc>
@@ -391,11 +399,19 @@
                 <w:rFonts w:ascii="Amasis MT Pro Medium" w:hAnsi="Amasis MT Pro Medium"/>
               </w:rPr>
             </w:pPr>
-            <w:r>
-              <w:rPr>
-                <w:rFonts w:ascii="Amasis MT Pro Medium" w:hAnsi="Amasis MT Pro Medium"/>
-              </w:rPr>
-              <w:t>N° de clase</w:t>
+            <w:proofErr w:type="spellStart"/>
+            <w:r>
+              <w:rPr>
+                <w:rFonts w:ascii="Amasis MT Pro Medium" w:hAnsi="Amasis MT Pro Medium"/>
+              </w:rPr>
+              <w:t>N°</w:t>
+            </w:r>
+            <w:proofErr w:type="spellEnd"/>
+            <w:r>
+              <w:rPr>
+                <w:rFonts w:ascii="Amasis MT Pro Medium" w:hAnsi="Amasis MT Pro Medium"/>
+              </w:rPr>
+              <w:t xml:space="preserve"> de clase</w:t>
             </w:r>
           </w:p>
         </w:tc>
@@ -1207,15 +1223,27 @@
               </w:rPr>
               <w:t xml:space="preserve">Estructuras de bifurcación en C. Estructuras de repetición en C. </w:t>
             </w:r>
-            <w:r>
-              <w:rPr>
-                <w:rFonts w:ascii="Amasis MT Pro Light" w:hAnsi="Amasis MT Pro Light"/>
-                <w:b/>
-                <w:bCs/>
-                <w:sz w:val="20"/>
-                <w:szCs w:val="20"/>
-              </w:rPr>
-              <w:t xml:space="preserve">Debuggeo. Tiempo de </w:t>
+            <w:proofErr w:type="spellStart"/>
+            <w:r>
+              <w:rPr>
+                <w:rFonts w:ascii="Amasis MT Pro Light" w:hAnsi="Amasis MT Pro Light"/>
+                <w:b/>
+                <w:bCs/>
+                <w:sz w:val="20"/>
+                <w:szCs w:val="20"/>
+              </w:rPr>
+              <w:t>Debuggeo</w:t>
+            </w:r>
+            <w:proofErr w:type="spellEnd"/>
+            <w:r>
+              <w:rPr>
+                <w:rFonts w:ascii="Amasis MT Pro Light" w:hAnsi="Amasis MT Pro Light"/>
+                <w:b/>
+                <w:bCs/>
+                <w:sz w:val="20"/>
+                <w:szCs w:val="20"/>
+              </w:rPr>
+              <w:t xml:space="preserve">. Tiempo de </w:t>
             </w:r>
             <w:r>
               <w:rPr>
@@ -1507,17 +1535,83 @@
                 <w:sz w:val="20"/>
                 <w:szCs w:val="20"/>
               </w:rPr>
-              <w:t xml:space="preserve">Operaciones complejas con arreglos uni y pluri dimensionales. </w:t>
-            </w:r>
-            <w:r>
-              <w:rPr>
-                <w:rFonts w:ascii="Amasis MT Pro Light" w:hAnsi="Amasis MT Pro Light"/>
-                <w:b/>
-                <w:bCs/>
-                <w:sz w:val="20"/>
-                <w:szCs w:val="20"/>
-              </w:rPr>
-              <w:t>Observaciones sobre funciones con arrays “Parametro y referencia”</w:t>
+              <w:t xml:space="preserve">Operaciones complejas con arreglos </w:t>
+            </w:r>
+            <w:proofErr w:type="spellStart"/>
+            <w:r>
+              <w:rPr>
+                <w:rFonts w:ascii="Amasis MT Pro Light" w:hAnsi="Amasis MT Pro Light"/>
+                <w:b/>
+                <w:bCs/>
+                <w:sz w:val="20"/>
+                <w:szCs w:val="20"/>
+              </w:rPr>
+              <w:t>uni</w:t>
+            </w:r>
+            <w:proofErr w:type="spellEnd"/>
+            <w:r>
+              <w:rPr>
+                <w:rFonts w:ascii="Amasis MT Pro Light" w:hAnsi="Amasis MT Pro Light"/>
+                <w:b/>
+                <w:bCs/>
+                <w:sz w:val="20"/>
+                <w:szCs w:val="20"/>
+              </w:rPr>
+              <w:t xml:space="preserve"> y pluri dimensionales. </w:t>
+            </w:r>
+            <w:r>
+              <w:rPr>
+                <w:rFonts w:ascii="Amasis MT Pro Light" w:hAnsi="Amasis MT Pro Light"/>
+                <w:b/>
+                <w:bCs/>
+                <w:sz w:val="20"/>
+                <w:szCs w:val="20"/>
+              </w:rPr>
+              <w:t xml:space="preserve">Observaciones sobre funciones con </w:t>
+            </w:r>
+            <w:proofErr w:type="spellStart"/>
+            <w:r>
+              <w:rPr>
+                <w:rFonts w:ascii="Amasis MT Pro Light" w:hAnsi="Amasis MT Pro Light"/>
+                <w:b/>
+                <w:bCs/>
+                <w:sz w:val="20"/>
+                <w:szCs w:val="20"/>
+              </w:rPr>
+              <w:t>arrays</w:t>
+            </w:r>
+            <w:proofErr w:type="spellEnd"/>
+            <w:r>
+              <w:rPr>
+                <w:rFonts w:ascii="Amasis MT Pro Light" w:hAnsi="Amasis MT Pro Light"/>
+                <w:b/>
+                <w:bCs/>
+                <w:sz w:val="20"/>
+                <w:szCs w:val="20"/>
+              </w:rPr>
+              <w:t xml:space="preserve"> “</w:t>
+            </w:r>
+            <w:proofErr w:type="spellStart"/>
+            <w:r>
+              <w:rPr>
+                <w:rFonts w:ascii="Amasis MT Pro Light" w:hAnsi="Amasis MT Pro Light"/>
+                <w:b/>
+                <w:bCs/>
+                <w:sz w:val="20"/>
+                <w:szCs w:val="20"/>
+              </w:rPr>
+              <w:t>Parametro</w:t>
+            </w:r>
+            <w:proofErr w:type="spellEnd"/>
+            <w:r>
+              <w:rPr>
+                <w:rFonts w:ascii="Amasis MT Pro Light" w:hAnsi="Amasis MT Pro Light"/>
+                <w:b/>
+                <w:bCs/>
+                <w:sz w:val="20"/>
+                <w:szCs w:val="20"/>
+              </w:rPr>
+              <w:t xml:space="preserve"> y referencia”</w:t>
             </w:r>
           </w:p>
         </w:tc>
@@ -1651,7 +1745,29 @@
                 <w:sz w:val="20"/>
                 <w:szCs w:val="20"/>
               </w:rPr>
-              <w:t xml:space="preserve">Definición de Estructruas y Estructuras anidadas. </w:t>
+              <w:t xml:space="preserve">Definición de </w:t>
+            </w:r>
+            <w:proofErr w:type="spellStart"/>
+            <w:r>
+              <w:rPr>
+                <w:rFonts w:ascii="Amasis MT Pro Light" w:hAnsi="Amasis MT Pro Light"/>
+                <w:b/>
+                <w:bCs/>
+                <w:sz w:val="20"/>
+                <w:szCs w:val="20"/>
+              </w:rPr>
+              <w:t>Estructruas</w:t>
+            </w:r>
+            <w:proofErr w:type="spellEnd"/>
+            <w:r>
+              <w:rPr>
+                <w:rFonts w:ascii="Amasis MT Pro Light" w:hAnsi="Amasis MT Pro Light"/>
+                <w:b/>
+                <w:bCs/>
+                <w:sz w:val="20"/>
+                <w:szCs w:val="20"/>
+              </w:rPr>
+              <w:t xml:space="preserve"> y Estructuras anidadas. </w:t>
             </w:r>
           </w:p>
         </w:tc>
@@ -1785,7 +1901,51 @@
                 <w:sz w:val="20"/>
                 <w:szCs w:val="20"/>
               </w:rPr>
-              <w:t xml:space="preserve">Operaciones con estructuras anidadas y arrays de struct. </w:t>
+              <w:t xml:space="preserve">Operaciones con estructuras anidadas y </w:t>
+            </w:r>
+            <w:proofErr w:type="spellStart"/>
+            <w:r>
+              <w:rPr>
+                <w:rFonts w:ascii="Amasis MT Pro Light" w:hAnsi="Amasis MT Pro Light"/>
+                <w:b/>
+                <w:bCs/>
+                <w:sz w:val="20"/>
+                <w:szCs w:val="20"/>
+              </w:rPr>
+              <w:t>arrays</w:t>
+            </w:r>
+            <w:proofErr w:type="spellEnd"/>
+            <w:r>
+              <w:rPr>
+                <w:rFonts w:ascii="Amasis MT Pro Light" w:hAnsi="Amasis MT Pro Light"/>
+                <w:b/>
+                <w:bCs/>
+                <w:sz w:val="20"/>
+                <w:szCs w:val="20"/>
+              </w:rPr>
+              <w:t xml:space="preserve"> de </w:t>
+            </w:r>
+            <w:proofErr w:type="spellStart"/>
+            <w:r>
+              <w:rPr>
+                <w:rFonts w:ascii="Amasis MT Pro Light" w:hAnsi="Amasis MT Pro Light"/>
+                <w:b/>
+                <w:bCs/>
+                <w:sz w:val="20"/>
+                <w:szCs w:val="20"/>
+              </w:rPr>
+              <w:t>struct</w:t>
+            </w:r>
+            <w:proofErr w:type="spellEnd"/>
+            <w:r>
+              <w:rPr>
+                <w:rFonts w:ascii="Amasis MT Pro Light" w:hAnsi="Amasis MT Pro Light"/>
+                <w:b/>
+                <w:bCs/>
+                <w:sz w:val="20"/>
+                <w:szCs w:val="20"/>
+              </w:rPr>
+              <w:t xml:space="preserve">. </w:t>
             </w:r>
           </w:p>
         </w:tc>
@@ -2212,7 +2372,51 @@
                 <w:sz w:val="20"/>
                 <w:szCs w:val="20"/>
               </w:rPr>
-              <w:t>Punteros a estructuras. Creación de typedef. Creación de bibliotecas  .h y .c  con typedef.</w:t>
+              <w:t xml:space="preserve">Punteros a estructuras. Creación de </w:t>
+            </w:r>
+            <w:proofErr w:type="spellStart"/>
+            <w:r>
+              <w:rPr>
+                <w:rFonts w:ascii="Amasis MT Pro Light" w:hAnsi="Amasis MT Pro Light"/>
+                <w:b/>
+                <w:bCs/>
+                <w:sz w:val="20"/>
+                <w:szCs w:val="20"/>
+              </w:rPr>
+              <w:t>typedef</w:t>
+            </w:r>
+            <w:proofErr w:type="spellEnd"/>
+            <w:r>
+              <w:rPr>
+                <w:rFonts w:ascii="Amasis MT Pro Light" w:hAnsi="Amasis MT Pro Light"/>
+                <w:b/>
+                <w:bCs/>
+                <w:sz w:val="20"/>
+                <w:szCs w:val="20"/>
+              </w:rPr>
+              <w:t xml:space="preserve">. Creación de bibliotecas  .h y .c  con </w:t>
+            </w:r>
+            <w:proofErr w:type="spellStart"/>
+            <w:r>
+              <w:rPr>
+                <w:rFonts w:ascii="Amasis MT Pro Light" w:hAnsi="Amasis MT Pro Light"/>
+                <w:b/>
+                <w:bCs/>
+                <w:sz w:val="20"/>
+                <w:szCs w:val="20"/>
+              </w:rPr>
+              <w:t>typedef</w:t>
+            </w:r>
+            <w:proofErr w:type="spellEnd"/>
+            <w:r>
+              <w:rPr>
+                <w:rFonts w:ascii="Amasis MT Pro Light" w:hAnsi="Amasis MT Pro Light"/>
+                <w:b/>
+                <w:bCs/>
+                <w:sz w:val="20"/>
+                <w:szCs w:val="20"/>
+              </w:rPr>
+              <w:t>.</w:t>
             </w:r>
           </w:p>
         </w:tc>
@@ -2348,7 +2552,73 @@
                 <w:sz w:val="20"/>
                 <w:szCs w:val="20"/>
               </w:rPr>
-              <w:t xml:space="preserve">Persistencia de la información. Persistencia de arrays de struct en archivos .txt </w:t>
+              <w:t xml:space="preserve">Persistencia de la información. Persistencia de </w:t>
+            </w:r>
+            <w:proofErr w:type="spellStart"/>
+            <w:r>
+              <w:rPr>
+                <w:rFonts w:ascii="Amasis MT Pro Light" w:hAnsi="Amasis MT Pro Light"/>
+                <w:b/>
+                <w:bCs/>
+                <w:sz w:val="20"/>
+                <w:szCs w:val="20"/>
+              </w:rPr>
+              <w:t>arrays</w:t>
+            </w:r>
+            <w:proofErr w:type="spellEnd"/>
+            <w:r>
+              <w:rPr>
+                <w:rFonts w:ascii="Amasis MT Pro Light" w:hAnsi="Amasis MT Pro Light"/>
+                <w:b/>
+                <w:bCs/>
+                <w:sz w:val="20"/>
+                <w:szCs w:val="20"/>
+              </w:rPr>
+              <w:t xml:space="preserve"> de </w:t>
+            </w:r>
+            <w:proofErr w:type="spellStart"/>
+            <w:r>
+              <w:rPr>
+                <w:rFonts w:ascii="Amasis MT Pro Light" w:hAnsi="Amasis MT Pro Light"/>
+                <w:b/>
+                <w:bCs/>
+                <w:sz w:val="20"/>
+                <w:szCs w:val="20"/>
+              </w:rPr>
+              <w:t>struct</w:t>
+            </w:r>
+            <w:proofErr w:type="spellEnd"/>
+            <w:r>
+              <w:rPr>
+                <w:rFonts w:ascii="Amasis MT Pro Light" w:hAnsi="Amasis MT Pro Light"/>
+                <w:b/>
+                <w:bCs/>
+                <w:sz w:val="20"/>
+                <w:szCs w:val="20"/>
+              </w:rPr>
+              <w:t xml:space="preserve"> en archivos .</w:t>
+            </w:r>
+            <w:proofErr w:type="spellStart"/>
+            <w:r>
+              <w:rPr>
+                <w:rFonts w:ascii="Amasis MT Pro Light" w:hAnsi="Amasis MT Pro Light"/>
+                <w:b/>
+                <w:bCs/>
+                <w:sz w:val="20"/>
+                <w:szCs w:val="20"/>
+              </w:rPr>
+              <w:t>txt</w:t>
+            </w:r>
+            <w:proofErr w:type="spellEnd"/>
+            <w:r>
+              <w:rPr>
+                <w:rFonts w:ascii="Amasis MT Pro Light" w:hAnsi="Amasis MT Pro Light"/>
+                <w:b/>
+                <w:bCs/>
+                <w:sz w:val="20"/>
+                <w:szCs w:val="20"/>
+              </w:rPr>
+              <w:t xml:space="preserve"> </w:t>
             </w:r>
             <w:r>
               <w:rPr>
@@ -2492,7 +2762,29 @@
                 <w:sz w:val="20"/>
                 <w:szCs w:val="20"/>
               </w:rPr>
-              <w:t>Listas dinámicas y estáticas. Nodos int. Primitivas. Comparativa de eficiencia entre primitivas básicas.</w:t>
+              <w:t xml:space="preserve">Listas dinámicas y estáticas. Nodos </w:t>
+            </w:r>
+            <w:proofErr w:type="spellStart"/>
+            <w:r>
+              <w:rPr>
+                <w:rFonts w:ascii="Amasis MT Pro Light" w:hAnsi="Amasis MT Pro Light"/>
+                <w:b/>
+                <w:bCs/>
+                <w:sz w:val="20"/>
+                <w:szCs w:val="20"/>
+              </w:rPr>
+              <w:t>int</w:t>
+            </w:r>
+            <w:proofErr w:type="spellEnd"/>
+            <w:r>
+              <w:rPr>
+                <w:rFonts w:ascii="Amasis MT Pro Light" w:hAnsi="Amasis MT Pro Light"/>
+                <w:b/>
+                <w:bCs/>
+                <w:sz w:val="20"/>
+                <w:szCs w:val="20"/>
+              </w:rPr>
+              <w:t>. Primitivas. Comparativa de eficiencia entre primitivas básicas.</w:t>
             </w:r>
           </w:p>
         </w:tc>
@@ -2558,19 +2850,30 @@
                 <w:bCs/>
                 <w:sz w:val="20"/>
                 <w:szCs w:val="20"/>
-                <w:highlight w:val="yellow"/>
-              </w:rPr>
-            </w:pPr>
-            <w:r>
-              <w:rPr>
-                <w:rFonts w:ascii="Amasis MT Pro Light" w:hAnsi="Amasis MT Pro Light"/>
-                <w:b/>
-                <w:bCs/>
-                <w:sz w:val="20"/>
-                <w:szCs w:val="20"/>
-                <w:highlight w:val="yellow"/>
-              </w:rPr>
-              <w:t>12</w:t>
+                <w:highlight w:val="green"/>
+              </w:rPr>
+            </w:pPr>
+            <w:r>
+              <w:rPr>
+                <w:rFonts w:ascii="Amasis MT Pro Light" w:hAnsi="Amasis MT Pro Light"/>
+                <w:b/>
+                <w:bCs/>
+                <w:sz w:val="20"/>
+                <w:szCs w:val="20"/>
+                <w:highlight w:val="green"/>
+              </w:rPr>
+              <w:t>VIRTUAL</w:t>
+            </w:r>
+            <w:r>
+              <w:rPr>
+                <w:rFonts w:ascii="Amasis MT Pro Light" w:hAnsi="Amasis MT Pro Light"/>
+                <w:b/>
+                <w:bCs/>
+                <w:sz w:val="20"/>
+                <w:szCs w:val="20"/>
+                <w:highlight w:val="green"/>
+              </w:rPr>
+              <w:t xml:space="preserve"> </w:t>
             </w:r>
           </w:p>
         </w:tc>
@@ -2589,30 +2892,19 @@
                 <w:bCs/>
                 <w:sz w:val="20"/>
                 <w:szCs w:val="20"/>
-                <w:highlight w:val="yellow"/>
-              </w:rPr>
-            </w:pPr>
-            <w:r>
-              <w:rPr>
-                <w:rFonts w:ascii="Amasis MT Pro Light" w:hAnsi="Amasis MT Pro Light"/>
-                <w:b/>
-                <w:bCs/>
-                <w:sz w:val="20"/>
-                <w:szCs w:val="20"/>
-                <w:highlight w:val="yellow"/>
-              </w:rPr>
-              <w:t>4</w:t>
-            </w:r>
-            <w:r>
-              <w:rPr>
-                <w:rFonts w:ascii="Amasis MT Pro Light" w:hAnsi="Amasis MT Pro Light"/>
-                <w:b/>
-                <w:bCs/>
-                <w:sz w:val="20"/>
-                <w:szCs w:val="20"/>
-                <w:highlight w:val="yellow"/>
-              </w:rPr>
-              <w:t>/10</w:t>
+                <w:highlight w:val="green"/>
+              </w:rPr>
+            </w:pPr>
+            <w:r>
+              <w:rPr>
+                <w:rFonts w:ascii="Amasis MT Pro Light" w:hAnsi="Amasis MT Pro Light"/>
+                <w:b/>
+                <w:bCs/>
+                <w:sz w:val="20"/>
+                <w:szCs w:val="20"/>
+                <w:highlight w:val="green"/>
+              </w:rPr>
+              <w:t>15-11</w:t>
             </w:r>
           </w:p>
         </w:tc>
@@ -2631,17 +2923,17 @@
                 <w:bCs/>
                 <w:sz w:val="20"/>
                 <w:szCs w:val="20"/>
-                <w:highlight w:val="yellow"/>
-              </w:rPr>
-            </w:pPr>
-            <w:r>
-              <w:rPr>
-                <w:rFonts w:ascii="Amasis MT Pro Light" w:hAnsi="Amasis MT Pro Light"/>
-                <w:b/>
-                <w:bCs/>
-                <w:sz w:val="20"/>
-                <w:szCs w:val="20"/>
-                <w:highlight w:val="yellow"/>
+                <w:highlight w:val="green"/>
+              </w:rPr>
+            </w:pPr>
+            <w:r>
+              <w:rPr>
+                <w:rFonts w:ascii="Amasis MT Pro Light" w:hAnsi="Amasis MT Pro Light"/>
+                <w:b/>
+                <w:bCs/>
+                <w:sz w:val="20"/>
+                <w:szCs w:val="20"/>
+                <w:highlight w:val="green"/>
               </w:rPr>
               <w:t>Consultas – Clase remota – sábado</w:t>
             </w:r>
@@ -2652,18 +2944,40 @@
                 <w:bCs/>
                 <w:sz w:val="20"/>
                 <w:szCs w:val="20"/>
-                <w:highlight w:val="yellow"/>
-              </w:rPr>
-              <w:t xml:space="preserve"> – Consultas 1er Parcial</w:t>
-            </w:r>
-            <w:r>
-              <w:rPr>
-                <w:rFonts w:ascii="Amasis MT Pro Light" w:hAnsi="Amasis MT Pro Light"/>
-                <w:b/>
-                <w:bCs/>
-                <w:sz w:val="20"/>
-                <w:szCs w:val="20"/>
-                <w:highlight w:val="yellow"/>
+                <w:highlight w:val="green"/>
+              </w:rPr>
+              <w:t xml:space="preserve"> – Consultas </w:t>
+            </w:r>
+            <w:r>
+              <w:rPr>
+                <w:rFonts w:ascii="Amasis MT Pro Light" w:hAnsi="Amasis MT Pro Light"/>
+                <w:b/>
+                <w:bCs/>
+                <w:sz w:val="20"/>
+                <w:szCs w:val="20"/>
+                <w:highlight w:val="green"/>
+              </w:rPr>
+              <w:t>2do</w:t>
+            </w:r>
+            <w:r>
+              <w:rPr>
+                <w:rFonts w:ascii="Amasis MT Pro Light" w:hAnsi="Amasis MT Pro Light"/>
+                <w:b/>
+                <w:bCs/>
+                <w:sz w:val="20"/>
+                <w:szCs w:val="20"/>
+                <w:highlight w:val="green"/>
+              </w:rPr>
+              <w:t xml:space="preserve"> Parcial</w:t>
+            </w:r>
+            <w:r>
+              <w:rPr>
+                <w:rFonts w:ascii="Amasis MT Pro Light" w:hAnsi="Amasis MT Pro Light"/>
+                <w:b/>
+                <w:bCs/>
+                <w:sz w:val="20"/>
+                <w:szCs w:val="20"/>
+                <w:highlight w:val="green"/>
               </w:rPr>
               <w:t xml:space="preserve"> </w:t>
             </w:r>
@@ -2674,7 +2988,7 @@
                 <w:bCs/>
                 <w:sz w:val="20"/>
                 <w:szCs w:val="20"/>
-                <w:highlight w:val="yellow"/>
+                <w:highlight w:val="green"/>
               </w:rPr>
               <w:t xml:space="preserve"> </w:t>
             </w:r>
@@ -2690,7 +3004,7 @@
               <w:rPr>
                 <w:sz w:val="20"/>
                 <w:szCs w:val="20"/>
-                <w:highlight w:val="yellow"/>
+                <w:highlight w:val="green"/>
               </w:rPr>
             </w:pPr>
             <w:r>
@@ -2700,7 +3014,7 @@
                 <w:bCs/>
                 <w:sz w:val="20"/>
                 <w:szCs w:val="20"/>
-                <w:highlight w:val="yellow"/>
+                <w:highlight w:val="green"/>
               </w:rPr>
               <w:t>Perez, N.</w:t>
             </w:r>
@@ -2822,7 +3136,51 @@
                 <w:sz w:val="20"/>
                 <w:szCs w:val="20"/>
               </w:rPr>
-              <w:t>Listas genéricas, del tipo *void. Introducción a funciones del tipo Callbacks para listas genéricas.</w:t>
+              <w:t>Listas genéricas, del tipo *</w:t>
+            </w:r>
+            <w:proofErr w:type="spellStart"/>
+            <w:r>
+              <w:rPr>
+                <w:rFonts w:ascii="Amasis MT Pro Light" w:hAnsi="Amasis MT Pro Light"/>
+                <w:b/>
+                <w:bCs/>
+                <w:sz w:val="20"/>
+                <w:szCs w:val="20"/>
+              </w:rPr>
+              <w:t>void</w:t>
+            </w:r>
+            <w:proofErr w:type="spellEnd"/>
+            <w:r>
+              <w:rPr>
+                <w:rFonts w:ascii="Amasis MT Pro Light" w:hAnsi="Amasis MT Pro Light"/>
+                <w:b/>
+                <w:bCs/>
+                <w:sz w:val="20"/>
+                <w:szCs w:val="20"/>
+              </w:rPr>
+              <w:t xml:space="preserve">. Introducción a funciones del tipo </w:t>
+            </w:r>
+            <w:proofErr w:type="spellStart"/>
+            <w:r>
+              <w:rPr>
+                <w:rFonts w:ascii="Amasis MT Pro Light" w:hAnsi="Amasis MT Pro Light"/>
+                <w:b/>
+                <w:bCs/>
+                <w:sz w:val="20"/>
+                <w:szCs w:val="20"/>
+              </w:rPr>
+              <w:t>Callbacks</w:t>
+            </w:r>
+            <w:proofErr w:type="spellEnd"/>
+            <w:r>
+              <w:rPr>
+                <w:rFonts w:ascii="Amasis MT Pro Light" w:hAnsi="Amasis MT Pro Light"/>
+                <w:b/>
+                <w:bCs/>
+                <w:sz w:val="20"/>
+                <w:szCs w:val="20"/>
+              </w:rPr>
+              <w:t xml:space="preserve"> para listas genéricas.</w:t>
             </w:r>
           </w:p>
         </w:tc>
@@ -2976,7 +3334,51 @@
                 <w:sz w:val="20"/>
                 <w:szCs w:val="20"/>
               </w:rPr>
-              <w:t>Pilas y Colas de Nodos int. Generalización ¨void. Otras estructuras de datos circulares o doblemente enlazadas.</w:t>
+              <w:t xml:space="preserve">Pilas y Colas de Nodos </w:t>
+            </w:r>
+            <w:proofErr w:type="spellStart"/>
+            <w:r>
+              <w:rPr>
+                <w:rFonts w:ascii="Amasis MT Pro Light" w:hAnsi="Amasis MT Pro Light"/>
+                <w:b/>
+                <w:bCs/>
+                <w:sz w:val="20"/>
+                <w:szCs w:val="20"/>
+              </w:rPr>
+              <w:t>int</w:t>
+            </w:r>
+            <w:proofErr w:type="spellEnd"/>
+            <w:r>
+              <w:rPr>
+                <w:rFonts w:ascii="Amasis MT Pro Light" w:hAnsi="Amasis MT Pro Light"/>
+                <w:b/>
+                <w:bCs/>
+                <w:sz w:val="20"/>
+                <w:szCs w:val="20"/>
+              </w:rPr>
+              <w:t>. Generalización ¨</w:t>
+            </w:r>
+            <w:proofErr w:type="spellStart"/>
+            <w:r>
+              <w:rPr>
+                <w:rFonts w:ascii="Amasis MT Pro Light" w:hAnsi="Amasis MT Pro Light"/>
+                <w:b/>
+                <w:bCs/>
+                <w:sz w:val="20"/>
+                <w:szCs w:val="20"/>
+              </w:rPr>
+              <w:t>void</w:t>
+            </w:r>
+            <w:proofErr w:type="spellEnd"/>
+            <w:r>
+              <w:rPr>
+                <w:rFonts w:ascii="Amasis MT Pro Light" w:hAnsi="Amasis MT Pro Light"/>
+                <w:b/>
+                <w:bCs/>
+                <w:sz w:val="20"/>
+                <w:szCs w:val="20"/>
+              </w:rPr>
+              <w:t>. Otras estructuras de datos circulares o doblemente enlazadas.</w:t>
             </w:r>
           </w:p>
         </w:tc>

--- a/Perez, Nicolas Ignacio-JUE-NOC.docx
+++ b/Perez, Nicolas Ignacio-JUE-NOC.docx
@@ -2394,7 +2394,51 @@
                 <w:sz w:val="20"/>
                 <w:szCs w:val="20"/>
               </w:rPr>
-              <w:t xml:space="preserve">. Creación de bibliotecas  .h y .c  con </w:t>
+              <w:t xml:space="preserve">. Creación de </w:t>
+            </w:r>
+            <w:proofErr w:type="gramStart"/>
+            <w:r>
+              <w:rPr>
+                <w:rFonts w:ascii="Amasis MT Pro Light" w:hAnsi="Amasis MT Pro Light"/>
+                <w:b/>
+                <w:bCs/>
+                <w:sz w:val="20"/>
+                <w:szCs w:val="20"/>
+              </w:rPr>
+              <w:t>bibliotecas  .</w:t>
+            </w:r>
+            <w:proofErr w:type="gramEnd"/>
+            <w:r>
+              <w:rPr>
+                <w:rFonts w:ascii="Amasis MT Pro Light" w:hAnsi="Amasis MT Pro Light"/>
+                <w:b/>
+                <w:bCs/>
+                <w:sz w:val="20"/>
+                <w:szCs w:val="20"/>
+              </w:rPr>
+              <w:t>h y .</w:t>
+            </w:r>
+            <w:proofErr w:type="gramStart"/>
+            <w:r>
+              <w:rPr>
+                <w:rFonts w:ascii="Amasis MT Pro Light" w:hAnsi="Amasis MT Pro Light"/>
+                <w:b/>
+                <w:bCs/>
+                <w:sz w:val="20"/>
+                <w:szCs w:val="20"/>
+              </w:rPr>
+              <w:t>c  con</w:t>
+            </w:r>
+            <w:proofErr w:type="gramEnd"/>
+            <w:r>
+              <w:rPr>
+                <w:rFonts w:ascii="Amasis MT Pro Light" w:hAnsi="Amasis MT Pro Light"/>
+                <w:b/>
+                <w:bCs/>
+                <w:sz w:val="20"/>
+                <w:szCs w:val="20"/>
+              </w:rPr>
+              <w:t xml:space="preserve"> </w:t>
             </w:r>
             <w:proofErr w:type="spellStart"/>
             <w:r>
@@ -2860,11 +2904,60 @@
                 <w:bCs/>
                 <w:sz w:val="20"/>
                 <w:szCs w:val="20"/>
+              </w:rPr>
+              <w:t>13</w:t>
+            </w:r>
+          </w:p>
+        </w:tc>
+        <w:tc>
+          <w:tcPr>
+            <w:tcW w:w="851" w:type="dxa"/>
+            <w:vAlign w:val="center"/>
+          </w:tcPr>
+          <w:p>
+            <w:pPr>
+              <w:pStyle w:val="Encabezado"/>
+              <w:jc w:val="center"/>
+              <w:rPr>
+                <w:rFonts w:ascii="Amasis MT Pro Light" w:hAnsi="Amasis MT Pro Light"/>
+                <w:b/>
+                <w:bCs/>
+                <w:sz w:val="20"/>
+                <w:szCs w:val="20"/>
                 <w:highlight w:val="green"/>
               </w:rPr>
-              <w:t>VIRTUAL</w:t>
-            </w:r>
-            <w:r>
+            </w:pPr>
+            <w:r>
+              <w:rPr>
+                <w:rFonts w:ascii="Amasis MT Pro Light" w:hAnsi="Amasis MT Pro Light"/>
+                <w:b/>
+                <w:bCs/>
+                <w:sz w:val="20"/>
+                <w:szCs w:val="20"/>
+              </w:rPr>
+              <w:t>23</w:t>
+            </w:r>
+            <w:r>
+              <w:rPr>
+                <w:rFonts w:ascii="Amasis MT Pro Light" w:hAnsi="Amasis MT Pro Light"/>
+                <w:b/>
+                <w:bCs/>
+                <w:sz w:val="20"/>
+                <w:szCs w:val="20"/>
+              </w:rPr>
+              <w:t>/10</w:t>
+            </w:r>
+          </w:p>
+        </w:tc>
+        <w:tc>
+          <w:tcPr>
+            <w:tcW w:w="5670" w:type="dxa"/>
+            <w:vAlign w:val="center"/>
+          </w:tcPr>
+          <w:p>
+            <w:pPr>
+              <w:pStyle w:val="Encabezado"/>
+              <w:jc w:val="both"/>
               <w:rPr>
                 <w:rFonts w:ascii="Amasis MT Pro Light" w:hAnsi="Amasis MT Pro Light"/>
                 <w:b/>
@@ -2873,23 +2966,71 @@
                 <w:szCs w:val="20"/>
                 <w:highlight w:val="green"/>
               </w:rPr>
-              <w:t xml:space="preserve"> </w:t>
-            </w:r>
-          </w:p>
-        </w:tc>
-        <w:tc>
-          <w:tcPr>
-            <w:tcW w:w="851" w:type="dxa"/>
-            <w:vAlign w:val="center"/>
-          </w:tcPr>
-          <w:p>
-            <w:pPr>
-              <w:pStyle w:val="Encabezado"/>
-              <w:jc w:val="center"/>
-              <w:rPr>
-                <w:rFonts w:ascii="Amasis MT Pro Light" w:hAnsi="Amasis MT Pro Light"/>
-                <w:b/>
-                <w:bCs/>
+            </w:pPr>
+            <w:r>
+              <w:rPr>
+                <w:rFonts w:ascii="Amasis MT Pro Light" w:hAnsi="Amasis MT Pro Light"/>
+                <w:b/>
+                <w:bCs/>
+                <w:sz w:val="20"/>
+                <w:szCs w:val="20"/>
+              </w:rPr>
+              <w:t>Listas genéricas, del tipo *</w:t>
+            </w:r>
+            <w:proofErr w:type="spellStart"/>
+            <w:r>
+              <w:rPr>
+                <w:rFonts w:ascii="Amasis MT Pro Light" w:hAnsi="Amasis MT Pro Light"/>
+                <w:b/>
+                <w:bCs/>
+                <w:sz w:val="20"/>
+                <w:szCs w:val="20"/>
+              </w:rPr>
+              <w:t>void</w:t>
+            </w:r>
+            <w:proofErr w:type="spellEnd"/>
+            <w:r>
+              <w:rPr>
+                <w:rFonts w:ascii="Amasis MT Pro Light" w:hAnsi="Amasis MT Pro Light"/>
+                <w:b/>
+                <w:bCs/>
+                <w:sz w:val="20"/>
+                <w:szCs w:val="20"/>
+              </w:rPr>
+              <w:t xml:space="preserve">. Introducción a funciones del tipo </w:t>
+            </w:r>
+            <w:proofErr w:type="spellStart"/>
+            <w:r>
+              <w:rPr>
+                <w:rFonts w:ascii="Amasis MT Pro Light" w:hAnsi="Amasis MT Pro Light"/>
+                <w:b/>
+                <w:bCs/>
+                <w:sz w:val="20"/>
+                <w:szCs w:val="20"/>
+              </w:rPr>
+              <w:t>Callbacks</w:t>
+            </w:r>
+            <w:proofErr w:type="spellEnd"/>
+            <w:r>
+              <w:rPr>
+                <w:rFonts w:ascii="Amasis MT Pro Light" w:hAnsi="Amasis MT Pro Light"/>
+                <w:b/>
+                <w:bCs/>
+                <w:sz w:val="20"/>
+                <w:szCs w:val="20"/>
+              </w:rPr>
+              <w:t xml:space="preserve"> para listas genéricas.</w:t>
+            </w:r>
+          </w:p>
+        </w:tc>
+        <w:tc>
+          <w:tcPr>
+            <w:tcW w:w="1134" w:type="dxa"/>
+            <w:vAlign w:val="center"/>
+          </w:tcPr>
+          <w:p>
+            <w:pPr>
+              <w:rPr>
                 <w:sz w:val="20"/>
                 <w:szCs w:val="20"/>
                 <w:highlight w:val="green"/>
@@ -2897,124 +3038,11 @@
             </w:pPr>
             <w:r>
               <w:rPr>
-                <w:rFonts w:ascii="Amasis MT Pro Light" w:hAnsi="Amasis MT Pro Light"/>
-                <w:b/>
-                <w:bCs/>
-                <w:sz w:val="20"/>
-                <w:szCs w:val="20"/>
-                <w:highlight w:val="green"/>
-              </w:rPr>
-              <w:t>15-11</w:t>
-            </w:r>
-          </w:p>
-        </w:tc>
-        <w:tc>
-          <w:tcPr>
-            <w:tcW w:w="5670" w:type="dxa"/>
-            <w:vAlign w:val="center"/>
-          </w:tcPr>
-          <w:p>
-            <w:pPr>
-              <w:pStyle w:val="Encabezado"/>
-              <w:jc w:val="both"/>
-              <w:rPr>
-                <w:rFonts w:ascii="Amasis MT Pro Light" w:hAnsi="Amasis MT Pro Light"/>
-                <w:b/>
-                <w:bCs/>
-                <w:sz w:val="20"/>
-                <w:szCs w:val="20"/>
-                <w:highlight w:val="green"/>
-              </w:rPr>
-            </w:pPr>
-            <w:r>
-              <w:rPr>
-                <w:rFonts w:ascii="Amasis MT Pro Light" w:hAnsi="Amasis MT Pro Light"/>
-                <w:b/>
-                <w:bCs/>
-                <w:sz w:val="20"/>
-                <w:szCs w:val="20"/>
-                <w:highlight w:val="green"/>
-              </w:rPr>
-              <w:t>Consultas – Clase remota – sábado</w:t>
-            </w:r>
-            <w:r>
-              <w:rPr>
-                <w:rFonts w:ascii="Amasis MT Pro Light" w:hAnsi="Amasis MT Pro Light"/>
-                <w:b/>
-                <w:bCs/>
-                <w:sz w:val="20"/>
-                <w:szCs w:val="20"/>
-                <w:highlight w:val="green"/>
-              </w:rPr>
-              <w:t xml:space="preserve"> – Consultas </w:t>
-            </w:r>
-            <w:r>
-              <w:rPr>
-                <w:rFonts w:ascii="Amasis MT Pro Light" w:hAnsi="Amasis MT Pro Light"/>
-                <w:b/>
-                <w:bCs/>
-                <w:sz w:val="20"/>
-                <w:szCs w:val="20"/>
-                <w:highlight w:val="green"/>
-              </w:rPr>
-              <w:t>2do</w:t>
-            </w:r>
-            <w:r>
-              <w:rPr>
-                <w:rFonts w:ascii="Amasis MT Pro Light" w:hAnsi="Amasis MT Pro Light"/>
-                <w:b/>
-                <w:bCs/>
-                <w:sz w:val="20"/>
-                <w:szCs w:val="20"/>
-                <w:highlight w:val="green"/>
-              </w:rPr>
-              <w:t xml:space="preserve"> Parcial</w:t>
-            </w:r>
-            <w:r>
-              <w:rPr>
-                <w:rFonts w:ascii="Amasis MT Pro Light" w:hAnsi="Amasis MT Pro Light"/>
-                <w:b/>
-                <w:bCs/>
-                <w:sz w:val="20"/>
-                <w:szCs w:val="20"/>
-                <w:highlight w:val="green"/>
-              </w:rPr>
-              <w:t xml:space="preserve"> </w:t>
-            </w:r>
-            <w:r>
-              <w:rPr>
-                <w:rFonts w:ascii="Amasis MT Pro Light" w:hAnsi="Amasis MT Pro Light"/>
-                <w:b/>
-                <w:bCs/>
-                <w:sz w:val="20"/>
-                <w:szCs w:val="20"/>
-                <w:highlight w:val="green"/>
-              </w:rPr>
-              <w:t xml:space="preserve"> </w:t>
-            </w:r>
-          </w:p>
-        </w:tc>
-        <w:tc>
-          <w:tcPr>
-            <w:tcW w:w="1134" w:type="dxa"/>
-            <w:vAlign w:val="center"/>
-          </w:tcPr>
-          <w:p>
-            <w:pPr>
-              <w:rPr>
-                <w:sz w:val="20"/>
-                <w:szCs w:val="20"/>
-                <w:highlight w:val="green"/>
-              </w:rPr>
-            </w:pPr>
-            <w:r>
-              <w:rPr>
                 <w:rFonts w:ascii="Amasis MT Pro Light" w:eastAsia="Amasis MT Pro Light" w:hAnsi="Amasis MT Pro Light" w:cs="Amasis MT Pro Light"/>
                 <w:b/>
                 <w:bCs/>
                 <w:sz w:val="20"/>
                 <w:szCs w:val="20"/>
-                <w:highlight w:val="green"/>
               </w:rPr>
               <w:t>Perez, N.</w:t>
             </w:r>
@@ -3068,7 +3096,7 @@
                 <w:sz w:val="20"/>
                 <w:szCs w:val="20"/>
               </w:rPr>
-              <w:t>13</w:t>
+              <w:t>14</w:t>
             </w:r>
           </w:p>
         </w:tc>
@@ -3097,17 +3125,27 @@
                 <w:sz w:val="20"/>
                 <w:szCs w:val="20"/>
               </w:rPr>
-              <w:t>23</w:t>
-            </w:r>
-            <w:r>
-              <w:rPr>
-                <w:rFonts w:ascii="Amasis MT Pro Light" w:hAnsi="Amasis MT Pro Light"/>
-                <w:b/>
-                <w:bCs/>
-                <w:sz w:val="20"/>
-                <w:szCs w:val="20"/>
-              </w:rPr>
-              <w:t>/10</w:t>
+              <w:t>30</w:t>
+            </w:r>
+            <w:r>
+              <w:rPr>
+                <w:rFonts w:ascii="Amasis MT Pro Light" w:hAnsi="Amasis MT Pro Light"/>
+                <w:b/>
+                <w:bCs/>
+                <w:sz w:val="20"/>
+                <w:szCs w:val="20"/>
+              </w:rPr>
+              <w:t>/1</w:t>
+            </w:r>
+            <w:r>
+              <w:rPr>
+                <w:rFonts w:ascii="Amasis MT Pro Light" w:hAnsi="Amasis MT Pro Light"/>
+                <w:b/>
+                <w:bCs/>
+                <w:sz w:val="20"/>
+                <w:szCs w:val="20"/>
+              </w:rPr>
+              <w:t>0</w:t>
             </w:r>
           </w:p>
         </w:tc>
@@ -3136,7 +3174,7 @@
                 <w:sz w:val="20"/>
                 <w:szCs w:val="20"/>
               </w:rPr>
-              <w:t>Listas genéricas, del tipo *</w:t>
+              <w:t xml:space="preserve">Pilas y Colas de Nodos </w:t>
             </w:r>
             <w:proofErr w:type="spellStart"/>
             <w:r>
@@ -3147,6 +3185,28 @@
                 <w:sz w:val="20"/>
                 <w:szCs w:val="20"/>
               </w:rPr>
+              <w:t>int</w:t>
+            </w:r>
+            <w:proofErr w:type="spellEnd"/>
+            <w:r>
+              <w:rPr>
+                <w:rFonts w:ascii="Amasis MT Pro Light" w:hAnsi="Amasis MT Pro Light"/>
+                <w:b/>
+                <w:bCs/>
+                <w:sz w:val="20"/>
+                <w:szCs w:val="20"/>
+              </w:rPr>
+              <w:t>. Generalización ¨</w:t>
+            </w:r>
+            <w:proofErr w:type="spellStart"/>
+            <w:r>
+              <w:rPr>
+                <w:rFonts w:ascii="Amasis MT Pro Light" w:hAnsi="Amasis MT Pro Light"/>
+                <w:b/>
+                <w:bCs/>
+                <w:sz w:val="20"/>
+                <w:szCs w:val="20"/>
+              </w:rPr>
               <w:t>void</w:t>
             </w:r>
             <w:proofErr w:type="spellEnd"/>
@@ -3158,29 +3218,7 @@
                 <w:sz w:val="20"/>
                 <w:szCs w:val="20"/>
               </w:rPr>
-              <w:t xml:space="preserve">. Introducción a funciones del tipo </w:t>
-            </w:r>
-            <w:proofErr w:type="spellStart"/>
-            <w:r>
-              <w:rPr>
-                <w:rFonts w:ascii="Amasis MT Pro Light" w:hAnsi="Amasis MT Pro Light"/>
-                <w:b/>
-                <w:bCs/>
-                <w:sz w:val="20"/>
-                <w:szCs w:val="20"/>
-              </w:rPr>
-              <w:t>Callbacks</w:t>
-            </w:r>
-            <w:proofErr w:type="spellEnd"/>
-            <w:r>
-              <w:rPr>
-                <w:rFonts w:ascii="Amasis MT Pro Light" w:hAnsi="Amasis MT Pro Light"/>
-                <w:b/>
-                <w:bCs/>
-                <w:sz w:val="20"/>
-                <w:szCs w:val="20"/>
-              </w:rPr>
-              <w:t xml:space="preserve"> para listas genéricas.</w:t>
+              <w:t>. Otras estructuras de datos circulares o doblemente enlazadas.</w:t>
             </w:r>
           </w:p>
         </w:tc>
@@ -3256,7 +3294,7 @@
                 <w:sz w:val="20"/>
                 <w:szCs w:val="20"/>
               </w:rPr>
-              <w:t>14</w:t>
+              <w:t>15</w:t>
             </w:r>
           </w:p>
         </w:tc>
@@ -3285,27 +3323,7 @@
                 <w:sz w:val="20"/>
                 <w:szCs w:val="20"/>
               </w:rPr>
-              <w:t>30</w:t>
-            </w:r>
-            <w:r>
-              <w:rPr>
-                <w:rFonts w:ascii="Amasis MT Pro Light" w:hAnsi="Amasis MT Pro Light"/>
-                <w:b/>
-                <w:bCs/>
-                <w:sz w:val="20"/>
-                <w:szCs w:val="20"/>
-              </w:rPr>
-              <w:t>/1</w:t>
-            </w:r>
-            <w:r>
-              <w:rPr>
-                <w:rFonts w:ascii="Amasis MT Pro Light" w:hAnsi="Amasis MT Pro Light"/>
-                <w:b/>
-                <w:bCs/>
-                <w:sz w:val="20"/>
-                <w:szCs w:val="20"/>
-              </w:rPr>
-              <w:t>0</w:t>
+              <w:t>06/11</w:t>
             </w:r>
           </w:p>
         </w:tc>
@@ -3334,51 +3352,7 @@
                 <w:sz w:val="20"/>
                 <w:szCs w:val="20"/>
               </w:rPr>
-              <w:t xml:space="preserve">Pilas y Colas de Nodos </w:t>
-            </w:r>
-            <w:proofErr w:type="spellStart"/>
-            <w:r>
-              <w:rPr>
-                <w:rFonts w:ascii="Amasis MT Pro Light" w:hAnsi="Amasis MT Pro Light"/>
-                <w:b/>
-                <w:bCs/>
-                <w:sz w:val="20"/>
-                <w:szCs w:val="20"/>
-              </w:rPr>
-              <w:t>int</w:t>
-            </w:r>
-            <w:proofErr w:type="spellEnd"/>
-            <w:r>
-              <w:rPr>
-                <w:rFonts w:ascii="Amasis MT Pro Light" w:hAnsi="Amasis MT Pro Light"/>
-                <w:b/>
-                <w:bCs/>
-                <w:sz w:val="20"/>
-                <w:szCs w:val="20"/>
-              </w:rPr>
-              <w:t>. Generalización ¨</w:t>
-            </w:r>
-            <w:proofErr w:type="spellStart"/>
-            <w:r>
-              <w:rPr>
-                <w:rFonts w:ascii="Amasis MT Pro Light" w:hAnsi="Amasis MT Pro Light"/>
-                <w:b/>
-                <w:bCs/>
-                <w:sz w:val="20"/>
-                <w:szCs w:val="20"/>
-              </w:rPr>
-              <w:t>void</w:t>
-            </w:r>
-            <w:proofErr w:type="spellEnd"/>
-            <w:r>
-              <w:rPr>
-                <w:rFonts w:ascii="Amasis MT Pro Light" w:hAnsi="Amasis MT Pro Light"/>
-                <w:b/>
-                <w:bCs/>
-                <w:sz w:val="20"/>
-                <w:szCs w:val="20"/>
-              </w:rPr>
-              <w:t>. Otras estructuras de datos circulares o doblemente enlazadas.</w:t>
+              <w:t>Clase de consultas – pre parcial</w:t>
             </w:r>
           </w:p>
         </w:tc>
@@ -3448,13 +3422,13 @@
             </w:pPr>
             <w:r>
               <w:rPr>
-                <w:rFonts w:ascii="Amasis MT Pro Light" w:hAnsi="Amasis MT Pro Light"/>
-                <w:b/>
-                <w:bCs/>
-                <w:sz w:val="20"/>
-                <w:szCs w:val="20"/>
-              </w:rPr>
-              <w:t>15</w:t>
+                <w:rFonts w:ascii="Amasis MT Pro Light" w:eastAsia="Arial" w:hAnsi="Amasis MT Pro Light"/>
+                <w:b/>
+                <w:bCs/>
+                <w:sz w:val="20"/>
+                <w:szCs w:val="20"/>
+              </w:rPr>
+              <w:t>16</w:t>
             </w:r>
           </w:p>
         </w:tc>
@@ -3483,7 +3457,7 @@
                 <w:sz w:val="20"/>
                 <w:szCs w:val="20"/>
               </w:rPr>
-              <w:t>06/11</w:t>
+              <w:t>13/11</w:t>
             </w:r>
           </w:p>
         </w:tc>
@@ -3509,10 +3483,12 @@
                 <w:rFonts w:ascii="Amasis MT Pro Light" w:hAnsi="Amasis MT Pro Light"/>
                 <w:b/>
                 <w:bCs/>
-                <w:sz w:val="20"/>
-                <w:szCs w:val="20"/>
-              </w:rPr>
-              <w:t>Clase de consultas – pre parcial</w:t>
+                <w:i/>
+                <w:iCs/>
+                <w:sz w:val="20"/>
+                <w:szCs w:val="20"/>
+              </w:rPr>
+              <w:t>Parcial de práctica y consultas</w:t>
             </w:r>
           </w:p>
         </w:tc>
@@ -3578,6 +3554,7 @@
                 <w:bCs/>
                 <w:sz w:val="20"/>
                 <w:szCs w:val="20"/>
+                <w:highlight w:val="green"/>
               </w:rPr>
             </w:pPr>
             <w:r>
@@ -3587,6 +3564,7 @@
                 <w:bCs/>
                 <w:sz w:val="20"/>
                 <w:szCs w:val="20"/>
+                <w:highlight w:val="green"/>
               </w:rPr>
               <w:t>16</w:t>
             </w:r>
@@ -3607,17 +3585,19 @@
                 <w:bCs/>
                 <w:sz w:val="20"/>
                 <w:szCs w:val="20"/>
-              </w:rPr>
-            </w:pPr>
-            <w:r>
-              <w:rPr>
-                <w:rFonts w:ascii="Amasis MT Pro Light" w:hAnsi="Amasis MT Pro Light"/>
-                <w:b/>
-                <w:bCs/>
-                <w:sz w:val="20"/>
-                <w:szCs w:val="20"/>
-              </w:rPr>
-              <w:t>13/11</w:t>
+                <w:highlight w:val="green"/>
+              </w:rPr>
+            </w:pPr>
+            <w:r>
+              <w:rPr>
+                <w:rFonts w:ascii="Amasis MT Pro Light" w:hAnsi="Amasis MT Pro Light"/>
+                <w:b/>
+                <w:bCs/>
+                <w:sz w:val="20"/>
+                <w:szCs w:val="20"/>
+                <w:highlight w:val="green"/>
+              </w:rPr>
+              <w:t>15/11</w:t>
             </w:r>
           </w:p>
         </w:tc>
@@ -3638,6 +3618,7 @@
                 <w:iCs/>
                 <w:sz w:val="20"/>
                 <w:szCs w:val="20"/>
+                <w:highlight w:val="green"/>
               </w:rPr>
             </w:pPr>
             <w:r>
@@ -3649,8 +3630,9 @@
                 <w:iCs/>
                 <w:sz w:val="20"/>
                 <w:szCs w:val="20"/>
-              </w:rPr>
-              <w:t>Parcial de práctica y consultas</w:t>
+                <w:highlight w:val="green"/>
+              </w:rPr>
+              <w:t>Parcial de práctica y consultas SABADO – VIRTUAL – SOLO CONSULTAS</w:t>
             </w:r>
           </w:p>
         </w:tc>
@@ -3664,6 +3646,7 @@
               <w:rPr>
                 <w:sz w:val="20"/>
                 <w:szCs w:val="20"/>
+                <w:highlight w:val="green"/>
               </w:rPr>
             </w:pPr>
             <w:r>
@@ -3673,6 +3656,7 @@
                 <w:bCs/>
                 <w:sz w:val="20"/>
                 <w:szCs w:val="20"/>
+                <w:highlight w:val="green"/>
               </w:rPr>
               <w:t>Perez, N.</w:t>
             </w:r>
